--- a/customer _details/GANGAMMA/SEP/TUMKUR/MANJU/PURCHASE DETAILS.docx
+++ b/customer _details/GANGAMMA/SEP/TUMKUR/MANJU/PURCHASE DETAILS.docx
@@ -13,13 +13,7 @@
         <w:rPr>
           <w:rFonts w:ascii="Courier New" w:hAnsi="Courier New" w:cs="Courier New"/>
         </w:rPr>
-        <w:t>SUN Nov 26</w:t>
-      </w:r>
-      <w:r>
-        <w:rPr>
-          <w:rFonts w:ascii="Courier New" w:hAnsi="Courier New" w:cs="Courier New"/>
-        </w:rPr>
-        <w:t xml:space="preserve"> 10:37:50 PST 2017</w:t>
+        <w:t>SUN Nov 26 10:37:50 PST 2017</w:t>
       </w:r>
     </w:p>
     <w:p>
@@ -340,6 +334,209 @@
         <w:tab/>
         <w:t>- 636.0</w:t>
       </w:r>
+    </w:p>
+    <w:p>
+      <w:pPr>
+        <w:pStyle w:val="PlainText"/>
+        <w:rPr>
+          <w:rFonts w:ascii="Courier New" w:hAnsi="Courier New" w:cs="Courier New"/>
+          <w:b/>
+        </w:rPr>
+      </w:pPr>
+    </w:p>
+    <w:p>
+      <w:pPr>
+        <w:pStyle w:val="PlainText"/>
+        <w:rPr>
+          <w:rFonts w:ascii="Courier New" w:hAnsi="Courier New" w:cs="Courier New"/>
+        </w:rPr>
+      </w:pPr>
+      <w:r>
+        <w:rPr>
+          <w:rFonts w:ascii="Courier New" w:hAnsi="Courier New" w:cs="Courier New"/>
+        </w:rPr>
+        <w:t>TUE Nov 28</w:t>
+      </w:r>
+      <w:r>
+        <w:rPr>
+          <w:rFonts w:ascii="Courier New" w:hAnsi="Courier New" w:cs="Courier New"/>
+        </w:rPr>
+        <w:t xml:space="preserve"> 10:25:47 PST 2017</w:t>
+      </w:r>
+    </w:p>
+    <w:p>
+      <w:pPr>
+        <w:pStyle w:val="PlainText"/>
+        <w:rPr>
+          <w:rFonts w:ascii="Courier New" w:hAnsi="Courier New" w:cs="Courier New"/>
+        </w:rPr>
+      </w:pPr>
+      <w:r>
+        <w:rPr>
+          <w:rFonts w:ascii="Courier New" w:hAnsi="Courier New" w:cs="Courier New"/>
+        </w:rPr>
+        <w:t>Person Name</w:t>
+      </w:r>
+      <w:r>
+        <w:rPr>
+          <w:rFonts w:ascii="Courier New" w:hAnsi="Courier New" w:cs="Courier New"/>
+        </w:rPr>
+        <w:tab/>
+      </w:r>
+      <w:r>
+        <w:rPr>
+          <w:rFonts w:ascii="Courier New" w:hAnsi="Courier New" w:cs="Courier New"/>
+        </w:rPr>
+        <w:tab/>
+      </w:r>
+      <w:r>
+        <w:rPr>
+          <w:rFonts w:ascii="Courier New" w:hAnsi="Courier New" w:cs="Courier New"/>
+        </w:rPr>
+        <w:tab/>
+      </w:r>
+      <w:r>
+        <w:rPr>
+          <w:rFonts w:ascii="Courier New" w:hAnsi="Courier New" w:cs="Courier New"/>
+        </w:rPr>
+        <w:tab/>
+        <w:t>- MANJU</w:t>
+      </w:r>
+    </w:p>
+    <w:p>
+      <w:pPr>
+        <w:pStyle w:val="PlainText"/>
+        <w:rPr>
+          <w:rFonts w:ascii="Courier New" w:hAnsi="Courier New" w:cs="Courier New"/>
+        </w:rPr>
+      </w:pPr>
+      <w:r>
+        <w:rPr>
+          <w:rFonts w:ascii="Courier New" w:hAnsi="Courier New" w:cs="Courier New"/>
+        </w:rPr>
+        <w:t>---------------------------------------------------------------</w:t>
+      </w:r>
+    </w:p>
+    <w:p>
+      <w:pPr>
+        <w:pStyle w:val="PlainText"/>
+        <w:rPr>
+          <w:rFonts w:ascii="Courier New" w:hAnsi="Courier New" w:cs="Courier New"/>
+        </w:rPr>
+      </w:pPr>
+      <w:r>
+        <w:rPr>
+          <w:rFonts w:ascii="Courier New" w:hAnsi="Courier New" w:cs="Courier New"/>
+        </w:rPr>
+        <w:t>Item Name</w:t>
+      </w:r>
+      <w:r>
+        <w:rPr>
+          <w:rFonts w:ascii="Courier New" w:hAnsi="Courier New" w:cs="Courier New"/>
+        </w:rPr>
+        <w:tab/>
+      </w:r>
+      <w:r>
+        <w:rPr>
+          <w:rFonts w:ascii="Courier New" w:hAnsi="Courier New" w:cs="Courier New"/>
+        </w:rPr>
+        <w:tab/>
+      </w:r>
+      <w:r>
+        <w:rPr>
+          <w:rFonts w:ascii="Courier New" w:hAnsi="Courier New" w:cs="Courier New"/>
+        </w:rPr>
+        <w:tab/>
+      </w:r>
+      <w:r>
+        <w:rPr>
+          <w:rFonts w:ascii="Courier New" w:hAnsi="Courier New" w:cs="Courier New"/>
+        </w:rPr>
+        <w:tab/>
+        <w:t>- BEET</w:t>
+      </w:r>
+    </w:p>
+    <w:p>
+      <w:pPr>
+        <w:pStyle w:val="PlainText"/>
+        <w:rPr>
+          <w:rFonts w:ascii="Courier New" w:hAnsi="Courier New" w:cs="Courier New"/>
+          <w:color w:val="FF0000"/>
+        </w:rPr>
+      </w:pPr>
+      <w:r>
+        <w:rPr>
+          <w:rFonts w:ascii="Courier New" w:hAnsi="Courier New" w:cs="Courier New"/>
+          <w:color w:val="FF0000"/>
+        </w:rPr>
+        <w:t>Amount Received</w:t>
+      </w:r>
+      <w:r>
+        <w:rPr>
+          <w:rFonts w:ascii="Courier New" w:hAnsi="Courier New" w:cs="Courier New"/>
+          <w:color w:val="FF0000"/>
+        </w:rPr>
+        <w:tab/>
+      </w:r>
+      <w:r>
+        <w:rPr>
+          <w:rFonts w:ascii="Courier New" w:hAnsi="Courier New" w:cs="Courier New"/>
+          <w:color w:val="FF0000"/>
+        </w:rPr>
+        <w:tab/>
+      </w:r>
+      <w:r>
+        <w:rPr>
+          <w:rFonts w:ascii="Courier New" w:hAnsi="Courier New" w:cs="Courier New"/>
+          <w:color w:val="FF0000"/>
+        </w:rPr>
+        <w:tab/>
+        <w:t>- 636</w:t>
+      </w:r>
+    </w:p>
+    <w:p>
+      <w:pPr>
+        <w:pStyle w:val="PlainText"/>
+        <w:rPr>
+          <w:rFonts w:ascii="Courier New" w:hAnsi="Courier New" w:cs="Courier New"/>
+        </w:rPr>
+      </w:pPr>
+      <w:r>
+        <w:rPr>
+          <w:rFonts w:ascii="Courier New" w:hAnsi="Courier New" w:cs="Courier New"/>
+        </w:rPr>
+        <w:t>Amount Received mode</w:t>
+      </w:r>
+      <w:r>
+        <w:rPr>
+          <w:rFonts w:ascii="Courier New" w:hAnsi="Courier New" w:cs="Courier New"/>
+        </w:rPr>
+        <w:tab/>
+      </w:r>
+      <w:r>
+        <w:rPr>
+          <w:rFonts w:ascii="Courier New" w:hAnsi="Courier New" w:cs="Courier New"/>
+        </w:rPr>
+        <w:tab/>
+        <w:t>- CASH AND CLEARD</w:t>
+      </w:r>
+    </w:p>
+    <w:p>
+      <w:pPr>
+        <w:pStyle w:val="PlainText"/>
+        <w:rPr>
+          <w:rFonts w:ascii="Courier New" w:hAnsi="Courier New" w:cs="Courier New"/>
+        </w:rPr>
+      </w:pPr>
+    </w:p>
+    <w:p>
+      <w:pPr>
+        <w:pStyle w:val="PlainText"/>
+        <w:rPr>
+          <w:rFonts w:ascii="Courier New" w:hAnsi="Courier New" w:cs="Courier New"/>
+          <w:b/>
+        </w:rPr>
+      </w:pPr>
     </w:p>
     <w:p>
       <w:pPr>

--- a/customer _details/GANGAMMA/SEP/TUMKUR/MANJU/PURCHASE DETAILS.docx
+++ b/customer _details/GANGAMMA/SEP/TUMKUR/MANJU/PURCHASE DETAILS.docx
@@ -355,13 +355,7 @@
         <w:rPr>
           <w:rFonts w:ascii="Courier New" w:hAnsi="Courier New" w:cs="Courier New"/>
         </w:rPr>
-        <w:t>TUE Nov 28</w:t>
-      </w:r>
-      <w:r>
-        <w:rPr>
-          <w:rFonts w:ascii="Courier New" w:hAnsi="Courier New" w:cs="Courier New"/>
-        </w:rPr>
-        <w:t xml:space="preserve"> 10:25:47 PST 2017</w:t>
+        <w:t>TUE Nov 28 10:25:47 PST 2017</w:t>
       </w:r>
     </w:p>
     <w:p>
@@ -520,6 +514,369 @@
         <w:tab/>
         <w:t>- CASH AND CLEARD</w:t>
       </w:r>
+    </w:p>
+    <w:p>
+      <w:pPr>
+        <w:pStyle w:val="PlainText"/>
+        <w:rPr>
+          <w:rFonts w:ascii="Courier New" w:hAnsi="Courier New" w:cs="Courier New"/>
+        </w:rPr>
+      </w:pPr>
+    </w:p>
+    <w:p>
+      <w:pPr>
+        <w:pStyle w:val="PlainText"/>
+        <w:rPr>
+          <w:rFonts w:ascii="Courier New" w:hAnsi="Courier New" w:cs="Courier New"/>
+        </w:rPr>
+      </w:pPr>
+      <w:r>
+        <w:rPr>
+          <w:rFonts w:ascii="Courier New" w:hAnsi="Courier New" w:cs="Courier New"/>
+        </w:rPr>
+        <w:t>MON Dec 04</w:t>
+      </w:r>
+      <w:r>
+        <w:rPr>
+          <w:rFonts w:ascii="Courier New" w:hAnsi="Courier New" w:cs="Courier New"/>
+        </w:rPr>
+        <w:t xml:space="preserve"> 09:32:49 PST 2017</w:t>
+      </w:r>
+    </w:p>
+    <w:p>
+      <w:pPr>
+        <w:pStyle w:val="PlainText"/>
+        <w:rPr>
+          <w:rFonts w:ascii="Courier New" w:hAnsi="Courier New" w:cs="Courier New"/>
+        </w:rPr>
+      </w:pPr>
+      <w:r>
+        <w:rPr>
+          <w:rFonts w:ascii="Courier New" w:hAnsi="Courier New" w:cs="Courier New"/>
+        </w:rPr>
+        <w:t>Person Name</w:t>
+      </w:r>
+      <w:r>
+        <w:rPr>
+          <w:rFonts w:ascii="Courier New" w:hAnsi="Courier New" w:cs="Courier New"/>
+        </w:rPr>
+        <w:tab/>
+      </w:r>
+      <w:r>
+        <w:rPr>
+          <w:rFonts w:ascii="Courier New" w:hAnsi="Courier New" w:cs="Courier New"/>
+        </w:rPr>
+        <w:tab/>
+      </w:r>
+      <w:r>
+        <w:rPr>
+          <w:rFonts w:ascii="Courier New" w:hAnsi="Courier New" w:cs="Courier New"/>
+        </w:rPr>
+        <w:tab/>
+      </w:r>
+      <w:r>
+        <w:rPr>
+          <w:rFonts w:ascii="Courier New" w:hAnsi="Courier New" w:cs="Courier New"/>
+        </w:rPr>
+        <w:tab/>
+        <w:t>- MANJU</w:t>
+      </w:r>
+    </w:p>
+    <w:p>
+      <w:pPr>
+        <w:pStyle w:val="PlainText"/>
+        <w:rPr>
+          <w:rFonts w:ascii="Courier New" w:hAnsi="Courier New" w:cs="Courier New"/>
+        </w:rPr>
+      </w:pPr>
+      <w:r>
+        <w:rPr>
+          <w:rFonts w:ascii="Courier New" w:hAnsi="Courier New" w:cs="Courier New"/>
+        </w:rPr>
+        <w:t>Bill number</w:t>
+      </w:r>
+      <w:r>
+        <w:rPr>
+          <w:rFonts w:ascii="Courier New" w:hAnsi="Courier New" w:cs="Courier New"/>
+        </w:rPr>
+        <w:tab/>
+      </w:r>
+      <w:r>
+        <w:rPr>
+          <w:rFonts w:ascii="Courier New" w:hAnsi="Courier New" w:cs="Courier New"/>
+        </w:rPr>
+        <w:tab/>
+      </w:r>
+      <w:r>
+        <w:rPr>
+          <w:rFonts w:ascii="Courier New" w:hAnsi="Courier New" w:cs="Courier New"/>
+        </w:rPr>
+        <w:tab/>
+      </w:r>
+      <w:r>
+        <w:rPr>
+          <w:rFonts w:ascii="Courier New" w:hAnsi="Courier New" w:cs="Courier New"/>
+        </w:rPr>
+        <w:tab/>
+        <w:t>- 1774</w:t>
+      </w:r>
+    </w:p>
+    <w:p>
+      <w:pPr>
+        <w:pStyle w:val="PlainText"/>
+        <w:rPr>
+          <w:rFonts w:ascii="Courier New" w:hAnsi="Courier New" w:cs="Courier New"/>
+        </w:rPr>
+      </w:pPr>
+      <w:r>
+        <w:rPr>
+          <w:rFonts w:ascii="Courier New" w:hAnsi="Courier New" w:cs="Courier New"/>
+        </w:rPr>
+        <w:t>---------------------------------------------------------------</w:t>
+      </w:r>
+    </w:p>
+    <w:p>
+      <w:pPr>
+        <w:pStyle w:val="PlainText"/>
+        <w:rPr>
+          <w:rFonts w:ascii="Courier New" w:hAnsi="Courier New" w:cs="Courier New"/>
+        </w:rPr>
+      </w:pPr>
+      <w:r>
+        <w:rPr>
+          <w:rFonts w:ascii="Courier New" w:hAnsi="Courier New" w:cs="Courier New"/>
+        </w:rPr>
+        <w:t>Item Name</w:t>
+      </w:r>
+      <w:r>
+        <w:rPr>
+          <w:rFonts w:ascii="Courier New" w:hAnsi="Courier New" w:cs="Courier New"/>
+        </w:rPr>
+        <w:tab/>
+      </w:r>
+      <w:r>
+        <w:rPr>
+          <w:rFonts w:ascii="Courier New" w:hAnsi="Courier New" w:cs="Courier New"/>
+        </w:rPr>
+        <w:tab/>
+      </w:r>
+      <w:r>
+        <w:rPr>
+          <w:rFonts w:ascii="Courier New" w:hAnsi="Courier New" w:cs="Courier New"/>
+        </w:rPr>
+        <w:tab/>
+      </w:r>
+      <w:r>
+        <w:rPr>
+          <w:rFonts w:ascii="Courier New" w:hAnsi="Courier New" w:cs="Courier New"/>
+        </w:rPr>
+        <w:tab/>
+        <w:t>- POTATO</w:t>
+      </w:r>
+    </w:p>
+    <w:p>
+      <w:pPr>
+        <w:pStyle w:val="PlainText"/>
+        <w:rPr>
+          <w:rFonts w:ascii="Courier New" w:hAnsi="Courier New" w:cs="Courier New"/>
+        </w:rPr>
+      </w:pPr>
+      <w:r>
+        <w:rPr>
+          <w:rFonts w:ascii="Courier New" w:hAnsi="Courier New" w:cs="Courier New"/>
+        </w:rPr>
+        <w:t>Number of Pockets</w:t>
+      </w:r>
+      <w:r>
+        <w:rPr>
+          <w:rFonts w:ascii="Courier New" w:hAnsi="Courier New" w:cs="Courier New"/>
+        </w:rPr>
+        <w:tab/>
+      </w:r>
+      <w:r>
+        <w:rPr>
+          <w:rFonts w:ascii="Courier New" w:hAnsi="Courier New" w:cs="Courier New"/>
+        </w:rPr>
+        <w:tab/>
+      </w:r>
+      <w:r>
+        <w:rPr>
+          <w:rFonts w:ascii="Courier New" w:hAnsi="Courier New" w:cs="Courier New"/>
+        </w:rPr>
+        <w:tab/>
+        <w:t>- 1</w:t>
+      </w:r>
+    </w:p>
+    <w:p>
+      <w:pPr>
+        <w:pStyle w:val="PlainText"/>
+        <w:rPr>
+          <w:rFonts w:ascii="Courier New" w:hAnsi="Courier New" w:cs="Courier New"/>
+        </w:rPr>
+      </w:pPr>
+      <w:r>
+        <w:rPr>
+          <w:rFonts w:ascii="Courier New" w:hAnsi="Courier New" w:cs="Courier New"/>
+        </w:rPr>
+        <w:t>Number of KGs</w:t>
+      </w:r>
+      <w:r>
+        <w:rPr>
+          <w:rFonts w:ascii="Courier New" w:hAnsi="Courier New" w:cs="Courier New"/>
+        </w:rPr>
+        <w:tab/>
+      </w:r>
+      <w:r>
+        <w:rPr>
+          <w:rFonts w:ascii="Courier New" w:hAnsi="Courier New" w:cs="Courier New"/>
+        </w:rPr>
+        <w:tab/>
+      </w:r>
+      <w:r>
+        <w:rPr>
+          <w:rFonts w:ascii="Courier New" w:hAnsi="Courier New" w:cs="Courier New"/>
+        </w:rPr>
+        <w:tab/>
+        <w:t>- 51</w:t>
+      </w:r>
+    </w:p>
+    <w:p>
+      <w:pPr>
+        <w:pStyle w:val="PlainText"/>
+        <w:rPr>
+          <w:rFonts w:ascii="Courier New" w:hAnsi="Courier New" w:cs="Courier New"/>
+        </w:rPr>
+      </w:pPr>
+      <w:r>
+        <w:rPr>
+          <w:rFonts w:ascii="Courier New" w:hAnsi="Courier New" w:cs="Courier New"/>
+        </w:rPr>
+        <w:t>Rate</w:t>
+      </w:r>
+      <w:r>
+        <w:rPr>
+          <w:rFonts w:ascii="Courier New" w:hAnsi="Courier New" w:cs="Courier New"/>
+        </w:rPr>
+        <w:tab/>
+      </w:r>
+      <w:r>
+        <w:rPr>
+          <w:rFonts w:ascii="Courier New" w:hAnsi="Courier New" w:cs="Courier New"/>
+        </w:rPr>
+        <w:tab/>
+      </w:r>
+      <w:r>
+        <w:rPr>
+          <w:rFonts w:ascii="Courier New" w:hAnsi="Courier New" w:cs="Courier New"/>
+        </w:rPr>
+        <w:tab/>
+      </w:r>
+      <w:r>
+        <w:rPr>
+          <w:rFonts w:ascii="Courier New" w:hAnsi="Courier New" w:cs="Courier New"/>
+        </w:rPr>
+        <w:tab/>
+      </w:r>
+      <w:r>
+        <w:rPr>
+          <w:rFonts w:ascii="Courier New" w:hAnsi="Courier New" w:cs="Courier New"/>
+        </w:rPr>
+        <w:tab/>
+        <w:t>- 12</w:t>
+      </w:r>
+    </w:p>
+    <w:p>
+      <w:pPr>
+        <w:pStyle w:val="PlainText"/>
+        <w:rPr>
+          <w:rFonts w:ascii="Courier New" w:hAnsi="Courier New" w:cs="Courier New"/>
+        </w:rPr>
+      </w:pPr>
+      <w:r>
+        <w:rPr>
+          <w:rFonts w:ascii="Courier New" w:hAnsi="Courier New" w:cs="Courier New"/>
+        </w:rPr>
+        <w:t>Total Price</w:t>
+      </w:r>
+      <w:r>
+        <w:rPr>
+          <w:rFonts w:ascii="Courier New" w:hAnsi="Courier New" w:cs="Courier New"/>
+        </w:rPr>
+        <w:tab/>
+      </w:r>
+      <w:r>
+        <w:rPr>
+          <w:rFonts w:ascii="Courier New" w:hAnsi="Courier New" w:cs="Courier New"/>
+        </w:rPr>
+        <w:tab/>
+      </w:r>
+      <w:r>
+        <w:rPr>
+          <w:rFonts w:ascii="Courier New" w:hAnsi="Courier New" w:cs="Courier New"/>
+        </w:rPr>
+        <w:tab/>
+      </w:r>
+      <w:r>
+        <w:rPr>
+          <w:rFonts w:ascii="Courier New" w:hAnsi="Courier New" w:cs="Courier New"/>
+        </w:rPr>
+        <w:tab/>
+        <w:t>- 612.0</w:t>
+      </w:r>
+    </w:p>
+    <w:p>
+      <w:pPr>
+        <w:pStyle w:val="PlainText"/>
+        <w:rPr>
+          <w:rFonts w:ascii="Courier New" w:hAnsi="Courier New" w:cs="Courier New"/>
+          <w:b/>
+        </w:rPr>
+      </w:pPr>
+      <w:r>
+        <w:rPr>
+          <w:rFonts w:ascii="Courier New" w:hAnsi="Courier New" w:cs="Courier New"/>
+          <w:b/>
+        </w:rPr>
+        <w:t>Amount balance</w:t>
+      </w:r>
+      <w:r>
+        <w:rPr>
+          <w:rFonts w:ascii="Courier New" w:hAnsi="Courier New" w:cs="Courier New"/>
+          <w:b/>
+        </w:rPr>
+        <w:tab/>
+      </w:r>
+      <w:r>
+        <w:rPr>
+          <w:rFonts w:ascii="Courier New" w:hAnsi="Courier New" w:cs="Courier New"/>
+          <w:b/>
+        </w:rPr>
+        <w:tab/>
+      </w:r>
+      <w:r>
+        <w:rPr>
+          <w:rFonts w:ascii="Courier New" w:hAnsi="Courier New" w:cs="Courier New"/>
+          <w:b/>
+        </w:rPr>
+        <w:tab/>
+        <w:t>- 612.0</w:t>
+      </w:r>
+    </w:p>
+    <w:p>
+      <w:pPr>
+        <w:pStyle w:val="PlainText"/>
+        <w:rPr>
+          <w:rFonts w:ascii="Courier New" w:hAnsi="Courier New" w:cs="Courier New"/>
+        </w:rPr>
+      </w:pPr>
+    </w:p>
+    <w:p>
+      <w:pPr>
+        <w:pStyle w:val="PlainText"/>
+        <w:rPr>
+          <w:rFonts w:ascii="Courier New" w:hAnsi="Courier New" w:cs="Courier New"/>
+        </w:rPr>
+      </w:pPr>
     </w:p>
     <w:p>
       <w:pPr>

--- a/customer _details/GANGAMMA/SEP/TUMKUR/MANJU/PURCHASE DETAILS.docx
+++ b/customer _details/GANGAMMA/SEP/TUMKUR/MANJU/PURCHASE DETAILS.docx
@@ -534,13 +534,7 @@
         <w:rPr>
           <w:rFonts w:ascii="Courier New" w:hAnsi="Courier New" w:cs="Courier New"/>
         </w:rPr>
-        <w:t>MON Dec 04</w:t>
-      </w:r>
-      <w:r>
-        <w:rPr>
-          <w:rFonts w:ascii="Courier New" w:hAnsi="Courier New" w:cs="Courier New"/>
-        </w:rPr>
-        <w:t xml:space="preserve"> 09:32:49 PST 2017</w:t>
+        <w:t>MON Dec 04 09:32:49 PST 2017</w:t>
       </w:r>
     </w:p>
     <w:p>
@@ -861,6 +855,209 @@
         <w:tab/>
         <w:t>- 612.0</w:t>
       </w:r>
+    </w:p>
+    <w:p>
+      <w:pPr>
+        <w:pStyle w:val="PlainText"/>
+        <w:rPr>
+          <w:rFonts w:ascii="Courier New" w:hAnsi="Courier New" w:cs="Courier New"/>
+          <w:b/>
+        </w:rPr>
+      </w:pPr>
+    </w:p>
+    <w:p>
+      <w:pPr>
+        <w:pStyle w:val="PlainText"/>
+        <w:rPr>
+          <w:rFonts w:ascii="Courier New" w:hAnsi="Courier New" w:cs="Courier New"/>
+        </w:rPr>
+      </w:pPr>
+      <w:r>
+        <w:rPr>
+          <w:rFonts w:ascii="Courier New" w:hAnsi="Courier New" w:cs="Courier New"/>
+        </w:rPr>
+        <w:t>THU Dec 07</w:t>
+      </w:r>
+      <w:r>
+        <w:rPr>
+          <w:rFonts w:ascii="Courier New" w:hAnsi="Courier New" w:cs="Courier New"/>
+        </w:rPr>
+        <w:t xml:space="preserve"> 09:53:09 PST 2017</w:t>
+      </w:r>
+    </w:p>
+    <w:p>
+      <w:pPr>
+        <w:pStyle w:val="PlainText"/>
+        <w:rPr>
+          <w:rFonts w:ascii="Courier New" w:hAnsi="Courier New" w:cs="Courier New"/>
+        </w:rPr>
+      </w:pPr>
+      <w:r>
+        <w:rPr>
+          <w:rFonts w:ascii="Courier New" w:hAnsi="Courier New" w:cs="Courier New"/>
+        </w:rPr>
+        <w:t>Person Name</w:t>
+      </w:r>
+      <w:r>
+        <w:rPr>
+          <w:rFonts w:ascii="Courier New" w:hAnsi="Courier New" w:cs="Courier New"/>
+        </w:rPr>
+        <w:tab/>
+      </w:r>
+      <w:r>
+        <w:rPr>
+          <w:rFonts w:ascii="Courier New" w:hAnsi="Courier New" w:cs="Courier New"/>
+        </w:rPr>
+        <w:tab/>
+      </w:r>
+      <w:r>
+        <w:rPr>
+          <w:rFonts w:ascii="Courier New" w:hAnsi="Courier New" w:cs="Courier New"/>
+        </w:rPr>
+        <w:tab/>
+      </w:r>
+      <w:r>
+        <w:rPr>
+          <w:rFonts w:ascii="Courier New" w:hAnsi="Courier New" w:cs="Courier New"/>
+        </w:rPr>
+        <w:tab/>
+        <w:t>- MANJU</w:t>
+      </w:r>
+    </w:p>
+    <w:p>
+      <w:pPr>
+        <w:pStyle w:val="PlainText"/>
+        <w:rPr>
+          <w:rFonts w:ascii="Courier New" w:hAnsi="Courier New" w:cs="Courier New"/>
+        </w:rPr>
+      </w:pPr>
+      <w:r>
+        <w:rPr>
+          <w:rFonts w:ascii="Courier New" w:hAnsi="Courier New" w:cs="Courier New"/>
+        </w:rPr>
+        <w:t>---------------------------------------------------------------</w:t>
+      </w:r>
+    </w:p>
+    <w:p>
+      <w:pPr>
+        <w:pStyle w:val="PlainText"/>
+        <w:rPr>
+          <w:rFonts w:ascii="Courier New" w:hAnsi="Courier New" w:cs="Courier New"/>
+        </w:rPr>
+      </w:pPr>
+      <w:r>
+        <w:rPr>
+          <w:rFonts w:ascii="Courier New" w:hAnsi="Courier New" w:cs="Courier New"/>
+        </w:rPr>
+        <w:t>Item Name</w:t>
+      </w:r>
+      <w:r>
+        <w:rPr>
+          <w:rFonts w:ascii="Courier New" w:hAnsi="Courier New" w:cs="Courier New"/>
+        </w:rPr>
+        <w:tab/>
+      </w:r>
+      <w:r>
+        <w:rPr>
+          <w:rFonts w:ascii="Courier New" w:hAnsi="Courier New" w:cs="Courier New"/>
+        </w:rPr>
+        <w:tab/>
+      </w:r>
+      <w:r>
+        <w:rPr>
+          <w:rFonts w:ascii="Courier New" w:hAnsi="Courier New" w:cs="Courier New"/>
+        </w:rPr>
+        <w:tab/>
+      </w:r>
+      <w:r>
+        <w:rPr>
+          <w:rFonts w:ascii="Courier New" w:hAnsi="Courier New" w:cs="Courier New"/>
+        </w:rPr>
+        <w:tab/>
+        <w:t>- BEET</w:t>
+      </w:r>
+    </w:p>
+    <w:p>
+      <w:pPr>
+        <w:pStyle w:val="PlainText"/>
+        <w:rPr>
+          <w:rFonts w:ascii="Courier New" w:hAnsi="Courier New" w:cs="Courier New"/>
+          <w:color w:val="FF0000"/>
+        </w:rPr>
+      </w:pPr>
+      <w:r>
+        <w:rPr>
+          <w:rFonts w:ascii="Courier New" w:hAnsi="Courier New" w:cs="Courier New"/>
+          <w:color w:val="FF0000"/>
+        </w:rPr>
+        <w:t>Amount Received</w:t>
+      </w:r>
+      <w:r>
+        <w:rPr>
+          <w:rFonts w:ascii="Courier New" w:hAnsi="Courier New" w:cs="Courier New"/>
+          <w:color w:val="FF0000"/>
+        </w:rPr>
+        <w:tab/>
+      </w:r>
+      <w:r>
+        <w:rPr>
+          <w:rFonts w:ascii="Courier New" w:hAnsi="Courier New" w:cs="Courier New"/>
+          <w:color w:val="FF0000"/>
+        </w:rPr>
+        <w:tab/>
+      </w:r>
+      <w:r>
+        <w:rPr>
+          <w:rFonts w:ascii="Courier New" w:hAnsi="Courier New" w:cs="Courier New"/>
+          <w:color w:val="FF0000"/>
+        </w:rPr>
+        <w:tab/>
+        <w:t>- 612</w:t>
+      </w:r>
+    </w:p>
+    <w:p>
+      <w:pPr>
+        <w:pStyle w:val="PlainText"/>
+        <w:rPr>
+          <w:rFonts w:ascii="Courier New" w:hAnsi="Courier New" w:cs="Courier New"/>
+        </w:rPr>
+      </w:pPr>
+      <w:r>
+        <w:rPr>
+          <w:rFonts w:ascii="Courier New" w:hAnsi="Courier New" w:cs="Courier New"/>
+        </w:rPr>
+        <w:t>Amount Received mode</w:t>
+      </w:r>
+      <w:r>
+        <w:rPr>
+          <w:rFonts w:ascii="Courier New" w:hAnsi="Courier New" w:cs="Courier New"/>
+        </w:rPr>
+        <w:tab/>
+      </w:r>
+      <w:r>
+        <w:rPr>
+          <w:rFonts w:ascii="Courier New" w:hAnsi="Courier New" w:cs="Courier New"/>
+        </w:rPr>
+        <w:tab/>
+        <w:t>- CASH AND CLEARD</w:t>
+      </w:r>
+    </w:p>
+    <w:p>
+      <w:pPr>
+        <w:pStyle w:val="PlainText"/>
+        <w:rPr>
+          <w:rFonts w:ascii="Courier New" w:hAnsi="Courier New" w:cs="Courier New"/>
+        </w:rPr>
+      </w:pPr>
+    </w:p>
+    <w:p>
+      <w:pPr>
+        <w:pStyle w:val="PlainText"/>
+        <w:rPr>
+          <w:rFonts w:ascii="Courier New" w:hAnsi="Courier New" w:cs="Courier New"/>
+          <w:b/>
+        </w:rPr>
+      </w:pPr>
     </w:p>
     <w:p>
       <w:pPr>

--- a/customer _details/GANGAMMA/SEP/TUMKUR/MANJU/PURCHASE DETAILS.docx
+++ b/customer _details/GANGAMMA/SEP/TUMKUR/MANJU/PURCHASE DETAILS.docx
@@ -876,13 +876,7 @@
         <w:rPr>
           <w:rFonts w:ascii="Courier New" w:hAnsi="Courier New" w:cs="Courier New"/>
         </w:rPr>
-        <w:t>THU Dec 07</w:t>
-      </w:r>
-      <w:r>
-        <w:rPr>
-          <w:rFonts w:ascii="Courier New" w:hAnsi="Courier New" w:cs="Courier New"/>
-        </w:rPr>
-        <w:t xml:space="preserve"> 09:53:09 PST 2017</w:t>
+        <w:t>THU Dec 07 09:53:09 PST 2017</w:t>
       </w:r>
     </w:p>
     <w:p>
@@ -1041,6 +1035,369 @@
         <w:tab/>
         <w:t>- CASH AND CLEARD</w:t>
       </w:r>
+    </w:p>
+    <w:p>
+      <w:pPr>
+        <w:pStyle w:val="PlainText"/>
+        <w:rPr>
+          <w:rFonts w:ascii="Courier New" w:hAnsi="Courier New" w:cs="Courier New"/>
+        </w:rPr>
+      </w:pPr>
+    </w:p>
+    <w:p>
+      <w:pPr>
+        <w:pStyle w:val="PlainText"/>
+        <w:rPr>
+          <w:rFonts w:ascii="Courier New" w:hAnsi="Courier New" w:cs="Courier New"/>
+        </w:rPr>
+      </w:pPr>
+      <w:r>
+        <w:rPr>
+          <w:rFonts w:ascii="Courier New" w:hAnsi="Courier New" w:cs="Courier New"/>
+        </w:rPr>
+        <w:t>THU Dec 28</w:t>
+      </w:r>
+      <w:r>
+        <w:rPr>
+          <w:rFonts w:ascii="Courier New" w:hAnsi="Courier New" w:cs="Courier New"/>
+        </w:rPr>
+        <w:t xml:space="preserve"> 09:33:43 PST 2017</w:t>
+      </w:r>
+    </w:p>
+    <w:p>
+      <w:pPr>
+        <w:pStyle w:val="PlainText"/>
+        <w:rPr>
+          <w:rFonts w:ascii="Courier New" w:hAnsi="Courier New" w:cs="Courier New"/>
+        </w:rPr>
+      </w:pPr>
+      <w:r>
+        <w:rPr>
+          <w:rFonts w:ascii="Courier New" w:hAnsi="Courier New" w:cs="Courier New"/>
+        </w:rPr>
+        <w:t>Person Name</w:t>
+      </w:r>
+      <w:r>
+        <w:rPr>
+          <w:rFonts w:ascii="Courier New" w:hAnsi="Courier New" w:cs="Courier New"/>
+        </w:rPr>
+        <w:tab/>
+      </w:r>
+      <w:r>
+        <w:rPr>
+          <w:rFonts w:ascii="Courier New" w:hAnsi="Courier New" w:cs="Courier New"/>
+        </w:rPr>
+        <w:tab/>
+      </w:r>
+      <w:r>
+        <w:rPr>
+          <w:rFonts w:ascii="Courier New" w:hAnsi="Courier New" w:cs="Courier New"/>
+        </w:rPr>
+        <w:tab/>
+      </w:r>
+      <w:r>
+        <w:rPr>
+          <w:rFonts w:ascii="Courier New" w:hAnsi="Courier New" w:cs="Courier New"/>
+        </w:rPr>
+        <w:tab/>
+        <w:t>- MANJU</w:t>
+      </w:r>
+    </w:p>
+    <w:p>
+      <w:pPr>
+        <w:pStyle w:val="PlainText"/>
+        <w:rPr>
+          <w:rFonts w:ascii="Courier New" w:hAnsi="Courier New" w:cs="Courier New"/>
+        </w:rPr>
+      </w:pPr>
+      <w:r>
+        <w:rPr>
+          <w:rFonts w:ascii="Courier New" w:hAnsi="Courier New" w:cs="Courier New"/>
+        </w:rPr>
+        <w:t>Bill number</w:t>
+      </w:r>
+      <w:r>
+        <w:rPr>
+          <w:rFonts w:ascii="Courier New" w:hAnsi="Courier New" w:cs="Courier New"/>
+        </w:rPr>
+        <w:tab/>
+      </w:r>
+      <w:r>
+        <w:rPr>
+          <w:rFonts w:ascii="Courier New" w:hAnsi="Courier New" w:cs="Courier New"/>
+        </w:rPr>
+        <w:tab/>
+      </w:r>
+      <w:r>
+        <w:rPr>
+          <w:rFonts w:ascii="Courier New" w:hAnsi="Courier New" w:cs="Courier New"/>
+        </w:rPr>
+        <w:tab/>
+      </w:r>
+      <w:r>
+        <w:rPr>
+          <w:rFonts w:ascii="Courier New" w:hAnsi="Courier New" w:cs="Courier New"/>
+        </w:rPr>
+        <w:tab/>
+        <w:t>- 2201</w:t>
+      </w:r>
+    </w:p>
+    <w:p>
+      <w:pPr>
+        <w:pStyle w:val="PlainText"/>
+        <w:rPr>
+          <w:rFonts w:ascii="Courier New" w:hAnsi="Courier New" w:cs="Courier New"/>
+        </w:rPr>
+      </w:pPr>
+      <w:r>
+        <w:rPr>
+          <w:rFonts w:ascii="Courier New" w:hAnsi="Courier New" w:cs="Courier New"/>
+        </w:rPr>
+        <w:t>---------------------------------------------------------------</w:t>
+      </w:r>
+    </w:p>
+    <w:p>
+      <w:pPr>
+        <w:pStyle w:val="PlainText"/>
+        <w:rPr>
+          <w:rFonts w:ascii="Courier New" w:hAnsi="Courier New" w:cs="Courier New"/>
+        </w:rPr>
+      </w:pPr>
+      <w:r>
+        <w:rPr>
+          <w:rFonts w:ascii="Courier New" w:hAnsi="Courier New" w:cs="Courier New"/>
+        </w:rPr>
+        <w:t>Item Name</w:t>
+      </w:r>
+      <w:r>
+        <w:rPr>
+          <w:rFonts w:ascii="Courier New" w:hAnsi="Courier New" w:cs="Courier New"/>
+        </w:rPr>
+        <w:tab/>
+      </w:r>
+      <w:r>
+        <w:rPr>
+          <w:rFonts w:ascii="Courier New" w:hAnsi="Courier New" w:cs="Courier New"/>
+        </w:rPr>
+        <w:tab/>
+      </w:r>
+      <w:r>
+        <w:rPr>
+          <w:rFonts w:ascii="Courier New" w:hAnsi="Courier New" w:cs="Courier New"/>
+        </w:rPr>
+        <w:tab/>
+      </w:r>
+      <w:r>
+        <w:rPr>
+          <w:rFonts w:ascii="Courier New" w:hAnsi="Courier New" w:cs="Courier New"/>
+        </w:rPr>
+        <w:tab/>
+        <w:t>- POTATO</w:t>
+      </w:r>
+    </w:p>
+    <w:p>
+      <w:pPr>
+        <w:pStyle w:val="PlainText"/>
+        <w:rPr>
+          <w:rFonts w:ascii="Courier New" w:hAnsi="Courier New" w:cs="Courier New"/>
+        </w:rPr>
+      </w:pPr>
+      <w:r>
+        <w:rPr>
+          <w:rFonts w:ascii="Courier New" w:hAnsi="Courier New" w:cs="Courier New"/>
+        </w:rPr>
+        <w:t>Number of Pockets</w:t>
+      </w:r>
+      <w:r>
+        <w:rPr>
+          <w:rFonts w:ascii="Courier New" w:hAnsi="Courier New" w:cs="Courier New"/>
+        </w:rPr>
+        <w:tab/>
+      </w:r>
+      <w:r>
+        <w:rPr>
+          <w:rFonts w:ascii="Courier New" w:hAnsi="Courier New" w:cs="Courier New"/>
+        </w:rPr>
+        <w:tab/>
+      </w:r>
+      <w:r>
+        <w:rPr>
+          <w:rFonts w:ascii="Courier New" w:hAnsi="Courier New" w:cs="Courier New"/>
+        </w:rPr>
+        <w:tab/>
+        <w:t>- 1</w:t>
+      </w:r>
+    </w:p>
+    <w:p>
+      <w:pPr>
+        <w:pStyle w:val="PlainText"/>
+        <w:rPr>
+          <w:rFonts w:ascii="Courier New" w:hAnsi="Courier New" w:cs="Courier New"/>
+        </w:rPr>
+      </w:pPr>
+      <w:r>
+        <w:rPr>
+          <w:rFonts w:ascii="Courier New" w:hAnsi="Courier New" w:cs="Courier New"/>
+        </w:rPr>
+        <w:t>Number of KGs</w:t>
+      </w:r>
+      <w:r>
+        <w:rPr>
+          <w:rFonts w:ascii="Courier New" w:hAnsi="Courier New" w:cs="Courier New"/>
+        </w:rPr>
+        <w:tab/>
+      </w:r>
+      <w:r>
+        <w:rPr>
+          <w:rFonts w:ascii="Courier New" w:hAnsi="Courier New" w:cs="Courier New"/>
+        </w:rPr>
+        <w:tab/>
+      </w:r>
+      <w:r>
+        <w:rPr>
+          <w:rFonts w:ascii="Courier New" w:hAnsi="Courier New" w:cs="Courier New"/>
+        </w:rPr>
+        <w:tab/>
+        <w:t>- 49</w:t>
+      </w:r>
+    </w:p>
+    <w:p>
+      <w:pPr>
+        <w:pStyle w:val="PlainText"/>
+        <w:rPr>
+          <w:rFonts w:ascii="Courier New" w:hAnsi="Courier New" w:cs="Courier New"/>
+        </w:rPr>
+      </w:pPr>
+      <w:r>
+        <w:rPr>
+          <w:rFonts w:ascii="Courier New" w:hAnsi="Courier New" w:cs="Courier New"/>
+        </w:rPr>
+        <w:t>Rate</w:t>
+      </w:r>
+      <w:r>
+        <w:rPr>
+          <w:rFonts w:ascii="Courier New" w:hAnsi="Courier New" w:cs="Courier New"/>
+        </w:rPr>
+        <w:tab/>
+      </w:r>
+      <w:r>
+        <w:rPr>
+          <w:rFonts w:ascii="Courier New" w:hAnsi="Courier New" w:cs="Courier New"/>
+        </w:rPr>
+        <w:tab/>
+      </w:r>
+      <w:r>
+        <w:rPr>
+          <w:rFonts w:ascii="Courier New" w:hAnsi="Courier New" w:cs="Courier New"/>
+        </w:rPr>
+        <w:tab/>
+      </w:r>
+      <w:r>
+        <w:rPr>
+          <w:rFonts w:ascii="Courier New" w:hAnsi="Courier New" w:cs="Courier New"/>
+        </w:rPr>
+        <w:tab/>
+      </w:r>
+      <w:r>
+        <w:rPr>
+          <w:rFonts w:ascii="Courier New" w:hAnsi="Courier New" w:cs="Courier New"/>
+        </w:rPr>
+        <w:tab/>
+        <w:t>- 12</w:t>
+      </w:r>
+    </w:p>
+    <w:p>
+      <w:pPr>
+        <w:pStyle w:val="PlainText"/>
+        <w:rPr>
+          <w:rFonts w:ascii="Courier New" w:hAnsi="Courier New" w:cs="Courier New"/>
+        </w:rPr>
+      </w:pPr>
+      <w:r>
+        <w:rPr>
+          <w:rFonts w:ascii="Courier New" w:hAnsi="Courier New" w:cs="Courier New"/>
+        </w:rPr>
+        <w:t>Total Price</w:t>
+      </w:r>
+      <w:r>
+        <w:rPr>
+          <w:rFonts w:ascii="Courier New" w:hAnsi="Courier New" w:cs="Courier New"/>
+        </w:rPr>
+        <w:tab/>
+      </w:r>
+      <w:r>
+        <w:rPr>
+          <w:rFonts w:ascii="Courier New" w:hAnsi="Courier New" w:cs="Courier New"/>
+        </w:rPr>
+        <w:tab/>
+      </w:r>
+      <w:r>
+        <w:rPr>
+          <w:rFonts w:ascii="Courier New" w:hAnsi="Courier New" w:cs="Courier New"/>
+        </w:rPr>
+        <w:tab/>
+      </w:r>
+      <w:r>
+        <w:rPr>
+          <w:rFonts w:ascii="Courier New" w:hAnsi="Courier New" w:cs="Courier New"/>
+        </w:rPr>
+        <w:tab/>
+        <w:t>- 588.0</w:t>
+      </w:r>
+    </w:p>
+    <w:p>
+      <w:pPr>
+        <w:pStyle w:val="PlainText"/>
+        <w:rPr>
+          <w:rFonts w:ascii="Courier New" w:hAnsi="Courier New" w:cs="Courier New"/>
+          <w:b/>
+        </w:rPr>
+      </w:pPr>
+      <w:r>
+        <w:rPr>
+          <w:rFonts w:ascii="Courier New" w:hAnsi="Courier New" w:cs="Courier New"/>
+          <w:b/>
+        </w:rPr>
+        <w:t>Amount balance</w:t>
+      </w:r>
+      <w:r>
+        <w:rPr>
+          <w:rFonts w:ascii="Courier New" w:hAnsi="Courier New" w:cs="Courier New"/>
+          <w:b/>
+        </w:rPr>
+        <w:tab/>
+      </w:r>
+      <w:r>
+        <w:rPr>
+          <w:rFonts w:ascii="Courier New" w:hAnsi="Courier New" w:cs="Courier New"/>
+          <w:b/>
+        </w:rPr>
+        <w:tab/>
+      </w:r>
+      <w:r>
+        <w:rPr>
+          <w:rFonts w:ascii="Courier New" w:hAnsi="Courier New" w:cs="Courier New"/>
+          <w:b/>
+        </w:rPr>
+        <w:tab/>
+        <w:t>- 588.0</w:t>
+      </w:r>
+    </w:p>
+    <w:p>
+      <w:pPr>
+        <w:pStyle w:val="PlainText"/>
+        <w:rPr>
+          <w:rFonts w:ascii="Courier New" w:hAnsi="Courier New" w:cs="Courier New"/>
+        </w:rPr>
+      </w:pPr>
+    </w:p>
+    <w:p>
+      <w:pPr>
+        <w:pStyle w:val="PlainText"/>
+        <w:rPr>
+          <w:rFonts w:ascii="Courier New" w:hAnsi="Courier New" w:cs="Courier New"/>
+        </w:rPr>
+      </w:pPr>
     </w:p>
     <w:p>
       <w:pPr>

--- a/customer _details/GANGAMMA/SEP/TUMKUR/MANJU/PURCHASE DETAILS.docx
+++ b/customer _details/GANGAMMA/SEP/TUMKUR/MANJU/PURCHASE DETAILS.docx
@@ -1055,13 +1055,7 @@
         <w:rPr>
           <w:rFonts w:ascii="Courier New" w:hAnsi="Courier New" w:cs="Courier New"/>
         </w:rPr>
-        <w:t>THU Dec 28</w:t>
-      </w:r>
-      <w:r>
-        <w:rPr>
-          <w:rFonts w:ascii="Courier New" w:hAnsi="Courier New" w:cs="Courier New"/>
-        </w:rPr>
-        <w:t xml:space="preserve"> 09:33:43 PST 2017</w:t>
+        <w:t>THU Dec 28 09:33:43 PST 2017</w:t>
       </w:r>
     </w:p>
     <w:p>
@@ -1382,6 +1376,436 @@
         <w:tab/>
         <w:t>- 588.0</w:t>
       </w:r>
+    </w:p>
+    <w:p>
+      <w:pPr>
+        <w:pStyle w:val="PlainText"/>
+        <w:rPr>
+          <w:rFonts w:ascii="Courier New" w:hAnsi="Courier New" w:cs="Courier New"/>
+          <w:b/>
+        </w:rPr>
+      </w:pPr>
+    </w:p>
+    <w:p>
+      <w:pPr>
+        <w:pStyle w:val="PlainText"/>
+        <w:rPr>
+          <w:rFonts w:ascii="Courier New" w:hAnsi="Courier New" w:cs="Courier New"/>
+        </w:rPr>
+      </w:pPr>
+      <w:r>
+        <w:rPr>
+          <w:rFonts w:ascii="Courier New" w:hAnsi="Courier New" w:cs="Courier New"/>
+        </w:rPr>
+        <w:t>THU Jan 04</w:t>
+      </w:r>
+      <w:r>
+        <w:rPr>
+          <w:rFonts w:ascii="Courier New" w:hAnsi="Courier New" w:cs="Courier New"/>
+        </w:rPr>
+        <w:t xml:space="preserve"> 09:31:16 PST 2018</w:t>
+      </w:r>
+    </w:p>
+    <w:p>
+      <w:pPr>
+        <w:pStyle w:val="PlainText"/>
+        <w:rPr>
+          <w:rFonts w:ascii="Courier New" w:hAnsi="Courier New" w:cs="Courier New"/>
+        </w:rPr>
+      </w:pPr>
+      <w:r>
+        <w:rPr>
+          <w:rFonts w:ascii="Courier New" w:hAnsi="Courier New" w:cs="Courier New"/>
+        </w:rPr>
+        <w:t>Person Name</w:t>
+      </w:r>
+      <w:r>
+        <w:rPr>
+          <w:rFonts w:ascii="Courier New" w:hAnsi="Courier New" w:cs="Courier New"/>
+        </w:rPr>
+        <w:tab/>
+      </w:r>
+      <w:r>
+        <w:rPr>
+          <w:rFonts w:ascii="Courier New" w:hAnsi="Courier New" w:cs="Courier New"/>
+        </w:rPr>
+        <w:tab/>
+      </w:r>
+      <w:r>
+        <w:rPr>
+          <w:rFonts w:ascii="Courier New" w:hAnsi="Courier New" w:cs="Courier New"/>
+        </w:rPr>
+        <w:tab/>
+      </w:r>
+      <w:r>
+        <w:rPr>
+          <w:rFonts w:ascii="Courier New" w:hAnsi="Courier New" w:cs="Courier New"/>
+        </w:rPr>
+        <w:tab/>
+        <w:t>- MANJU</w:t>
+      </w:r>
+    </w:p>
+    <w:p>
+      <w:pPr>
+        <w:pStyle w:val="PlainText"/>
+        <w:rPr>
+          <w:rFonts w:ascii="Courier New" w:hAnsi="Courier New" w:cs="Courier New"/>
+        </w:rPr>
+      </w:pPr>
+      <w:r>
+        <w:rPr>
+          <w:rFonts w:ascii="Courier New" w:hAnsi="Courier New" w:cs="Courier New"/>
+        </w:rPr>
+        <w:t>Bill number</w:t>
+      </w:r>
+      <w:r>
+        <w:rPr>
+          <w:rFonts w:ascii="Courier New" w:hAnsi="Courier New" w:cs="Courier New"/>
+        </w:rPr>
+        <w:tab/>
+      </w:r>
+      <w:r>
+        <w:rPr>
+          <w:rFonts w:ascii="Courier New" w:hAnsi="Courier New" w:cs="Courier New"/>
+        </w:rPr>
+        <w:tab/>
+      </w:r>
+      <w:r>
+        <w:rPr>
+          <w:rFonts w:ascii="Courier New" w:hAnsi="Courier New" w:cs="Courier New"/>
+        </w:rPr>
+        <w:tab/>
+      </w:r>
+      <w:r>
+        <w:rPr>
+          <w:rFonts w:ascii="Courier New" w:hAnsi="Courier New" w:cs="Courier New"/>
+        </w:rPr>
+        <w:tab/>
+        <w:t>- 2336</w:t>
+      </w:r>
+    </w:p>
+    <w:p>
+      <w:pPr>
+        <w:pStyle w:val="PlainText"/>
+        <w:rPr>
+          <w:rFonts w:ascii="Courier New" w:hAnsi="Courier New" w:cs="Courier New"/>
+        </w:rPr>
+      </w:pPr>
+      <w:r>
+        <w:rPr>
+          <w:rFonts w:ascii="Courier New" w:hAnsi="Courier New" w:cs="Courier New"/>
+        </w:rPr>
+        <w:t>---------------------------------------------------------------</w:t>
+      </w:r>
+    </w:p>
+    <w:p>
+      <w:pPr>
+        <w:pStyle w:val="PlainText"/>
+        <w:rPr>
+          <w:rFonts w:ascii="Courier New" w:hAnsi="Courier New" w:cs="Courier New"/>
+        </w:rPr>
+      </w:pPr>
+      <w:r>
+        <w:rPr>
+          <w:rFonts w:ascii="Courier New" w:hAnsi="Courier New" w:cs="Courier New"/>
+        </w:rPr>
+        <w:t>Item Name</w:t>
+      </w:r>
+      <w:r>
+        <w:rPr>
+          <w:rFonts w:ascii="Courier New" w:hAnsi="Courier New" w:cs="Courier New"/>
+        </w:rPr>
+        <w:tab/>
+      </w:r>
+      <w:r>
+        <w:rPr>
+          <w:rFonts w:ascii="Courier New" w:hAnsi="Courier New" w:cs="Courier New"/>
+        </w:rPr>
+        <w:tab/>
+      </w:r>
+      <w:r>
+        <w:rPr>
+          <w:rFonts w:ascii="Courier New" w:hAnsi="Courier New" w:cs="Courier New"/>
+        </w:rPr>
+        <w:tab/>
+      </w:r>
+      <w:r>
+        <w:rPr>
+          <w:rFonts w:ascii="Courier New" w:hAnsi="Courier New" w:cs="Courier New"/>
+        </w:rPr>
+        <w:tab/>
+        <w:t>- POTATO</w:t>
+      </w:r>
+    </w:p>
+    <w:p>
+      <w:pPr>
+        <w:pStyle w:val="PlainText"/>
+        <w:rPr>
+          <w:rFonts w:ascii="Courier New" w:hAnsi="Courier New" w:cs="Courier New"/>
+        </w:rPr>
+      </w:pPr>
+      <w:r>
+        <w:rPr>
+          <w:rFonts w:ascii="Courier New" w:hAnsi="Courier New" w:cs="Courier New"/>
+        </w:rPr>
+        <w:t>Number of Pockets</w:t>
+      </w:r>
+      <w:r>
+        <w:rPr>
+          <w:rFonts w:ascii="Courier New" w:hAnsi="Courier New" w:cs="Courier New"/>
+        </w:rPr>
+        <w:tab/>
+      </w:r>
+      <w:r>
+        <w:rPr>
+          <w:rFonts w:ascii="Courier New" w:hAnsi="Courier New" w:cs="Courier New"/>
+        </w:rPr>
+        <w:tab/>
+      </w:r>
+      <w:r>
+        <w:rPr>
+          <w:rFonts w:ascii="Courier New" w:hAnsi="Courier New" w:cs="Courier New"/>
+        </w:rPr>
+        <w:tab/>
+        <w:t>- 1</w:t>
+      </w:r>
+    </w:p>
+    <w:p>
+      <w:pPr>
+        <w:pStyle w:val="PlainText"/>
+        <w:rPr>
+          <w:rFonts w:ascii="Courier New" w:hAnsi="Courier New" w:cs="Courier New"/>
+        </w:rPr>
+      </w:pPr>
+      <w:r>
+        <w:rPr>
+          <w:rFonts w:ascii="Courier New" w:hAnsi="Courier New" w:cs="Courier New"/>
+        </w:rPr>
+        <w:t>Number of KGs</w:t>
+      </w:r>
+      <w:r>
+        <w:rPr>
+          <w:rFonts w:ascii="Courier New" w:hAnsi="Courier New" w:cs="Courier New"/>
+        </w:rPr>
+        <w:tab/>
+      </w:r>
+      <w:r>
+        <w:rPr>
+          <w:rFonts w:ascii="Courier New" w:hAnsi="Courier New" w:cs="Courier New"/>
+        </w:rPr>
+        <w:tab/>
+      </w:r>
+      <w:r>
+        <w:rPr>
+          <w:rFonts w:ascii="Courier New" w:hAnsi="Courier New" w:cs="Courier New"/>
+        </w:rPr>
+        <w:tab/>
+        <w:t>- 51</w:t>
+      </w:r>
+    </w:p>
+    <w:p>
+      <w:pPr>
+        <w:pStyle w:val="PlainText"/>
+        <w:rPr>
+          <w:rFonts w:ascii="Courier New" w:hAnsi="Courier New" w:cs="Courier New"/>
+        </w:rPr>
+      </w:pPr>
+      <w:r>
+        <w:rPr>
+          <w:rFonts w:ascii="Courier New" w:hAnsi="Courier New" w:cs="Courier New"/>
+        </w:rPr>
+        <w:t>Rate</w:t>
+      </w:r>
+      <w:r>
+        <w:rPr>
+          <w:rFonts w:ascii="Courier New" w:hAnsi="Courier New" w:cs="Courier New"/>
+        </w:rPr>
+        <w:tab/>
+      </w:r>
+      <w:r>
+        <w:rPr>
+          <w:rFonts w:ascii="Courier New" w:hAnsi="Courier New" w:cs="Courier New"/>
+        </w:rPr>
+        <w:tab/>
+      </w:r>
+      <w:r>
+        <w:rPr>
+          <w:rFonts w:ascii="Courier New" w:hAnsi="Courier New" w:cs="Courier New"/>
+        </w:rPr>
+        <w:tab/>
+      </w:r>
+      <w:r>
+        <w:rPr>
+          <w:rFonts w:ascii="Courier New" w:hAnsi="Courier New" w:cs="Courier New"/>
+        </w:rPr>
+        <w:tab/>
+      </w:r>
+      <w:r>
+        <w:rPr>
+          <w:rFonts w:ascii="Courier New" w:hAnsi="Courier New" w:cs="Courier New"/>
+        </w:rPr>
+        <w:tab/>
+        <w:t>- 13</w:t>
+      </w:r>
+    </w:p>
+    <w:p>
+      <w:pPr>
+        <w:pStyle w:val="PlainText"/>
+        <w:rPr>
+          <w:rFonts w:ascii="Courier New" w:hAnsi="Courier New" w:cs="Courier New"/>
+        </w:rPr>
+      </w:pPr>
+      <w:r>
+        <w:rPr>
+          <w:rFonts w:ascii="Courier New" w:hAnsi="Courier New" w:cs="Courier New"/>
+        </w:rPr>
+        <w:t>Total Price</w:t>
+      </w:r>
+      <w:r>
+        <w:rPr>
+          <w:rFonts w:ascii="Courier New" w:hAnsi="Courier New" w:cs="Courier New"/>
+        </w:rPr>
+        <w:tab/>
+      </w:r>
+      <w:r>
+        <w:rPr>
+          <w:rFonts w:ascii="Courier New" w:hAnsi="Courier New" w:cs="Courier New"/>
+        </w:rPr>
+        <w:tab/>
+      </w:r>
+      <w:r>
+        <w:rPr>
+          <w:rFonts w:ascii="Courier New" w:hAnsi="Courier New" w:cs="Courier New"/>
+        </w:rPr>
+        <w:tab/>
+      </w:r>
+      <w:r>
+        <w:rPr>
+          <w:rFonts w:ascii="Courier New" w:hAnsi="Courier New" w:cs="Courier New"/>
+        </w:rPr>
+        <w:tab/>
+        <w:t>- 663.0</w:t>
+      </w:r>
+    </w:p>
+    <w:p>
+      <w:pPr>
+        <w:pStyle w:val="PlainText"/>
+        <w:rPr>
+          <w:rFonts w:ascii="Courier New" w:hAnsi="Courier New" w:cs="Courier New"/>
+          <w:color w:val="FF0000"/>
+        </w:rPr>
+      </w:pPr>
+      <w:r>
+        <w:rPr>
+          <w:rFonts w:ascii="Courier New" w:hAnsi="Courier New" w:cs="Courier New"/>
+          <w:color w:val="FF0000"/>
+        </w:rPr>
+        <w:t>Amount Received</w:t>
+      </w:r>
+      <w:r>
+        <w:rPr>
+          <w:rFonts w:ascii="Courier New" w:hAnsi="Courier New" w:cs="Courier New"/>
+          <w:color w:val="FF0000"/>
+        </w:rPr>
+        <w:tab/>
+      </w:r>
+      <w:r>
+        <w:rPr>
+          <w:rFonts w:ascii="Courier New" w:hAnsi="Courier New" w:cs="Courier New"/>
+          <w:color w:val="FF0000"/>
+        </w:rPr>
+        <w:tab/>
+      </w:r>
+      <w:r>
+        <w:rPr>
+          <w:rFonts w:ascii="Courier New" w:hAnsi="Courier New" w:cs="Courier New"/>
+          <w:color w:val="FF0000"/>
+        </w:rPr>
+        <w:tab/>
+        <w:t>- 588</w:t>
+      </w:r>
+    </w:p>
+    <w:p>
+      <w:pPr>
+        <w:pStyle w:val="PlainText"/>
+        <w:rPr>
+          <w:rFonts w:ascii="Courier New" w:hAnsi="Courier New" w:cs="Courier New"/>
+          <w:b/>
+        </w:rPr>
+      </w:pPr>
+      <w:r>
+        <w:rPr>
+          <w:rFonts w:ascii="Courier New" w:hAnsi="Courier New" w:cs="Courier New"/>
+          <w:b/>
+        </w:rPr>
+        <w:t>Amount balance</w:t>
+      </w:r>
+      <w:r>
+        <w:rPr>
+          <w:rFonts w:ascii="Courier New" w:hAnsi="Courier New" w:cs="Courier New"/>
+          <w:b/>
+        </w:rPr>
+        <w:tab/>
+      </w:r>
+      <w:r>
+        <w:rPr>
+          <w:rFonts w:ascii="Courier New" w:hAnsi="Courier New" w:cs="Courier New"/>
+          <w:b/>
+        </w:rPr>
+        <w:tab/>
+      </w:r>
+      <w:r>
+        <w:rPr>
+          <w:rFonts w:ascii="Courier New" w:hAnsi="Courier New" w:cs="Courier New"/>
+          <w:b/>
+        </w:rPr>
+        <w:tab/>
+        <w:t>- 663.0</w:t>
+      </w:r>
+    </w:p>
+    <w:p>
+      <w:pPr>
+        <w:pStyle w:val="PlainText"/>
+        <w:rPr>
+          <w:rFonts w:ascii="Courier New" w:hAnsi="Courier New" w:cs="Courier New"/>
+        </w:rPr>
+      </w:pPr>
+      <w:r>
+        <w:rPr>
+          <w:rFonts w:ascii="Courier New" w:hAnsi="Courier New" w:cs="Courier New"/>
+        </w:rPr>
+        <w:t>Amount Received mode</w:t>
+      </w:r>
+      <w:r>
+        <w:rPr>
+          <w:rFonts w:ascii="Courier New" w:hAnsi="Courier New" w:cs="Courier New"/>
+        </w:rPr>
+        <w:tab/>
+      </w:r>
+      <w:r>
+        <w:rPr>
+          <w:rFonts w:ascii="Courier New" w:hAnsi="Courier New" w:cs="Courier New"/>
+        </w:rPr>
+        <w:tab/>
+        <w:t>- CASH</w:t>
+      </w:r>
+    </w:p>
+    <w:p>
+      <w:pPr>
+        <w:pStyle w:val="PlainText"/>
+        <w:rPr>
+          <w:rFonts w:ascii="Courier New" w:hAnsi="Courier New" w:cs="Courier New"/>
+        </w:rPr>
+      </w:pPr>
+    </w:p>
+    <w:p>
+      <w:pPr>
+        <w:pStyle w:val="PlainText"/>
+        <w:rPr>
+          <w:rFonts w:ascii="Courier New" w:hAnsi="Courier New" w:cs="Courier New"/>
+          <w:b/>
+        </w:rPr>
+      </w:pPr>
     </w:p>
     <w:p>
       <w:pPr>

--- a/customer _details/GANGAMMA/SEP/TUMKUR/MANJU/PURCHASE DETAILS.docx
+++ b/customer _details/GANGAMMA/SEP/TUMKUR/MANJU/PURCHASE DETAILS.docx
@@ -1397,13 +1397,7 @@
         <w:rPr>
           <w:rFonts w:ascii="Courier New" w:hAnsi="Courier New" w:cs="Courier New"/>
         </w:rPr>
-        <w:t>THU Jan 04</w:t>
-      </w:r>
-      <w:r>
-        <w:rPr>
-          <w:rFonts w:ascii="Courier New" w:hAnsi="Courier New" w:cs="Courier New"/>
-        </w:rPr>
-        <w:t xml:space="preserve"> 09:31:16 PST 2018</w:t>
+        <w:t>THU Jan 04 09:31:16 PST 2018</w:t>
       </w:r>
     </w:p>
     <w:p>
@@ -1789,6 +1783,434 @@
         <w:tab/>
         <w:t>- CASH</w:t>
       </w:r>
+    </w:p>
+    <w:p>
+      <w:pPr>
+        <w:pStyle w:val="PlainText"/>
+        <w:rPr>
+          <w:rFonts w:ascii="Courier New" w:hAnsi="Courier New" w:cs="Courier New"/>
+        </w:rPr>
+      </w:pPr>
+    </w:p>
+    <w:p>
+      <w:pPr>
+        <w:pStyle w:val="PlainText"/>
+        <w:rPr>
+          <w:rFonts w:ascii="Courier New" w:hAnsi="Courier New" w:cs="Courier New"/>
+        </w:rPr>
+      </w:pPr>
+      <w:r>
+        <w:rPr>
+          <w:rFonts w:ascii="Courier New" w:hAnsi="Courier New" w:cs="Courier New"/>
+        </w:rPr>
+        <w:t>TUE Jan 09</w:t>
+      </w:r>
+      <w:r>
+        <w:rPr>
+          <w:rFonts w:ascii="Courier New" w:hAnsi="Courier New" w:cs="Courier New"/>
+        </w:rPr>
+        <w:t xml:space="preserve"> 09:41:55 PST 2018</w:t>
+      </w:r>
+    </w:p>
+    <w:p>
+      <w:pPr>
+        <w:pStyle w:val="PlainText"/>
+        <w:rPr>
+          <w:rFonts w:ascii="Courier New" w:hAnsi="Courier New" w:cs="Courier New"/>
+        </w:rPr>
+      </w:pPr>
+      <w:r>
+        <w:rPr>
+          <w:rFonts w:ascii="Courier New" w:hAnsi="Courier New" w:cs="Courier New"/>
+        </w:rPr>
+        <w:t>Person Name</w:t>
+      </w:r>
+      <w:r>
+        <w:rPr>
+          <w:rFonts w:ascii="Courier New" w:hAnsi="Courier New" w:cs="Courier New"/>
+        </w:rPr>
+        <w:tab/>
+      </w:r>
+      <w:r>
+        <w:rPr>
+          <w:rFonts w:ascii="Courier New" w:hAnsi="Courier New" w:cs="Courier New"/>
+        </w:rPr>
+        <w:tab/>
+      </w:r>
+      <w:r>
+        <w:rPr>
+          <w:rFonts w:ascii="Courier New" w:hAnsi="Courier New" w:cs="Courier New"/>
+        </w:rPr>
+        <w:tab/>
+      </w:r>
+      <w:r>
+        <w:rPr>
+          <w:rFonts w:ascii="Courier New" w:hAnsi="Courier New" w:cs="Courier New"/>
+        </w:rPr>
+        <w:tab/>
+        <w:t>- MANJU</w:t>
+      </w:r>
+    </w:p>
+    <w:p>
+      <w:pPr>
+        <w:pStyle w:val="PlainText"/>
+        <w:rPr>
+          <w:rFonts w:ascii="Courier New" w:hAnsi="Courier New" w:cs="Courier New"/>
+        </w:rPr>
+      </w:pPr>
+      <w:r>
+        <w:rPr>
+          <w:rFonts w:ascii="Courier New" w:hAnsi="Courier New" w:cs="Courier New"/>
+        </w:rPr>
+        <w:t>Bill number</w:t>
+      </w:r>
+      <w:r>
+        <w:rPr>
+          <w:rFonts w:ascii="Courier New" w:hAnsi="Courier New" w:cs="Courier New"/>
+        </w:rPr>
+        <w:tab/>
+      </w:r>
+      <w:r>
+        <w:rPr>
+          <w:rFonts w:ascii="Courier New" w:hAnsi="Courier New" w:cs="Courier New"/>
+        </w:rPr>
+        <w:tab/>
+      </w:r>
+      <w:r>
+        <w:rPr>
+          <w:rFonts w:ascii="Courier New" w:hAnsi="Courier New" w:cs="Courier New"/>
+        </w:rPr>
+        <w:tab/>
+      </w:r>
+      <w:r>
+        <w:rPr>
+          <w:rFonts w:ascii="Courier New" w:hAnsi="Courier New" w:cs="Courier New"/>
+        </w:rPr>
+        <w:tab/>
+        <w:t>- 2449</w:t>
+      </w:r>
+    </w:p>
+    <w:p>
+      <w:pPr>
+        <w:pStyle w:val="PlainText"/>
+        <w:rPr>
+          <w:rFonts w:ascii="Courier New" w:hAnsi="Courier New" w:cs="Courier New"/>
+        </w:rPr>
+      </w:pPr>
+      <w:r>
+        <w:rPr>
+          <w:rFonts w:ascii="Courier New" w:hAnsi="Courier New" w:cs="Courier New"/>
+        </w:rPr>
+        <w:t>---------------------------------------------------------------</w:t>
+      </w:r>
+    </w:p>
+    <w:p>
+      <w:pPr>
+        <w:pStyle w:val="PlainText"/>
+        <w:rPr>
+          <w:rFonts w:ascii="Courier New" w:hAnsi="Courier New" w:cs="Courier New"/>
+        </w:rPr>
+      </w:pPr>
+      <w:r>
+        <w:rPr>
+          <w:rFonts w:ascii="Courier New" w:hAnsi="Courier New" w:cs="Courier New"/>
+        </w:rPr>
+        <w:t>Item Name</w:t>
+      </w:r>
+      <w:r>
+        <w:rPr>
+          <w:rFonts w:ascii="Courier New" w:hAnsi="Courier New" w:cs="Courier New"/>
+        </w:rPr>
+        <w:tab/>
+      </w:r>
+      <w:r>
+        <w:rPr>
+          <w:rFonts w:ascii="Courier New" w:hAnsi="Courier New" w:cs="Courier New"/>
+        </w:rPr>
+        <w:tab/>
+      </w:r>
+      <w:r>
+        <w:rPr>
+          <w:rFonts w:ascii="Courier New" w:hAnsi="Courier New" w:cs="Courier New"/>
+        </w:rPr>
+        <w:tab/>
+      </w:r>
+      <w:r>
+        <w:rPr>
+          <w:rFonts w:ascii="Courier New" w:hAnsi="Courier New" w:cs="Courier New"/>
+        </w:rPr>
+        <w:tab/>
+        <w:t>- POTATO</w:t>
+      </w:r>
+    </w:p>
+    <w:p>
+      <w:pPr>
+        <w:pStyle w:val="PlainText"/>
+        <w:rPr>
+          <w:rFonts w:ascii="Courier New" w:hAnsi="Courier New" w:cs="Courier New"/>
+        </w:rPr>
+      </w:pPr>
+      <w:r>
+        <w:rPr>
+          <w:rFonts w:ascii="Courier New" w:hAnsi="Courier New" w:cs="Courier New"/>
+        </w:rPr>
+        <w:t>Number of Pockets</w:t>
+      </w:r>
+      <w:r>
+        <w:rPr>
+          <w:rFonts w:ascii="Courier New" w:hAnsi="Courier New" w:cs="Courier New"/>
+        </w:rPr>
+        <w:tab/>
+      </w:r>
+      <w:r>
+        <w:rPr>
+          <w:rFonts w:ascii="Courier New" w:hAnsi="Courier New" w:cs="Courier New"/>
+        </w:rPr>
+        <w:tab/>
+      </w:r>
+      <w:r>
+        <w:rPr>
+          <w:rFonts w:ascii="Courier New" w:hAnsi="Courier New" w:cs="Courier New"/>
+        </w:rPr>
+        <w:tab/>
+        <w:t>- 1</w:t>
+      </w:r>
+    </w:p>
+    <w:p>
+      <w:pPr>
+        <w:pStyle w:val="PlainText"/>
+        <w:rPr>
+          <w:rFonts w:ascii="Courier New" w:hAnsi="Courier New" w:cs="Courier New"/>
+        </w:rPr>
+      </w:pPr>
+      <w:r>
+        <w:rPr>
+          <w:rFonts w:ascii="Courier New" w:hAnsi="Courier New" w:cs="Courier New"/>
+        </w:rPr>
+        <w:t>Number of KGs</w:t>
+      </w:r>
+      <w:r>
+        <w:rPr>
+          <w:rFonts w:ascii="Courier New" w:hAnsi="Courier New" w:cs="Courier New"/>
+        </w:rPr>
+        <w:tab/>
+      </w:r>
+      <w:r>
+        <w:rPr>
+          <w:rFonts w:ascii="Courier New" w:hAnsi="Courier New" w:cs="Courier New"/>
+        </w:rPr>
+        <w:tab/>
+      </w:r>
+      <w:r>
+        <w:rPr>
+          <w:rFonts w:ascii="Courier New" w:hAnsi="Courier New" w:cs="Courier New"/>
+        </w:rPr>
+        <w:tab/>
+        <w:t>- 43</w:t>
+      </w:r>
+    </w:p>
+    <w:p>
+      <w:pPr>
+        <w:pStyle w:val="PlainText"/>
+        <w:rPr>
+          <w:rFonts w:ascii="Courier New" w:hAnsi="Courier New" w:cs="Courier New"/>
+        </w:rPr>
+      </w:pPr>
+      <w:r>
+        <w:rPr>
+          <w:rFonts w:ascii="Courier New" w:hAnsi="Courier New" w:cs="Courier New"/>
+        </w:rPr>
+        <w:t>Rate</w:t>
+      </w:r>
+      <w:r>
+        <w:rPr>
+          <w:rFonts w:ascii="Courier New" w:hAnsi="Courier New" w:cs="Courier New"/>
+        </w:rPr>
+        <w:tab/>
+      </w:r>
+      <w:r>
+        <w:rPr>
+          <w:rFonts w:ascii="Courier New" w:hAnsi="Courier New" w:cs="Courier New"/>
+        </w:rPr>
+        <w:tab/>
+      </w:r>
+      <w:r>
+        <w:rPr>
+          <w:rFonts w:ascii="Courier New" w:hAnsi="Courier New" w:cs="Courier New"/>
+        </w:rPr>
+        <w:tab/>
+      </w:r>
+      <w:r>
+        <w:rPr>
+          <w:rFonts w:ascii="Courier New" w:hAnsi="Courier New" w:cs="Courier New"/>
+        </w:rPr>
+        <w:tab/>
+      </w:r>
+      <w:r>
+        <w:rPr>
+          <w:rFonts w:ascii="Courier New" w:hAnsi="Courier New" w:cs="Courier New"/>
+        </w:rPr>
+        <w:tab/>
+        <w:t>- 12</w:t>
+      </w:r>
+    </w:p>
+    <w:p>
+      <w:pPr>
+        <w:pStyle w:val="PlainText"/>
+        <w:rPr>
+          <w:rFonts w:ascii="Courier New" w:hAnsi="Courier New" w:cs="Courier New"/>
+        </w:rPr>
+      </w:pPr>
+      <w:r>
+        <w:rPr>
+          <w:rFonts w:ascii="Courier New" w:hAnsi="Courier New" w:cs="Courier New"/>
+        </w:rPr>
+        <w:t>Total Price</w:t>
+      </w:r>
+      <w:r>
+        <w:rPr>
+          <w:rFonts w:ascii="Courier New" w:hAnsi="Courier New" w:cs="Courier New"/>
+        </w:rPr>
+        <w:tab/>
+      </w:r>
+      <w:r>
+        <w:rPr>
+          <w:rFonts w:ascii="Courier New" w:hAnsi="Courier New" w:cs="Courier New"/>
+        </w:rPr>
+        <w:tab/>
+      </w:r>
+      <w:r>
+        <w:rPr>
+          <w:rFonts w:ascii="Courier New" w:hAnsi="Courier New" w:cs="Courier New"/>
+        </w:rPr>
+        <w:tab/>
+      </w:r>
+      <w:r>
+        <w:rPr>
+          <w:rFonts w:ascii="Courier New" w:hAnsi="Courier New" w:cs="Courier New"/>
+        </w:rPr>
+        <w:tab/>
+        <w:t>- 516.0</w:t>
+      </w:r>
+    </w:p>
+    <w:p>
+      <w:pPr>
+        <w:pStyle w:val="PlainText"/>
+        <w:rPr>
+          <w:rFonts w:ascii="Courier New" w:hAnsi="Courier New" w:cs="Courier New"/>
+          <w:color w:val="FF0000"/>
+        </w:rPr>
+      </w:pPr>
+      <w:r>
+        <w:rPr>
+          <w:rFonts w:ascii="Courier New" w:hAnsi="Courier New" w:cs="Courier New"/>
+          <w:color w:val="FF0000"/>
+        </w:rPr>
+        <w:t>Amount Received</w:t>
+      </w:r>
+      <w:r>
+        <w:rPr>
+          <w:rFonts w:ascii="Courier New" w:hAnsi="Courier New" w:cs="Courier New"/>
+          <w:color w:val="FF0000"/>
+        </w:rPr>
+        <w:tab/>
+      </w:r>
+      <w:r>
+        <w:rPr>
+          <w:rFonts w:ascii="Courier New" w:hAnsi="Courier New" w:cs="Courier New"/>
+          <w:color w:val="FF0000"/>
+        </w:rPr>
+        <w:tab/>
+      </w:r>
+      <w:r>
+        <w:rPr>
+          <w:rFonts w:ascii="Courier New" w:hAnsi="Courier New" w:cs="Courier New"/>
+          <w:color w:val="FF0000"/>
+        </w:rPr>
+        <w:tab/>
+        <w:t>- 663</w:t>
+      </w:r>
+    </w:p>
+    <w:p>
+      <w:pPr>
+        <w:pStyle w:val="PlainText"/>
+        <w:rPr>
+          <w:rFonts w:ascii="Courier New" w:hAnsi="Courier New" w:cs="Courier New"/>
+          <w:b/>
+        </w:rPr>
+      </w:pPr>
+      <w:r>
+        <w:rPr>
+          <w:rFonts w:ascii="Courier New" w:hAnsi="Courier New" w:cs="Courier New"/>
+          <w:b/>
+        </w:rPr>
+        <w:t>Amount balance</w:t>
+      </w:r>
+      <w:r>
+        <w:rPr>
+          <w:rFonts w:ascii="Courier New" w:hAnsi="Courier New" w:cs="Courier New"/>
+          <w:b/>
+        </w:rPr>
+        <w:tab/>
+      </w:r>
+      <w:r>
+        <w:rPr>
+          <w:rFonts w:ascii="Courier New" w:hAnsi="Courier New" w:cs="Courier New"/>
+          <w:b/>
+        </w:rPr>
+        <w:tab/>
+      </w:r>
+      <w:r>
+        <w:rPr>
+          <w:rFonts w:ascii="Courier New" w:hAnsi="Courier New" w:cs="Courier New"/>
+          <w:b/>
+        </w:rPr>
+        <w:tab/>
+        <w:t>- 516.0</w:t>
+      </w:r>
+    </w:p>
+    <w:p>
+      <w:pPr>
+        <w:pStyle w:val="PlainText"/>
+        <w:rPr>
+          <w:rFonts w:ascii="Courier New" w:hAnsi="Courier New" w:cs="Courier New"/>
+        </w:rPr>
+      </w:pPr>
+      <w:r>
+        <w:rPr>
+          <w:rFonts w:ascii="Courier New" w:hAnsi="Courier New" w:cs="Courier New"/>
+        </w:rPr>
+        <w:t>Amount Received mode</w:t>
+      </w:r>
+      <w:r>
+        <w:rPr>
+          <w:rFonts w:ascii="Courier New" w:hAnsi="Courier New" w:cs="Courier New"/>
+        </w:rPr>
+        <w:tab/>
+      </w:r>
+      <w:r>
+        <w:rPr>
+          <w:rFonts w:ascii="Courier New" w:hAnsi="Courier New" w:cs="Courier New"/>
+        </w:rPr>
+        <w:tab/>
+        <w:t>- CASH</w:t>
+      </w:r>
+    </w:p>
+    <w:p>
+      <w:pPr>
+        <w:pStyle w:val="PlainText"/>
+        <w:rPr>
+          <w:rFonts w:ascii="Courier New" w:hAnsi="Courier New" w:cs="Courier New"/>
+        </w:rPr>
+      </w:pPr>
+    </w:p>
+    <w:p>
+      <w:pPr>
+        <w:pStyle w:val="PlainText"/>
+        <w:rPr>
+          <w:rFonts w:ascii="Courier New" w:hAnsi="Courier New" w:cs="Courier New"/>
+        </w:rPr>
+      </w:pPr>
     </w:p>
     <w:p>
       <w:pPr>

--- a/customer _details/GANGAMMA/SEP/TUMKUR/MANJU/PURCHASE DETAILS.docx
+++ b/customer _details/GANGAMMA/SEP/TUMKUR/MANJU/PURCHASE DETAILS.docx
@@ -1803,13 +1803,7 @@
         <w:rPr>
           <w:rFonts w:ascii="Courier New" w:hAnsi="Courier New" w:cs="Courier New"/>
         </w:rPr>
-        <w:t>TUE Jan 09</w:t>
-      </w:r>
-      <w:r>
-        <w:rPr>
-          <w:rFonts w:ascii="Courier New" w:hAnsi="Courier New" w:cs="Courier New"/>
-        </w:rPr>
-        <w:t xml:space="preserve"> 09:41:55 PST 2018</w:t>
+        <w:t>TUE Jan 09 09:41:55 PST 2018</w:t>
       </w:r>
     </w:p>
     <w:p>
@@ -2195,6 +2189,396 @@
         <w:tab/>
         <w:t>- CASH</w:t>
       </w:r>
+    </w:p>
+    <w:p>
+      <w:pPr>
+        <w:pStyle w:val="PlainText"/>
+        <w:rPr>
+          <w:rFonts w:ascii="Courier New" w:hAnsi="Courier New" w:cs="Courier New"/>
+        </w:rPr>
+      </w:pPr>
+    </w:p>
+    <w:p>
+      <w:pPr>
+        <w:pStyle w:val="PlainText"/>
+        <w:rPr>
+          <w:rFonts w:ascii="Courier New" w:hAnsi="Courier New" w:cs="Courier New"/>
+        </w:rPr>
+      </w:pPr>
+      <w:r>
+        <w:rPr>
+          <w:rFonts w:ascii="Courier New" w:hAnsi="Courier New" w:cs="Courier New"/>
+        </w:rPr>
+        <w:t>THU Jan 18</w:t>
+      </w:r>
+      <w:r>
+        <w:rPr>
+          <w:rFonts w:ascii="Courier New" w:hAnsi="Courier New" w:cs="Courier New"/>
+        </w:rPr>
+        <w:t xml:space="preserve"> 09:33:32 PST 2018</w:t>
+      </w:r>
+    </w:p>
+    <w:p>
+      <w:pPr>
+        <w:pStyle w:val="PlainText"/>
+        <w:rPr>
+          <w:rFonts w:ascii="Courier New" w:hAnsi="Courier New" w:cs="Courier New"/>
+        </w:rPr>
+      </w:pPr>
+      <w:r>
+        <w:rPr>
+          <w:rFonts w:ascii="Courier New" w:hAnsi="Courier New" w:cs="Courier New"/>
+        </w:rPr>
+        <w:t>Person Name</w:t>
+      </w:r>
+      <w:r>
+        <w:rPr>
+          <w:rFonts w:ascii="Courier New" w:hAnsi="Courier New" w:cs="Courier New"/>
+        </w:rPr>
+        <w:tab/>
+      </w:r>
+      <w:r>
+        <w:rPr>
+          <w:rFonts w:ascii="Courier New" w:hAnsi="Courier New" w:cs="Courier New"/>
+        </w:rPr>
+        <w:tab/>
+      </w:r>
+      <w:r>
+        <w:rPr>
+          <w:rFonts w:ascii="Courier New" w:hAnsi="Courier New" w:cs="Courier New"/>
+        </w:rPr>
+        <w:tab/>
+      </w:r>
+      <w:r>
+        <w:rPr>
+          <w:rFonts w:ascii="Courier New" w:hAnsi="Courier New" w:cs="Courier New"/>
+        </w:rPr>
+        <w:tab/>
+        <w:t>- MANJU</w:t>
+      </w:r>
+    </w:p>
+    <w:p>
+      <w:pPr>
+        <w:pStyle w:val="PlainText"/>
+        <w:rPr>
+          <w:rFonts w:ascii="Courier New" w:hAnsi="Courier New" w:cs="Courier New"/>
+        </w:rPr>
+      </w:pPr>
+      <w:r>
+        <w:rPr>
+          <w:rFonts w:ascii="Courier New" w:hAnsi="Courier New" w:cs="Courier New"/>
+        </w:rPr>
+        <w:t>Bill number</w:t>
+      </w:r>
+      <w:r>
+        <w:rPr>
+          <w:rFonts w:ascii="Courier New" w:hAnsi="Courier New" w:cs="Courier New"/>
+        </w:rPr>
+        <w:tab/>
+      </w:r>
+      <w:r>
+        <w:rPr>
+          <w:rFonts w:ascii="Courier New" w:hAnsi="Courier New" w:cs="Courier New"/>
+        </w:rPr>
+        <w:tab/>
+      </w:r>
+      <w:r>
+        <w:rPr>
+          <w:rFonts w:ascii="Courier New" w:hAnsi="Courier New" w:cs="Courier New"/>
+        </w:rPr>
+        <w:tab/>
+      </w:r>
+      <w:r>
+        <w:rPr>
+          <w:rFonts w:ascii="Courier New" w:hAnsi="Courier New" w:cs="Courier New"/>
+        </w:rPr>
+        <w:tab/>
+        <w:t>- 2596</w:t>
+      </w:r>
+    </w:p>
+    <w:p>
+      <w:pPr>
+        <w:pStyle w:val="PlainText"/>
+        <w:rPr>
+          <w:rFonts w:ascii="Courier New" w:hAnsi="Courier New" w:cs="Courier New"/>
+        </w:rPr>
+      </w:pPr>
+      <w:r>
+        <w:rPr>
+          <w:rFonts w:ascii="Courier New" w:hAnsi="Courier New" w:cs="Courier New"/>
+        </w:rPr>
+        <w:t>---------------------------------------------------------------</w:t>
+      </w:r>
+    </w:p>
+    <w:p>
+      <w:pPr>
+        <w:pStyle w:val="PlainText"/>
+        <w:rPr>
+          <w:rFonts w:ascii="Courier New" w:hAnsi="Courier New" w:cs="Courier New"/>
+        </w:rPr>
+      </w:pPr>
+      <w:r>
+        <w:rPr>
+          <w:rFonts w:ascii="Courier New" w:hAnsi="Courier New" w:cs="Courier New"/>
+        </w:rPr>
+        <w:t>Item Name</w:t>
+      </w:r>
+      <w:r>
+        <w:rPr>
+          <w:rFonts w:ascii="Courier New" w:hAnsi="Courier New" w:cs="Courier New"/>
+        </w:rPr>
+        <w:tab/>
+      </w:r>
+      <w:r>
+        <w:rPr>
+          <w:rFonts w:ascii="Courier New" w:hAnsi="Courier New" w:cs="Courier New"/>
+        </w:rPr>
+        <w:tab/>
+      </w:r>
+      <w:r>
+        <w:rPr>
+          <w:rFonts w:ascii="Courier New" w:hAnsi="Courier New" w:cs="Courier New"/>
+        </w:rPr>
+        <w:tab/>
+      </w:r>
+      <w:r>
+        <w:rPr>
+          <w:rFonts w:ascii="Courier New" w:hAnsi="Courier New" w:cs="Courier New"/>
+        </w:rPr>
+        <w:tab/>
+        <w:t>- POTATO</w:t>
+      </w:r>
+    </w:p>
+    <w:p>
+      <w:pPr>
+        <w:pStyle w:val="PlainText"/>
+        <w:rPr>
+          <w:rFonts w:ascii="Courier New" w:hAnsi="Courier New" w:cs="Courier New"/>
+        </w:rPr>
+      </w:pPr>
+      <w:r>
+        <w:rPr>
+          <w:rFonts w:ascii="Courier New" w:hAnsi="Courier New" w:cs="Courier New"/>
+        </w:rPr>
+        <w:t>Number of Pockets</w:t>
+      </w:r>
+      <w:r>
+        <w:rPr>
+          <w:rFonts w:ascii="Courier New" w:hAnsi="Courier New" w:cs="Courier New"/>
+        </w:rPr>
+        <w:tab/>
+      </w:r>
+      <w:r>
+        <w:rPr>
+          <w:rFonts w:ascii="Courier New" w:hAnsi="Courier New" w:cs="Courier New"/>
+        </w:rPr>
+        <w:tab/>
+      </w:r>
+      <w:r>
+        <w:rPr>
+          <w:rFonts w:ascii="Courier New" w:hAnsi="Courier New" w:cs="Courier New"/>
+        </w:rPr>
+        <w:tab/>
+        <w:t>- 1</w:t>
+      </w:r>
+    </w:p>
+    <w:p>
+      <w:pPr>
+        <w:pStyle w:val="PlainText"/>
+        <w:rPr>
+          <w:rFonts w:ascii="Courier New" w:hAnsi="Courier New" w:cs="Courier New"/>
+        </w:rPr>
+      </w:pPr>
+      <w:r>
+        <w:rPr>
+          <w:rFonts w:ascii="Courier New" w:hAnsi="Courier New" w:cs="Courier New"/>
+        </w:rPr>
+        <w:t>Number of KGs</w:t>
+      </w:r>
+      <w:r>
+        <w:rPr>
+          <w:rFonts w:ascii="Courier New" w:hAnsi="Courier New" w:cs="Courier New"/>
+        </w:rPr>
+        <w:tab/>
+      </w:r>
+      <w:r>
+        <w:rPr>
+          <w:rFonts w:ascii="Courier New" w:hAnsi="Courier New" w:cs="Courier New"/>
+        </w:rPr>
+        <w:tab/>
+      </w:r>
+      <w:r>
+        <w:rPr>
+          <w:rFonts w:ascii="Courier New" w:hAnsi="Courier New" w:cs="Courier New"/>
+        </w:rPr>
+        <w:tab/>
+        <w:t>- 46</w:t>
+      </w:r>
+    </w:p>
+    <w:p>
+      <w:pPr>
+        <w:pStyle w:val="PlainText"/>
+        <w:rPr>
+          <w:rFonts w:ascii="Courier New" w:hAnsi="Courier New" w:cs="Courier New"/>
+        </w:rPr>
+      </w:pPr>
+      <w:r>
+        <w:rPr>
+          <w:rFonts w:ascii="Courier New" w:hAnsi="Courier New" w:cs="Courier New"/>
+        </w:rPr>
+        <w:t>Rate</w:t>
+      </w:r>
+      <w:r>
+        <w:rPr>
+          <w:rFonts w:ascii="Courier New" w:hAnsi="Courier New" w:cs="Courier New"/>
+        </w:rPr>
+        <w:tab/>
+      </w:r>
+      <w:r>
+        <w:rPr>
+          <w:rFonts w:ascii="Courier New" w:hAnsi="Courier New" w:cs="Courier New"/>
+        </w:rPr>
+        <w:tab/>
+      </w:r>
+      <w:r>
+        <w:rPr>
+          <w:rFonts w:ascii="Courier New" w:hAnsi="Courier New" w:cs="Courier New"/>
+        </w:rPr>
+        <w:tab/>
+      </w:r>
+      <w:r>
+        <w:rPr>
+          <w:rFonts w:ascii="Courier New" w:hAnsi="Courier New" w:cs="Courier New"/>
+        </w:rPr>
+        <w:tab/>
+      </w:r>
+      <w:r>
+        <w:rPr>
+          <w:rFonts w:ascii="Courier New" w:hAnsi="Courier New" w:cs="Courier New"/>
+        </w:rPr>
+        <w:tab/>
+        <w:t>- 15</w:t>
+      </w:r>
+    </w:p>
+    <w:p>
+      <w:pPr>
+        <w:pStyle w:val="PlainText"/>
+        <w:rPr>
+          <w:rFonts w:ascii="Courier New" w:hAnsi="Courier New" w:cs="Courier New"/>
+        </w:rPr>
+      </w:pPr>
+      <w:r>
+        <w:rPr>
+          <w:rFonts w:ascii="Courier New" w:hAnsi="Courier New" w:cs="Courier New"/>
+        </w:rPr>
+        <w:t>Total Price</w:t>
+      </w:r>
+      <w:r>
+        <w:rPr>
+          <w:rFonts w:ascii="Courier New" w:hAnsi="Courier New" w:cs="Courier New"/>
+        </w:rPr>
+        <w:tab/>
+      </w:r>
+      <w:r>
+        <w:rPr>
+          <w:rFonts w:ascii="Courier New" w:hAnsi="Courier New" w:cs="Courier New"/>
+        </w:rPr>
+        <w:tab/>
+      </w:r>
+      <w:r>
+        <w:rPr>
+          <w:rFonts w:ascii="Courier New" w:hAnsi="Courier New" w:cs="Courier New"/>
+        </w:rPr>
+        <w:tab/>
+      </w:r>
+      <w:r>
+        <w:rPr>
+          <w:rFonts w:ascii="Courier New" w:hAnsi="Courier New" w:cs="Courier New"/>
+        </w:rPr>
+        <w:tab/>
+        <w:t>- 690.0</w:t>
+      </w:r>
+    </w:p>
+    <w:p>
+      <w:pPr>
+        <w:pStyle w:val="PlainText"/>
+        <w:rPr>
+          <w:rFonts w:ascii="Courier New" w:hAnsi="Courier New" w:cs="Courier New"/>
+          <w:color w:val="FF0000"/>
+        </w:rPr>
+      </w:pPr>
+      <w:r>
+        <w:rPr>
+          <w:rFonts w:ascii="Courier New" w:hAnsi="Courier New" w:cs="Courier New"/>
+          <w:color w:val="FF0000"/>
+        </w:rPr>
+        <w:t>Amount Received</w:t>
+      </w:r>
+      <w:r>
+        <w:rPr>
+          <w:rFonts w:ascii="Courier New" w:hAnsi="Courier New" w:cs="Courier New"/>
+          <w:color w:val="FF0000"/>
+        </w:rPr>
+        <w:tab/>
+      </w:r>
+      <w:r>
+        <w:rPr>
+          <w:rFonts w:ascii="Courier New" w:hAnsi="Courier New" w:cs="Courier New"/>
+          <w:color w:val="FF0000"/>
+        </w:rPr>
+        <w:tab/>
+      </w:r>
+      <w:r>
+        <w:rPr>
+          <w:rFonts w:ascii="Courier New" w:hAnsi="Courier New" w:cs="Courier New"/>
+          <w:color w:val="FF0000"/>
+        </w:rPr>
+        <w:tab/>
+        <w:t>- 1206</w:t>
+      </w:r>
+    </w:p>
+    <w:p>
+      <w:pPr>
+        <w:pStyle w:val="PlainText"/>
+        <w:rPr>
+          <w:rFonts w:ascii="Courier New" w:hAnsi="Courier New" w:cs="Courier New"/>
+        </w:rPr>
+      </w:pPr>
+      <w:r>
+        <w:rPr>
+          <w:rFonts w:ascii="Courier New" w:hAnsi="Courier New" w:cs="Courier New"/>
+        </w:rPr>
+        <w:t>Amount Received mode</w:t>
+      </w:r>
+      <w:r>
+        <w:rPr>
+          <w:rFonts w:ascii="Courier New" w:hAnsi="Courier New" w:cs="Courier New"/>
+        </w:rPr>
+        <w:tab/>
+      </w:r>
+      <w:r>
+        <w:rPr>
+          <w:rFonts w:ascii="Courier New" w:hAnsi="Courier New" w:cs="Courier New"/>
+        </w:rPr>
+        <w:tab/>
+        <w:t>- CASH AND CLEARD</w:t>
+      </w:r>
+    </w:p>
+    <w:p>
+      <w:pPr>
+        <w:pStyle w:val="PlainText"/>
+        <w:rPr>
+          <w:rFonts w:ascii="Courier New" w:hAnsi="Courier New" w:cs="Courier New"/>
+        </w:rPr>
+      </w:pPr>
+    </w:p>
+    <w:p>
+      <w:pPr>
+        <w:pStyle w:val="PlainText"/>
+        <w:rPr>
+          <w:rFonts w:ascii="Courier New" w:hAnsi="Courier New" w:cs="Courier New"/>
+        </w:rPr>
+      </w:pPr>
     </w:p>
     <w:p>
       <w:pPr>

--- a/customer _details/GANGAMMA/SEP/TUMKUR/MANJU/PURCHASE DETAILS.docx
+++ b/customer _details/GANGAMMA/SEP/TUMKUR/MANJU/PURCHASE DETAILS.docx
@@ -2209,13 +2209,7 @@
         <w:rPr>
           <w:rFonts w:ascii="Courier New" w:hAnsi="Courier New" w:cs="Courier New"/>
         </w:rPr>
-        <w:t>THU Jan 18</w:t>
-      </w:r>
-      <w:r>
-        <w:rPr>
-          <w:rFonts w:ascii="Courier New" w:hAnsi="Courier New" w:cs="Courier New"/>
-        </w:rPr>
-        <w:t xml:space="preserve"> 09:33:32 PST 2018</w:t>
+        <w:t>THU Jan 18 09:33:32 PST 2018</w:t>
       </w:r>
     </w:p>
     <w:p>
@@ -2563,6 +2557,369 @@
         <w:tab/>
         <w:t>- CASH AND CLEARD</w:t>
       </w:r>
+    </w:p>
+    <w:p>
+      <w:pPr>
+        <w:pStyle w:val="PlainText"/>
+        <w:rPr>
+          <w:rFonts w:ascii="Courier New" w:hAnsi="Courier New" w:cs="Courier New"/>
+        </w:rPr>
+      </w:pPr>
+    </w:p>
+    <w:p>
+      <w:pPr>
+        <w:pStyle w:val="PlainText"/>
+        <w:rPr>
+          <w:rFonts w:ascii="Courier New" w:hAnsi="Courier New" w:cs="Courier New"/>
+        </w:rPr>
+      </w:pPr>
+      <w:r>
+        <w:rPr>
+          <w:rFonts w:ascii="Courier New" w:hAnsi="Courier New" w:cs="Courier New"/>
+        </w:rPr>
+        <w:t>SAT Jan 20</w:t>
+      </w:r>
+      <w:r>
+        <w:rPr>
+          <w:rFonts w:ascii="Courier New" w:hAnsi="Courier New" w:cs="Courier New"/>
+        </w:rPr>
+        <w:t xml:space="preserve"> 10:20:22 PST 2018</w:t>
+      </w:r>
+    </w:p>
+    <w:p>
+      <w:pPr>
+        <w:pStyle w:val="PlainText"/>
+        <w:rPr>
+          <w:rFonts w:ascii="Courier New" w:hAnsi="Courier New" w:cs="Courier New"/>
+        </w:rPr>
+      </w:pPr>
+      <w:r>
+        <w:rPr>
+          <w:rFonts w:ascii="Courier New" w:hAnsi="Courier New" w:cs="Courier New"/>
+        </w:rPr>
+        <w:t>Person Name</w:t>
+      </w:r>
+      <w:r>
+        <w:rPr>
+          <w:rFonts w:ascii="Courier New" w:hAnsi="Courier New" w:cs="Courier New"/>
+        </w:rPr>
+        <w:tab/>
+      </w:r>
+      <w:r>
+        <w:rPr>
+          <w:rFonts w:ascii="Courier New" w:hAnsi="Courier New" w:cs="Courier New"/>
+        </w:rPr>
+        <w:tab/>
+      </w:r>
+      <w:r>
+        <w:rPr>
+          <w:rFonts w:ascii="Courier New" w:hAnsi="Courier New" w:cs="Courier New"/>
+        </w:rPr>
+        <w:tab/>
+      </w:r>
+      <w:r>
+        <w:rPr>
+          <w:rFonts w:ascii="Courier New" w:hAnsi="Courier New" w:cs="Courier New"/>
+        </w:rPr>
+        <w:tab/>
+        <w:t>- MANJU</w:t>
+      </w:r>
+    </w:p>
+    <w:p>
+      <w:pPr>
+        <w:pStyle w:val="PlainText"/>
+        <w:rPr>
+          <w:rFonts w:ascii="Courier New" w:hAnsi="Courier New" w:cs="Courier New"/>
+        </w:rPr>
+      </w:pPr>
+      <w:r>
+        <w:rPr>
+          <w:rFonts w:ascii="Courier New" w:hAnsi="Courier New" w:cs="Courier New"/>
+        </w:rPr>
+        <w:t>Bill number</w:t>
+      </w:r>
+      <w:r>
+        <w:rPr>
+          <w:rFonts w:ascii="Courier New" w:hAnsi="Courier New" w:cs="Courier New"/>
+        </w:rPr>
+        <w:tab/>
+      </w:r>
+      <w:r>
+        <w:rPr>
+          <w:rFonts w:ascii="Courier New" w:hAnsi="Courier New" w:cs="Courier New"/>
+        </w:rPr>
+        <w:tab/>
+      </w:r>
+      <w:r>
+        <w:rPr>
+          <w:rFonts w:ascii="Courier New" w:hAnsi="Courier New" w:cs="Courier New"/>
+        </w:rPr>
+        <w:tab/>
+      </w:r>
+      <w:r>
+        <w:rPr>
+          <w:rFonts w:ascii="Courier New" w:hAnsi="Courier New" w:cs="Courier New"/>
+        </w:rPr>
+        <w:tab/>
+        <w:t>- 2643</w:t>
+      </w:r>
+    </w:p>
+    <w:p>
+      <w:pPr>
+        <w:pStyle w:val="PlainText"/>
+        <w:rPr>
+          <w:rFonts w:ascii="Courier New" w:hAnsi="Courier New" w:cs="Courier New"/>
+        </w:rPr>
+      </w:pPr>
+      <w:r>
+        <w:rPr>
+          <w:rFonts w:ascii="Courier New" w:hAnsi="Courier New" w:cs="Courier New"/>
+        </w:rPr>
+        <w:t>---------------------------------------------------------------</w:t>
+      </w:r>
+    </w:p>
+    <w:p>
+      <w:pPr>
+        <w:pStyle w:val="PlainText"/>
+        <w:rPr>
+          <w:rFonts w:ascii="Courier New" w:hAnsi="Courier New" w:cs="Courier New"/>
+        </w:rPr>
+      </w:pPr>
+      <w:r>
+        <w:rPr>
+          <w:rFonts w:ascii="Courier New" w:hAnsi="Courier New" w:cs="Courier New"/>
+        </w:rPr>
+        <w:t>Item Name</w:t>
+      </w:r>
+      <w:r>
+        <w:rPr>
+          <w:rFonts w:ascii="Courier New" w:hAnsi="Courier New" w:cs="Courier New"/>
+        </w:rPr>
+        <w:tab/>
+      </w:r>
+      <w:r>
+        <w:rPr>
+          <w:rFonts w:ascii="Courier New" w:hAnsi="Courier New" w:cs="Courier New"/>
+        </w:rPr>
+        <w:tab/>
+      </w:r>
+      <w:r>
+        <w:rPr>
+          <w:rFonts w:ascii="Courier New" w:hAnsi="Courier New" w:cs="Courier New"/>
+        </w:rPr>
+        <w:tab/>
+      </w:r>
+      <w:r>
+        <w:rPr>
+          <w:rFonts w:ascii="Courier New" w:hAnsi="Courier New" w:cs="Courier New"/>
+        </w:rPr>
+        <w:tab/>
+        <w:t>- POTATO EVE</w:t>
+      </w:r>
+    </w:p>
+    <w:p>
+      <w:pPr>
+        <w:pStyle w:val="PlainText"/>
+        <w:rPr>
+          <w:rFonts w:ascii="Courier New" w:hAnsi="Courier New" w:cs="Courier New"/>
+        </w:rPr>
+      </w:pPr>
+      <w:r>
+        <w:rPr>
+          <w:rFonts w:ascii="Courier New" w:hAnsi="Courier New" w:cs="Courier New"/>
+        </w:rPr>
+        <w:t>Number of Pockets</w:t>
+      </w:r>
+      <w:r>
+        <w:rPr>
+          <w:rFonts w:ascii="Courier New" w:hAnsi="Courier New" w:cs="Courier New"/>
+        </w:rPr>
+        <w:tab/>
+      </w:r>
+      <w:r>
+        <w:rPr>
+          <w:rFonts w:ascii="Courier New" w:hAnsi="Courier New" w:cs="Courier New"/>
+        </w:rPr>
+        <w:tab/>
+      </w:r>
+      <w:r>
+        <w:rPr>
+          <w:rFonts w:ascii="Courier New" w:hAnsi="Courier New" w:cs="Courier New"/>
+        </w:rPr>
+        <w:tab/>
+        <w:t>- 1</w:t>
+      </w:r>
+    </w:p>
+    <w:p>
+      <w:pPr>
+        <w:pStyle w:val="PlainText"/>
+        <w:rPr>
+          <w:rFonts w:ascii="Courier New" w:hAnsi="Courier New" w:cs="Courier New"/>
+        </w:rPr>
+      </w:pPr>
+      <w:r>
+        <w:rPr>
+          <w:rFonts w:ascii="Courier New" w:hAnsi="Courier New" w:cs="Courier New"/>
+        </w:rPr>
+        <w:t>Number of KGs</w:t>
+      </w:r>
+      <w:r>
+        <w:rPr>
+          <w:rFonts w:ascii="Courier New" w:hAnsi="Courier New" w:cs="Courier New"/>
+        </w:rPr>
+        <w:tab/>
+      </w:r>
+      <w:r>
+        <w:rPr>
+          <w:rFonts w:ascii="Courier New" w:hAnsi="Courier New" w:cs="Courier New"/>
+        </w:rPr>
+        <w:tab/>
+      </w:r>
+      <w:r>
+        <w:rPr>
+          <w:rFonts w:ascii="Courier New" w:hAnsi="Courier New" w:cs="Courier New"/>
+        </w:rPr>
+        <w:tab/>
+        <w:t>- 51</w:t>
+      </w:r>
+    </w:p>
+    <w:p>
+      <w:pPr>
+        <w:pStyle w:val="PlainText"/>
+        <w:rPr>
+          <w:rFonts w:ascii="Courier New" w:hAnsi="Courier New" w:cs="Courier New"/>
+        </w:rPr>
+      </w:pPr>
+      <w:r>
+        <w:rPr>
+          <w:rFonts w:ascii="Courier New" w:hAnsi="Courier New" w:cs="Courier New"/>
+        </w:rPr>
+        <w:t>Rate</w:t>
+      </w:r>
+      <w:r>
+        <w:rPr>
+          <w:rFonts w:ascii="Courier New" w:hAnsi="Courier New" w:cs="Courier New"/>
+        </w:rPr>
+        <w:tab/>
+      </w:r>
+      <w:r>
+        <w:rPr>
+          <w:rFonts w:ascii="Courier New" w:hAnsi="Courier New" w:cs="Courier New"/>
+        </w:rPr>
+        <w:tab/>
+      </w:r>
+      <w:r>
+        <w:rPr>
+          <w:rFonts w:ascii="Courier New" w:hAnsi="Courier New" w:cs="Courier New"/>
+        </w:rPr>
+        <w:tab/>
+      </w:r>
+      <w:r>
+        <w:rPr>
+          <w:rFonts w:ascii="Courier New" w:hAnsi="Courier New" w:cs="Courier New"/>
+        </w:rPr>
+        <w:tab/>
+      </w:r>
+      <w:r>
+        <w:rPr>
+          <w:rFonts w:ascii="Courier New" w:hAnsi="Courier New" w:cs="Courier New"/>
+        </w:rPr>
+        <w:tab/>
+        <w:t>- 15</w:t>
+      </w:r>
+    </w:p>
+    <w:p>
+      <w:pPr>
+        <w:pStyle w:val="PlainText"/>
+        <w:rPr>
+          <w:rFonts w:ascii="Courier New" w:hAnsi="Courier New" w:cs="Courier New"/>
+        </w:rPr>
+      </w:pPr>
+      <w:r>
+        <w:rPr>
+          <w:rFonts w:ascii="Courier New" w:hAnsi="Courier New" w:cs="Courier New"/>
+        </w:rPr>
+        <w:t>Total Price</w:t>
+      </w:r>
+      <w:r>
+        <w:rPr>
+          <w:rFonts w:ascii="Courier New" w:hAnsi="Courier New" w:cs="Courier New"/>
+        </w:rPr>
+        <w:tab/>
+      </w:r>
+      <w:r>
+        <w:rPr>
+          <w:rFonts w:ascii="Courier New" w:hAnsi="Courier New" w:cs="Courier New"/>
+        </w:rPr>
+        <w:tab/>
+      </w:r>
+      <w:r>
+        <w:rPr>
+          <w:rFonts w:ascii="Courier New" w:hAnsi="Courier New" w:cs="Courier New"/>
+        </w:rPr>
+        <w:tab/>
+      </w:r>
+      <w:r>
+        <w:rPr>
+          <w:rFonts w:ascii="Courier New" w:hAnsi="Courier New" w:cs="Courier New"/>
+        </w:rPr>
+        <w:tab/>
+        <w:t>- 765.0</w:t>
+      </w:r>
+    </w:p>
+    <w:p>
+      <w:pPr>
+        <w:pStyle w:val="PlainText"/>
+        <w:rPr>
+          <w:rFonts w:ascii="Courier New" w:hAnsi="Courier New" w:cs="Courier New"/>
+          <w:b/>
+        </w:rPr>
+      </w:pPr>
+      <w:r>
+        <w:rPr>
+          <w:rFonts w:ascii="Courier New" w:hAnsi="Courier New" w:cs="Courier New"/>
+          <w:b/>
+        </w:rPr>
+        <w:t>Amount balance</w:t>
+      </w:r>
+      <w:r>
+        <w:rPr>
+          <w:rFonts w:ascii="Courier New" w:hAnsi="Courier New" w:cs="Courier New"/>
+          <w:b/>
+        </w:rPr>
+        <w:tab/>
+      </w:r>
+      <w:r>
+        <w:rPr>
+          <w:rFonts w:ascii="Courier New" w:hAnsi="Courier New" w:cs="Courier New"/>
+          <w:b/>
+        </w:rPr>
+        <w:tab/>
+      </w:r>
+      <w:r>
+        <w:rPr>
+          <w:rFonts w:ascii="Courier New" w:hAnsi="Courier New" w:cs="Courier New"/>
+          <w:b/>
+        </w:rPr>
+        <w:tab/>
+        <w:t>- 765.0</w:t>
+      </w:r>
+    </w:p>
+    <w:p>
+      <w:pPr>
+        <w:pStyle w:val="PlainText"/>
+        <w:rPr>
+          <w:rFonts w:ascii="Courier New" w:hAnsi="Courier New" w:cs="Courier New"/>
+        </w:rPr>
+      </w:pPr>
+    </w:p>
+    <w:p>
+      <w:pPr>
+        <w:pStyle w:val="PlainText"/>
+        <w:rPr>
+          <w:rFonts w:ascii="Courier New" w:hAnsi="Courier New" w:cs="Courier New"/>
+        </w:rPr>
+      </w:pPr>
     </w:p>
     <w:p>
       <w:pPr>

--- a/customer _details/GANGAMMA/SEP/TUMKUR/MANJU/PURCHASE DETAILS.docx
+++ b/customer _details/GANGAMMA/SEP/TUMKUR/MANJU/PURCHASE DETAILS.docx
@@ -2577,13 +2577,7 @@
         <w:rPr>
           <w:rFonts w:ascii="Courier New" w:hAnsi="Courier New" w:cs="Courier New"/>
         </w:rPr>
-        <w:t>SAT Jan 20</w:t>
-      </w:r>
-      <w:r>
-        <w:rPr>
-          <w:rFonts w:ascii="Courier New" w:hAnsi="Courier New" w:cs="Courier New"/>
-        </w:rPr>
-        <w:t xml:space="preserve"> 10:20:22 PST 2018</w:t>
+        <w:t>SAT Jan 20 10:20:22 PST 2018</w:t>
       </w:r>
     </w:p>
     <w:p>
@@ -2904,6 +2898,436 @@
         <w:tab/>
         <w:t>- 765.0</w:t>
       </w:r>
+    </w:p>
+    <w:p>
+      <w:pPr>
+        <w:pStyle w:val="PlainText"/>
+        <w:rPr>
+          <w:rFonts w:ascii="Courier New" w:hAnsi="Courier New" w:cs="Courier New"/>
+          <w:b/>
+        </w:rPr>
+      </w:pPr>
+    </w:p>
+    <w:p>
+      <w:pPr>
+        <w:pStyle w:val="PlainText"/>
+        <w:rPr>
+          <w:rFonts w:ascii="Courier New" w:hAnsi="Courier New" w:cs="Courier New"/>
+        </w:rPr>
+      </w:pPr>
+      <w:r>
+        <w:rPr>
+          <w:rFonts w:ascii="Courier New" w:hAnsi="Courier New" w:cs="Courier New"/>
+        </w:rPr>
+        <w:t>THU Jan 25</w:t>
+      </w:r>
+      <w:r>
+        <w:rPr>
+          <w:rFonts w:ascii="Courier New" w:hAnsi="Courier New" w:cs="Courier New"/>
+        </w:rPr>
+        <w:t xml:space="preserve"> 09:59:04 PST 2018</w:t>
+      </w:r>
+    </w:p>
+    <w:p>
+      <w:pPr>
+        <w:pStyle w:val="PlainText"/>
+        <w:rPr>
+          <w:rFonts w:ascii="Courier New" w:hAnsi="Courier New" w:cs="Courier New"/>
+        </w:rPr>
+      </w:pPr>
+      <w:r>
+        <w:rPr>
+          <w:rFonts w:ascii="Courier New" w:hAnsi="Courier New" w:cs="Courier New"/>
+        </w:rPr>
+        <w:t>Person Name</w:t>
+      </w:r>
+      <w:r>
+        <w:rPr>
+          <w:rFonts w:ascii="Courier New" w:hAnsi="Courier New" w:cs="Courier New"/>
+        </w:rPr>
+        <w:tab/>
+      </w:r>
+      <w:r>
+        <w:rPr>
+          <w:rFonts w:ascii="Courier New" w:hAnsi="Courier New" w:cs="Courier New"/>
+        </w:rPr>
+        <w:tab/>
+      </w:r>
+      <w:r>
+        <w:rPr>
+          <w:rFonts w:ascii="Courier New" w:hAnsi="Courier New" w:cs="Courier New"/>
+        </w:rPr>
+        <w:tab/>
+      </w:r>
+      <w:r>
+        <w:rPr>
+          <w:rFonts w:ascii="Courier New" w:hAnsi="Courier New" w:cs="Courier New"/>
+        </w:rPr>
+        <w:tab/>
+        <w:t>- MANJU</w:t>
+      </w:r>
+    </w:p>
+    <w:p>
+      <w:pPr>
+        <w:pStyle w:val="PlainText"/>
+        <w:rPr>
+          <w:rFonts w:ascii="Courier New" w:hAnsi="Courier New" w:cs="Courier New"/>
+        </w:rPr>
+      </w:pPr>
+      <w:r>
+        <w:rPr>
+          <w:rFonts w:ascii="Courier New" w:hAnsi="Courier New" w:cs="Courier New"/>
+        </w:rPr>
+        <w:t>Bill number</w:t>
+      </w:r>
+      <w:r>
+        <w:rPr>
+          <w:rFonts w:ascii="Courier New" w:hAnsi="Courier New" w:cs="Courier New"/>
+        </w:rPr>
+        <w:tab/>
+      </w:r>
+      <w:r>
+        <w:rPr>
+          <w:rFonts w:ascii="Courier New" w:hAnsi="Courier New" w:cs="Courier New"/>
+        </w:rPr>
+        <w:tab/>
+      </w:r>
+      <w:r>
+        <w:rPr>
+          <w:rFonts w:ascii="Courier New" w:hAnsi="Courier New" w:cs="Courier New"/>
+        </w:rPr>
+        <w:tab/>
+      </w:r>
+      <w:r>
+        <w:rPr>
+          <w:rFonts w:ascii="Courier New" w:hAnsi="Courier New" w:cs="Courier New"/>
+        </w:rPr>
+        <w:tab/>
+        <w:t>- 2728</w:t>
+      </w:r>
+    </w:p>
+    <w:p>
+      <w:pPr>
+        <w:pStyle w:val="PlainText"/>
+        <w:rPr>
+          <w:rFonts w:ascii="Courier New" w:hAnsi="Courier New" w:cs="Courier New"/>
+        </w:rPr>
+      </w:pPr>
+      <w:r>
+        <w:rPr>
+          <w:rFonts w:ascii="Courier New" w:hAnsi="Courier New" w:cs="Courier New"/>
+        </w:rPr>
+        <w:t>---------------------------------------------------------------</w:t>
+      </w:r>
+    </w:p>
+    <w:p>
+      <w:pPr>
+        <w:pStyle w:val="PlainText"/>
+        <w:rPr>
+          <w:rFonts w:ascii="Courier New" w:hAnsi="Courier New" w:cs="Courier New"/>
+        </w:rPr>
+      </w:pPr>
+      <w:r>
+        <w:rPr>
+          <w:rFonts w:ascii="Courier New" w:hAnsi="Courier New" w:cs="Courier New"/>
+        </w:rPr>
+        <w:t>Item Name</w:t>
+      </w:r>
+      <w:r>
+        <w:rPr>
+          <w:rFonts w:ascii="Courier New" w:hAnsi="Courier New" w:cs="Courier New"/>
+        </w:rPr>
+        <w:tab/>
+      </w:r>
+      <w:r>
+        <w:rPr>
+          <w:rFonts w:ascii="Courier New" w:hAnsi="Courier New" w:cs="Courier New"/>
+        </w:rPr>
+        <w:tab/>
+      </w:r>
+      <w:r>
+        <w:rPr>
+          <w:rFonts w:ascii="Courier New" w:hAnsi="Courier New" w:cs="Courier New"/>
+        </w:rPr>
+        <w:tab/>
+      </w:r>
+      <w:r>
+        <w:rPr>
+          <w:rFonts w:ascii="Courier New" w:hAnsi="Courier New" w:cs="Courier New"/>
+        </w:rPr>
+        <w:tab/>
+        <w:t>- POTATO</w:t>
+      </w:r>
+    </w:p>
+    <w:p>
+      <w:pPr>
+        <w:pStyle w:val="PlainText"/>
+        <w:rPr>
+          <w:rFonts w:ascii="Courier New" w:hAnsi="Courier New" w:cs="Courier New"/>
+        </w:rPr>
+      </w:pPr>
+      <w:r>
+        <w:rPr>
+          <w:rFonts w:ascii="Courier New" w:hAnsi="Courier New" w:cs="Courier New"/>
+        </w:rPr>
+        <w:t>Number of Pockets</w:t>
+      </w:r>
+      <w:r>
+        <w:rPr>
+          <w:rFonts w:ascii="Courier New" w:hAnsi="Courier New" w:cs="Courier New"/>
+        </w:rPr>
+        <w:tab/>
+      </w:r>
+      <w:r>
+        <w:rPr>
+          <w:rFonts w:ascii="Courier New" w:hAnsi="Courier New" w:cs="Courier New"/>
+        </w:rPr>
+        <w:tab/>
+      </w:r>
+      <w:r>
+        <w:rPr>
+          <w:rFonts w:ascii="Courier New" w:hAnsi="Courier New" w:cs="Courier New"/>
+        </w:rPr>
+        <w:tab/>
+        <w:t>- 1</w:t>
+      </w:r>
+    </w:p>
+    <w:p>
+      <w:pPr>
+        <w:pStyle w:val="PlainText"/>
+        <w:rPr>
+          <w:rFonts w:ascii="Courier New" w:hAnsi="Courier New" w:cs="Courier New"/>
+        </w:rPr>
+      </w:pPr>
+      <w:r>
+        <w:rPr>
+          <w:rFonts w:ascii="Courier New" w:hAnsi="Courier New" w:cs="Courier New"/>
+        </w:rPr>
+        <w:t>Number of KGs</w:t>
+      </w:r>
+      <w:r>
+        <w:rPr>
+          <w:rFonts w:ascii="Courier New" w:hAnsi="Courier New" w:cs="Courier New"/>
+        </w:rPr>
+        <w:tab/>
+      </w:r>
+      <w:r>
+        <w:rPr>
+          <w:rFonts w:ascii="Courier New" w:hAnsi="Courier New" w:cs="Courier New"/>
+        </w:rPr>
+        <w:tab/>
+      </w:r>
+      <w:r>
+        <w:rPr>
+          <w:rFonts w:ascii="Courier New" w:hAnsi="Courier New" w:cs="Courier New"/>
+        </w:rPr>
+        <w:tab/>
+        <w:t>- 49</w:t>
+      </w:r>
+    </w:p>
+    <w:p>
+      <w:pPr>
+        <w:pStyle w:val="PlainText"/>
+        <w:rPr>
+          <w:rFonts w:ascii="Courier New" w:hAnsi="Courier New" w:cs="Courier New"/>
+        </w:rPr>
+      </w:pPr>
+      <w:r>
+        <w:rPr>
+          <w:rFonts w:ascii="Courier New" w:hAnsi="Courier New" w:cs="Courier New"/>
+        </w:rPr>
+        <w:t>Rate</w:t>
+      </w:r>
+      <w:r>
+        <w:rPr>
+          <w:rFonts w:ascii="Courier New" w:hAnsi="Courier New" w:cs="Courier New"/>
+        </w:rPr>
+        <w:tab/>
+      </w:r>
+      <w:r>
+        <w:rPr>
+          <w:rFonts w:ascii="Courier New" w:hAnsi="Courier New" w:cs="Courier New"/>
+        </w:rPr>
+        <w:tab/>
+      </w:r>
+      <w:r>
+        <w:rPr>
+          <w:rFonts w:ascii="Courier New" w:hAnsi="Courier New" w:cs="Courier New"/>
+        </w:rPr>
+        <w:tab/>
+      </w:r>
+      <w:r>
+        <w:rPr>
+          <w:rFonts w:ascii="Courier New" w:hAnsi="Courier New" w:cs="Courier New"/>
+        </w:rPr>
+        <w:tab/>
+      </w:r>
+      <w:r>
+        <w:rPr>
+          <w:rFonts w:ascii="Courier New" w:hAnsi="Courier New" w:cs="Courier New"/>
+        </w:rPr>
+        <w:tab/>
+        <w:t>- 14</w:t>
+      </w:r>
+    </w:p>
+    <w:p>
+      <w:pPr>
+        <w:pStyle w:val="PlainText"/>
+        <w:rPr>
+          <w:rFonts w:ascii="Courier New" w:hAnsi="Courier New" w:cs="Courier New"/>
+        </w:rPr>
+      </w:pPr>
+      <w:r>
+        <w:rPr>
+          <w:rFonts w:ascii="Courier New" w:hAnsi="Courier New" w:cs="Courier New"/>
+        </w:rPr>
+        <w:t>Total Price</w:t>
+      </w:r>
+      <w:r>
+        <w:rPr>
+          <w:rFonts w:ascii="Courier New" w:hAnsi="Courier New" w:cs="Courier New"/>
+        </w:rPr>
+        <w:tab/>
+      </w:r>
+      <w:r>
+        <w:rPr>
+          <w:rFonts w:ascii="Courier New" w:hAnsi="Courier New" w:cs="Courier New"/>
+        </w:rPr>
+        <w:tab/>
+      </w:r>
+      <w:r>
+        <w:rPr>
+          <w:rFonts w:ascii="Courier New" w:hAnsi="Courier New" w:cs="Courier New"/>
+        </w:rPr>
+        <w:tab/>
+      </w:r>
+      <w:r>
+        <w:rPr>
+          <w:rFonts w:ascii="Courier New" w:hAnsi="Courier New" w:cs="Courier New"/>
+        </w:rPr>
+        <w:tab/>
+        <w:t>- 686.0</w:t>
+      </w:r>
+    </w:p>
+    <w:p>
+      <w:pPr>
+        <w:pStyle w:val="PlainText"/>
+        <w:rPr>
+          <w:rFonts w:ascii="Courier New" w:hAnsi="Courier New" w:cs="Courier New"/>
+          <w:color w:val="FF0000"/>
+        </w:rPr>
+      </w:pPr>
+      <w:r>
+        <w:rPr>
+          <w:rFonts w:ascii="Courier New" w:hAnsi="Courier New" w:cs="Courier New"/>
+          <w:color w:val="FF0000"/>
+        </w:rPr>
+        <w:t>Amount Received</w:t>
+      </w:r>
+      <w:r>
+        <w:rPr>
+          <w:rFonts w:ascii="Courier New" w:hAnsi="Courier New" w:cs="Courier New"/>
+          <w:color w:val="FF0000"/>
+        </w:rPr>
+        <w:tab/>
+      </w:r>
+      <w:r>
+        <w:rPr>
+          <w:rFonts w:ascii="Courier New" w:hAnsi="Courier New" w:cs="Courier New"/>
+          <w:color w:val="FF0000"/>
+        </w:rPr>
+        <w:tab/>
+      </w:r>
+      <w:r>
+        <w:rPr>
+          <w:rFonts w:ascii="Courier New" w:hAnsi="Courier New" w:cs="Courier New"/>
+          <w:color w:val="FF0000"/>
+        </w:rPr>
+        <w:tab/>
+        <w:t>- 765</w:t>
+      </w:r>
+    </w:p>
+    <w:p>
+      <w:pPr>
+        <w:pStyle w:val="PlainText"/>
+        <w:rPr>
+          <w:rFonts w:ascii="Courier New" w:hAnsi="Courier New" w:cs="Courier New"/>
+          <w:b/>
+        </w:rPr>
+      </w:pPr>
+      <w:r>
+        <w:rPr>
+          <w:rFonts w:ascii="Courier New" w:hAnsi="Courier New" w:cs="Courier New"/>
+          <w:b/>
+        </w:rPr>
+        <w:t>Amount balance</w:t>
+      </w:r>
+      <w:r>
+        <w:rPr>
+          <w:rFonts w:ascii="Courier New" w:hAnsi="Courier New" w:cs="Courier New"/>
+          <w:b/>
+        </w:rPr>
+        <w:tab/>
+      </w:r>
+      <w:r>
+        <w:rPr>
+          <w:rFonts w:ascii="Courier New" w:hAnsi="Courier New" w:cs="Courier New"/>
+          <w:b/>
+        </w:rPr>
+        <w:tab/>
+      </w:r>
+      <w:r>
+        <w:rPr>
+          <w:rFonts w:ascii="Courier New" w:hAnsi="Courier New" w:cs="Courier New"/>
+          <w:b/>
+        </w:rPr>
+        <w:tab/>
+        <w:t>- 686.0</w:t>
+      </w:r>
+    </w:p>
+    <w:p>
+      <w:pPr>
+        <w:pStyle w:val="PlainText"/>
+        <w:rPr>
+          <w:rFonts w:ascii="Courier New" w:hAnsi="Courier New" w:cs="Courier New"/>
+        </w:rPr>
+      </w:pPr>
+      <w:r>
+        <w:rPr>
+          <w:rFonts w:ascii="Courier New" w:hAnsi="Courier New" w:cs="Courier New"/>
+        </w:rPr>
+        <w:t>Amount Received mode</w:t>
+      </w:r>
+      <w:r>
+        <w:rPr>
+          <w:rFonts w:ascii="Courier New" w:hAnsi="Courier New" w:cs="Courier New"/>
+        </w:rPr>
+        <w:tab/>
+      </w:r>
+      <w:r>
+        <w:rPr>
+          <w:rFonts w:ascii="Courier New" w:hAnsi="Courier New" w:cs="Courier New"/>
+        </w:rPr>
+        <w:tab/>
+        <w:t>- CASH</w:t>
+      </w:r>
+    </w:p>
+    <w:p>
+      <w:pPr>
+        <w:pStyle w:val="PlainText"/>
+        <w:rPr>
+          <w:rFonts w:ascii="Courier New" w:hAnsi="Courier New" w:cs="Courier New"/>
+        </w:rPr>
+      </w:pPr>
+    </w:p>
+    <w:p>
+      <w:pPr>
+        <w:pStyle w:val="PlainText"/>
+        <w:rPr>
+          <w:rFonts w:ascii="Courier New" w:hAnsi="Courier New" w:cs="Courier New"/>
+          <w:b/>
+        </w:rPr>
+      </w:pPr>
     </w:p>
     <w:p>
       <w:pPr>

--- a/customer _details/GANGAMMA/SEP/TUMKUR/MANJU/PURCHASE DETAILS.docx
+++ b/customer _details/GANGAMMA/SEP/TUMKUR/MANJU/PURCHASE DETAILS.docx
@@ -2919,13 +2919,7 @@
         <w:rPr>
           <w:rFonts w:ascii="Courier New" w:hAnsi="Courier New" w:cs="Courier New"/>
         </w:rPr>
-        <w:t>THU Jan 25</w:t>
-      </w:r>
-      <w:r>
-        <w:rPr>
-          <w:rFonts w:ascii="Courier New" w:hAnsi="Courier New" w:cs="Courier New"/>
-        </w:rPr>
-        <w:t xml:space="preserve"> 09:59:04 PST 2018</w:t>
+        <w:t>THU Jan 25 09:59:04 PST 2018</w:t>
       </w:r>
     </w:p>
     <w:p>
@@ -3311,6 +3305,434 @@
         <w:tab/>
         <w:t>- CASH</w:t>
       </w:r>
+    </w:p>
+    <w:p>
+      <w:pPr>
+        <w:pStyle w:val="PlainText"/>
+        <w:rPr>
+          <w:rFonts w:ascii="Courier New" w:hAnsi="Courier New" w:cs="Courier New"/>
+        </w:rPr>
+      </w:pPr>
+    </w:p>
+    <w:p>
+      <w:pPr>
+        <w:pStyle w:val="PlainText"/>
+        <w:rPr>
+          <w:rFonts w:ascii="Courier New" w:hAnsi="Courier New" w:cs="Courier New"/>
+        </w:rPr>
+      </w:pPr>
+      <w:r>
+        <w:rPr>
+          <w:rFonts w:ascii="Courier New" w:hAnsi="Courier New" w:cs="Courier New"/>
+        </w:rPr>
+        <w:t>SAT Feb 03</w:t>
+      </w:r>
+      <w:r>
+        <w:rPr>
+          <w:rFonts w:ascii="Courier New" w:hAnsi="Courier New" w:cs="Courier New"/>
+        </w:rPr>
+        <w:t xml:space="preserve"> 10:10:11 PST 2018</w:t>
+      </w:r>
+    </w:p>
+    <w:p>
+      <w:pPr>
+        <w:pStyle w:val="PlainText"/>
+        <w:rPr>
+          <w:rFonts w:ascii="Courier New" w:hAnsi="Courier New" w:cs="Courier New"/>
+        </w:rPr>
+      </w:pPr>
+      <w:r>
+        <w:rPr>
+          <w:rFonts w:ascii="Courier New" w:hAnsi="Courier New" w:cs="Courier New"/>
+        </w:rPr>
+        <w:t>Person Name</w:t>
+      </w:r>
+      <w:r>
+        <w:rPr>
+          <w:rFonts w:ascii="Courier New" w:hAnsi="Courier New" w:cs="Courier New"/>
+        </w:rPr>
+        <w:tab/>
+      </w:r>
+      <w:r>
+        <w:rPr>
+          <w:rFonts w:ascii="Courier New" w:hAnsi="Courier New" w:cs="Courier New"/>
+        </w:rPr>
+        <w:tab/>
+      </w:r>
+      <w:r>
+        <w:rPr>
+          <w:rFonts w:ascii="Courier New" w:hAnsi="Courier New" w:cs="Courier New"/>
+        </w:rPr>
+        <w:tab/>
+      </w:r>
+      <w:r>
+        <w:rPr>
+          <w:rFonts w:ascii="Courier New" w:hAnsi="Courier New" w:cs="Courier New"/>
+        </w:rPr>
+        <w:tab/>
+        <w:t>- MANJU</w:t>
+      </w:r>
+    </w:p>
+    <w:p>
+      <w:pPr>
+        <w:pStyle w:val="PlainText"/>
+        <w:rPr>
+          <w:rFonts w:ascii="Courier New" w:hAnsi="Courier New" w:cs="Courier New"/>
+        </w:rPr>
+      </w:pPr>
+      <w:r>
+        <w:rPr>
+          <w:rFonts w:ascii="Courier New" w:hAnsi="Courier New" w:cs="Courier New"/>
+        </w:rPr>
+        <w:t>Bill number</w:t>
+      </w:r>
+      <w:r>
+        <w:rPr>
+          <w:rFonts w:ascii="Courier New" w:hAnsi="Courier New" w:cs="Courier New"/>
+        </w:rPr>
+        <w:tab/>
+      </w:r>
+      <w:r>
+        <w:rPr>
+          <w:rFonts w:ascii="Courier New" w:hAnsi="Courier New" w:cs="Courier New"/>
+        </w:rPr>
+        <w:tab/>
+      </w:r>
+      <w:r>
+        <w:rPr>
+          <w:rFonts w:ascii="Courier New" w:hAnsi="Courier New" w:cs="Courier New"/>
+        </w:rPr>
+        <w:tab/>
+      </w:r>
+      <w:r>
+        <w:rPr>
+          <w:rFonts w:ascii="Courier New" w:hAnsi="Courier New" w:cs="Courier New"/>
+        </w:rPr>
+        <w:tab/>
+        <w:t>- 2942</w:t>
+      </w:r>
+    </w:p>
+    <w:p>
+      <w:pPr>
+        <w:pStyle w:val="PlainText"/>
+        <w:rPr>
+          <w:rFonts w:ascii="Courier New" w:hAnsi="Courier New" w:cs="Courier New"/>
+        </w:rPr>
+      </w:pPr>
+      <w:r>
+        <w:rPr>
+          <w:rFonts w:ascii="Courier New" w:hAnsi="Courier New" w:cs="Courier New"/>
+        </w:rPr>
+        <w:t>---------------------------------------------------------------</w:t>
+      </w:r>
+    </w:p>
+    <w:p>
+      <w:pPr>
+        <w:pStyle w:val="PlainText"/>
+        <w:rPr>
+          <w:rFonts w:ascii="Courier New" w:hAnsi="Courier New" w:cs="Courier New"/>
+        </w:rPr>
+      </w:pPr>
+      <w:r>
+        <w:rPr>
+          <w:rFonts w:ascii="Courier New" w:hAnsi="Courier New" w:cs="Courier New"/>
+        </w:rPr>
+        <w:t>Item Name</w:t>
+      </w:r>
+      <w:r>
+        <w:rPr>
+          <w:rFonts w:ascii="Courier New" w:hAnsi="Courier New" w:cs="Courier New"/>
+        </w:rPr>
+        <w:tab/>
+      </w:r>
+      <w:r>
+        <w:rPr>
+          <w:rFonts w:ascii="Courier New" w:hAnsi="Courier New" w:cs="Courier New"/>
+        </w:rPr>
+        <w:tab/>
+      </w:r>
+      <w:r>
+        <w:rPr>
+          <w:rFonts w:ascii="Courier New" w:hAnsi="Courier New" w:cs="Courier New"/>
+        </w:rPr>
+        <w:tab/>
+      </w:r>
+      <w:r>
+        <w:rPr>
+          <w:rFonts w:ascii="Courier New" w:hAnsi="Courier New" w:cs="Courier New"/>
+        </w:rPr>
+        <w:tab/>
+        <w:t>- POTATO</w:t>
+      </w:r>
+    </w:p>
+    <w:p>
+      <w:pPr>
+        <w:pStyle w:val="PlainText"/>
+        <w:rPr>
+          <w:rFonts w:ascii="Courier New" w:hAnsi="Courier New" w:cs="Courier New"/>
+        </w:rPr>
+      </w:pPr>
+      <w:r>
+        <w:rPr>
+          <w:rFonts w:ascii="Courier New" w:hAnsi="Courier New" w:cs="Courier New"/>
+        </w:rPr>
+        <w:t>Number of Pockets</w:t>
+      </w:r>
+      <w:r>
+        <w:rPr>
+          <w:rFonts w:ascii="Courier New" w:hAnsi="Courier New" w:cs="Courier New"/>
+        </w:rPr>
+        <w:tab/>
+      </w:r>
+      <w:r>
+        <w:rPr>
+          <w:rFonts w:ascii="Courier New" w:hAnsi="Courier New" w:cs="Courier New"/>
+        </w:rPr>
+        <w:tab/>
+      </w:r>
+      <w:r>
+        <w:rPr>
+          <w:rFonts w:ascii="Courier New" w:hAnsi="Courier New" w:cs="Courier New"/>
+        </w:rPr>
+        <w:tab/>
+        <w:t>- 1</w:t>
+      </w:r>
+    </w:p>
+    <w:p>
+      <w:pPr>
+        <w:pStyle w:val="PlainText"/>
+        <w:rPr>
+          <w:rFonts w:ascii="Courier New" w:hAnsi="Courier New" w:cs="Courier New"/>
+        </w:rPr>
+      </w:pPr>
+      <w:r>
+        <w:rPr>
+          <w:rFonts w:ascii="Courier New" w:hAnsi="Courier New" w:cs="Courier New"/>
+        </w:rPr>
+        <w:t>Number of KGs</w:t>
+      </w:r>
+      <w:r>
+        <w:rPr>
+          <w:rFonts w:ascii="Courier New" w:hAnsi="Courier New" w:cs="Courier New"/>
+        </w:rPr>
+        <w:tab/>
+      </w:r>
+      <w:r>
+        <w:rPr>
+          <w:rFonts w:ascii="Courier New" w:hAnsi="Courier New" w:cs="Courier New"/>
+        </w:rPr>
+        <w:tab/>
+      </w:r>
+      <w:r>
+        <w:rPr>
+          <w:rFonts w:ascii="Courier New" w:hAnsi="Courier New" w:cs="Courier New"/>
+        </w:rPr>
+        <w:tab/>
+        <w:t>- 66</w:t>
+      </w:r>
+    </w:p>
+    <w:p>
+      <w:pPr>
+        <w:pStyle w:val="PlainText"/>
+        <w:rPr>
+          <w:rFonts w:ascii="Courier New" w:hAnsi="Courier New" w:cs="Courier New"/>
+        </w:rPr>
+      </w:pPr>
+      <w:r>
+        <w:rPr>
+          <w:rFonts w:ascii="Courier New" w:hAnsi="Courier New" w:cs="Courier New"/>
+        </w:rPr>
+        <w:t>Rate</w:t>
+      </w:r>
+      <w:r>
+        <w:rPr>
+          <w:rFonts w:ascii="Courier New" w:hAnsi="Courier New" w:cs="Courier New"/>
+        </w:rPr>
+        <w:tab/>
+      </w:r>
+      <w:r>
+        <w:rPr>
+          <w:rFonts w:ascii="Courier New" w:hAnsi="Courier New" w:cs="Courier New"/>
+        </w:rPr>
+        <w:tab/>
+      </w:r>
+      <w:r>
+        <w:rPr>
+          <w:rFonts w:ascii="Courier New" w:hAnsi="Courier New" w:cs="Courier New"/>
+        </w:rPr>
+        <w:tab/>
+      </w:r>
+      <w:r>
+        <w:rPr>
+          <w:rFonts w:ascii="Courier New" w:hAnsi="Courier New" w:cs="Courier New"/>
+        </w:rPr>
+        <w:tab/>
+      </w:r>
+      <w:r>
+        <w:rPr>
+          <w:rFonts w:ascii="Courier New" w:hAnsi="Courier New" w:cs="Courier New"/>
+        </w:rPr>
+        <w:tab/>
+        <w:t>- 16</w:t>
+      </w:r>
+    </w:p>
+    <w:p>
+      <w:pPr>
+        <w:pStyle w:val="PlainText"/>
+        <w:rPr>
+          <w:rFonts w:ascii="Courier New" w:hAnsi="Courier New" w:cs="Courier New"/>
+        </w:rPr>
+      </w:pPr>
+      <w:r>
+        <w:rPr>
+          <w:rFonts w:ascii="Courier New" w:hAnsi="Courier New" w:cs="Courier New"/>
+        </w:rPr>
+        <w:t>Total Price</w:t>
+      </w:r>
+      <w:r>
+        <w:rPr>
+          <w:rFonts w:ascii="Courier New" w:hAnsi="Courier New" w:cs="Courier New"/>
+        </w:rPr>
+        <w:tab/>
+      </w:r>
+      <w:r>
+        <w:rPr>
+          <w:rFonts w:ascii="Courier New" w:hAnsi="Courier New" w:cs="Courier New"/>
+        </w:rPr>
+        <w:tab/>
+      </w:r>
+      <w:r>
+        <w:rPr>
+          <w:rFonts w:ascii="Courier New" w:hAnsi="Courier New" w:cs="Courier New"/>
+        </w:rPr>
+        <w:tab/>
+      </w:r>
+      <w:r>
+        <w:rPr>
+          <w:rFonts w:ascii="Courier New" w:hAnsi="Courier New" w:cs="Courier New"/>
+        </w:rPr>
+        <w:tab/>
+        <w:t>- 1056.0</w:t>
+      </w:r>
+    </w:p>
+    <w:p>
+      <w:pPr>
+        <w:pStyle w:val="PlainText"/>
+        <w:rPr>
+          <w:rFonts w:ascii="Courier New" w:hAnsi="Courier New" w:cs="Courier New"/>
+          <w:color w:val="FF0000"/>
+        </w:rPr>
+      </w:pPr>
+      <w:r>
+        <w:rPr>
+          <w:rFonts w:ascii="Courier New" w:hAnsi="Courier New" w:cs="Courier New"/>
+          <w:color w:val="FF0000"/>
+        </w:rPr>
+        <w:t>Amount Received</w:t>
+      </w:r>
+      <w:r>
+        <w:rPr>
+          <w:rFonts w:ascii="Courier New" w:hAnsi="Courier New" w:cs="Courier New"/>
+          <w:color w:val="FF0000"/>
+        </w:rPr>
+        <w:tab/>
+      </w:r>
+      <w:r>
+        <w:rPr>
+          <w:rFonts w:ascii="Courier New" w:hAnsi="Courier New" w:cs="Courier New"/>
+          <w:color w:val="FF0000"/>
+        </w:rPr>
+        <w:tab/>
+      </w:r>
+      <w:r>
+        <w:rPr>
+          <w:rFonts w:ascii="Courier New" w:hAnsi="Courier New" w:cs="Courier New"/>
+          <w:color w:val="FF0000"/>
+        </w:rPr>
+        <w:tab/>
+        <w:t>- 686</w:t>
+      </w:r>
+    </w:p>
+    <w:p>
+      <w:pPr>
+        <w:pStyle w:val="PlainText"/>
+        <w:rPr>
+          <w:rFonts w:ascii="Courier New" w:hAnsi="Courier New" w:cs="Courier New"/>
+          <w:b/>
+        </w:rPr>
+      </w:pPr>
+      <w:r>
+        <w:rPr>
+          <w:rFonts w:ascii="Courier New" w:hAnsi="Courier New" w:cs="Courier New"/>
+          <w:b/>
+        </w:rPr>
+        <w:t>Amount balance</w:t>
+      </w:r>
+      <w:r>
+        <w:rPr>
+          <w:rFonts w:ascii="Courier New" w:hAnsi="Courier New" w:cs="Courier New"/>
+          <w:b/>
+        </w:rPr>
+        <w:tab/>
+      </w:r>
+      <w:r>
+        <w:rPr>
+          <w:rFonts w:ascii="Courier New" w:hAnsi="Courier New" w:cs="Courier New"/>
+          <w:b/>
+        </w:rPr>
+        <w:tab/>
+      </w:r>
+      <w:r>
+        <w:rPr>
+          <w:rFonts w:ascii="Courier New" w:hAnsi="Courier New" w:cs="Courier New"/>
+          <w:b/>
+        </w:rPr>
+        <w:tab/>
+        <w:t>- 1056.0</w:t>
+      </w:r>
+    </w:p>
+    <w:p>
+      <w:pPr>
+        <w:pStyle w:val="PlainText"/>
+        <w:rPr>
+          <w:rFonts w:ascii="Courier New" w:hAnsi="Courier New" w:cs="Courier New"/>
+        </w:rPr>
+      </w:pPr>
+      <w:r>
+        <w:rPr>
+          <w:rFonts w:ascii="Courier New" w:hAnsi="Courier New" w:cs="Courier New"/>
+        </w:rPr>
+        <w:t>Amount Received mode</w:t>
+      </w:r>
+      <w:r>
+        <w:rPr>
+          <w:rFonts w:ascii="Courier New" w:hAnsi="Courier New" w:cs="Courier New"/>
+        </w:rPr>
+        <w:tab/>
+      </w:r>
+      <w:r>
+        <w:rPr>
+          <w:rFonts w:ascii="Courier New" w:hAnsi="Courier New" w:cs="Courier New"/>
+        </w:rPr>
+        <w:tab/>
+        <w:t>- CASH AND CLEARD</w:t>
+      </w:r>
+    </w:p>
+    <w:p>
+      <w:pPr>
+        <w:pStyle w:val="PlainText"/>
+        <w:rPr>
+          <w:rFonts w:ascii="Courier New" w:hAnsi="Courier New" w:cs="Courier New"/>
+        </w:rPr>
+      </w:pPr>
+    </w:p>
+    <w:p>
+      <w:pPr>
+        <w:pStyle w:val="PlainText"/>
+        <w:rPr>
+          <w:rFonts w:ascii="Courier New" w:hAnsi="Courier New" w:cs="Courier New"/>
+        </w:rPr>
+      </w:pPr>
     </w:p>
     <w:p>
       <w:pPr>

--- a/customer _details/GANGAMMA/SEP/TUMKUR/MANJU/PURCHASE DETAILS.docx
+++ b/customer _details/GANGAMMA/SEP/TUMKUR/MANJU/PURCHASE DETAILS.docx
@@ -3325,13 +3325,7 @@
         <w:rPr>
           <w:rFonts w:ascii="Courier New" w:hAnsi="Courier New" w:cs="Courier New"/>
         </w:rPr>
-        <w:t>SAT Feb 03</w:t>
-      </w:r>
-      <w:r>
-        <w:rPr>
-          <w:rFonts w:ascii="Courier New" w:hAnsi="Courier New" w:cs="Courier New"/>
-        </w:rPr>
-        <w:t xml:space="preserve"> 10:10:11 PST 2018</w:t>
+        <w:t>SAT Feb 03 10:10:11 PST 2018</w:t>
       </w:r>
     </w:p>
     <w:p>
@@ -3717,6 +3711,434 @@
         <w:tab/>
         <w:t>- CASH AND CLEARD</w:t>
       </w:r>
+    </w:p>
+    <w:p>
+      <w:pPr>
+        <w:pStyle w:val="PlainText"/>
+        <w:rPr>
+          <w:rFonts w:ascii="Courier New" w:hAnsi="Courier New" w:cs="Courier New"/>
+        </w:rPr>
+      </w:pPr>
+    </w:p>
+    <w:p>
+      <w:pPr>
+        <w:pStyle w:val="PlainText"/>
+        <w:rPr>
+          <w:rFonts w:ascii="Courier New" w:hAnsi="Courier New" w:cs="Courier New"/>
+        </w:rPr>
+      </w:pPr>
+      <w:r>
+        <w:rPr>
+          <w:rFonts w:ascii="Courier New" w:hAnsi="Courier New" w:cs="Courier New"/>
+        </w:rPr>
+        <w:t>TUE Feb 06</w:t>
+      </w:r>
+      <w:r>
+        <w:rPr>
+          <w:rFonts w:ascii="Courier New" w:hAnsi="Courier New" w:cs="Courier New"/>
+        </w:rPr>
+        <w:t xml:space="preserve"> 10:15:02 PST 2018</w:t>
+      </w:r>
+    </w:p>
+    <w:p>
+      <w:pPr>
+        <w:pStyle w:val="PlainText"/>
+        <w:rPr>
+          <w:rFonts w:ascii="Courier New" w:hAnsi="Courier New" w:cs="Courier New"/>
+        </w:rPr>
+      </w:pPr>
+      <w:r>
+        <w:rPr>
+          <w:rFonts w:ascii="Courier New" w:hAnsi="Courier New" w:cs="Courier New"/>
+        </w:rPr>
+        <w:t>Person Name</w:t>
+      </w:r>
+      <w:r>
+        <w:rPr>
+          <w:rFonts w:ascii="Courier New" w:hAnsi="Courier New" w:cs="Courier New"/>
+        </w:rPr>
+        <w:tab/>
+      </w:r>
+      <w:r>
+        <w:rPr>
+          <w:rFonts w:ascii="Courier New" w:hAnsi="Courier New" w:cs="Courier New"/>
+        </w:rPr>
+        <w:tab/>
+      </w:r>
+      <w:r>
+        <w:rPr>
+          <w:rFonts w:ascii="Courier New" w:hAnsi="Courier New" w:cs="Courier New"/>
+        </w:rPr>
+        <w:tab/>
+      </w:r>
+      <w:r>
+        <w:rPr>
+          <w:rFonts w:ascii="Courier New" w:hAnsi="Courier New" w:cs="Courier New"/>
+        </w:rPr>
+        <w:tab/>
+        <w:t>- MANJU</w:t>
+      </w:r>
+    </w:p>
+    <w:p>
+      <w:pPr>
+        <w:pStyle w:val="PlainText"/>
+        <w:rPr>
+          <w:rFonts w:ascii="Courier New" w:hAnsi="Courier New" w:cs="Courier New"/>
+        </w:rPr>
+      </w:pPr>
+      <w:r>
+        <w:rPr>
+          <w:rFonts w:ascii="Courier New" w:hAnsi="Courier New" w:cs="Courier New"/>
+        </w:rPr>
+        <w:t>Bill number</w:t>
+      </w:r>
+      <w:r>
+        <w:rPr>
+          <w:rFonts w:ascii="Courier New" w:hAnsi="Courier New" w:cs="Courier New"/>
+        </w:rPr>
+        <w:tab/>
+      </w:r>
+      <w:r>
+        <w:rPr>
+          <w:rFonts w:ascii="Courier New" w:hAnsi="Courier New" w:cs="Courier New"/>
+        </w:rPr>
+        <w:tab/>
+      </w:r>
+      <w:r>
+        <w:rPr>
+          <w:rFonts w:ascii="Courier New" w:hAnsi="Courier New" w:cs="Courier New"/>
+        </w:rPr>
+        <w:tab/>
+      </w:r>
+      <w:r>
+        <w:rPr>
+          <w:rFonts w:ascii="Courier New" w:hAnsi="Courier New" w:cs="Courier New"/>
+        </w:rPr>
+        <w:tab/>
+        <w:t>- 3042</w:t>
+      </w:r>
+    </w:p>
+    <w:p>
+      <w:pPr>
+        <w:pStyle w:val="PlainText"/>
+        <w:rPr>
+          <w:rFonts w:ascii="Courier New" w:hAnsi="Courier New" w:cs="Courier New"/>
+        </w:rPr>
+      </w:pPr>
+      <w:r>
+        <w:rPr>
+          <w:rFonts w:ascii="Courier New" w:hAnsi="Courier New" w:cs="Courier New"/>
+        </w:rPr>
+        <w:t>---------------------------------------------------------------</w:t>
+      </w:r>
+    </w:p>
+    <w:p>
+      <w:pPr>
+        <w:pStyle w:val="PlainText"/>
+        <w:rPr>
+          <w:rFonts w:ascii="Courier New" w:hAnsi="Courier New" w:cs="Courier New"/>
+        </w:rPr>
+      </w:pPr>
+      <w:r>
+        <w:rPr>
+          <w:rFonts w:ascii="Courier New" w:hAnsi="Courier New" w:cs="Courier New"/>
+        </w:rPr>
+        <w:t>Item Name</w:t>
+      </w:r>
+      <w:r>
+        <w:rPr>
+          <w:rFonts w:ascii="Courier New" w:hAnsi="Courier New" w:cs="Courier New"/>
+        </w:rPr>
+        <w:tab/>
+      </w:r>
+      <w:r>
+        <w:rPr>
+          <w:rFonts w:ascii="Courier New" w:hAnsi="Courier New" w:cs="Courier New"/>
+        </w:rPr>
+        <w:tab/>
+      </w:r>
+      <w:r>
+        <w:rPr>
+          <w:rFonts w:ascii="Courier New" w:hAnsi="Courier New" w:cs="Courier New"/>
+        </w:rPr>
+        <w:tab/>
+      </w:r>
+      <w:r>
+        <w:rPr>
+          <w:rFonts w:ascii="Courier New" w:hAnsi="Courier New" w:cs="Courier New"/>
+        </w:rPr>
+        <w:tab/>
+        <w:t>- POTATO</w:t>
+      </w:r>
+    </w:p>
+    <w:p>
+      <w:pPr>
+        <w:pStyle w:val="PlainText"/>
+        <w:rPr>
+          <w:rFonts w:ascii="Courier New" w:hAnsi="Courier New" w:cs="Courier New"/>
+        </w:rPr>
+      </w:pPr>
+      <w:r>
+        <w:rPr>
+          <w:rFonts w:ascii="Courier New" w:hAnsi="Courier New" w:cs="Courier New"/>
+        </w:rPr>
+        <w:t>Number of Pockets</w:t>
+      </w:r>
+      <w:r>
+        <w:rPr>
+          <w:rFonts w:ascii="Courier New" w:hAnsi="Courier New" w:cs="Courier New"/>
+        </w:rPr>
+        <w:tab/>
+      </w:r>
+      <w:r>
+        <w:rPr>
+          <w:rFonts w:ascii="Courier New" w:hAnsi="Courier New" w:cs="Courier New"/>
+        </w:rPr>
+        <w:tab/>
+      </w:r>
+      <w:r>
+        <w:rPr>
+          <w:rFonts w:ascii="Courier New" w:hAnsi="Courier New" w:cs="Courier New"/>
+        </w:rPr>
+        <w:tab/>
+        <w:t>- 1</w:t>
+      </w:r>
+    </w:p>
+    <w:p>
+      <w:pPr>
+        <w:pStyle w:val="PlainText"/>
+        <w:rPr>
+          <w:rFonts w:ascii="Courier New" w:hAnsi="Courier New" w:cs="Courier New"/>
+        </w:rPr>
+      </w:pPr>
+      <w:r>
+        <w:rPr>
+          <w:rFonts w:ascii="Courier New" w:hAnsi="Courier New" w:cs="Courier New"/>
+        </w:rPr>
+        <w:t>Number of KGs</w:t>
+      </w:r>
+      <w:r>
+        <w:rPr>
+          <w:rFonts w:ascii="Courier New" w:hAnsi="Courier New" w:cs="Courier New"/>
+        </w:rPr>
+        <w:tab/>
+      </w:r>
+      <w:r>
+        <w:rPr>
+          <w:rFonts w:ascii="Courier New" w:hAnsi="Courier New" w:cs="Courier New"/>
+        </w:rPr>
+        <w:tab/>
+      </w:r>
+      <w:r>
+        <w:rPr>
+          <w:rFonts w:ascii="Courier New" w:hAnsi="Courier New" w:cs="Courier New"/>
+        </w:rPr>
+        <w:tab/>
+        <w:t>- 64</w:t>
+      </w:r>
+    </w:p>
+    <w:p>
+      <w:pPr>
+        <w:pStyle w:val="PlainText"/>
+        <w:rPr>
+          <w:rFonts w:ascii="Courier New" w:hAnsi="Courier New" w:cs="Courier New"/>
+        </w:rPr>
+      </w:pPr>
+      <w:r>
+        <w:rPr>
+          <w:rFonts w:ascii="Courier New" w:hAnsi="Courier New" w:cs="Courier New"/>
+        </w:rPr>
+        <w:t>Rate</w:t>
+      </w:r>
+      <w:r>
+        <w:rPr>
+          <w:rFonts w:ascii="Courier New" w:hAnsi="Courier New" w:cs="Courier New"/>
+        </w:rPr>
+        <w:tab/>
+      </w:r>
+      <w:r>
+        <w:rPr>
+          <w:rFonts w:ascii="Courier New" w:hAnsi="Courier New" w:cs="Courier New"/>
+        </w:rPr>
+        <w:tab/>
+      </w:r>
+      <w:r>
+        <w:rPr>
+          <w:rFonts w:ascii="Courier New" w:hAnsi="Courier New" w:cs="Courier New"/>
+        </w:rPr>
+        <w:tab/>
+      </w:r>
+      <w:r>
+        <w:rPr>
+          <w:rFonts w:ascii="Courier New" w:hAnsi="Courier New" w:cs="Courier New"/>
+        </w:rPr>
+        <w:tab/>
+      </w:r>
+      <w:r>
+        <w:rPr>
+          <w:rFonts w:ascii="Courier New" w:hAnsi="Courier New" w:cs="Courier New"/>
+        </w:rPr>
+        <w:tab/>
+        <w:t>- 17</w:t>
+      </w:r>
+    </w:p>
+    <w:p>
+      <w:pPr>
+        <w:pStyle w:val="PlainText"/>
+        <w:rPr>
+          <w:rFonts w:ascii="Courier New" w:hAnsi="Courier New" w:cs="Courier New"/>
+        </w:rPr>
+      </w:pPr>
+      <w:r>
+        <w:rPr>
+          <w:rFonts w:ascii="Courier New" w:hAnsi="Courier New" w:cs="Courier New"/>
+        </w:rPr>
+        <w:t>Total Price</w:t>
+      </w:r>
+      <w:r>
+        <w:rPr>
+          <w:rFonts w:ascii="Courier New" w:hAnsi="Courier New" w:cs="Courier New"/>
+        </w:rPr>
+        <w:tab/>
+      </w:r>
+      <w:r>
+        <w:rPr>
+          <w:rFonts w:ascii="Courier New" w:hAnsi="Courier New" w:cs="Courier New"/>
+        </w:rPr>
+        <w:tab/>
+      </w:r>
+      <w:r>
+        <w:rPr>
+          <w:rFonts w:ascii="Courier New" w:hAnsi="Courier New" w:cs="Courier New"/>
+        </w:rPr>
+        <w:tab/>
+      </w:r>
+      <w:r>
+        <w:rPr>
+          <w:rFonts w:ascii="Courier New" w:hAnsi="Courier New" w:cs="Courier New"/>
+        </w:rPr>
+        <w:tab/>
+        <w:t>- 1088.0</w:t>
+      </w:r>
+    </w:p>
+    <w:p>
+      <w:pPr>
+        <w:pStyle w:val="PlainText"/>
+        <w:rPr>
+          <w:rFonts w:ascii="Courier New" w:hAnsi="Courier New" w:cs="Courier New"/>
+          <w:color w:val="FF0000"/>
+        </w:rPr>
+      </w:pPr>
+      <w:r>
+        <w:rPr>
+          <w:rFonts w:ascii="Courier New" w:hAnsi="Courier New" w:cs="Courier New"/>
+          <w:color w:val="FF0000"/>
+        </w:rPr>
+        <w:t>Amount Received</w:t>
+      </w:r>
+      <w:r>
+        <w:rPr>
+          <w:rFonts w:ascii="Courier New" w:hAnsi="Courier New" w:cs="Courier New"/>
+          <w:color w:val="FF0000"/>
+        </w:rPr>
+        <w:tab/>
+      </w:r>
+      <w:r>
+        <w:rPr>
+          <w:rFonts w:ascii="Courier New" w:hAnsi="Courier New" w:cs="Courier New"/>
+          <w:color w:val="FF0000"/>
+        </w:rPr>
+        <w:tab/>
+      </w:r>
+      <w:r>
+        <w:rPr>
+          <w:rFonts w:ascii="Courier New" w:hAnsi="Courier New" w:cs="Courier New"/>
+          <w:color w:val="FF0000"/>
+        </w:rPr>
+        <w:tab/>
+        <w:t>- 1140</w:t>
+      </w:r>
+    </w:p>
+    <w:p>
+      <w:pPr>
+        <w:pStyle w:val="PlainText"/>
+        <w:rPr>
+          <w:rFonts w:ascii="Courier New" w:hAnsi="Courier New" w:cs="Courier New"/>
+          <w:b/>
+        </w:rPr>
+      </w:pPr>
+      <w:r>
+        <w:rPr>
+          <w:rFonts w:ascii="Courier New" w:hAnsi="Courier New" w:cs="Courier New"/>
+          <w:b/>
+        </w:rPr>
+        <w:t>Amount balance</w:t>
+      </w:r>
+      <w:r>
+        <w:rPr>
+          <w:rFonts w:ascii="Courier New" w:hAnsi="Courier New" w:cs="Courier New"/>
+          <w:b/>
+        </w:rPr>
+        <w:tab/>
+      </w:r>
+      <w:r>
+        <w:rPr>
+          <w:rFonts w:ascii="Courier New" w:hAnsi="Courier New" w:cs="Courier New"/>
+          <w:b/>
+        </w:rPr>
+        <w:tab/>
+      </w:r>
+      <w:r>
+        <w:rPr>
+          <w:rFonts w:ascii="Courier New" w:hAnsi="Courier New" w:cs="Courier New"/>
+          <w:b/>
+        </w:rPr>
+        <w:tab/>
+        <w:t>- 1004.0</w:t>
+      </w:r>
+    </w:p>
+    <w:p>
+      <w:pPr>
+        <w:pStyle w:val="PlainText"/>
+        <w:rPr>
+          <w:rFonts w:ascii="Courier New" w:hAnsi="Courier New" w:cs="Courier New"/>
+        </w:rPr>
+      </w:pPr>
+      <w:r>
+        <w:rPr>
+          <w:rFonts w:ascii="Courier New" w:hAnsi="Courier New" w:cs="Courier New"/>
+        </w:rPr>
+        <w:t>Amount Received mode</w:t>
+      </w:r>
+      <w:r>
+        <w:rPr>
+          <w:rFonts w:ascii="Courier New" w:hAnsi="Courier New" w:cs="Courier New"/>
+        </w:rPr>
+        <w:tab/>
+      </w:r>
+      <w:r>
+        <w:rPr>
+          <w:rFonts w:ascii="Courier New" w:hAnsi="Courier New" w:cs="Courier New"/>
+        </w:rPr>
+        <w:tab/>
+        <w:t>- CASH</w:t>
+      </w:r>
+    </w:p>
+    <w:p>
+      <w:pPr>
+        <w:pStyle w:val="PlainText"/>
+        <w:rPr>
+          <w:rFonts w:ascii="Courier New" w:hAnsi="Courier New" w:cs="Courier New"/>
+        </w:rPr>
+      </w:pPr>
+    </w:p>
+    <w:p>
+      <w:pPr>
+        <w:pStyle w:val="PlainText"/>
+        <w:rPr>
+          <w:rFonts w:ascii="Courier New" w:hAnsi="Courier New" w:cs="Courier New"/>
+        </w:rPr>
+      </w:pPr>
     </w:p>
     <w:p>
       <w:pPr>

--- a/customer _details/GANGAMMA/SEP/TUMKUR/MANJU/PURCHASE DETAILS.docx
+++ b/customer _details/GANGAMMA/SEP/TUMKUR/MANJU/PURCHASE DETAILS.docx
@@ -3731,13 +3731,7 @@
         <w:rPr>
           <w:rFonts w:ascii="Courier New" w:hAnsi="Courier New" w:cs="Courier New"/>
         </w:rPr>
-        <w:t>TUE Feb 06</w:t>
-      </w:r>
-      <w:r>
-        <w:rPr>
-          <w:rFonts w:ascii="Courier New" w:hAnsi="Courier New" w:cs="Courier New"/>
-        </w:rPr>
-        <w:t xml:space="preserve"> 10:15:02 PST 2018</w:t>
+        <w:t>TUE Feb 06 10:15:02 PST 2018</w:t>
       </w:r>
     </w:p>
     <w:p>
@@ -4123,6 +4117,207 @@
         <w:tab/>
         <w:t>- CASH</w:t>
       </w:r>
+    </w:p>
+    <w:p>
+      <w:pPr>
+        <w:pStyle w:val="PlainText"/>
+        <w:rPr>
+          <w:rFonts w:ascii="Courier New" w:hAnsi="Courier New" w:cs="Courier New"/>
+        </w:rPr>
+      </w:pPr>
+    </w:p>
+    <w:p>
+      <w:pPr>
+        <w:pStyle w:val="PlainText"/>
+        <w:rPr>
+          <w:rFonts w:ascii="Courier New" w:hAnsi="Courier New" w:cs="Courier New"/>
+        </w:rPr>
+      </w:pPr>
+      <w:r>
+        <w:rPr>
+          <w:rFonts w:ascii="Courier New" w:hAnsi="Courier New" w:cs="Courier New"/>
+        </w:rPr>
+        <w:t>SUN Feb 11</w:t>
+      </w:r>
+      <w:r>
+        <w:rPr>
+          <w:rFonts w:ascii="Courier New" w:hAnsi="Courier New" w:cs="Courier New"/>
+        </w:rPr>
+        <w:t xml:space="preserve"> 13:33:11 PST 2018</w:t>
+      </w:r>
+    </w:p>
+    <w:p>
+      <w:pPr>
+        <w:pStyle w:val="PlainText"/>
+        <w:rPr>
+          <w:rFonts w:ascii="Courier New" w:hAnsi="Courier New" w:cs="Courier New"/>
+        </w:rPr>
+      </w:pPr>
+      <w:r>
+        <w:rPr>
+          <w:rFonts w:ascii="Courier New" w:hAnsi="Courier New" w:cs="Courier New"/>
+        </w:rPr>
+        <w:t>Person Name</w:t>
+      </w:r>
+      <w:r>
+        <w:rPr>
+          <w:rFonts w:ascii="Courier New" w:hAnsi="Courier New" w:cs="Courier New"/>
+        </w:rPr>
+        <w:tab/>
+      </w:r>
+      <w:r>
+        <w:rPr>
+          <w:rFonts w:ascii="Courier New" w:hAnsi="Courier New" w:cs="Courier New"/>
+        </w:rPr>
+        <w:tab/>
+      </w:r>
+      <w:r>
+        <w:rPr>
+          <w:rFonts w:ascii="Courier New" w:hAnsi="Courier New" w:cs="Courier New"/>
+        </w:rPr>
+        <w:tab/>
+      </w:r>
+      <w:r>
+        <w:rPr>
+          <w:rFonts w:ascii="Courier New" w:hAnsi="Courier New" w:cs="Courier New"/>
+        </w:rPr>
+        <w:tab/>
+        <w:t>- MANJU</w:t>
+      </w:r>
+    </w:p>
+    <w:p>
+      <w:pPr>
+        <w:pStyle w:val="PlainText"/>
+        <w:rPr>
+          <w:rFonts w:ascii="Courier New" w:hAnsi="Courier New" w:cs="Courier New"/>
+        </w:rPr>
+      </w:pPr>
+      <w:r>
+        <w:rPr>
+          <w:rFonts w:ascii="Courier New" w:hAnsi="Courier New" w:cs="Courier New"/>
+        </w:rPr>
+        <w:t>---------------------------------------------------------------</w:t>
+      </w:r>
+    </w:p>
+    <w:p>
+      <w:pPr>
+        <w:pStyle w:val="PlainText"/>
+        <w:rPr>
+          <w:rFonts w:ascii="Courier New" w:hAnsi="Courier New" w:cs="Courier New"/>
+        </w:rPr>
+      </w:pPr>
+      <w:r>
+        <w:rPr>
+          <w:rFonts w:ascii="Courier New" w:hAnsi="Courier New" w:cs="Courier New"/>
+        </w:rPr>
+        <w:t>Item Name</w:t>
+      </w:r>
+      <w:r>
+        <w:rPr>
+          <w:rFonts w:ascii="Courier New" w:hAnsi="Courier New" w:cs="Courier New"/>
+        </w:rPr>
+        <w:tab/>
+      </w:r>
+      <w:r>
+        <w:rPr>
+          <w:rFonts w:ascii="Courier New" w:hAnsi="Courier New" w:cs="Courier New"/>
+        </w:rPr>
+        <w:tab/>
+      </w:r>
+      <w:r>
+        <w:rPr>
+          <w:rFonts w:ascii="Courier New" w:hAnsi="Courier New" w:cs="Courier New"/>
+        </w:rPr>
+        <w:tab/>
+      </w:r>
+      <w:r>
+        <w:rPr>
+          <w:rFonts w:ascii="Courier New" w:hAnsi="Courier New" w:cs="Courier New"/>
+        </w:rPr>
+        <w:tab/>
+        <w:t>- PUDI CARROT</w:t>
+      </w:r>
+    </w:p>
+    <w:p>
+      <w:pPr>
+        <w:pStyle w:val="PlainText"/>
+        <w:rPr>
+          <w:rFonts w:ascii="Courier New" w:hAnsi="Courier New" w:cs="Courier New"/>
+          <w:color w:val="FF0000"/>
+        </w:rPr>
+      </w:pPr>
+      <w:r>
+        <w:rPr>
+          <w:rFonts w:ascii="Courier New" w:hAnsi="Courier New" w:cs="Courier New"/>
+          <w:color w:val="FF0000"/>
+        </w:rPr>
+        <w:t>Amount Received</w:t>
+      </w:r>
+      <w:r>
+        <w:rPr>
+          <w:rFonts w:ascii="Courier New" w:hAnsi="Courier New" w:cs="Courier New"/>
+          <w:color w:val="FF0000"/>
+        </w:rPr>
+        <w:tab/>
+      </w:r>
+      <w:r>
+        <w:rPr>
+          <w:rFonts w:ascii="Courier New" w:hAnsi="Courier New" w:cs="Courier New"/>
+          <w:color w:val="FF0000"/>
+        </w:rPr>
+        <w:tab/>
+      </w:r>
+      <w:r>
+        <w:rPr>
+          <w:rFonts w:ascii="Courier New" w:hAnsi="Courier New" w:cs="Courier New"/>
+          <w:color w:val="FF0000"/>
+        </w:rPr>
+        <w:tab/>
+        <w:t>- 1004</w:t>
+      </w:r>
+    </w:p>
+    <w:p>
+      <w:pPr>
+        <w:pStyle w:val="PlainText"/>
+        <w:rPr>
+          <w:rFonts w:ascii="Courier New" w:hAnsi="Courier New" w:cs="Courier New"/>
+        </w:rPr>
+      </w:pPr>
+      <w:r>
+        <w:rPr>
+          <w:rFonts w:ascii="Courier New" w:hAnsi="Courier New" w:cs="Courier New"/>
+        </w:rPr>
+        <w:t>Amount Received mode</w:t>
+      </w:r>
+      <w:r>
+        <w:rPr>
+          <w:rFonts w:ascii="Courier New" w:hAnsi="Courier New" w:cs="Courier New"/>
+        </w:rPr>
+        <w:tab/>
+      </w:r>
+      <w:r>
+        <w:rPr>
+          <w:rFonts w:ascii="Courier New" w:hAnsi="Courier New" w:cs="Courier New"/>
+        </w:rPr>
+        <w:tab/>
+        <w:t>- CASH AND CLEARD</w:t>
+      </w:r>
+    </w:p>
+    <w:p>
+      <w:pPr>
+        <w:pStyle w:val="PlainText"/>
+        <w:rPr>
+          <w:rFonts w:ascii="Courier New" w:hAnsi="Courier New" w:cs="Courier New"/>
+        </w:rPr>
+      </w:pPr>
+    </w:p>
+    <w:p>
+      <w:pPr>
+        <w:pStyle w:val="PlainText"/>
+        <w:rPr>
+          <w:rFonts w:ascii="Courier New" w:hAnsi="Courier New" w:cs="Courier New"/>
+        </w:rPr>
+      </w:pPr>
     </w:p>
     <w:p>
       <w:pPr>

--- a/customer _details/GANGAMMA/SEP/TUMKUR/MANJU/PURCHASE DETAILS.docx
+++ b/customer _details/GANGAMMA/SEP/TUMKUR/MANJU/PURCHASE DETAILS.docx
@@ -4137,13 +4137,7 @@
         <w:rPr>
           <w:rFonts w:ascii="Courier New" w:hAnsi="Courier New" w:cs="Courier New"/>
         </w:rPr>
-        <w:t>SUN Feb 11</w:t>
-      </w:r>
-      <w:r>
-        <w:rPr>
-          <w:rFonts w:ascii="Courier New" w:hAnsi="Courier New" w:cs="Courier New"/>
-        </w:rPr>
-        <w:t xml:space="preserve"> 13:33:11 PST 2018</w:t>
+        <w:t>SUN Feb 11 13:33:11 PST 2018</w:t>
       </w:r>
     </w:p>
     <w:p>
@@ -4302,6 +4296,369 @@
         <w:tab/>
         <w:t>- CASH AND CLEARD</w:t>
       </w:r>
+    </w:p>
+    <w:p>
+      <w:pPr>
+        <w:pStyle w:val="PlainText"/>
+        <w:rPr>
+          <w:rFonts w:ascii="Courier New" w:hAnsi="Courier New" w:cs="Courier New"/>
+        </w:rPr>
+      </w:pPr>
+    </w:p>
+    <w:p>
+      <w:pPr>
+        <w:pStyle w:val="PlainText"/>
+        <w:rPr>
+          <w:rFonts w:ascii="Courier New" w:hAnsi="Courier New" w:cs="Courier New"/>
+        </w:rPr>
+      </w:pPr>
+      <w:r>
+        <w:rPr>
+          <w:rFonts w:ascii="Courier New" w:hAnsi="Courier New" w:cs="Courier New"/>
+        </w:rPr>
+        <w:t>THU Feb 15</w:t>
+      </w:r>
+      <w:r>
+        <w:rPr>
+          <w:rFonts w:ascii="Courier New" w:hAnsi="Courier New" w:cs="Courier New"/>
+        </w:rPr>
+        <w:t xml:space="preserve"> 10:13:39 PST 2018</w:t>
+      </w:r>
+    </w:p>
+    <w:p>
+      <w:pPr>
+        <w:pStyle w:val="PlainText"/>
+        <w:rPr>
+          <w:rFonts w:ascii="Courier New" w:hAnsi="Courier New" w:cs="Courier New"/>
+        </w:rPr>
+      </w:pPr>
+      <w:r>
+        <w:rPr>
+          <w:rFonts w:ascii="Courier New" w:hAnsi="Courier New" w:cs="Courier New"/>
+        </w:rPr>
+        <w:t>Person Name</w:t>
+      </w:r>
+      <w:r>
+        <w:rPr>
+          <w:rFonts w:ascii="Courier New" w:hAnsi="Courier New" w:cs="Courier New"/>
+        </w:rPr>
+        <w:tab/>
+      </w:r>
+      <w:r>
+        <w:rPr>
+          <w:rFonts w:ascii="Courier New" w:hAnsi="Courier New" w:cs="Courier New"/>
+        </w:rPr>
+        <w:tab/>
+      </w:r>
+      <w:r>
+        <w:rPr>
+          <w:rFonts w:ascii="Courier New" w:hAnsi="Courier New" w:cs="Courier New"/>
+        </w:rPr>
+        <w:tab/>
+      </w:r>
+      <w:r>
+        <w:rPr>
+          <w:rFonts w:ascii="Courier New" w:hAnsi="Courier New" w:cs="Courier New"/>
+        </w:rPr>
+        <w:tab/>
+        <w:t>- MANJU</w:t>
+      </w:r>
+    </w:p>
+    <w:p>
+      <w:pPr>
+        <w:pStyle w:val="PlainText"/>
+        <w:rPr>
+          <w:rFonts w:ascii="Courier New" w:hAnsi="Courier New" w:cs="Courier New"/>
+        </w:rPr>
+      </w:pPr>
+      <w:r>
+        <w:rPr>
+          <w:rFonts w:ascii="Courier New" w:hAnsi="Courier New" w:cs="Courier New"/>
+        </w:rPr>
+        <w:t>Bill number</w:t>
+      </w:r>
+      <w:r>
+        <w:rPr>
+          <w:rFonts w:ascii="Courier New" w:hAnsi="Courier New" w:cs="Courier New"/>
+        </w:rPr>
+        <w:tab/>
+      </w:r>
+      <w:r>
+        <w:rPr>
+          <w:rFonts w:ascii="Courier New" w:hAnsi="Courier New" w:cs="Courier New"/>
+        </w:rPr>
+        <w:tab/>
+      </w:r>
+      <w:r>
+        <w:rPr>
+          <w:rFonts w:ascii="Courier New" w:hAnsi="Courier New" w:cs="Courier New"/>
+        </w:rPr>
+        <w:tab/>
+      </w:r>
+      <w:r>
+        <w:rPr>
+          <w:rFonts w:ascii="Courier New" w:hAnsi="Courier New" w:cs="Courier New"/>
+        </w:rPr>
+        <w:tab/>
+        <w:t>- 3231</w:t>
+      </w:r>
+    </w:p>
+    <w:p>
+      <w:pPr>
+        <w:pStyle w:val="PlainText"/>
+        <w:rPr>
+          <w:rFonts w:ascii="Courier New" w:hAnsi="Courier New" w:cs="Courier New"/>
+        </w:rPr>
+      </w:pPr>
+      <w:r>
+        <w:rPr>
+          <w:rFonts w:ascii="Courier New" w:hAnsi="Courier New" w:cs="Courier New"/>
+        </w:rPr>
+        <w:t>---------------------------------------------------------------</w:t>
+      </w:r>
+    </w:p>
+    <w:p>
+      <w:pPr>
+        <w:pStyle w:val="PlainText"/>
+        <w:rPr>
+          <w:rFonts w:ascii="Courier New" w:hAnsi="Courier New" w:cs="Courier New"/>
+        </w:rPr>
+      </w:pPr>
+      <w:r>
+        <w:rPr>
+          <w:rFonts w:ascii="Courier New" w:hAnsi="Courier New" w:cs="Courier New"/>
+        </w:rPr>
+        <w:t>Item Name</w:t>
+      </w:r>
+      <w:r>
+        <w:rPr>
+          <w:rFonts w:ascii="Courier New" w:hAnsi="Courier New" w:cs="Courier New"/>
+        </w:rPr>
+        <w:tab/>
+      </w:r>
+      <w:r>
+        <w:rPr>
+          <w:rFonts w:ascii="Courier New" w:hAnsi="Courier New" w:cs="Courier New"/>
+        </w:rPr>
+        <w:tab/>
+      </w:r>
+      <w:r>
+        <w:rPr>
+          <w:rFonts w:ascii="Courier New" w:hAnsi="Courier New" w:cs="Courier New"/>
+        </w:rPr>
+        <w:tab/>
+      </w:r>
+      <w:r>
+        <w:rPr>
+          <w:rFonts w:ascii="Courier New" w:hAnsi="Courier New" w:cs="Courier New"/>
+        </w:rPr>
+        <w:tab/>
+        <w:t>- POTATO EVE</w:t>
+      </w:r>
+    </w:p>
+    <w:p>
+      <w:pPr>
+        <w:pStyle w:val="PlainText"/>
+        <w:rPr>
+          <w:rFonts w:ascii="Courier New" w:hAnsi="Courier New" w:cs="Courier New"/>
+        </w:rPr>
+      </w:pPr>
+      <w:r>
+        <w:rPr>
+          <w:rFonts w:ascii="Courier New" w:hAnsi="Courier New" w:cs="Courier New"/>
+        </w:rPr>
+        <w:t>Number of Pockets</w:t>
+      </w:r>
+      <w:r>
+        <w:rPr>
+          <w:rFonts w:ascii="Courier New" w:hAnsi="Courier New" w:cs="Courier New"/>
+        </w:rPr>
+        <w:tab/>
+      </w:r>
+      <w:r>
+        <w:rPr>
+          <w:rFonts w:ascii="Courier New" w:hAnsi="Courier New" w:cs="Courier New"/>
+        </w:rPr>
+        <w:tab/>
+      </w:r>
+      <w:r>
+        <w:rPr>
+          <w:rFonts w:ascii="Courier New" w:hAnsi="Courier New" w:cs="Courier New"/>
+        </w:rPr>
+        <w:tab/>
+        <w:t>- 1</w:t>
+      </w:r>
+    </w:p>
+    <w:p>
+      <w:pPr>
+        <w:pStyle w:val="PlainText"/>
+        <w:rPr>
+          <w:rFonts w:ascii="Courier New" w:hAnsi="Courier New" w:cs="Courier New"/>
+        </w:rPr>
+      </w:pPr>
+      <w:r>
+        <w:rPr>
+          <w:rFonts w:ascii="Courier New" w:hAnsi="Courier New" w:cs="Courier New"/>
+        </w:rPr>
+        <w:t>Number of KGs</w:t>
+      </w:r>
+      <w:r>
+        <w:rPr>
+          <w:rFonts w:ascii="Courier New" w:hAnsi="Courier New" w:cs="Courier New"/>
+        </w:rPr>
+        <w:tab/>
+      </w:r>
+      <w:r>
+        <w:rPr>
+          <w:rFonts w:ascii="Courier New" w:hAnsi="Courier New" w:cs="Courier New"/>
+        </w:rPr>
+        <w:tab/>
+      </w:r>
+      <w:r>
+        <w:rPr>
+          <w:rFonts w:ascii="Courier New" w:hAnsi="Courier New" w:cs="Courier New"/>
+        </w:rPr>
+        <w:tab/>
+        <w:t>- 69</w:t>
+      </w:r>
+    </w:p>
+    <w:p>
+      <w:pPr>
+        <w:pStyle w:val="PlainText"/>
+        <w:rPr>
+          <w:rFonts w:ascii="Courier New" w:hAnsi="Courier New" w:cs="Courier New"/>
+        </w:rPr>
+      </w:pPr>
+      <w:r>
+        <w:rPr>
+          <w:rFonts w:ascii="Courier New" w:hAnsi="Courier New" w:cs="Courier New"/>
+        </w:rPr>
+        <w:t>Rate</w:t>
+      </w:r>
+      <w:r>
+        <w:rPr>
+          <w:rFonts w:ascii="Courier New" w:hAnsi="Courier New" w:cs="Courier New"/>
+        </w:rPr>
+        <w:tab/>
+      </w:r>
+      <w:r>
+        <w:rPr>
+          <w:rFonts w:ascii="Courier New" w:hAnsi="Courier New" w:cs="Courier New"/>
+        </w:rPr>
+        <w:tab/>
+      </w:r>
+      <w:r>
+        <w:rPr>
+          <w:rFonts w:ascii="Courier New" w:hAnsi="Courier New" w:cs="Courier New"/>
+        </w:rPr>
+        <w:tab/>
+      </w:r>
+      <w:r>
+        <w:rPr>
+          <w:rFonts w:ascii="Courier New" w:hAnsi="Courier New" w:cs="Courier New"/>
+        </w:rPr>
+        <w:tab/>
+      </w:r>
+      <w:r>
+        <w:rPr>
+          <w:rFonts w:ascii="Courier New" w:hAnsi="Courier New" w:cs="Courier New"/>
+        </w:rPr>
+        <w:tab/>
+        <w:t>- 15</w:t>
+      </w:r>
+    </w:p>
+    <w:p>
+      <w:pPr>
+        <w:pStyle w:val="PlainText"/>
+        <w:rPr>
+          <w:rFonts w:ascii="Courier New" w:hAnsi="Courier New" w:cs="Courier New"/>
+        </w:rPr>
+      </w:pPr>
+      <w:r>
+        <w:rPr>
+          <w:rFonts w:ascii="Courier New" w:hAnsi="Courier New" w:cs="Courier New"/>
+        </w:rPr>
+        <w:t>Total Price</w:t>
+      </w:r>
+      <w:r>
+        <w:rPr>
+          <w:rFonts w:ascii="Courier New" w:hAnsi="Courier New" w:cs="Courier New"/>
+        </w:rPr>
+        <w:tab/>
+      </w:r>
+      <w:r>
+        <w:rPr>
+          <w:rFonts w:ascii="Courier New" w:hAnsi="Courier New" w:cs="Courier New"/>
+        </w:rPr>
+        <w:tab/>
+      </w:r>
+      <w:r>
+        <w:rPr>
+          <w:rFonts w:ascii="Courier New" w:hAnsi="Courier New" w:cs="Courier New"/>
+        </w:rPr>
+        <w:tab/>
+      </w:r>
+      <w:r>
+        <w:rPr>
+          <w:rFonts w:ascii="Courier New" w:hAnsi="Courier New" w:cs="Courier New"/>
+        </w:rPr>
+        <w:tab/>
+        <w:t>- 1035.0</w:t>
+      </w:r>
+    </w:p>
+    <w:p>
+      <w:pPr>
+        <w:pStyle w:val="PlainText"/>
+        <w:rPr>
+          <w:rFonts w:ascii="Courier New" w:hAnsi="Courier New" w:cs="Courier New"/>
+          <w:b/>
+        </w:rPr>
+      </w:pPr>
+      <w:r>
+        <w:rPr>
+          <w:rFonts w:ascii="Courier New" w:hAnsi="Courier New" w:cs="Courier New"/>
+          <w:b/>
+        </w:rPr>
+        <w:t>Amount balance</w:t>
+      </w:r>
+      <w:r>
+        <w:rPr>
+          <w:rFonts w:ascii="Courier New" w:hAnsi="Courier New" w:cs="Courier New"/>
+          <w:b/>
+        </w:rPr>
+        <w:tab/>
+      </w:r>
+      <w:r>
+        <w:rPr>
+          <w:rFonts w:ascii="Courier New" w:hAnsi="Courier New" w:cs="Courier New"/>
+          <w:b/>
+        </w:rPr>
+        <w:tab/>
+      </w:r>
+      <w:r>
+        <w:rPr>
+          <w:rFonts w:ascii="Courier New" w:hAnsi="Courier New" w:cs="Courier New"/>
+          <w:b/>
+        </w:rPr>
+        <w:tab/>
+        <w:t>- 1035.0</w:t>
+      </w:r>
+    </w:p>
+    <w:p>
+      <w:pPr>
+        <w:pStyle w:val="PlainText"/>
+        <w:rPr>
+          <w:rFonts w:ascii="Courier New" w:hAnsi="Courier New" w:cs="Courier New"/>
+        </w:rPr>
+      </w:pPr>
+    </w:p>
+    <w:p>
+      <w:pPr>
+        <w:pStyle w:val="PlainText"/>
+        <w:rPr>
+          <w:rFonts w:ascii="Courier New" w:hAnsi="Courier New" w:cs="Courier New"/>
+        </w:rPr>
+      </w:pPr>
     </w:p>
     <w:p>
       <w:pPr>

--- a/customer _details/GANGAMMA/SEP/TUMKUR/MANJU/PURCHASE DETAILS.docx
+++ b/customer _details/GANGAMMA/SEP/TUMKUR/MANJU/PURCHASE DETAILS.docx
@@ -4316,13 +4316,7 @@
         <w:rPr>
           <w:rFonts w:ascii="Courier New" w:hAnsi="Courier New" w:cs="Courier New"/>
         </w:rPr>
-        <w:t>THU Feb 15</w:t>
-      </w:r>
-      <w:r>
-        <w:rPr>
-          <w:rFonts w:ascii="Courier New" w:hAnsi="Courier New" w:cs="Courier New"/>
-        </w:rPr>
-        <w:t xml:space="preserve"> 10:13:39 PST 2018</w:t>
+        <w:t>THU Feb 15 10:13:39 PST 2018</w:t>
       </w:r>
     </w:p>
     <w:p>
@@ -4643,6 +4637,209 @@
         <w:tab/>
         <w:t>- 1035.0</w:t>
       </w:r>
+    </w:p>
+    <w:p>
+      <w:pPr>
+        <w:pStyle w:val="PlainText"/>
+        <w:rPr>
+          <w:rFonts w:ascii="Courier New" w:hAnsi="Courier New" w:cs="Courier New"/>
+          <w:b/>
+        </w:rPr>
+      </w:pPr>
+    </w:p>
+    <w:p>
+      <w:pPr>
+        <w:pStyle w:val="PlainText"/>
+        <w:rPr>
+          <w:rFonts w:ascii="Courier New" w:hAnsi="Courier New" w:cs="Courier New"/>
+        </w:rPr>
+      </w:pPr>
+      <w:r>
+        <w:rPr>
+          <w:rFonts w:ascii="Courier New" w:hAnsi="Courier New" w:cs="Courier New"/>
+        </w:rPr>
+        <w:t>SAT Feb 17</w:t>
+      </w:r>
+      <w:r>
+        <w:rPr>
+          <w:rFonts w:ascii="Courier New" w:hAnsi="Courier New" w:cs="Courier New"/>
+        </w:rPr>
+        <w:t xml:space="preserve"> 16:07:05 PST 2018</w:t>
+      </w:r>
+    </w:p>
+    <w:p>
+      <w:pPr>
+        <w:pStyle w:val="PlainText"/>
+        <w:rPr>
+          <w:rFonts w:ascii="Courier New" w:hAnsi="Courier New" w:cs="Courier New"/>
+        </w:rPr>
+      </w:pPr>
+      <w:r>
+        <w:rPr>
+          <w:rFonts w:ascii="Courier New" w:hAnsi="Courier New" w:cs="Courier New"/>
+        </w:rPr>
+        <w:t>Person Name</w:t>
+      </w:r>
+      <w:r>
+        <w:rPr>
+          <w:rFonts w:ascii="Courier New" w:hAnsi="Courier New" w:cs="Courier New"/>
+        </w:rPr>
+        <w:tab/>
+      </w:r>
+      <w:r>
+        <w:rPr>
+          <w:rFonts w:ascii="Courier New" w:hAnsi="Courier New" w:cs="Courier New"/>
+        </w:rPr>
+        <w:tab/>
+      </w:r>
+      <w:r>
+        <w:rPr>
+          <w:rFonts w:ascii="Courier New" w:hAnsi="Courier New" w:cs="Courier New"/>
+        </w:rPr>
+        <w:tab/>
+      </w:r>
+      <w:r>
+        <w:rPr>
+          <w:rFonts w:ascii="Courier New" w:hAnsi="Courier New" w:cs="Courier New"/>
+        </w:rPr>
+        <w:tab/>
+        <w:t>- MANJU</w:t>
+      </w:r>
+    </w:p>
+    <w:p>
+      <w:pPr>
+        <w:pStyle w:val="PlainText"/>
+        <w:rPr>
+          <w:rFonts w:ascii="Courier New" w:hAnsi="Courier New" w:cs="Courier New"/>
+        </w:rPr>
+      </w:pPr>
+      <w:r>
+        <w:rPr>
+          <w:rFonts w:ascii="Courier New" w:hAnsi="Courier New" w:cs="Courier New"/>
+        </w:rPr>
+        <w:t>---------------------------------------------------------------</w:t>
+      </w:r>
+    </w:p>
+    <w:p>
+      <w:pPr>
+        <w:pStyle w:val="PlainText"/>
+        <w:rPr>
+          <w:rFonts w:ascii="Courier New" w:hAnsi="Courier New" w:cs="Courier New"/>
+        </w:rPr>
+      </w:pPr>
+      <w:r>
+        <w:rPr>
+          <w:rFonts w:ascii="Courier New" w:hAnsi="Courier New" w:cs="Courier New"/>
+        </w:rPr>
+        <w:t>Item Name</w:t>
+      </w:r>
+      <w:r>
+        <w:rPr>
+          <w:rFonts w:ascii="Courier New" w:hAnsi="Courier New" w:cs="Courier New"/>
+        </w:rPr>
+        <w:tab/>
+      </w:r>
+      <w:r>
+        <w:rPr>
+          <w:rFonts w:ascii="Courier New" w:hAnsi="Courier New" w:cs="Courier New"/>
+        </w:rPr>
+        <w:tab/>
+      </w:r>
+      <w:r>
+        <w:rPr>
+          <w:rFonts w:ascii="Courier New" w:hAnsi="Courier New" w:cs="Courier New"/>
+        </w:rPr>
+        <w:tab/>
+      </w:r>
+      <w:r>
+        <w:rPr>
+          <w:rFonts w:ascii="Courier New" w:hAnsi="Courier New" w:cs="Courier New"/>
+        </w:rPr>
+        <w:tab/>
+        <w:t>- CARROT</w:t>
+      </w:r>
+    </w:p>
+    <w:p>
+      <w:pPr>
+        <w:pStyle w:val="PlainText"/>
+        <w:rPr>
+          <w:rFonts w:ascii="Courier New" w:hAnsi="Courier New" w:cs="Courier New"/>
+          <w:color w:val="FF0000"/>
+        </w:rPr>
+      </w:pPr>
+      <w:r>
+        <w:rPr>
+          <w:rFonts w:ascii="Courier New" w:hAnsi="Courier New" w:cs="Courier New"/>
+          <w:color w:val="FF0000"/>
+        </w:rPr>
+        <w:t>Amount Received</w:t>
+      </w:r>
+      <w:r>
+        <w:rPr>
+          <w:rFonts w:ascii="Courier New" w:hAnsi="Courier New" w:cs="Courier New"/>
+          <w:color w:val="FF0000"/>
+        </w:rPr>
+        <w:tab/>
+      </w:r>
+      <w:r>
+        <w:rPr>
+          <w:rFonts w:ascii="Courier New" w:hAnsi="Courier New" w:cs="Courier New"/>
+          <w:color w:val="FF0000"/>
+        </w:rPr>
+        <w:tab/>
+      </w:r>
+      <w:r>
+        <w:rPr>
+          <w:rFonts w:ascii="Courier New" w:hAnsi="Courier New" w:cs="Courier New"/>
+          <w:color w:val="FF0000"/>
+        </w:rPr>
+        <w:tab/>
+        <w:t>- 1035</w:t>
+      </w:r>
+    </w:p>
+    <w:p>
+      <w:pPr>
+        <w:pStyle w:val="PlainText"/>
+        <w:rPr>
+          <w:rFonts w:ascii="Courier New" w:hAnsi="Courier New" w:cs="Courier New"/>
+        </w:rPr>
+      </w:pPr>
+      <w:r>
+        <w:rPr>
+          <w:rFonts w:ascii="Courier New" w:hAnsi="Courier New" w:cs="Courier New"/>
+        </w:rPr>
+        <w:t>Amount Received mode</w:t>
+      </w:r>
+      <w:r>
+        <w:rPr>
+          <w:rFonts w:ascii="Courier New" w:hAnsi="Courier New" w:cs="Courier New"/>
+        </w:rPr>
+        <w:tab/>
+      </w:r>
+      <w:r>
+        <w:rPr>
+          <w:rFonts w:ascii="Courier New" w:hAnsi="Courier New" w:cs="Courier New"/>
+        </w:rPr>
+        <w:tab/>
+        <w:t>- CASH AND CLEAR</w:t>
+      </w:r>
+    </w:p>
+    <w:p>
+      <w:pPr>
+        <w:pStyle w:val="PlainText"/>
+        <w:rPr>
+          <w:rFonts w:ascii="Courier New" w:hAnsi="Courier New" w:cs="Courier New"/>
+        </w:rPr>
+      </w:pPr>
+    </w:p>
+    <w:p>
+      <w:pPr>
+        <w:pStyle w:val="PlainText"/>
+        <w:rPr>
+          <w:rFonts w:ascii="Courier New" w:hAnsi="Courier New" w:cs="Courier New"/>
+          <w:b/>
+        </w:rPr>
+      </w:pPr>
     </w:p>
     <w:p>
       <w:pPr>

--- a/customer _details/GANGAMMA/SEP/TUMKUR/MANJU/PURCHASE DETAILS.docx
+++ b/customer _details/GANGAMMA/SEP/TUMKUR/MANJU/PURCHASE DETAILS.docx
@@ -4658,13 +4658,7 @@
         <w:rPr>
           <w:rFonts w:ascii="Courier New" w:hAnsi="Courier New" w:cs="Courier New"/>
         </w:rPr>
-        <w:t>SAT Feb 17</w:t>
-      </w:r>
-      <w:r>
-        <w:rPr>
-          <w:rFonts w:ascii="Courier New" w:hAnsi="Courier New" w:cs="Courier New"/>
-        </w:rPr>
-        <w:t xml:space="preserve"> 16:07:05 PST 2018</w:t>
+        <w:t>SAT Feb 17 16:07:05 PST 2018</w:t>
       </w:r>
     </w:p>
     <w:p>
@@ -4823,6 +4817,361 @@
         <w:tab/>
         <w:t>- CASH AND CLEAR</w:t>
       </w:r>
+    </w:p>
+    <w:p>
+      <w:pPr>
+        <w:pStyle w:val="PlainText"/>
+        <w:rPr>
+          <w:rFonts w:ascii="Courier New" w:hAnsi="Courier New" w:cs="Courier New"/>
+        </w:rPr>
+      </w:pPr>
+    </w:p>
+    <w:p>
+      <w:pPr>
+        <w:pStyle w:val="PlainText"/>
+        <w:rPr>
+          <w:rFonts w:ascii="Courier New" w:hAnsi="Courier New" w:cs="Courier New"/>
+        </w:rPr>
+      </w:pPr>
+      <w:r>
+        <w:rPr>
+          <w:rFonts w:ascii="Courier New" w:hAnsi="Courier New" w:cs="Courier New"/>
+        </w:rPr>
+        <w:t>TUE Feb 20</w:t>
+      </w:r>
+      <w:r>
+        <w:rPr>
+          <w:rFonts w:ascii="Courier New" w:hAnsi="Courier New" w:cs="Courier New"/>
+        </w:rPr>
+        <w:t xml:space="preserve"> 10:25:27 PST 2018</w:t>
+      </w:r>
+    </w:p>
+    <w:p>
+      <w:pPr>
+        <w:pStyle w:val="PlainText"/>
+        <w:rPr>
+          <w:rFonts w:ascii="Courier New" w:hAnsi="Courier New" w:cs="Courier New"/>
+        </w:rPr>
+      </w:pPr>
+      <w:r>
+        <w:rPr>
+          <w:rFonts w:ascii="Courier New" w:hAnsi="Courier New" w:cs="Courier New"/>
+        </w:rPr>
+        <w:t>Person Name</w:t>
+      </w:r>
+      <w:r>
+        <w:rPr>
+          <w:rFonts w:ascii="Courier New" w:hAnsi="Courier New" w:cs="Courier New"/>
+        </w:rPr>
+        <w:tab/>
+      </w:r>
+      <w:r>
+        <w:rPr>
+          <w:rFonts w:ascii="Courier New" w:hAnsi="Courier New" w:cs="Courier New"/>
+        </w:rPr>
+        <w:tab/>
+      </w:r>
+      <w:r>
+        <w:rPr>
+          <w:rFonts w:ascii="Courier New" w:hAnsi="Courier New" w:cs="Courier New"/>
+        </w:rPr>
+        <w:tab/>
+      </w:r>
+      <w:r>
+        <w:rPr>
+          <w:rFonts w:ascii="Courier New" w:hAnsi="Courier New" w:cs="Courier New"/>
+        </w:rPr>
+        <w:tab/>
+        <w:t>- MANJU</w:t>
+      </w:r>
+    </w:p>
+    <w:p>
+      <w:pPr>
+        <w:pStyle w:val="PlainText"/>
+        <w:rPr>
+          <w:rFonts w:ascii="Courier New" w:hAnsi="Courier New" w:cs="Courier New"/>
+        </w:rPr>
+      </w:pPr>
+      <w:r>
+        <w:rPr>
+          <w:rFonts w:ascii="Courier New" w:hAnsi="Courier New" w:cs="Courier New"/>
+        </w:rPr>
+        <w:t>Bill number</w:t>
+      </w:r>
+      <w:r>
+        <w:rPr>
+          <w:rFonts w:ascii="Courier New" w:hAnsi="Courier New" w:cs="Courier New"/>
+        </w:rPr>
+        <w:tab/>
+      </w:r>
+      <w:r>
+        <w:rPr>
+          <w:rFonts w:ascii="Courier New" w:hAnsi="Courier New" w:cs="Courier New"/>
+        </w:rPr>
+        <w:tab/>
+      </w:r>
+      <w:r>
+        <w:rPr>
+          <w:rFonts w:ascii="Courier New" w:hAnsi="Courier New" w:cs="Courier New"/>
+        </w:rPr>
+        <w:tab/>
+      </w:r>
+      <w:r>
+        <w:rPr>
+          <w:rFonts w:ascii="Courier New" w:hAnsi="Courier New" w:cs="Courier New"/>
+        </w:rPr>
+        <w:tab/>
+        <w:t>- 3375</w:t>
+      </w:r>
+    </w:p>
+    <w:p>
+      <w:pPr>
+        <w:pStyle w:val="PlainText"/>
+        <w:rPr>
+          <w:rFonts w:ascii="Courier New" w:hAnsi="Courier New" w:cs="Courier New"/>
+        </w:rPr>
+      </w:pPr>
+      <w:r>
+        <w:rPr>
+          <w:rFonts w:ascii="Courier New" w:hAnsi="Courier New" w:cs="Courier New"/>
+        </w:rPr>
+        <w:t>---------------------------------------------------------------</w:t>
+      </w:r>
+    </w:p>
+    <w:p>
+      <w:pPr>
+        <w:pStyle w:val="PlainText"/>
+        <w:rPr>
+          <w:rFonts w:ascii="Courier New" w:hAnsi="Courier New" w:cs="Courier New"/>
+        </w:rPr>
+      </w:pPr>
+      <w:r>
+        <w:rPr>
+          <w:rFonts w:ascii="Courier New" w:hAnsi="Courier New" w:cs="Courier New"/>
+        </w:rPr>
+        <w:t>Item Name</w:t>
+      </w:r>
+      <w:r>
+        <w:rPr>
+          <w:rFonts w:ascii="Courier New" w:hAnsi="Courier New" w:cs="Courier New"/>
+        </w:rPr>
+        <w:tab/>
+      </w:r>
+      <w:r>
+        <w:rPr>
+          <w:rFonts w:ascii="Courier New" w:hAnsi="Courier New" w:cs="Courier New"/>
+        </w:rPr>
+        <w:tab/>
+      </w:r>
+      <w:r>
+        <w:rPr>
+          <w:rFonts w:ascii="Courier New" w:hAnsi="Courier New" w:cs="Courier New"/>
+        </w:rPr>
+        <w:tab/>
+      </w:r>
+      <w:r>
+        <w:rPr>
+          <w:rFonts w:ascii="Courier New" w:hAnsi="Courier New" w:cs="Courier New"/>
+        </w:rPr>
+        <w:tab/>
+        <w:t>- POTATO EVE</w:t>
+      </w:r>
+    </w:p>
+    <w:p>
+      <w:pPr>
+        <w:pStyle w:val="PlainText"/>
+        <w:rPr>
+          <w:rFonts w:ascii="Courier New" w:hAnsi="Courier New" w:cs="Courier New"/>
+        </w:rPr>
+      </w:pPr>
+      <w:r>
+        <w:rPr>
+          <w:rFonts w:ascii="Courier New" w:hAnsi="Courier New" w:cs="Courier New"/>
+        </w:rPr>
+        <w:t>Number of Pockets</w:t>
+      </w:r>
+      <w:r>
+        <w:rPr>
+          <w:rFonts w:ascii="Courier New" w:hAnsi="Courier New" w:cs="Courier New"/>
+        </w:rPr>
+        <w:tab/>
+      </w:r>
+      <w:r>
+        <w:rPr>
+          <w:rFonts w:ascii="Courier New" w:hAnsi="Courier New" w:cs="Courier New"/>
+        </w:rPr>
+        <w:tab/>
+      </w:r>
+      <w:r>
+        <w:rPr>
+          <w:rFonts w:ascii="Courier New" w:hAnsi="Courier New" w:cs="Courier New"/>
+        </w:rPr>
+        <w:tab/>
+        <w:t>- 1</w:t>
+      </w:r>
+    </w:p>
+    <w:p>
+      <w:pPr>
+        <w:pStyle w:val="PlainText"/>
+        <w:rPr>
+          <w:rFonts w:ascii="Courier New" w:hAnsi="Courier New" w:cs="Courier New"/>
+        </w:rPr>
+      </w:pPr>
+      <w:r>
+        <w:rPr>
+          <w:rFonts w:ascii="Courier New" w:hAnsi="Courier New" w:cs="Courier New"/>
+        </w:rPr>
+        <w:t>Number of KGs</w:t>
+      </w:r>
+      <w:r>
+        <w:rPr>
+          <w:rFonts w:ascii="Courier New" w:hAnsi="Courier New" w:cs="Courier New"/>
+        </w:rPr>
+        <w:tab/>
+      </w:r>
+      <w:r>
+        <w:rPr>
+          <w:rFonts w:ascii="Courier New" w:hAnsi="Courier New" w:cs="Courier New"/>
+        </w:rPr>
+        <w:tab/>
+      </w:r>
+      <w:r>
+        <w:rPr>
+          <w:rFonts w:ascii="Courier New" w:hAnsi="Courier New" w:cs="Courier New"/>
+        </w:rPr>
+        <w:tab/>
+        <w:t>- 50</w:t>
+      </w:r>
+    </w:p>
+    <w:p>
+      <w:pPr>
+        <w:pStyle w:val="PlainText"/>
+        <w:rPr>
+          <w:rFonts w:ascii="Courier New" w:hAnsi="Courier New" w:cs="Courier New"/>
+        </w:rPr>
+      </w:pPr>
+      <w:r>
+        <w:rPr>
+          <w:rFonts w:ascii="Courier New" w:hAnsi="Courier New" w:cs="Courier New"/>
+        </w:rPr>
+        <w:t>Rate</w:t>
+      </w:r>
+      <w:r>
+        <w:rPr>
+          <w:rFonts w:ascii="Courier New" w:hAnsi="Courier New" w:cs="Courier New"/>
+        </w:rPr>
+        <w:tab/>
+      </w:r>
+      <w:r>
+        <w:rPr>
+          <w:rFonts w:ascii="Courier New" w:hAnsi="Courier New" w:cs="Courier New"/>
+        </w:rPr>
+        <w:tab/>
+      </w:r>
+      <w:r>
+        <w:rPr>
+          <w:rFonts w:ascii="Courier New" w:hAnsi="Courier New" w:cs="Courier New"/>
+        </w:rPr>
+        <w:tab/>
+      </w:r>
+      <w:r>
+        <w:rPr>
+          <w:rFonts w:ascii="Courier New" w:hAnsi="Courier New" w:cs="Courier New"/>
+        </w:rPr>
+        <w:tab/>
+      </w:r>
+      <w:r>
+        <w:rPr>
+          <w:rFonts w:ascii="Courier New" w:hAnsi="Courier New" w:cs="Courier New"/>
+        </w:rPr>
+        <w:tab/>
+        <w:t>- 14</w:t>
+      </w:r>
+    </w:p>
+    <w:p>
+      <w:pPr>
+        <w:pStyle w:val="PlainText"/>
+        <w:rPr>
+          <w:rFonts w:ascii="Courier New" w:hAnsi="Courier New" w:cs="Courier New"/>
+        </w:rPr>
+      </w:pPr>
+      <w:r>
+        <w:rPr>
+          <w:rFonts w:ascii="Courier New" w:hAnsi="Courier New" w:cs="Courier New"/>
+        </w:rPr>
+        <w:t>Total Price</w:t>
+      </w:r>
+      <w:r>
+        <w:rPr>
+          <w:rFonts w:ascii="Courier New" w:hAnsi="Courier New" w:cs="Courier New"/>
+        </w:rPr>
+        <w:tab/>
+      </w:r>
+      <w:r>
+        <w:rPr>
+          <w:rFonts w:ascii="Courier New" w:hAnsi="Courier New" w:cs="Courier New"/>
+        </w:rPr>
+        <w:tab/>
+      </w:r>
+      <w:r>
+        <w:rPr>
+          <w:rFonts w:ascii="Courier New" w:hAnsi="Courier New" w:cs="Courier New"/>
+        </w:rPr>
+        <w:tab/>
+      </w:r>
+      <w:r>
+        <w:rPr>
+          <w:rFonts w:ascii="Courier New" w:hAnsi="Courier New" w:cs="Courier New"/>
+        </w:rPr>
+        <w:tab/>
+        <w:t>- 700.0</w:t>
+      </w:r>
+    </w:p>
+    <w:p>
+      <w:pPr>
+        <w:pStyle w:val="PlainText"/>
+        <w:rPr>
+          <w:rFonts w:ascii="Courier New" w:hAnsi="Courier New" w:cs="Courier New"/>
+          <w:b/>
+        </w:rPr>
+      </w:pPr>
+      <w:r>
+        <w:rPr>
+          <w:rFonts w:ascii="Courier New" w:hAnsi="Courier New" w:cs="Courier New"/>
+          <w:b/>
+        </w:rPr>
+        <w:t>Amount balance</w:t>
+      </w:r>
+      <w:r>
+        <w:rPr>
+          <w:rFonts w:ascii="Courier New" w:hAnsi="Courier New" w:cs="Courier New"/>
+          <w:b/>
+        </w:rPr>
+        <w:tab/>
+      </w:r>
+      <w:r>
+        <w:rPr>
+          <w:rFonts w:ascii="Courier New" w:hAnsi="Courier New" w:cs="Courier New"/>
+          <w:b/>
+        </w:rPr>
+        <w:tab/>
+      </w:r>
+      <w:r>
+        <w:rPr>
+          <w:rFonts w:ascii="Courier New" w:hAnsi="Courier New" w:cs="Courier New"/>
+          <w:b/>
+        </w:rPr>
+        <w:tab/>
+        <w:t>- 700.0</w:t>
+      </w:r>
+    </w:p>
+    <w:p>
+      <w:pPr>
+        <w:pStyle w:val="PlainText"/>
+        <w:rPr>
+          <w:rFonts w:ascii="Courier New" w:hAnsi="Courier New" w:cs="Courier New"/>
+        </w:rPr>
+      </w:pPr>
     </w:p>
     <w:p>
       <w:pPr>

--- a/customer _details/GANGAMMA/SEP/TUMKUR/MANJU/PURCHASE DETAILS.docx
+++ b/customer _details/GANGAMMA/SEP/TUMKUR/MANJU/PURCHASE DETAILS.docx
@@ -4837,13 +4837,7 @@
         <w:rPr>
           <w:rFonts w:ascii="Courier New" w:hAnsi="Courier New" w:cs="Courier New"/>
         </w:rPr>
-        <w:t>TUE Feb 20</w:t>
-      </w:r>
-      <w:r>
-        <w:rPr>
-          <w:rFonts w:ascii="Courier New" w:hAnsi="Courier New" w:cs="Courier New"/>
-        </w:rPr>
-        <w:t xml:space="preserve"> 10:25:27 PST 2018</w:t>
+        <w:t>TUE Feb 20 10:25:27 PST 2018</w:t>
       </w:r>
     </w:p>
     <w:p>
@@ -5164,6 +5158,436 @@
         <w:tab/>
         <w:t>- 700.0</w:t>
       </w:r>
+    </w:p>
+    <w:p>
+      <w:pPr>
+        <w:pStyle w:val="PlainText"/>
+        <w:rPr>
+          <w:rFonts w:ascii="Courier New" w:hAnsi="Courier New" w:cs="Courier New"/>
+          <w:b/>
+        </w:rPr>
+      </w:pPr>
+    </w:p>
+    <w:p>
+      <w:pPr>
+        <w:pStyle w:val="PlainText"/>
+        <w:rPr>
+          <w:rFonts w:ascii="Courier New" w:hAnsi="Courier New" w:cs="Courier New"/>
+        </w:rPr>
+      </w:pPr>
+      <w:r>
+        <w:rPr>
+          <w:rFonts w:ascii="Courier New" w:hAnsi="Courier New" w:cs="Courier New"/>
+        </w:rPr>
+        <w:t>FRI Feb 23</w:t>
+      </w:r>
+      <w:r>
+        <w:rPr>
+          <w:rFonts w:ascii="Courier New" w:hAnsi="Courier New" w:cs="Courier New"/>
+        </w:rPr>
+        <w:t xml:space="preserve"> 10:09:36 PST 2018</w:t>
+      </w:r>
+    </w:p>
+    <w:p>
+      <w:pPr>
+        <w:pStyle w:val="PlainText"/>
+        <w:rPr>
+          <w:rFonts w:ascii="Courier New" w:hAnsi="Courier New" w:cs="Courier New"/>
+        </w:rPr>
+      </w:pPr>
+      <w:r>
+        <w:rPr>
+          <w:rFonts w:ascii="Courier New" w:hAnsi="Courier New" w:cs="Courier New"/>
+        </w:rPr>
+        <w:t>Person Name</w:t>
+      </w:r>
+      <w:r>
+        <w:rPr>
+          <w:rFonts w:ascii="Courier New" w:hAnsi="Courier New" w:cs="Courier New"/>
+        </w:rPr>
+        <w:tab/>
+      </w:r>
+      <w:r>
+        <w:rPr>
+          <w:rFonts w:ascii="Courier New" w:hAnsi="Courier New" w:cs="Courier New"/>
+        </w:rPr>
+        <w:tab/>
+      </w:r>
+      <w:r>
+        <w:rPr>
+          <w:rFonts w:ascii="Courier New" w:hAnsi="Courier New" w:cs="Courier New"/>
+        </w:rPr>
+        <w:tab/>
+      </w:r>
+      <w:r>
+        <w:rPr>
+          <w:rFonts w:ascii="Courier New" w:hAnsi="Courier New" w:cs="Courier New"/>
+        </w:rPr>
+        <w:tab/>
+        <w:t>- MANJU</w:t>
+      </w:r>
+    </w:p>
+    <w:p>
+      <w:pPr>
+        <w:pStyle w:val="PlainText"/>
+        <w:rPr>
+          <w:rFonts w:ascii="Courier New" w:hAnsi="Courier New" w:cs="Courier New"/>
+        </w:rPr>
+      </w:pPr>
+      <w:r>
+        <w:rPr>
+          <w:rFonts w:ascii="Courier New" w:hAnsi="Courier New" w:cs="Courier New"/>
+        </w:rPr>
+        <w:t>Bill number</w:t>
+      </w:r>
+      <w:r>
+        <w:rPr>
+          <w:rFonts w:ascii="Courier New" w:hAnsi="Courier New" w:cs="Courier New"/>
+        </w:rPr>
+        <w:tab/>
+      </w:r>
+      <w:r>
+        <w:rPr>
+          <w:rFonts w:ascii="Courier New" w:hAnsi="Courier New" w:cs="Courier New"/>
+        </w:rPr>
+        <w:tab/>
+      </w:r>
+      <w:r>
+        <w:rPr>
+          <w:rFonts w:ascii="Courier New" w:hAnsi="Courier New" w:cs="Courier New"/>
+        </w:rPr>
+        <w:tab/>
+      </w:r>
+      <w:r>
+        <w:rPr>
+          <w:rFonts w:ascii="Courier New" w:hAnsi="Courier New" w:cs="Courier New"/>
+        </w:rPr>
+        <w:tab/>
+        <w:t>- 3431</w:t>
+      </w:r>
+    </w:p>
+    <w:p>
+      <w:pPr>
+        <w:pStyle w:val="PlainText"/>
+        <w:rPr>
+          <w:rFonts w:ascii="Courier New" w:hAnsi="Courier New" w:cs="Courier New"/>
+        </w:rPr>
+      </w:pPr>
+      <w:r>
+        <w:rPr>
+          <w:rFonts w:ascii="Courier New" w:hAnsi="Courier New" w:cs="Courier New"/>
+        </w:rPr>
+        <w:t>---------------------------------------------------------------</w:t>
+      </w:r>
+    </w:p>
+    <w:p>
+      <w:pPr>
+        <w:pStyle w:val="PlainText"/>
+        <w:rPr>
+          <w:rFonts w:ascii="Courier New" w:hAnsi="Courier New" w:cs="Courier New"/>
+        </w:rPr>
+      </w:pPr>
+      <w:r>
+        <w:rPr>
+          <w:rFonts w:ascii="Courier New" w:hAnsi="Courier New" w:cs="Courier New"/>
+        </w:rPr>
+        <w:t>Item Name</w:t>
+      </w:r>
+      <w:r>
+        <w:rPr>
+          <w:rFonts w:ascii="Courier New" w:hAnsi="Courier New" w:cs="Courier New"/>
+        </w:rPr>
+        <w:tab/>
+      </w:r>
+      <w:r>
+        <w:rPr>
+          <w:rFonts w:ascii="Courier New" w:hAnsi="Courier New" w:cs="Courier New"/>
+        </w:rPr>
+        <w:tab/>
+      </w:r>
+      <w:r>
+        <w:rPr>
+          <w:rFonts w:ascii="Courier New" w:hAnsi="Courier New" w:cs="Courier New"/>
+        </w:rPr>
+        <w:tab/>
+      </w:r>
+      <w:r>
+        <w:rPr>
+          <w:rFonts w:ascii="Courier New" w:hAnsi="Courier New" w:cs="Courier New"/>
+        </w:rPr>
+        <w:tab/>
+        <w:t>- POTATO EVE</w:t>
+      </w:r>
+    </w:p>
+    <w:p>
+      <w:pPr>
+        <w:pStyle w:val="PlainText"/>
+        <w:rPr>
+          <w:rFonts w:ascii="Courier New" w:hAnsi="Courier New" w:cs="Courier New"/>
+        </w:rPr>
+      </w:pPr>
+      <w:r>
+        <w:rPr>
+          <w:rFonts w:ascii="Courier New" w:hAnsi="Courier New" w:cs="Courier New"/>
+        </w:rPr>
+        <w:t>Number of Pockets</w:t>
+      </w:r>
+      <w:r>
+        <w:rPr>
+          <w:rFonts w:ascii="Courier New" w:hAnsi="Courier New" w:cs="Courier New"/>
+        </w:rPr>
+        <w:tab/>
+      </w:r>
+      <w:r>
+        <w:rPr>
+          <w:rFonts w:ascii="Courier New" w:hAnsi="Courier New" w:cs="Courier New"/>
+        </w:rPr>
+        <w:tab/>
+      </w:r>
+      <w:r>
+        <w:rPr>
+          <w:rFonts w:ascii="Courier New" w:hAnsi="Courier New" w:cs="Courier New"/>
+        </w:rPr>
+        <w:tab/>
+        <w:t>- 1</w:t>
+      </w:r>
+    </w:p>
+    <w:p>
+      <w:pPr>
+        <w:pStyle w:val="PlainText"/>
+        <w:rPr>
+          <w:rFonts w:ascii="Courier New" w:hAnsi="Courier New" w:cs="Courier New"/>
+        </w:rPr>
+      </w:pPr>
+      <w:r>
+        <w:rPr>
+          <w:rFonts w:ascii="Courier New" w:hAnsi="Courier New" w:cs="Courier New"/>
+        </w:rPr>
+        <w:t>Number of KGs</w:t>
+      </w:r>
+      <w:r>
+        <w:rPr>
+          <w:rFonts w:ascii="Courier New" w:hAnsi="Courier New" w:cs="Courier New"/>
+        </w:rPr>
+        <w:tab/>
+      </w:r>
+      <w:r>
+        <w:rPr>
+          <w:rFonts w:ascii="Courier New" w:hAnsi="Courier New" w:cs="Courier New"/>
+        </w:rPr>
+        <w:tab/>
+      </w:r>
+      <w:r>
+        <w:rPr>
+          <w:rFonts w:ascii="Courier New" w:hAnsi="Courier New" w:cs="Courier New"/>
+        </w:rPr>
+        <w:tab/>
+        <w:t>- 53</w:t>
+      </w:r>
+    </w:p>
+    <w:p>
+      <w:pPr>
+        <w:pStyle w:val="PlainText"/>
+        <w:rPr>
+          <w:rFonts w:ascii="Courier New" w:hAnsi="Courier New" w:cs="Courier New"/>
+        </w:rPr>
+      </w:pPr>
+      <w:r>
+        <w:rPr>
+          <w:rFonts w:ascii="Courier New" w:hAnsi="Courier New" w:cs="Courier New"/>
+        </w:rPr>
+        <w:t>Rate</w:t>
+      </w:r>
+      <w:r>
+        <w:rPr>
+          <w:rFonts w:ascii="Courier New" w:hAnsi="Courier New" w:cs="Courier New"/>
+        </w:rPr>
+        <w:tab/>
+      </w:r>
+      <w:r>
+        <w:rPr>
+          <w:rFonts w:ascii="Courier New" w:hAnsi="Courier New" w:cs="Courier New"/>
+        </w:rPr>
+        <w:tab/>
+      </w:r>
+      <w:r>
+        <w:rPr>
+          <w:rFonts w:ascii="Courier New" w:hAnsi="Courier New" w:cs="Courier New"/>
+        </w:rPr>
+        <w:tab/>
+      </w:r>
+      <w:r>
+        <w:rPr>
+          <w:rFonts w:ascii="Courier New" w:hAnsi="Courier New" w:cs="Courier New"/>
+        </w:rPr>
+        <w:tab/>
+      </w:r>
+      <w:r>
+        <w:rPr>
+          <w:rFonts w:ascii="Courier New" w:hAnsi="Courier New" w:cs="Courier New"/>
+        </w:rPr>
+        <w:tab/>
+        <w:t>- 13</w:t>
+      </w:r>
+    </w:p>
+    <w:p>
+      <w:pPr>
+        <w:pStyle w:val="PlainText"/>
+        <w:rPr>
+          <w:rFonts w:ascii="Courier New" w:hAnsi="Courier New" w:cs="Courier New"/>
+        </w:rPr>
+      </w:pPr>
+      <w:r>
+        <w:rPr>
+          <w:rFonts w:ascii="Courier New" w:hAnsi="Courier New" w:cs="Courier New"/>
+        </w:rPr>
+        <w:t>Total Price</w:t>
+      </w:r>
+      <w:r>
+        <w:rPr>
+          <w:rFonts w:ascii="Courier New" w:hAnsi="Courier New" w:cs="Courier New"/>
+        </w:rPr>
+        <w:tab/>
+      </w:r>
+      <w:r>
+        <w:rPr>
+          <w:rFonts w:ascii="Courier New" w:hAnsi="Courier New" w:cs="Courier New"/>
+        </w:rPr>
+        <w:tab/>
+      </w:r>
+      <w:r>
+        <w:rPr>
+          <w:rFonts w:ascii="Courier New" w:hAnsi="Courier New" w:cs="Courier New"/>
+        </w:rPr>
+        <w:tab/>
+      </w:r>
+      <w:r>
+        <w:rPr>
+          <w:rFonts w:ascii="Courier New" w:hAnsi="Courier New" w:cs="Courier New"/>
+        </w:rPr>
+        <w:tab/>
+        <w:t>- 689.0</w:t>
+      </w:r>
+    </w:p>
+    <w:p>
+      <w:pPr>
+        <w:pStyle w:val="PlainText"/>
+        <w:rPr>
+          <w:rFonts w:ascii="Courier New" w:hAnsi="Courier New" w:cs="Courier New"/>
+          <w:color w:val="FF0000"/>
+        </w:rPr>
+      </w:pPr>
+      <w:r>
+        <w:rPr>
+          <w:rFonts w:ascii="Courier New" w:hAnsi="Courier New" w:cs="Courier New"/>
+          <w:color w:val="FF0000"/>
+        </w:rPr>
+        <w:t>Amount Received</w:t>
+      </w:r>
+      <w:r>
+        <w:rPr>
+          <w:rFonts w:ascii="Courier New" w:hAnsi="Courier New" w:cs="Courier New"/>
+          <w:color w:val="FF0000"/>
+        </w:rPr>
+        <w:tab/>
+      </w:r>
+      <w:r>
+        <w:rPr>
+          <w:rFonts w:ascii="Courier New" w:hAnsi="Courier New" w:cs="Courier New"/>
+          <w:color w:val="FF0000"/>
+        </w:rPr>
+        <w:tab/>
+      </w:r>
+      <w:r>
+        <w:rPr>
+          <w:rFonts w:ascii="Courier New" w:hAnsi="Courier New" w:cs="Courier New"/>
+          <w:color w:val="FF0000"/>
+        </w:rPr>
+        <w:tab/>
+        <w:t>- 700</w:t>
+      </w:r>
+    </w:p>
+    <w:p>
+      <w:pPr>
+        <w:pStyle w:val="PlainText"/>
+        <w:rPr>
+          <w:rFonts w:ascii="Courier New" w:hAnsi="Courier New" w:cs="Courier New"/>
+          <w:b/>
+        </w:rPr>
+      </w:pPr>
+      <w:r>
+        <w:rPr>
+          <w:rFonts w:ascii="Courier New" w:hAnsi="Courier New" w:cs="Courier New"/>
+          <w:b/>
+        </w:rPr>
+        <w:t>Amount balance</w:t>
+      </w:r>
+      <w:r>
+        <w:rPr>
+          <w:rFonts w:ascii="Courier New" w:hAnsi="Courier New" w:cs="Courier New"/>
+          <w:b/>
+        </w:rPr>
+        <w:tab/>
+      </w:r>
+      <w:r>
+        <w:rPr>
+          <w:rFonts w:ascii="Courier New" w:hAnsi="Courier New" w:cs="Courier New"/>
+          <w:b/>
+        </w:rPr>
+        <w:tab/>
+      </w:r>
+      <w:r>
+        <w:rPr>
+          <w:rFonts w:ascii="Courier New" w:hAnsi="Courier New" w:cs="Courier New"/>
+          <w:b/>
+        </w:rPr>
+        <w:tab/>
+        <w:t>- 689.0</w:t>
+      </w:r>
+    </w:p>
+    <w:p>
+      <w:pPr>
+        <w:pStyle w:val="PlainText"/>
+        <w:rPr>
+          <w:rFonts w:ascii="Courier New" w:hAnsi="Courier New" w:cs="Courier New"/>
+        </w:rPr>
+      </w:pPr>
+      <w:r>
+        <w:rPr>
+          <w:rFonts w:ascii="Courier New" w:hAnsi="Courier New" w:cs="Courier New"/>
+        </w:rPr>
+        <w:t>Amount Received mode</w:t>
+      </w:r>
+      <w:r>
+        <w:rPr>
+          <w:rFonts w:ascii="Courier New" w:hAnsi="Courier New" w:cs="Courier New"/>
+        </w:rPr>
+        <w:tab/>
+      </w:r>
+      <w:r>
+        <w:rPr>
+          <w:rFonts w:ascii="Courier New" w:hAnsi="Courier New" w:cs="Courier New"/>
+        </w:rPr>
+        <w:tab/>
+        <w:t>- CASH</w:t>
+      </w:r>
+    </w:p>
+    <w:p>
+      <w:pPr>
+        <w:pStyle w:val="PlainText"/>
+        <w:rPr>
+          <w:rFonts w:ascii="Courier New" w:hAnsi="Courier New" w:cs="Courier New"/>
+        </w:rPr>
+      </w:pPr>
+    </w:p>
+    <w:p>
+      <w:pPr>
+        <w:pStyle w:val="PlainText"/>
+        <w:rPr>
+          <w:rFonts w:ascii="Courier New" w:hAnsi="Courier New" w:cs="Courier New"/>
+          <w:b/>
+        </w:rPr>
+      </w:pPr>
     </w:p>
     <w:p>
       <w:pPr>

--- a/customer _details/GANGAMMA/SEP/TUMKUR/MANJU/PURCHASE DETAILS.docx
+++ b/customer _details/GANGAMMA/SEP/TUMKUR/MANJU/PURCHASE DETAILS.docx
@@ -5179,13 +5179,7 @@
         <w:rPr>
           <w:rFonts w:ascii="Courier New" w:hAnsi="Courier New" w:cs="Courier New"/>
         </w:rPr>
-        <w:t>FRI Feb 23</w:t>
-      </w:r>
-      <w:r>
-        <w:rPr>
-          <w:rFonts w:ascii="Courier New" w:hAnsi="Courier New" w:cs="Courier New"/>
-        </w:rPr>
-        <w:t xml:space="preserve"> 10:09:36 PST 2018</w:t>
+        <w:t>FRI Feb 23 10:09:36 PST 2018</w:t>
       </w:r>
     </w:p>
     <w:p>
@@ -5571,6 +5565,201 @@
         <w:tab/>
         <w:t>- CASH</w:t>
       </w:r>
+    </w:p>
+    <w:p>
+      <w:pPr>
+        <w:pStyle w:val="PlainText"/>
+        <w:rPr>
+          <w:rFonts w:ascii="Courier New" w:hAnsi="Courier New" w:cs="Courier New"/>
+        </w:rPr>
+      </w:pPr>
+    </w:p>
+    <w:p>
+      <w:pPr>
+        <w:pStyle w:val="PlainText"/>
+        <w:rPr>
+          <w:rFonts w:ascii="Courier New" w:hAnsi="Courier New" w:cs="Courier New"/>
+        </w:rPr>
+      </w:pPr>
+      <w:r>
+        <w:rPr>
+          <w:rFonts w:ascii="Courier New" w:hAnsi="Courier New" w:cs="Courier New"/>
+        </w:rPr>
+        <w:t>Mon Feb 26 22:43:50 PST 2018</w:t>
+      </w:r>
+    </w:p>
+    <w:p>
+      <w:pPr>
+        <w:pStyle w:val="PlainText"/>
+        <w:rPr>
+          <w:rFonts w:ascii="Courier New" w:hAnsi="Courier New" w:cs="Courier New"/>
+        </w:rPr>
+      </w:pPr>
+      <w:r>
+        <w:rPr>
+          <w:rFonts w:ascii="Courier New" w:hAnsi="Courier New" w:cs="Courier New"/>
+        </w:rPr>
+        <w:t>Person Name</w:t>
+      </w:r>
+      <w:r>
+        <w:rPr>
+          <w:rFonts w:ascii="Courier New" w:hAnsi="Courier New" w:cs="Courier New"/>
+        </w:rPr>
+        <w:tab/>
+      </w:r>
+      <w:r>
+        <w:rPr>
+          <w:rFonts w:ascii="Courier New" w:hAnsi="Courier New" w:cs="Courier New"/>
+        </w:rPr>
+        <w:tab/>
+      </w:r>
+      <w:r>
+        <w:rPr>
+          <w:rFonts w:ascii="Courier New" w:hAnsi="Courier New" w:cs="Courier New"/>
+        </w:rPr>
+        <w:tab/>
+      </w:r>
+      <w:r>
+        <w:rPr>
+          <w:rFonts w:ascii="Courier New" w:hAnsi="Courier New" w:cs="Courier New"/>
+        </w:rPr>
+        <w:tab/>
+        <w:t>- MANJU</w:t>
+      </w:r>
+    </w:p>
+    <w:p>
+      <w:pPr>
+        <w:pStyle w:val="PlainText"/>
+        <w:rPr>
+          <w:rFonts w:ascii="Courier New" w:hAnsi="Courier New" w:cs="Courier New"/>
+        </w:rPr>
+      </w:pPr>
+      <w:r>
+        <w:rPr>
+          <w:rFonts w:ascii="Courier New" w:hAnsi="Courier New" w:cs="Courier New"/>
+        </w:rPr>
+        <w:t>---------------------------------------------------------------</w:t>
+      </w:r>
+    </w:p>
+    <w:p>
+      <w:pPr>
+        <w:pStyle w:val="PlainText"/>
+        <w:rPr>
+          <w:rFonts w:ascii="Courier New" w:hAnsi="Courier New" w:cs="Courier New"/>
+        </w:rPr>
+      </w:pPr>
+      <w:r>
+        <w:rPr>
+          <w:rFonts w:ascii="Courier New" w:hAnsi="Courier New" w:cs="Courier New"/>
+        </w:rPr>
+        <w:t>Item Name</w:t>
+      </w:r>
+      <w:r>
+        <w:rPr>
+          <w:rFonts w:ascii="Courier New" w:hAnsi="Courier New" w:cs="Courier New"/>
+        </w:rPr>
+        <w:tab/>
+      </w:r>
+      <w:r>
+        <w:rPr>
+          <w:rFonts w:ascii="Courier New" w:hAnsi="Courier New" w:cs="Courier New"/>
+        </w:rPr>
+        <w:tab/>
+      </w:r>
+      <w:r>
+        <w:rPr>
+          <w:rFonts w:ascii="Courier New" w:hAnsi="Courier New" w:cs="Courier New"/>
+        </w:rPr>
+        <w:tab/>
+      </w:r>
+      <w:r>
+        <w:rPr>
+          <w:rFonts w:ascii="Courier New" w:hAnsi="Courier New" w:cs="Courier New"/>
+        </w:rPr>
+        <w:tab/>
+        <w:t>- PUDI CARROT</w:t>
+      </w:r>
+    </w:p>
+    <w:p>
+      <w:pPr>
+        <w:pStyle w:val="PlainText"/>
+        <w:rPr>
+          <w:rFonts w:ascii="Courier New" w:hAnsi="Courier New" w:cs="Courier New"/>
+          <w:color w:val="FF0000"/>
+        </w:rPr>
+      </w:pPr>
+      <w:r>
+        <w:rPr>
+          <w:rFonts w:ascii="Courier New" w:hAnsi="Courier New" w:cs="Courier New"/>
+          <w:color w:val="FF0000"/>
+        </w:rPr>
+        <w:t>Amount Received</w:t>
+      </w:r>
+      <w:r>
+        <w:rPr>
+          <w:rFonts w:ascii="Courier New" w:hAnsi="Courier New" w:cs="Courier New"/>
+          <w:color w:val="FF0000"/>
+        </w:rPr>
+        <w:tab/>
+      </w:r>
+      <w:r>
+        <w:rPr>
+          <w:rFonts w:ascii="Courier New" w:hAnsi="Courier New" w:cs="Courier New"/>
+          <w:color w:val="FF0000"/>
+        </w:rPr>
+        <w:tab/>
+      </w:r>
+      <w:r>
+        <w:rPr>
+          <w:rFonts w:ascii="Courier New" w:hAnsi="Courier New" w:cs="Courier New"/>
+          <w:color w:val="FF0000"/>
+        </w:rPr>
+        <w:tab/>
+        <w:t>- 689</w:t>
+      </w:r>
+    </w:p>
+    <w:p>
+      <w:pPr>
+        <w:pStyle w:val="PlainText"/>
+        <w:rPr>
+          <w:rFonts w:ascii="Courier New" w:hAnsi="Courier New" w:cs="Courier New"/>
+        </w:rPr>
+      </w:pPr>
+      <w:r>
+        <w:rPr>
+          <w:rFonts w:ascii="Courier New" w:hAnsi="Courier New" w:cs="Courier New"/>
+        </w:rPr>
+        <w:t>Amount Received mode</w:t>
+      </w:r>
+      <w:r>
+        <w:rPr>
+          <w:rFonts w:ascii="Courier New" w:hAnsi="Courier New" w:cs="Courier New"/>
+        </w:rPr>
+        <w:tab/>
+      </w:r>
+      <w:r>
+        <w:rPr>
+          <w:rFonts w:ascii="Courier New" w:hAnsi="Courier New" w:cs="Courier New"/>
+        </w:rPr>
+        <w:tab/>
+        <w:t>- CASH AND CLEARD</w:t>
+      </w:r>
+    </w:p>
+    <w:p>
+      <w:pPr>
+        <w:pStyle w:val="PlainText"/>
+        <w:rPr>
+          <w:rFonts w:ascii="Courier New" w:hAnsi="Courier New" w:cs="Courier New"/>
+        </w:rPr>
+      </w:pPr>
+    </w:p>
+    <w:p>
+      <w:pPr>
+        <w:pStyle w:val="PlainText"/>
+        <w:rPr>
+          <w:rFonts w:ascii="Courier New" w:hAnsi="Courier New" w:cs="Courier New"/>
+        </w:rPr>
+      </w:pPr>
     </w:p>
     <w:p>
       <w:pPr>

--- a/customer _details/GANGAMMA/SEP/TUMKUR/MANJU/PURCHASE DETAILS.docx
+++ b/customer _details/GANGAMMA/SEP/TUMKUR/MANJU/PURCHASE DETAILS.docx
@@ -5744,6 +5744,434 @@
         <w:tab/>
         <w:t>- CASH AND CLEARD</w:t>
       </w:r>
+    </w:p>
+    <w:p>
+      <w:pPr>
+        <w:pStyle w:val="PlainText"/>
+        <w:rPr>
+          <w:rFonts w:ascii="Courier New" w:hAnsi="Courier New" w:cs="Courier New"/>
+        </w:rPr>
+      </w:pPr>
+    </w:p>
+    <w:p>
+      <w:pPr>
+        <w:pStyle w:val="PlainText"/>
+        <w:rPr>
+          <w:rFonts w:ascii="Courier New" w:hAnsi="Courier New" w:cs="Courier New"/>
+        </w:rPr>
+      </w:pPr>
+      <w:r>
+        <w:rPr>
+          <w:rFonts w:ascii="Courier New" w:hAnsi="Courier New" w:cs="Courier New"/>
+        </w:rPr>
+        <w:t>MON Mar 05</w:t>
+      </w:r>
+      <w:r>
+        <w:rPr>
+          <w:rFonts w:ascii="Courier New" w:hAnsi="Courier New" w:cs="Courier New"/>
+        </w:rPr>
+        <w:t xml:space="preserve"> 11:43:20 IST 2018</w:t>
+      </w:r>
+    </w:p>
+    <w:p>
+      <w:pPr>
+        <w:pStyle w:val="PlainText"/>
+        <w:rPr>
+          <w:rFonts w:ascii="Courier New" w:hAnsi="Courier New" w:cs="Courier New"/>
+        </w:rPr>
+      </w:pPr>
+      <w:r>
+        <w:rPr>
+          <w:rFonts w:ascii="Courier New" w:hAnsi="Courier New" w:cs="Courier New"/>
+        </w:rPr>
+        <w:t>Person Name</w:t>
+      </w:r>
+      <w:r>
+        <w:rPr>
+          <w:rFonts w:ascii="Courier New" w:hAnsi="Courier New" w:cs="Courier New"/>
+        </w:rPr>
+        <w:tab/>
+      </w:r>
+      <w:r>
+        <w:rPr>
+          <w:rFonts w:ascii="Courier New" w:hAnsi="Courier New" w:cs="Courier New"/>
+        </w:rPr>
+        <w:tab/>
+      </w:r>
+      <w:r>
+        <w:rPr>
+          <w:rFonts w:ascii="Courier New" w:hAnsi="Courier New" w:cs="Courier New"/>
+        </w:rPr>
+        <w:tab/>
+      </w:r>
+      <w:r>
+        <w:rPr>
+          <w:rFonts w:ascii="Courier New" w:hAnsi="Courier New" w:cs="Courier New"/>
+        </w:rPr>
+        <w:tab/>
+        <w:t>- MANJU</w:t>
+      </w:r>
+    </w:p>
+    <w:p>
+      <w:pPr>
+        <w:pStyle w:val="PlainText"/>
+        <w:rPr>
+          <w:rFonts w:ascii="Courier New" w:hAnsi="Courier New" w:cs="Courier New"/>
+        </w:rPr>
+      </w:pPr>
+      <w:r>
+        <w:rPr>
+          <w:rFonts w:ascii="Courier New" w:hAnsi="Courier New" w:cs="Courier New"/>
+        </w:rPr>
+        <w:t>Bill number</w:t>
+      </w:r>
+      <w:r>
+        <w:rPr>
+          <w:rFonts w:ascii="Courier New" w:hAnsi="Courier New" w:cs="Courier New"/>
+        </w:rPr>
+        <w:tab/>
+      </w:r>
+      <w:r>
+        <w:rPr>
+          <w:rFonts w:ascii="Courier New" w:hAnsi="Courier New" w:cs="Courier New"/>
+        </w:rPr>
+        <w:tab/>
+      </w:r>
+      <w:r>
+        <w:rPr>
+          <w:rFonts w:ascii="Courier New" w:hAnsi="Courier New" w:cs="Courier New"/>
+        </w:rPr>
+        <w:tab/>
+      </w:r>
+      <w:r>
+        <w:rPr>
+          <w:rFonts w:ascii="Courier New" w:hAnsi="Courier New" w:cs="Courier New"/>
+        </w:rPr>
+        <w:tab/>
+        <w:t>- 3707</w:t>
+      </w:r>
+    </w:p>
+    <w:p>
+      <w:pPr>
+        <w:pStyle w:val="PlainText"/>
+        <w:rPr>
+          <w:rFonts w:ascii="Courier New" w:hAnsi="Courier New" w:cs="Courier New"/>
+        </w:rPr>
+      </w:pPr>
+      <w:r>
+        <w:rPr>
+          <w:rFonts w:ascii="Courier New" w:hAnsi="Courier New" w:cs="Courier New"/>
+        </w:rPr>
+        <w:t>---------------------------------------------------------------</w:t>
+      </w:r>
+    </w:p>
+    <w:p>
+      <w:pPr>
+        <w:pStyle w:val="PlainText"/>
+        <w:rPr>
+          <w:rFonts w:ascii="Courier New" w:hAnsi="Courier New" w:cs="Courier New"/>
+        </w:rPr>
+      </w:pPr>
+      <w:r>
+        <w:rPr>
+          <w:rFonts w:ascii="Courier New" w:hAnsi="Courier New" w:cs="Courier New"/>
+        </w:rPr>
+        <w:t>Item Name</w:t>
+      </w:r>
+      <w:r>
+        <w:rPr>
+          <w:rFonts w:ascii="Courier New" w:hAnsi="Courier New" w:cs="Courier New"/>
+        </w:rPr>
+        <w:tab/>
+      </w:r>
+      <w:r>
+        <w:rPr>
+          <w:rFonts w:ascii="Courier New" w:hAnsi="Courier New" w:cs="Courier New"/>
+        </w:rPr>
+        <w:tab/>
+      </w:r>
+      <w:r>
+        <w:rPr>
+          <w:rFonts w:ascii="Courier New" w:hAnsi="Courier New" w:cs="Courier New"/>
+        </w:rPr>
+        <w:tab/>
+      </w:r>
+      <w:r>
+        <w:rPr>
+          <w:rFonts w:ascii="Courier New" w:hAnsi="Courier New" w:cs="Courier New"/>
+        </w:rPr>
+        <w:tab/>
+        <w:t>- POTATO EVE</w:t>
+      </w:r>
+    </w:p>
+    <w:p>
+      <w:pPr>
+        <w:pStyle w:val="PlainText"/>
+        <w:rPr>
+          <w:rFonts w:ascii="Courier New" w:hAnsi="Courier New" w:cs="Courier New"/>
+        </w:rPr>
+      </w:pPr>
+      <w:r>
+        <w:rPr>
+          <w:rFonts w:ascii="Courier New" w:hAnsi="Courier New" w:cs="Courier New"/>
+        </w:rPr>
+        <w:t>Number of Pockets</w:t>
+      </w:r>
+      <w:r>
+        <w:rPr>
+          <w:rFonts w:ascii="Courier New" w:hAnsi="Courier New" w:cs="Courier New"/>
+        </w:rPr>
+        <w:tab/>
+      </w:r>
+      <w:r>
+        <w:rPr>
+          <w:rFonts w:ascii="Courier New" w:hAnsi="Courier New" w:cs="Courier New"/>
+        </w:rPr>
+        <w:tab/>
+      </w:r>
+      <w:r>
+        <w:rPr>
+          <w:rFonts w:ascii="Courier New" w:hAnsi="Courier New" w:cs="Courier New"/>
+        </w:rPr>
+        <w:tab/>
+        <w:t>- 1</w:t>
+      </w:r>
+    </w:p>
+    <w:p>
+      <w:pPr>
+        <w:pStyle w:val="PlainText"/>
+        <w:rPr>
+          <w:rFonts w:ascii="Courier New" w:hAnsi="Courier New" w:cs="Courier New"/>
+        </w:rPr>
+      </w:pPr>
+      <w:r>
+        <w:rPr>
+          <w:rFonts w:ascii="Courier New" w:hAnsi="Courier New" w:cs="Courier New"/>
+        </w:rPr>
+        <w:t>Number of KGs</w:t>
+      </w:r>
+      <w:r>
+        <w:rPr>
+          <w:rFonts w:ascii="Courier New" w:hAnsi="Courier New" w:cs="Courier New"/>
+        </w:rPr>
+        <w:tab/>
+      </w:r>
+      <w:r>
+        <w:rPr>
+          <w:rFonts w:ascii="Courier New" w:hAnsi="Courier New" w:cs="Courier New"/>
+        </w:rPr>
+        <w:tab/>
+      </w:r>
+      <w:r>
+        <w:rPr>
+          <w:rFonts w:ascii="Courier New" w:hAnsi="Courier New" w:cs="Courier New"/>
+        </w:rPr>
+        <w:tab/>
+        <w:t>- 50</w:t>
+      </w:r>
+    </w:p>
+    <w:p>
+      <w:pPr>
+        <w:pStyle w:val="PlainText"/>
+        <w:rPr>
+          <w:rFonts w:ascii="Courier New" w:hAnsi="Courier New" w:cs="Courier New"/>
+        </w:rPr>
+      </w:pPr>
+      <w:r>
+        <w:rPr>
+          <w:rFonts w:ascii="Courier New" w:hAnsi="Courier New" w:cs="Courier New"/>
+        </w:rPr>
+        <w:t>Rate</w:t>
+      </w:r>
+      <w:r>
+        <w:rPr>
+          <w:rFonts w:ascii="Courier New" w:hAnsi="Courier New" w:cs="Courier New"/>
+        </w:rPr>
+        <w:tab/>
+      </w:r>
+      <w:r>
+        <w:rPr>
+          <w:rFonts w:ascii="Courier New" w:hAnsi="Courier New" w:cs="Courier New"/>
+        </w:rPr>
+        <w:tab/>
+      </w:r>
+      <w:r>
+        <w:rPr>
+          <w:rFonts w:ascii="Courier New" w:hAnsi="Courier New" w:cs="Courier New"/>
+        </w:rPr>
+        <w:tab/>
+      </w:r>
+      <w:r>
+        <w:rPr>
+          <w:rFonts w:ascii="Courier New" w:hAnsi="Courier New" w:cs="Courier New"/>
+        </w:rPr>
+        <w:tab/>
+      </w:r>
+      <w:r>
+        <w:rPr>
+          <w:rFonts w:ascii="Courier New" w:hAnsi="Courier New" w:cs="Courier New"/>
+        </w:rPr>
+        <w:tab/>
+        <w:t>- 15</w:t>
+      </w:r>
+    </w:p>
+    <w:p>
+      <w:pPr>
+        <w:pStyle w:val="PlainText"/>
+        <w:rPr>
+          <w:rFonts w:ascii="Courier New" w:hAnsi="Courier New" w:cs="Courier New"/>
+        </w:rPr>
+      </w:pPr>
+      <w:r>
+        <w:rPr>
+          <w:rFonts w:ascii="Courier New" w:hAnsi="Courier New" w:cs="Courier New"/>
+        </w:rPr>
+        <w:t>Total Price</w:t>
+      </w:r>
+      <w:r>
+        <w:rPr>
+          <w:rFonts w:ascii="Courier New" w:hAnsi="Courier New" w:cs="Courier New"/>
+        </w:rPr>
+        <w:tab/>
+      </w:r>
+      <w:r>
+        <w:rPr>
+          <w:rFonts w:ascii="Courier New" w:hAnsi="Courier New" w:cs="Courier New"/>
+        </w:rPr>
+        <w:tab/>
+      </w:r>
+      <w:r>
+        <w:rPr>
+          <w:rFonts w:ascii="Courier New" w:hAnsi="Courier New" w:cs="Courier New"/>
+        </w:rPr>
+        <w:tab/>
+      </w:r>
+      <w:r>
+        <w:rPr>
+          <w:rFonts w:ascii="Courier New" w:hAnsi="Courier New" w:cs="Courier New"/>
+        </w:rPr>
+        <w:tab/>
+        <w:t>- 750.0</w:t>
+      </w:r>
+    </w:p>
+    <w:p>
+      <w:pPr>
+        <w:pStyle w:val="PlainText"/>
+        <w:rPr>
+          <w:rFonts w:ascii="Courier New" w:hAnsi="Courier New" w:cs="Courier New"/>
+          <w:color w:val="FF0000"/>
+        </w:rPr>
+      </w:pPr>
+      <w:r>
+        <w:rPr>
+          <w:rFonts w:ascii="Courier New" w:hAnsi="Courier New" w:cs="Courier New"/>
+          <w:color w:val="FF0000"/>
+        </w:rPr>
+        <w:t>Amount Received</w:t>
+      </w:r>
+      <w:r>
+        <w:rPr>
+          <w:rFonts w:ascii="Courier New" w:hAnsi="Courier New" w:cs="Courier New"/>
+          <w:color w:val="FF0000"/>
+        </w:rPr>
+        <w:tab/>
+      </w:r>
+      <w:r>
+        <w:rPr>
+          <w:rFonts w:ascii="Courier New" w:hAnsi="Courier New" w:cs="Courier New"/>
+          <w:color w:val="FF0000"/>
+        </w:rPr>
+        <w:tab/>
+      </w:r>
+      <w:r>
+        <w:rPr>
+          <w:rFonts w:ascii="Courier New" w:hAnsi="Courier New" w:cs="Courier New"/>
+          <w:color w:val="FF0000"/>
+        </w:rPr>
+        <w:tab/>
+        <w:t>- 686</w:t>
+      </w:r>
+    </w:p>
+    <w:p>
+      <w:pPr>
+        <w:pStyle w:val="PlainText"/>
+        <w:rPr>
+          <w:rFonts w:ascii="Courier New" w:hAnsi="Courier New" w:cs="Courier New"/>
+          <w:b/>
+        </w:rPr>
+      </w:pPr>
+      <w:r>
+        <w:rPr>
+          <w:rFonts w:ascii="Courier New" w:hAnsi="Courier New" w:cs="Courier New"/>
+          <w:b/>
+        </w:rPr>
+        <w:t>Amount balance</w:t>
+      </w:r>
+      <w:r>
+        <w:rPr>
+          <w:rFonts w:ascii="Courier New" w:hAnsi="Courier New" w:cs="Courier New"/>
+          <w:b/>
+        </w:rPr>
+        <w:tab/>
+      </w:r>
+      <w:r>
+        <w:rPr>
+          <w:rFonts w:ascii="Courier New" w:hAnsi="Courier New" w:cs="Courier New"/>
+          <w:b/>
+        </w:rPr>
+        <w:tab/>
+      </w:r>
+      <w:r>
+        <w:rPr>
+          <w:rFonts w:ascii="Courier New" w:hAnsi="Courier New" w:cs="Courier New"/>
+          <w:b/>
+        </w:rPr>
+        <w:tab/>
+        <w:t>- 750.0</w:t>
+      </w:r>
+    </w:p>
+    <w:p>
+      <w:pPr>
+        <w:pStyle w:val="PlainText"/>
+        <w:rPr>
+          <w:rFonts w:ascii="Courier New" w:hAnsi="Courier New" w:cs="Courier New"/>
+        </w:rPr>
+      </w:pPr>
+      <w:r>
+        <w:rPr>
+          <w:rFonts w:ascii="Courier New" w:hAnsi="Courier New" w:cs="Courier New"/>
+        </w:rPr>
+        <w:t>Amount Received mode</w:t>
+      </w:r>
+      <w:r>
+        <w:rPr>
+          <w:rFonts w:ascii="Courier New" w:hAnsi="Courier New" w:cs="Courier New"/>
+        </w:rPr>
+        <w:tab/>
+      </w:r>
+      <w:r>
+        <w:rPr>
+          <w:rFonts w:ascii="Courier New" w:hAnsi="Courier New" w:cs="Courier New"/>
+        </w:rPr>
+        <w:tab/>
+        <w:t>- CASH</w:t>
+      </w:r>
+    </w:p>
+    <w:p>
+      <w:pPr>
+        <w:pStyle w:val="PlainText"/>
+        <w:rPr>
+          <w:rFonts w:ascii="Courier New" w:hAnsi="Courier New" w:cs="Courier New"/>
+        </w:rPr>
+      </w:pPr>
+    </w:p>
+    <w:p>
+      <w:pPr>
+        <w:pStyle w:val="PlainText"/>
+        <w:rPr>
+          <w:rFonts w:ascii="Courier New" w:hAnsi="Courier New" w:cs="Courier New"/>
+        </w:rPr>
+      </w:pPr>
     </w:p>
     <w:p>
       <w:pPr>

--- a/customer _details/GANGAMMA/SEP/TUMKUR/MANJU/PURCHASE DETAILS.docx
+++ b/customer _details/GANGAMMA/SEP/TUMKUR/MANJU/PURCHASE DETAILS.docx
@@ -5764,13 +5764,7 @@
         <w:rPr>
           <w:rFonts w:ascii="Courier New" w:hAnsi="Courier New" w:cs="Courier New"/>
         </w:rPr>
-        <w:t>MON Mar 05</w:t>
-      </w:r>
-      <w:r>
-        <w:rPr>
-          <w:rFonts w:ascii="Courier New" w:hAnsi="Courier New" w:cs="Courier New"/>
-        </w:rPr>
-        <w:t xml:space="preserve"> 11:43:20 IST 2018</w:t>
+        <w:t>MON Mar 05 11:43:20 IST 2018</w:t>
       </w:r>
     </w:p>
     <w:p>
@@ -6156,6 +6150,369 @@
         <w:tab/>
         <w:t>- CASH</w:t>
       </w:r>
+    </w:p>
+    <w:p>
+      <w:pPr>
+        <w:pStyle w:val="PlainText"/>
+        <w:rPr>
+          <w:rFonts w:ascii="Courier New" w:hAnsi="Courier New" w:cs="Courier New"/>
+        </w:rPr>
+      </w:pPr>
+    </w:p>
+    <w:p>
+      <w:pPr>
+        <w:pStyle w:val="PlainText"/>
+        <w:rPr>
+          <w:rFonts w:ascii="Courier New" w:hAnsi="Courier New" w:cs="Courier New"/>
+        </w:rPr>
+      </w:pPr>
+      <w:r>
+        <w:rPr>
+          <w:rFonts w:ascii="Courier New" w:hAnsi="Courier New" w:cs="Courier New"/>
+        </w:rPr>
+        <w:t>THU Mar 15</w:t>
+      </w:r>
+      <w:r>
+        <w:rPr>
+          <w:rFonts w:ascii="Courier New" w:hAnsi="Courier New" w:cs="Courier New"/>
+        </w:rPr>
+        <w:t xml:space="preserve"> 12:22:52 IST 2018</w:t>
+      </w:r>
+    </w:p>
+    <w:p>
+      <w:pPr>
+        <w:pStyle w:val="PlainText"/>
+        <w:rPr>
+          <w:rFonts w:ascii="Courier New" w:hAnsi="Courier New" w:cs="Courier New"/>
+        </w:rPr>
+      </w:pPr>
+      <w:r>
+        <w:rPr>
+          <w:rFonts w:ascii="Courier New" w:hAnsi="Courier New" w:cs="Courier New"/>
+        </w:rPr>
+        <w:t>Person Name</w:t>
+      </w:r>
+      <w:r>
+        <w:rPr>
+          <w:rFonts w:ascii="Courier New" w:hAnsi="Courier New" w:cs="Courier New"/>
+        </w:rPr>
+        <w:tab/>
+      </w:r>
+      <w:r>
+        <w:rPr>
+          <w:rFonts w:ascii="Courier New" w:hAnsi="Courier New" w:cs="Courier New"/>
+        </w:rPr>
+        <w:tab/>
+      </w:r>
+      <w:r>
+        <w:rPr>
+          <w:rFonts w:ascii="Courier New" w:hAnsi="Courier New" w:cs="Courier New"/>
+        </w:rPr>
+        <w:tab/>
+      </w:r>
+      <w:r>
+        <w:rPr>
+          <w:rFonts w:ascii="Courier New" w:hAnsi="Courier New" w:cs="Courier New"/>
+        </w:rPr>
+        <w:tab/>
+        <w:t>- MANJU</w:t>
+      </w:r>
+    </w:p>
+    <w:p>
+      <w:pPr>
+        <w:pStyle w:val="PlainText"/>
+        <w:rPr>
+          <w:rFonts w:ascii="Courier New" w:hAnsi="Courier New" w:cs="Courier New"/>
+        </w:rPr>
+      </w:pPr>
+      <w:r>
+        <w:rPr>
+          <w:rFonts w:ascii="Courier New" w:hAnsi="Courier New" w:cs="Courier New"/>
+        </w:rPr>
+        <w:t>Bill number</w:t>
+      </w:r>
+      <w:r>
+        <w:rPr>
+          <w:rFonts w:ascii="Courier New" w:hAnsi="Courier New" w:cs="Courier New"/>
+        </w:rPr>
+        <w:tab/>
+      </w:r>
+      <w:r>
+        <w:rPr>
+          <w:rFonts w:ascii="Courier New" w:hAnsi="Courier New" w:cs="Courier New"/>
+        </w:rPr>
+        <w:tab/>
+      </w:r>
+      <w:r>
+        <w:rPr>
+          <w:rFonts w:ascii="Courier New" w:hAnsi="Courier New" w:cs="Courier New"/>
+        </w:rPr>
+        <w:tab/>
+      </w:r>
+      <w:r>
+        <w:rPr>
+          <w:rFonts w:ascii="Courier New" w:hAnsi="Courier New" w:cs="Courier New"/>
+        </w:rPr>
+        <w:tab/>
+        <w:t>- 3933</w:t>
+      </w:r>
+    </w:p>
+    <w:p>
+      <w:pPr>
+        <w:pStyle w:val="PlainText"/>
+        <w:rPr>
+          <w:rFonts w:ascii="Courier New" w:hAnsi="Courier New" w:cs="Courier New"/>
+        </w:rPr>
+      </w:pPr>
+      <w:r>
+        <w:rPr>
+          <w:rFonts w:ascii="Courier New" w:hAnsi="Courier New" w:cs="Courier New"/>
+        </w:rPr>
+        <w:t>---------------------------------------------------------------</w:t>
+      </w:r>
+    </w:p>
+    <w:p>
+      <w:pPr>
+        <w:pStyle w:val="PlainText"/>
+        <w:rPr>
+          <w:rFonts w:ascii="Courier New" w:hAnsi="Courier New" w:cs="Courier New"/>
+        </w:rPr>
+      </w:pPr>
+      <w:r>
+        <w:rPr>
+          <w:rFonts w:ascii="Courier New" w:hAnsi="Courier New" w:cs="Courier New"/>
+        </w:rPr>
+        <w:t>Item Name</w:t>
+      </w:r>
+      <w:r>
+        <w:rPr>
+          <w:rFonts w:ascii="Courier New" w:hAnsi="Courier New" w:cs="Courier New"/>
+        </w:rPr>
+        <w:tab/>
+      </w:r>
+      <w:r>
+        <w:rPr>
+          <w:rFonts w:ascii="Courier New" w:hAnsi="Courier New" w:cs="Courier New"/>
+        </w:rPr>
+        <w:tab/>
+      </w:r>
+      <w:r>
+        <w:rPr>
+          <w:rFonts w:ascii="Courier New" w:hAnsi="Courier New" w:cs="Courier New"/>
+        </w:rPr>
+        <w:tab/>
+      </w:r>
+      <w:r>
+        <w:rPr>
+          <w:rFonts w:ascii="Courier New" w:hAnsi="Courier New" w:cs="Courier New"/>
+        </w:rPr>
+        <w:tab/>
+        <w:t>- POTATO EVE</w:t>
+      </w:r>
+    </w:p>
+    <w:p>
+      <w:pPr>
+        <w:pStyle w:val="PlainText"/>
+        <w:rPr>
+          <w:rFonts w:ascii="Courier New" w:hAnsi="Courier New" w:cs="Courier New"/>
+        </w:rPr>
+      </w:pPr>
+      <w:r>
+        <w:rPr>
+          <w:rFonts w:ascii="Courier New" w:hAnsi="Courier New" w:cs="Courier New"/>
+        </w:rPr>
+        <w:t>Number of Pockets</w:t>
+      </w:r>
+      <w:r>
+        <w:rPr>
+          <w:rFonts w:ascii="Courier New" w:hAnsi="Courier New" w:cs="Courier New"/>
+        </w:rPr>
+        <w:tab/>
+      </w:r>
+      <w:r>
+        <w:rPr>
+          <w:rFonts w:ascii="Courier New" w:hAnsi="Courier New" w:cs="Courier New"/>
+        </w:rPr>
+        <w:tab/>
+      </w:r>
+      <w:r>
+        <w:rPr>
+          <w:rFonts w:ascii="Courier New" w:hAnsi="Courier New" w:cs="Courier New"/>
+        </w:rPr>
+        <w:tab/>
+        <w:t>- 1</w:t>
+      </w:r>
+    </w:p>
+    <w:p>
+      <w:pPr>
+        <w:pStyle w:val="PlainText"/>
+        <w:rPr>
+          <w:rFonts w:ascii="Courier New" w:hAnsi="Courier New" w:cs="Courier New"/>
+        </w:rPr>
+      </w:pPr>
+      <w:r>
+        <w:rPr>
+          <w:rFonts w:ascii="Courier New" w:hAnsi="Courier New" w:cs="Courier New"/>
+        </w:rPr>
+        <w:t>Number of KGs</w:t>
+      </w:r>
+      <w:r>
+        <w:rPr>
+          <w:rFonts w:ascii="Courier New" w:hAnsi="Courier New" w:cs="Courier New"/>
+        </w:rPr>
+        <w:tab/>
+      </w:r>
+      <w:r>
+        <w:rPr>
+          <w:rFonts w:ascii="Courier New" w:hAnsi="Courier New" w:cs="Courier New"/>
+        </w:rPr>
+        <w:tab/>
+      </w:r>
+      <w:r>
+        <w:rPr>
+          <w:rFonts w:ascii="Courier New" w:hAnsi="Courier New" w:cs="Courier New"/>
+        </w:rPr>
+        <w:tab/>
+        <w:t>- 53</w:t>
+      </w:r>
+    </w:p>
+    <w:p>
+      <w:pPr>
+        <w:pStyle w:val="PlainText"/>
+        <w:rPr>
+          <w:rFonts w:ascii="Courier New" w:hAnsi="Courier New" w:cs="Courier New"/>
+        </w:rPr>
+      </w:pPr>
+      <w:r>
+        <w:rPr>
+          <w:rFonts w:ascii="Courier New" w:hAnsi="Courier New" w:cs="Courier New"/>
+        </w:rPr>
+        <w:t>Rate</w:t>
+      </w:r>
+      <w:r>
+        <w:rPr>
+          <w:rFonts w:ascii="Courier New" w:hAnsi="Courier New" w:cs="Courier New"/>
+        </w:rPr>
+        <w:tab/>
+      </w:r>
+      <w:r>
+        <w:rPr>
+          <w:rFonts w:ascii="Courier New" w:hAnsi="Courier New" w:cs="Courier New"/>
+        </w:rPr>
+        <w:tab/>
+      </w:r>
+      <w:r>
+        <w:rPr>
+          <w:rFonts w:ascii="Courier New" w:hAnsi="Courier New" w:cs="Courier New"/>
+        </w:rPr>
+        <w:tab/>
+      </w:r>
+      <w:r>
+        <w:rPr>
+          <w:rFonts w:ascii="Courier New" w:hAnsi="Courier New" w:cs="Courier New"/>
+        </w:rPr>
+        <w:tab/>
+      </w:r>
+      <w:r>
+        <w:rPr>
+          <w:rFonts w:ascii="Courier New" w:hAnsi="Courier New" w:cs="Courier New"/>
+        </w:rPr>
+        <w:tab/>
+        <w:t>- 16</w:t>
+      </w:r>
+    </w:p>
+    <w:p>
+      <w:pPr>
+        <w:pStyle w:val="PlainText"/>
+        <w:rPr>
+          <w:rFonts w:ascii="Courier New" w:hAnsi="Courier New" w:cs="Courier New"/>
+        </w:rPr>
+      </w:pPr>
+      <w:r>
+        <w:rPr>
+          <w:rFonts w:ascii="Courier New" w:hAnsi="Courier New" w:cs="Courier New"/>
+        </w:rPr>
+        <w:t>Total Price</w:t>
+      </w:r>
+      <w:r>
+        <w:rPr>
+          <w:rFonts w:ascii="Courier New" w:hAnsi="Courier New" w:cs="Courier New"/>
+        </w:rPr>
+        <w:tab/>
+      </w:r>
+      <w:r>
+        <w:rPr>
+          <w:rFonts w:ascii="Courier New" w:hAnsi="Courier New" w:cs="Courier New"/>
+        </w:rPr>
+        <w:tab/>
+      </w:r>
+      <w:r>
+        <w:rPr>
+          <w:rFonts w:ascii="Courier New" w:hAnsi="Courier New" w:cs="Courier New"/>
+        </w:rPr>
+        <w:tab/>
+      </w:r>
+      <w:r>
+        <w:rPr>
+          <w:rFonts w:ascii="Courier New" w:hAnsi="Courier New" w:cs="Courier New"/>
+        </w:rPr>
+        <w:tab/>
+        <w:t>- 848.0</w:t>
+      </w:r>
+    </w:p>
+    <w:p>
+      <w:pPr>
+        <w:pStyle w:val="PlainText"/>
+        <w:rPr>
+          <w:rFonts w:ascii="Courier New" w:hAnsi="Courier New" w:cs="Courier New"/>
+          <w:b/>
+        </w:rPr>
+      </w:pPr>
+      <w:r>
+        <w:rPr>
+          <w:rFonts w:ascii="Courier New" w:hAnsi="Courier New" w:cs="Courier New"/>
+          <w:b/>
+        </w:rPr>
+        <w:t>Amount balance</w:t>
+      </w:r>
+      <w:r>
+        <w:rPr>
+          <w:rFonts w:ascii="Courier New" w:hAnsi="Courier New" w:cs="Courier New"/>
+          <w:b/>
+        </w:rPr>
+        <w:tab/>
+      </w:r>
+      <w:r>
+        <w:rPr>
+          <w:rFonts w:ascii="Courier New" w:hAnsi="Courier New" w:cs="Courier New"/>
+          <w:b/>
+        </w:rPr>
+        <w:tab/>
+      </w:r>
+      <w:r>
+        <w:rPr>
+          <w:rFonts w:ascii="Courier New" w:hAnsi="Courier New" w:cs="Courier New"/>
+          <w:b/>
+        </w:rPr>
+        <w:tab/>
+        <w:t>- 1598.0</w:t>
+      </w:r>
+    </w:p>
+    <w:p>
+      <w:pPr>
+        <w:pStyle w:val="PlainText"/>
+        <w:rPr>
+          <w:rFonts w:ascii="Courier New" w:hAnsi="Courier New" w:cs="Courier New"/>
+        </w:rPr>
+      </w:pPr>
+    </w:p>
+    <w:p>
+      <w:pPr>
+        <w:pStyle w:val="PlainText"/>
+        <w:rPr>
+          <w:rFonts w:ascii="Courier New" w:hAnsi="Courier New" w:cs="Courier New"/>
+        </w:rPr>
+      </w:pPr>
     </w:p>
     <w:p>
       <w:pPr>

--- a/customer _details/GANGAMMA/SEP/TUMKUR/MANJU/PURCHASE DETAILS.docx
+++ b/customer _details/GANGAMMA/SEP/TUMKUR/MANJU/PURCHASE DETAILS.docx
@@ -6170,13 +6170,7 @@
         <w:rPr>
           <w:rFonts w:ascii="Courier New" w:hAnsi="Courier New" w:cs="Courier New"/>
         </w:rPr>
-        <w:t>THU Mar 15</w:t>
-      </w:r>
-      <w:r>
-        <w:rPr>
-          <w:rFonts w:ascii="Courier New" w:hAnsi="Courier New" w:cs="Courier New"/>
-        </w:rPr>
-        <w:t xml:space="preserve"> 12:22:52 IST 2018</w:t>
+        <w:t>THU Mar 15 12:22:52 IST 2018</w:t>
       </w:r>
     </w:p>
     <w:p>
@@ -6497,6 +6491,256 @@
         <w:tab/>
         <w:t>- 1598.0</w:t>
       </w:r>
+    </w:p>
+    <w:p>
+      <w:pPr>
+        <w:pStyle w:val="PlainText"/>
+        <w:rPr>
+          <w:rFonts w:ascii="Courier New" w:hAnsi="Courier New" w:cs="Courier New"/>
+          <w:b/>
+        </w:rPr>
+      </w:pPr>
+    </w:p>
+    <w:p>
+      <w:pPr>
+        <w:pStyle w:val="PlainText"/>
+        <w:rPr>
+          <w:rFonts w:ascii="Courier New" w:hAnsi="Courier New" w:cs="Courier New"/>
+          <w:b/>
+        </w:rPr>
+      </w:pPr>
+    </w:p>
+    <w:p>
+      <w:pPr>
+        <w:pStyle w:val="PlainText"/>
+        <w:rPr>
+          <w:rFonts w:ascii="Courier New" w:hAnsi="Courier New" w:cs="Courier New"/>
+        </w:rPr>
+      </w:pPr>
+      <w:r>
+        <w:rPr>
+          <w:rFonts w:ascii="Courier New" w:hAnsi="Courier New" w:cs="Courier New"/>
+        </w:rPr>
+        <w:t>FRI Mar 16</w:t>
+      </w:r>
+      <w:r>
+        <w:rPr>
+          <w:rFonts w:ascii="Courier New" w:hAnsi="Courier New" w:cs="Courier New"/>
+        </w:rPr>
+        <w:t xml:space="preserve"> 11:36:10 IST 2018</w:t>
+      </w:r>
+    </w:p>
+    <w:p>
+      <w:pPr>
+        <w:pStyle w:val="PlainText"/>
+        <w:rPr>
+          <w:rFonts w:ascii="Courier New" w:hAnsi="Courier New" w:cs="Courier New"/>
+        </w:rPr>
+      </w:pPr>
+      <w:r>
+        <w:rPr>
+          <w:rFonts w:ascii="Courier New" w:hAnsi="Courier New" w:cs="Courier New"/>
+        </w:rPr>
+        <w:t>Person Name</w:t>
+      </w:r>
+      <w:r>
+        <w:rPr>
+          <w:rFonts w:ascii="Courier New" w:hAnsi="Courier New" w:cs="Courier New"/>
+        </w:rPr>
+        <w:tab/>
+      </w:r>
+      <w:r>
+        <w:rPr>
+          <w:rFonts w:ascii="Courier New" w:hAnsi="Courier New" w:cs="Courier New"/>
+        </w:rPr>
+        <w:tab/>
+      </w:r>
+      <w:r>
+        <w:rPr>
+          <w:rFonts w:ascii="Courier New" w:hAnsi="Courier New" w:cs="Courier New"/>
+        </w:rPr>
+        <w:tab/>
+      </w:r>
+      <w:r>
+        <w:rPr>
+          <w:rFonts w:ascii="Courier New" w:hAnsi="Courier New" w:cs="Courier New"/>
+        </w:rPr>
+        <w:tab/>
+        <w:t>- MANJU</w:t>
+      </w:r>
+    </w:p>
+    <w:p>
+      <w:pPr>
+        <w:pStyle w:val="PlainText"/>
+        <w:rPr>
+          <w:rFonts w:ascii="Courier New" w:hAnsi="Courier New" w:cs="Courier New"/>
+        </w:rPr>
+      </w:pPr>
+      <w:r>
+        <w:rPr>
+          <w:rFonts w:ascii="Courier New" w:hAnsi="Courier New" w:cs="Courier New"/>
+        </w:rPr>
+        <w:t>---------------------------------------------------------------</w:t>
+      </w:r>
+    </w:p>
+    <w:p>
+      <w:pPr>
+        <w:pStyle w:val="PlainText"/>
+        <w:rPr>
+          <w:rFonts w:ascii="Courier New" w:hAnsi="Courier New" w:cs="Courier New"/>
+        </w:rPr>
+      </w:pPr>
+      <w:r>
+        <w:rPr>
+          <w:rFonts w:ascii="Courier New" w:hAnsi="Courier New" w:cs="Courier New"/>
+        </w:rPr>
+        <w:t>Item Name</w:t>
+      </w:r>
+      <w:r>
+        <w:rPr>
+          <w:rFonts w:ascii="Courier New" w:hAnsi="Courier New" w:cs="Courier New"/>
+        </w:rPr>
+        <w:tab/>
+      </w:r>
+      <w:r>
+        <w:rPr>
+          <w:rFonts w:ascii="Courier New" w:hAnsi="Courier New" w:cs="Courier New"/>
+        </w:rPr>
+        <w:tab/>
+      </w:r>
+      <w:r>
+        <w:rPr>
+          <w:rFonts w:ascii="Courier New" w:hAnsi="Courier New" w:cs="Courier New"/>
+        </w:rPr>
+        <w:tab/>
+      </w:r>
+      <w:r>
+        <w:rPr>
+          <w:rFonts w:ascii="Courier New" w:hAnsi="Courier New" w:cs="Courier New"/>
+        </w:rPr>
+        <w:tab/>
+        <w:t>- CARROT</w:t>
+      </w:r>
+    </w:p>
+    <w:p>
+      <w:pPr>
+        <w:pStyle w:val="PlainText"/>
+        <w:rPr>
+          <w:rFonts w:ascii="Courier New" w:hAnsi="Courier New" w:cs="Courier New"/>
+          <w:color w:val="FF0000"/>
+        </w:rPr>
+      </w:pPr>
+      <w:r>
+        <w:rPr>
+          <w:rFonts w:ascii="Courier New" w:hAnsi="Courier New" w:cs="Courier New"/>
+          <w:color w:val="FF0000"/>
+        </w:rPr>
+        <w:t>Amount Received</w:t>
+      </w:r>
+      <w:r>
+        <w:rPr>
+          <w:rFonts w:ascii="Courier New" w:hAnsi="Courier New" w:cs="Courier New"/>
+          <w:color w:val="FF0000"/>
+        </w:rPr>
+        <w:tab/>
+      </w:r>
+      <w:r>
+        <w:rPr>
+          <w:rFonts w:ascii="Courier New" w:hAnsi="Courier New" w:cs="Courier New"/>
+          <w:color w:val="FF0000"/>
+        </w:rPr>
+        <w:tab/>
+      </w:r>
+      <w:r>
+        <w:rPr>
+          <w:rFonts w:ascii="Courier New" w:hAnsi="Courier New" w:cs="Courier New"/>
+          <w:color w:val="FF0000"/>
+        </w:rPr>
+        <w:tab/>
+        <w:t>- 1000</w:t>
+      </w:r>
+    </w:p>
+    <w:p>
+      <w:pPr>
+        <w:pStyle w:val="PlainText"/>
+        <w:rPr>
+          <w:rFonts w:ascii="Courier New" w:hAnsi="Courier New" w:cs="Courier New"/>
+          <w:b/>
+        </w:rPr>
+      </w:pPr>
+      <w:r>
+        <w:rPr>
+          <w:rFonts w:ascii="Courier New" w:hAnsi="Courier New" w:cs="Courier New"/>
+          <w:b/>
+        </w:rPr>
+        <w:t>Amount balance</w:t>
+      </w:r>
+      <w:r>
+        <w:rPr>
+          <w:rFonts w:ascii="Courier New" w:hAnsi="Courier New" w:cs="Courier New"/>
+          <w:b/>
+        </w:rPr>
+        <w:tab/>
+      </w:r>
+      <w:r>
+        <w:rPr>
+          <w:rFonts w:ascii="Courier New" w:hAnsi="Courier New" w:cs="Courier New"/>
+          <w:b/>
+        </w:rPr>
+        <w:tab/>
+      </w:r>
+      <w:r>
+        <w:rPr>
+          <w:rFonts w:ascii="Courier New" w:hAnsi="Courier New" w:cs="Courier New"/>
+          <w:b/>
+        </w:rPr>
+        <w:tab/>
+        <w:t>- 598.0</w:t>
+      </w:r>
+    </w:p>
+    <w:p>
+      <w:pPr>
+        <w:pStyle w:val="PlainText"/>
+        <w:rPr>
+          <w:rFonts w:ascii="Courier New" w:hAnsi="Courier New" w:cs="Courier New"/>
+        </w:rPr>
+      </w:pPr>
+      <w:r>
+        <w:rPr>
+          <w:rFonts w:ascii="Courier New" w:hAnsi="Courier New" w:cs="Courier New"/>
+        </w:rPr>
+        <w:t>Amount Received mode</w:t>
+      </w:r>
+      <w:r>
+        <w:rPr>
+          <w:rFonts w:ascii="Courier New" w:hAnsi="Courier New" w:cs="Courier New"/>
+        </w:rPr>
+        <w:tab/>
+      </w:r>
+      <w:r>
+        <w:rPr>
+          <w:rFonts w:ascii="Courier New" w:hAnsi="Courier New" w:cs="Courier New"/>
+        </w:rPr>
+        <w:tab/>
+        <w:t>- CASH</w:t>
+      </w:r>
+    </w:p>
+    <w:p>
+      <w:pPr>
+        <w:pStyle w:val="PlainText"/>
+        <w:rPr>
+          <w:rFonts w:ascii="Courier New" w:hAnsi="Courier New" w:cs="Courier New"/>
+        </w:rPr>
+      </w:pPr>
+    </w:p>
+    <w:p>
+      <w:pPr>
+        <w:pStyle w:val="PlainText"/>
+        <w:rPr>
+          <w:rFonts w:ascii="Courier New" w:hAnsi="Courier New" w:cs="Courier New"/>
+          <w:b/>
+        </w:rPr>
+      </w:pPr>
     </w:p>
     <w:p>
       <w:pPr>

--- a/customer _details/GANGAMMA/SEP/TUMKUR/MANJU/PURCHASE DETAILS.docx
+++ b/customer _details/GANGAMMA/SEP/TUMKUR/MANJU/PURCHASE DETAILS.docx
@@ -6521,13 +6521,7 @@
         <w:rPr>
           <w:rFonts w:ascii="Courier New" w:hAnsi="Courier New" w:cs="Courier New"/>
         </w:rPr>
-        <w:t>FRI Mar 16</w:t>
-      </w:r>
-      <w:r>
-        <w:rPr>
-          <w:rFonts w:ascii="Courier New" w:hAnsi="Courier New" w:cs="Courier New"/>
-        </w:rPr>
-        <w:t xml:space="preserve"> 11:36:10 IST 2018</w:t>
+        <w:t>FRI Mar 16 11:36:10 IST 2018</w:t>
       </w:r>
     </w:p>
     <w:p>
@@ -6724,6 +6718,434 @@
         <w:tab/>
         <w:t>- CASH</w:t>
       </w:r>
+    </w:p>
+    <w:p>
+      <w:pPr>
+        <w:pStyle w:val="PlainText"/>
+        <w:rPr>
+          <w:rFonts w:ascii="Courier New" w:hAnsi="Courier New" w:cs="Courier New"/>
+        </w:rPr>
+      </w:pPr>
+    </w:p>
+    <w:p>
+      <w:pPr>
+        <w:pStyle w:val="PlainText"/>
+        <w:rPr>
+          <w:rFonts w:ascii="Courier New" w:hAnsi="Courier New" w:cs="Courier New"/>
+        </w:rPr>
+      </w:pPr>
+      <w:r>
+        <w:rPr>
+          <w:rFonts w:ascii="Courier New" w:hAnsi="Courier New" w:cs="Courier New"/>
+        </w:rPr>
+        <w:t>FRI Mar 23</w:t>
+      </w:r>
+      <w:r>
+        <w:rPr>
+          <w:rFonts w:ascii="Courier New" w:hAnsi="Courier New" w:cs="Courier New"/>
+        </w:rPr>
+        <w:t xml:space="preserve"> 10:37:03 IST 2018</w:t>
+      </w:r>
+    </w:p>
+    <w:p>
+      <w:pPr>
+        <w:pStyle w:val="PlainText"/>
+        <w:rPr>
+          <w:rFonts w:ascii="Courier New" w:hAnsi="Courier New" w:cs="Courier New"/>
+        </w:rPr>
+      </w:pPr>
+      <w:r>
+        <w:rPr>
+          <w:rFonts w:ascii="Courier New" w:hAnsi="Courier New" w:cs="Courier New"/>
+        </w:rPr>
+        <w:t>Person Name</w:t>
+      </w:r>
+      <w:r>
+        <w:rPr>
+          <w:rFonts w:ascii="Courier New" w:hAnsi="Courier New" w:cs="Courier New"/>
+        </w:rPr>
+        <w:tab/>
+      </w:r>
+      <w:r>
+        <w:rPr>
+          <w:rFonts w:ascii="Courier New" w:hAnsi="Courier New" w:cs="Courier New"/>
+        </w:rPr>
+        <w:tab/>
+      </w:r>
+      <w:r>
+        <w:rPr>
+          <w:rFonts w:ascii="Courier New" w:hAnsi="Courier New" w:cs="Courier New"/>
+        </w:rPr>
+        <w:tab/>
+      </w:r>
+      <w:r>
+        <w:rPr>
+          <w:rFonts w:ascii="Courier New" w:hAnsi="Courier New" w:cs="Courier New"/>
+        </w:rPr>
+        <w:tab/>
+        <w:t>- MANJU</w:t>
+      </w:r>
+    </w:p>
+    <w:p>
+      <w:pPr>
+        <w:pStyle w:val="PlainText"/>
+        <w:rPr>
+          <w:rFonts w:ascii="Courier New" w:hAnsi="Courier New" w:cs="Courier New"/>
+        </w:rPr>
+      </w:pPr>
+      <w:r>
+        <w:rPr>
+          <w:rFonts w:ascii="Courier New" w:hAnsi="Courier New" w:cs="Courier New"/>
+        </w:rPr>
+        <w:t>Bill number</w:t>
+      </w:r>
+      <w:r>
+        <w:rPr>
+          <w:rFonts w:ascii="Courier New" w:hAnsi="Courier New" w:cs="Courier New"/>
+        </w:rPr>
+        <w:tab/>
+      </w:r>
+      <w:r>
+        <w:rPr>
+          <w:rFonts w:ascii="Courier New" w:hAnsi="Courier New" w:cs="Courier New"/>
+        </w:rPr>
+        <w:tab/>
+      </w:r>
+      <w:r>
+        <w:rPr>
+          <w:rFonts w:ascii="Courier New" w:hAnsi="Courier New" w:cs="Courier New"/>
+        </w:rPr>
+        <w:tab/>
+      </w:r>
+      <w:r>
+        <w:rPr>
+          <w:rFonts w:ascii="Courier New" w:hAnsi="Courier New" w:cs="Courier New"/>
+        </w:rPr>
+        <w:tab/>
+        <w:t>- 4071</w:t>
+      </w:r>
+    </w:p>
+    <w:p>
+      <w:pPr>
+        <w:pStyle w:val="PlainText"/>
+        <w:rPr>
+          <w:rFonts w:ascii="Courier New" w:hAnsi="Courier New" w:cs="Courier New"/>
+        </w:rPr>
+      </w:pPr>
+      <w:r>
+        <w:rPr>
+          <w:rFonts w:ascii="Courier New" w:hAnsi="Courier New" w:cs="Courier New"/>
+        </w:rPr>
+        <w:t>---------------------------------------------------------------</w:t>
+      </w:r>
+    </w:p>
+    <w:p>
+      <w:pPr>
+        <w:pStyle w:val="PlainText"/>
+        <w:rPr>
+          <w:rFonts w:ascii="Courier New" w:hAnsi="Courier New" w:cs="Courier New"/>
+        </w:rPr>
+      </w:pPr>
+      <w:r>
+        <w:rPr>
+          <w:rFonts w:ascii="Courier New" w:hAnsi="Courier New" w:cs="Courier New"/>
+        </w:rPr>
+        <w:t>Item Name</w:t>
+      </w:r>
+      <w:r>
+        <w:rPr>
+          <w:rFonts w:ascii="Courier New" w:hAnsi="Courier New" w:cs="Courier New"/>
+        </w:rPr>
+        <w:tab/>
+      </w:r>
+      <w:r>
+        <w:rPr>
+          <w:rFonts w:ascii="Courier New" w:hAnsi="Courier New" w:cs="Courier New"/>
+        </w:rPr>
+        <w:tab/>
+      </w:r>
+      <w:r>
+        <w:rPr>
+          <w:rFonts w:ascii="Courier New" w:hAnsi="Courier New" w:cs="Courier New"/>
+        </w:rPr>
+        <w:tab/>
+      </w:r>
+      <w:r>
+        <w:rPr>
+          <w:rFonts w:ascii="Courier New" w:hAnsi="Courier New" w:cs="Courier New"/>
+        </w:rPr>
+        <w:tab/>
+        <w:t>- POTATO</w:t>
+      </w:r>
+    </w:p>
+    <w:p>
+      <w:pPr>
+        <w:pStyle w:val="PlainText"/>
+        <w:rPr>
+          <w:rFonts w:ascii="Courier New" w:hAnsi="Courier New" w:cs="Courier New"/>
+        </w:rPr>
+      </w:pPr>
+      <w:r>
+        <w:rPr>
+          <w:rFonts w:ascii="Courier New" w:hAnsi="Courier New" w:cs="Courier New"/>
+        </w:rPr>
+        <w:t>Number of Pockets</w:t>
+      </w:r>
+      <w:r>
+        <w:rPr>
+          <w:rFonts w:ascii="Courier New" w:hAnsi="Courier New" w:cs="Courier New"/>
+        </w:rPr>
+        <w:tab/>
+      </w:r>
+      <w:r>
+        <w:rPr>
+          <w:rFonts w:ascii="Courier New" w:hAnsi="Courier New" w:cs="Courier New"/>
+        </w:rPr>
+        <w:tab/>
+      </w:r>
+      <w:r>
+        <w:rPr>
+          <w:rFonts w:ascii="Courier New" w:hAnsi="Courier New" w:cs="Courier New"/>
+        </w:rPr>
+        <w:tab/>
+        <w:t>- 1</w:t>
+      </w:r>
+    </w:p>
+    <w:p>
+      <w:pPr>
+        <w:pStyle w:val="PlainText"/>
+        <w:rPr>
+          <w:rFonts w:ascii="Courier New" w:hAnsi="Courier New" w:cs="Courier New"/>
+        </w:rPr>
+      </w:pPr>
+      <w:r>
+        <w:rPr>
+          <w:rFonts w:ascii="Courier New" w:hAnsi="Courier New" w:cs="Courier New"/>
+        </w:rPr>
+        <w:t>Number of KGs</w:t>
+      </w:r>
+      <w:r>
+        <w:rPr>
+          <w:rFonts w:ascii="Courier New" w:hAnsi="Courier New" w:cs="Courier New"/>
+        </w:rPr>
+        <w:tab/>
+      </w:r>
+      <w:r>
+        <w:rPr>
+          <w:rFonts w:ascii="Courier New" w:hAnsi="Courier New" w:cs="Courier New"/>
+        </w:rPr>
+        <w:tab/>
+      </w:r>
+      <w:r>
+        <w:rPr>
+          <w:rFonts w:ascii="Courier New" w:hAnsi="Courier New" w:cs="Courier New"/>
+        </w:rPr>
+        <w:tab/>
+        <w:t>- 51</w:t>
+      </w:r>
+    </w:p>
+    <w:p>
+      <w:pPr>
+        <w:pStyle w:val="PlainText"/>
+        <w:rPr>
+          <w:rFonts w:ascii="Courier New" w:hAnsi="Courier New" w:cs="Courier New"/>
+        </w:rPr>
+      </w:pPr>
+      <w:r>
+        <w:rPr>
+          <w:rFonts w:ascii="Courier New" w:hAnsi="Courier New" w:cs="Courier New"/>
+        </w:rPr>
+        <w:t>Rate</w:t>
+      </w:r>
+      <w:r>
+        <w:rPr>
+          <w:rFonts w:ascii="Courier New" w:hAnsi="Courier New" w:cs="Courier New"/>
+        </w:rPr>
+        <w:tab/>
+      </w:r>
+      <w:r>
+        <w:rPr>
+          <w:rFonts w:ascii="Courier New" w:hAnsi="Courier New" w:cs="Courier New"/>
+        </w:rPr>
+        <w:tab/>
+      </w:r>
+      <w:r>
+        <w:rPr>
+          <w:rFonts w:ascii="Courier New" w:hAnsi="Courier New" w:cs="Courier New"/>
+        </w:rPr>
+        <w:tab/>
+      </w:r>
+      <w:r>
+        <w:rPr>
+          <w:rFonts w:ascii="Courier New" w:hAnsi="Courier New" w:cs="Courier New"/>
+        </w:rPr>
+        <w:tab/>
+      </w:r>
+      <w:r>
+        <w:rPr>
+          <w:rFonts w:ascii="Courier New" w:hAnsi="Courier New" w:cs="Courier New"/>
+        </w:rPr>
+        <w:tab/>
+        <w:t>- 17</w:t>
+      </w:r>
+    </w:p>
+    <w:p>
+      <w:pPr>
+        <w:pStyle w:val="PlainText"/>
+        <w:rPr>
+          <w:rFonts w:ascii="Courier New" w:hAnsi="Courier New" w:cs="Courier New"/>
+        </w:rPr>
+      </w:pPr>
+      <w:r>
+        <w:rPr>
+          <w:rFonts w:ascii="Courier New" w:hAnsi="Courier New" w:cs="Courier New"/>
+        </w:rPr>
+        <w:t>Total Price</w:t>
+      </w:r>
+      <w:r>
+        <w:rPr>
+          <w:rFonts w:ascii="Courier New" w:hAnsi="Courier New" w:cs="Courier New"/>
+        </w:rPr>
+        <w:tab/>
+      </w:r>
+      <w:r>
+        <w:rPr>
+          <w:rFonts w:ascii="Courier New" w:hAnsi="Courier New" w:cs="Courier New"/>
+        </w:rPr>
+        <w:tab/>
+      </w:r>
+      <w:r>
+        <w:rPr>
+          <w:rFonts w:ascii="Courier New" w:hAnsi="Courier New" w:cs="Courier New"/>
+        </w:rPr>
+        <w:tab/>
+      </w:r>
+      <w:r>
+        <w:rPr>
+          <w:rFonts w:ascii="Courier New" w:hAnsi="Courier New" w:cs="Courier New"/>
+        </w:rPr>
+        <w:tab/>
+        <w:t>- 867.0</w:t>
+      </w:r>
+    </w:p>
+    <w:p>
+      <w:pPr>
+        <w:pStyle w:val="PlainText"/>
+        <w:rPr>
+          <w:rFonts w:ascii="Courier New" w:hAnsi="Courier New" w:cs="Courier New"/>
+          <w:color w:val="FF0000"/>
+        </w:rPr>
+      </w:pPr>
+      <w:r>
+        <w:rPr>
+          <w:rFonts w:ascii="Courier New" w:hAnsi="Courier New" w:cs="Courier New"/>
+          <w:color w:val="FF0000"/>
+        </w:rPr>
+        <w:t>Amount Received</w:t>
+      </w:r>
+      <w:r>
+        <w:rPr>
+          <w:rFonts w:ascii="Courier New" w:hAnsi="Courier New" w:cs="Courier New"/>
+          <w:color w:val="FF0000"/>
+        </w:rPr>
+        <w:tab/>
+      </w:r>
+      <w:r>
+        <w:rPr>
+          <w:rFonts w:ascii="Courier New" w:hAnsi="Courier New" w:cs="Courier New"/>
+          <w:color w:val="FF0000"/>
+        </w:rPr>
+        <w:tab/>
+      </w:r>
+      <w:r>
+        <w:rPr>
+          <w:rFonts w:ascii="Courier New" w:hAnsi="Courier New" w:cs="Courier New"/>
+          <w:color w:val="FF0000"/>
+        </w:rPr>
+        <w:tab/>
+        <w:t>- 598</w:t>
+      </w:r>
+    </w:p>
+    <w:p>
+      <w:pPr>
+        <w:pStyle w:val="PlainText"/>
+        <w:rPr>
+          <w:rFonts w:ascii="Courier New" w:hAnsi="Courier New" w:cs="Courier New"/>
+          <w:b/>
+        </w:rPr>
+      </w:pPr>
+      <w:r>
+        <w:rPr>
+          <w:rFonts w:ascii="Courier New" w:hAnsi="Courier New" w:cs="Courier New"/>
+          <w:b/>
+        </w:rPr>
+        <w:t>Amount balance</w:t>
+      </w:r>
+      <w:r>
+        <w:rPr>
+          <w:rFonts w:ascii="Courier New" w:hAnsi="Courier New" w:cs="Courier New"/>
+          <w:b/>
+        </w:rPr>
+        <w:tab/>
+      </w:r>
+      <w:r>
+        <w:rPr>
+          <w:rFonts w:ascii="Courier New" w:hAnsi="Courier New" w:cs="Courier New"/>
+          <w:b/>
+        </w:rPr>
+        <w:tab/>
+      </w:r>
+      <w:r>
+        <w:rPr>
+          <w:rFonts w:ascii="Courier New" w:hAnsi="Courier New" w:cs="Courier New"/>
+          <w:b/>
+        </w:rPr>
+        <w:tab/>
+        <w:t>- 867.0</w:t>
+      </w:r>
+    </w:p>
+    <w:p>
+      <w:pPr>
+        <w:pStyle w:val="PlainText"/>
+        <w:rPr>
+          <w:rFonts w:ascii="Courier New" w:hAnsi="Courier New" w:cs="Courier New"/>
+        </w:rPr>
+      </w:pPr>
+      <w:r>
+        <w:rPr>
+          <w:rFonts w:ascii="Courier New" w:hAnsi="Courier New" w:cs="Courier New"/>
+        </w:rPr>
+        <w:t>Amount Received mode</w:t>
+      </w:r>
+      <w:r>
+        <w:rPr>
+          <w:rFonts w:ascii="Courier New" w:hAnsi="Courier New" w:cs="Courier New"/>
+        </w:rPr>
+        <w:tab/>
+      </w:r>
+      <w:r>
+        <w:rPr>
+          <w:rFonts w:ascii="Courier New" w:hAnsi="Courier New" w:cs="Courier New"/>
+        </w:rPr>
+        <w:tab/>
+        <w:t>- CASH</w:t>
+      </w:r>
+    </w:p>
+    <w:p>
+      <w:pPr>
+        <w:pStyle w:val="PlainText"/>
+        <w:rPr>
+          <w:rFonts w:ascii="Courier New" w:hAnsi="Courier New" w:cs="Courier New"/>
+        </w:rPr>
+      </w:pPr>
+    </w:p>
+    <w:p>
+      <w:pPr>
+        <w:pStyle w:val="PlainText"/>
+        <w:rPr>
+          <w:rFonts w:ascii="Courier New" w:hAnsi="Courier New" w:cs="Courier New"/>
+        </w:rPr>
+      </w:pPr>
     </w:p>
     <w:p>
       <w:pPr>

--- a/customer _details/GANGAMMA/SEP/TUMKUR/MANJU/PURCHASE DETAILS.docx
+++ b/customer _details/GANGAMMA/SEP/TUMKUR/MANJU/PURCHASE DETAILS.docx
@@ -6738,13 +6738,7 @@
         <w:rPr>
           <w:rFonts w:ascii="Courier New" w:hAnsi="Courier New" w:cs="Courier New"/>
         </w:rPr>
-        <w:t>FRI Mar 23</w:t>
-      </w:r>
-      <w:r>
-        <w:rPr>
-          <w:rFonts w:ascii="Courier New" w:hAnsi="Courier New" w:cs="Courier New"/>
-        </w:rPr>
-        <w:t xml:space="preserve"> 10:37:03 IST 2018</w:t>
+        <w:t>FRI Mar 23 10:37:03 IST 2018</w:t>
       </w:r>
     </w:p>
     <w:p>
@@ -7130,6 +7124,434 @@
         <w:tab/>
         <w:t>- CASH</w:t>
       </w:r>
+    </w:p>
+    <w:p>
+      <w:pPr>
+        <w:pStyle w:val="PlainText"/>
+        <w:rPr>
+          <w:rFonts w:ascii="Courier New" w:hAnsi="Courier New" w:cs="Courier New"/>
+        </w:rPr>
+      </w:pPr>
+    </w:p>
+    <w:p>
+      <w:pPr>
+        <w:pStyle w:val="PlainText"/>
+        <w:rPr>
+          <w:rFonts w:ascii="Courier New" w:hAnsi="Courier New" w:cs="Courier New"/>
+        </w:rPr>
+      </w:pPr>
+      <w:r>
+        <w:rPr>
+          <w:rFonts w:ascii="Courier New" w:hAnsi="Courier New" w:cs="Courier New"/>
+        </w:rPr>
+        <w:t>SUN Apr 01</w:t>
+      </w:r>
+      <w:r>
+        <w:rPr>
+          <w:rFonts w:ascii="Courier New" w:hAnsi="Courier New" w:cs="Courier New"/>
+        </w:rPr>
+        <w:t xml:space="preserve"> 11:06:44 IST 2018</w:t>
+      </w:r>
+    </w:p>
+    <w:p>
+      <w:pPr>
+        <w:pStyle w:val="PlainText"/>
+        <w:rPr>
+          <w:rFonts w:ascii="Courier New" w:hAnsi="Courier New" w:cs="Courier New"/>
+        </w:rPr>
+      </w:pPr>
+      <w:r>
+        <w:rPr>
+          <w:rFonts w:ascii="Courier New" w:hAnsi="Courier New" w:cs="Courier New"/>
+        </w:rPr>
+        <w:t>Person Name</w:t>
+      </w:r>
+      <w:r>
+        <w:rPr>
+          <w:rFonts w:ascii="Courier New" w:hAnsi="Courier New" w:cs="Courier New"/>
+        </w:rPr>
+        <w:tab/>
+      </w:r>
+      <w:r>
+        <w:rPr>
+          <w:rFonts w:ascii="Courier New" w:hAnsi="Courier New" w:cs="Courier New"/>
+        </w:rPr>
+        <w:tab/>
+      </w:r>
+      <w:r>
+        <w:rPr>
+          <w:rFonts w:ascii="Courier New" w:hAnsi="Courier New" w:cs="Courier New"/>
+        </w:rPr>
+        <w:tab/>
+      </w:r>
+      <w:r>
+        <w:rPr>
+          <w:rFonts w:ascii="Courier New" w:hAnsi="Courier New" w:cs="Courier New"/>
+        </w:rPr>
+        <w:tab/>
+        <w:t>- MANJU</w:t>
+      </w:r>
+    </w:p>
+    <w:p>
+      <w:pPr>
+        <w:pStyle w:val="PlainText"/>
+        <w:rPr>
+          <w:rFonts w:ascii="Courier New" w:hAnsi="Courier New" w:cs="Courier New"/>
+        </w:rPr>
+      </w:pPr>
+      <w:r>
+        <w:rPr>
+          <w:rFonts w:ascii="Courier New" w:hAnsi="Courier New" w:cs="Courier New"/>
+        </w:rPr>
+        <w:t>Bill number</w:t>
+      </w:r>
+      <w:r>
+        <w:rPr>
+          <w:rFonts w:ascii="Courier New" w:hAnsi="Courier New" w:cs="Courier New"/>
+        </w:rPr>
+        <w:tab/>
+      </w:r>
+      <w:r>
+        <w:rPr>
+          <w:rFonts w:ascii="Courier New" w:hAnsi="Courier New" w:cs="Courier New"/>
+        </w:rPr>
+        <w:tab/>
+      </w:r>
+      <w:r>
+        <w:rPr>
+          <w:rFonts w:ascii="Courier New" w:hAnsi="Courier New" w:cs="Courier New"/>
+        </w:rPr>
+        <w:tab/>
+      </w:r>
+      <w:r>
+        <w:rPr>
+          <w:rFonts w:ascii="Courier New" w:hAnsi="Courier New" w:cs="Courier New"/>
+        </w:rPr>
+        <w:tab/>
+        <w:t>- 4284</w:t>
+      </w:r>
+    </w:p>
+    <w:p>
+      <w:pPr>
+        <w:pStyle w:val="PlainText"/>
+        <w:rPr>
+          <w:rFonts w:ascii="Courier New" w:hAnsi="Courier New" w:cs="Courier New"/>
+        </w:rPr>
+      </w:pPr>
+      <w:r>
+        <w:rPr>
+          <w:rFonts w:ascii="Courier New" w:hAnsi="Courier New" w:cs="Courier New"/>
+        </w:rPr>
+        <w:t>---------------------------------------------------------------</w:t>
+      </w:r>
+    </w:p>
+    <w:p>
+      <w:pPr>
+        <w:pStyle w:val="PlainText"/>
+        <w:rPr>
+          <w:rFonts w:ascii="Courier New" w:hAnsi="Courier New" w:cs="Courier New"/>
+        </w:rPr>
+      </w:pPr>
+      <w:r>
+        <w:rPr>
+          <w:rFonts w:ascii="Courier New" w:hAnsi="Courier New" w:cs="Courier New"/>
+        </w:rPr>
+        <w:t>Item Name</w:t>
+      </w:r>
+      <w:r>
+        <w:rPr>
+          <w:rFonts w:ascii="Courier New" w:hAnsi="Courier New" w:cs="Courier New"/>
+        </w:rPr>
+        <w:tab/>
+      </w:r>
+      <w:r>
+        <w:rPr>
+          <w:rFonts w:ascii="Courier New" w:hAnsi="Courier New" w:cs="Courier New"/>
+        </w:rPr>
+        <w:tab/>
+      </w:r>
+      <w:r>
+        <w:rPr>
+          <w:rFonts w:ascii="Courier New" w:hAnsi="Courier New" w:cs="Courier New"/>
+        </w:rPr>
+        <w:tab/>
+      </w:r>
+      <w:r>
+        <w:rPr>
+          <w:rFonts w:ascii="Courier New" w:hAnsi="Courier New" w:cs="Courier New"/>
+        </w:rPr>
+        <w:tab/>
+        <w:t>- POTATO</w:t>
+      </w:r>
+    </w:p>
+    <w:p>
+      <w:pPr>
+        <w:pStyle w:val="PlainText"/>
+        <w:rPr>
+          <w:rFonts w:ascii="Courier New" w:hAnsi="Courier New" w:cs="Courier New"/>
+        </w:rPr>
+      </w:pPr>
+      <w:r>
+        <w:rPr>
+          <w:rFonts w:ascii="Courier New" w:hAnsi="Courier New" w:cs="Courier New"/>
+        </w:rPr>
+        <w:t>Number of Pockets</w:t>
+      </w:r>
+      <w:r>
+        <w:rPr>
+          <w:rFonts w:ascii="Courier New" w:hAnsi="Courier New" w:cs="Courier New"/>
+        </w:rPr>
+        <w:tab/>
+      </w:r>
+      <w:r>
+        <w:rPr>
+          <w:rFonts w:ascii="Courier New" w:hAnsi="Courier New" w:cs="Courier New"/>
+        </w:rPr>
+        <w:tab/>
+      </w:r>
+      <w:r>
+        <w:rPr>
+          <w:rFonts w:ascii="Courier New" w:hAnsi="Courier New" w:cs="Courier New"/>
+        </w:rPr>
+        <w:tab/>
+        <w:t>- 1</w:t>
+      </w:r>
+    </w:p>
+    <w:p>
+      <w:pPr>
+        <w:pStyle w:val="PlainText"/>
+        <w:rPr>
+          <w:rFonts w:ascii="Courier New" w:hAnsi="Courier New" w:cs="Courier New"/>
+        </w:rPr>
+      </w:pPr>
+      <w:r>
+        <w:rPr>
+          <w:rFonts w:ascii="Courier New" w:hAnsi="Courier New" w:cs="Courier New"/>
+        </w:rPr>
+        <w:t>Number of KGs</w:t>
+      </w:r>
+      <w:r>
+        <w:rPr>
+          <w:rFonts w:ascii="Courier New" w:hAnsi="Courier New" w:cs="Courier New"/>
+        </w:rPr>
+        <w:tab/>
+      </w:r>
+      <w:r>
+        <w:rPr>
+          <w:rFonts w:ascii="Courier New" w:hAnsi="Courier New" w:cs="Courier New"/>
+        </w:rPr>
+        <w:tab/>
+      </w:r>
+      <w:r>
+        <w:rPr>
+          <w:rFonts w:ascii="Courier New" w:hAnsi="Courier New" w:cs="Courier New"/>
+        </w:rPr>
+        <w:tab/>
+        <w:t>- 53</w:t>
+      </w:r>
+    </w:p>
+    <w:p>
+      <w:pPr>
+        <w:pStyle w:val="PlainText"/>
+        <w:rPr>
+          <w:rFonts w:ascii="Courier New" w:hAnsi="Courier New" w:cs="Courier New"/>
+        </w:rPr>
+      </w:pPr>
+      <w:r>
+        <w:rPr>
+          <w:rFonts w:ascii="Courier New" w:hAnsi="Courier New" w:cs="Courier New"/>
+        </w:rPr>
+        <w:t>Rate</w:t>
+      </w:r>
+      <w:r>
+        <w:rPr>
+          <w:rFonts w:ascii="Courier New" w:hAnsi="Courier New" w:cs="Courier New"/>
+        </w:rPr>
+        <w:tab/>
+      </w:r>
+      <w:r>
+        <w:rPr>
+          <w:rFonts w:ascii="Courier New" w:hAnsi="Courier New" w:cs="Courier New"/>
+        </w:rPr>
+        <w:tab/>
+      </w:r>
+      <w:r>
+        <w:rPr>
+          <w:rFonts w:ascii="Courier New" w:hAnsi="Courier New" w:cs="Courier New"/>
+        </w:rPr>
+        <w:tab/>
+      </w:r>
+      <w:r>
+        <w:rPr>
+          <w:rFonts w:ascii="Courier New" w:hAnsi="Courier New" w:cs="Courier New"/>
+        </w:rPr>
+        <w:tab/>
+      </w:r>
+      <w:r>
+        <w:rPr>
+          <w:rFonts w:ascii="Courier New" w:hAnsi="Courier New" w:cs="Courier New"/>
+        </w:rPr>
+        <w:tab/>
+        <w:t>- 15</w:t>
+      </w:r>
+    </w:p>
+    <w:p>
+      <w:pPr>
+        <w:pStyle w:val="PlainText"/>
+        <w:rPr>
+          <w:rFonts w:ascii="Courier New" w:hAnsi="Courier New" w:cs="Courier New"/>
+        </w:rPr>
+      </w:pPr>
+      <w:r>
+        <w:rPr>
+          <w:rFonts w:ascii="Courier New" w:hAnsi="Courier New" w:cs="Courier New"/>
+        </w:rPr>
+        <w:t>Total Price</w:t>
+      </w:r>
+      <w:r>
+        <w:rPr>
+          <w:rFonts w:ascii="Courier New" w:hAnsi="Courier New" w:cs="Courier New"/>
+        </w:rPr>
+        <w:tab/>
+      </w:r>
+      <w:r>
+        <w:rPr>
+          <w:rFonts w:ascii="Courier New" w:hAnsi="Courier New" w:cs="Courier New"/>
+        </w:rPr>
+        <w:tab/>
+      </w:r>
+      <w:r>
+        <w:rPr>
+          <w:rFonts w:ascii="Courier New" w:hAnsi="Courier New" w:cs="Courier New"/>
+        </w:rPr>
+        <w:tab/>
+      </w:r>
+      <w:r>
+        <w:rPr>
+          <w:rFonts w:ascii="Courier New" w:hAnsi="Courier New" w:cs="Courier New"/>
+        </w:rPr>
+        <w:tab/>
+        <w:t>- 795.0</w:t>
+      </w:r>
+    </w:p>
+    <w:p>
+      <w:pPr>
+        <w:pStyle w:val="PlainText"/>
+        <w:rPr>
+          <w:rFonts w:ascii="Courier New" w:hAnsi="Courier New" w:cs="Courier New"/>
+          <w:color w:val="FF0000"/>
+        </w:rPr>
+      </w:pPr>
+      <w:r>
+        <w:rPr>
+          <w:rFonts w:ascii="Courier New" w:hAnsi="Courier New" w:cs="Courier New"/>
+          <w:color w:val="FF0000"/>
+        </w:rPr>
+        <w:t>Amount Received</w:t>
+      </w:r>
+      <w:r>
+        <w:rPr>
+          <w:rFonts w:ascii="Courier New" w:hAnsi="Courier New" w:cs="Courier New"/>
+          <w:color w:val="FF0000"/>
+        </w:rPr>
+        <w:tab/>
+      </w:r>
+      <w:r>
+        <w:rPr>
+          <w:rFonts w:ascii="Courier New" w:hAnsi="Courier New" w:cs="Courier New"/>
+          <w:color w:val="FF0000"/>
+        </w:rPr>
+        <w:tab/>
+      </w:r>
+      <w:r>
+        <w:rPr>
+          <w:rFonts w:ascii="Courier New" w:hAnsi="Courier New" w:cs="Courier New"/>
+          <w:color w:val="FF0000"/>
+        </w:rPr>
+        <w:tab/>
+        <w:t>- 867</w:t>
+      </w:r>
+    </w:p>
+    <w:p>
+      <w:pPr>
+        <w:pStyle w:val="PlainText"/>
+        <w:rPr>
+          <w:rFonts w:ascii="Courier New" w:hAnsi="Courier New" w:cs="Courier New"/>
+          <w:b/>
+        </w:rPr>
+      </w:pPr>
+      <w:r>
+        <w:rPr>
+          <w:rFonts w:ascii="Courier New" w:hAnsi="Courier New" w:cs="Courier New"/>
+          <w:b/>
+        </w:rPr>
+        <w:t>Amount balance</w:t>
+      </w:r>
+      <w:r>
+        <w:rPr>
+          <w:rFonts w:ascii="Courier New" w:hAnsi="Courier New" w:cs="Courier New"/>
+          <w:b/>
+        </w:rPr>
+        <w:tab/>
+      </w:r>
+      <w:r>
+        <w:rPr>
+          <w:rFonts w:ascii="Courier New" w:hAnsi="Courier New" w:cs="Courier New"/>
+          <w:b/>
+        </w:rPr>
+        <w:tab/>
+      </w:r>
+      <w:r>
+        <w:rPr>
+          <w:rFonts w:ascii="Courier New" w:hAnsi="Courier New" w:cs="Courier New"/>
+          <w:b/>
+        </w:rPr>
+        <w:tab/>
+        <w:t>- 795.0</w:t>
+      </w:r>
+    </w:p>
+    <w:p>
+      <w:pPr>
+        <w:pStyle w:val="PlainText"/>
+        <w:rPr>
+          <w:rFonts w:ascii="Courier New" w:hAnsi="Courier New" w:cs="Courier New"/>
+        </w:rPr>
+      </w:pPr>
+      <w:r>
+        <w:rPr>
+          <w:rFonts w:ascii="Courier New" w:hAnsi="Courier New" w:cs="Courier New"/>
+        </w:rPr>
+        <w:t>Amount Received mode</w:t>
+      </w:r>
+      <w:r>
+        <w:rPr>
+          <w:rFonts w:ascii="Courier New" w:hAnsi="Courier New" w:cs="Courier New"/>
+        </w:rPr>
+        <w:tab/>
+      </w:r>
+      <w:r>
+        <w:rPr>
+          <w:rFonts w:ascii="Courier New" w:hAnsi="Courier New" w:cs="Courier New"/>
+        </w:rPr>
+        <w:tab/>
+        <w:t>- CASH</w:t>
+      </w:r>
+    </w:p>
+    <w:p>
+      <w:pPr>
+        <w:pStyle w:val="PlainText"/>
+        <w:rPr>
+          <w:rFonts w:ascii="Courier New" w:hAnsi="Courier New" w:cs="Courier New"/>
+        </w:rPr>
+      </w:pPr>
+    </w:p>
+    <w:p>
+      <w:pPr>
+        <w:pStyle w:val="PlainText"/>
+        <w:rPr>
+          <w:rFonts w:ascii="Courier New" w:hAnsi="Courier New" w:cs="Courier New"/>
+        </w:rPr>
+      </w:pPr>
     </w:p>
     <w:p>
       <w:pPr>

--- a/customer _details/GANGAMMA/SEP/TUMKUR/MANJU/PURCHASE DETAILS.docx
+++ b/customer _details/GANGAMMA/SEP/TUMKUR/MANJU/PURCHASE DETAILS.docx
@@ -7144,13 +7144,7 @@
         <w:rPr>
           <w:rFonts w:ascii="Courier New" w:hAnsi="Courier New" w:cs="Courier New"/>
         </w:rPr>
-        <w:t>SUN Apr 01</w:t>
-      </w:r>
-      <w:r>
-        <w:rPr>
-          <w:rFonts w:ascii="Courier New" w:hAnsi="Courier New" w:cs="Courier New"/>
-        </w:rPr>
-        <w:t xml:space="preserve"> 11:06:44 IST 2018</w:t>
+        <w:t>SUN Apr 01 11:06:44 IST 2018</w:t>
       </w:r>
     </w:p>
     <w:p>
@@ -7536,6 +7530,434 @@
         <w:tab/>
         <w:t>- CASH</w:t>
       </w:r>
+    </w:p>
+    <w:p>
+      <w:pPr>
+        <w:pStyle w:val="PlainText"/>
+        <w:rPr>
+          <w:rFonts w:ascii="Courier New" w:hAnsi="Courier New" w:cs="Courier New"/>
+        </w:rPr>
+      </w:pPr>
+    </w:p>
+    <w:p>
+      <w:pPr>
+        <w:pStyle w:val="PlainText"/>
+        <w:rPr>
+          <w:rFonts w:ascii="Courier New" w:hAnsi="Courier New" w:cs="Courier New"/>
+        </w:rPr>
+      </w:pPr>
+      <w:r>
+        <w:rPr>
+          <w:rFonts w:ascii="Courier New" w:hAnsi="Courier New" w:cs="Courier New"/>
+        </w:rPr>
+        <w:t>THU Apr 05</w:t>
+      </w:r>
+      <w:r>
+        <w:rPr>
+          <w:rFonts w:ascii="Courier New" w:hAnsi="Courier New" w:cs="Courier New"/>
+        </w:rPr>
+        <w:t xml:space="preserve"> 12:25:41 IST 2018</w:t>
+      </w:r>
+    </w:p>
+    <w:p>
+      <w:pPr>
+        <w:pStyle w:val="PlainText"/>
+        <w:rPr>
+          <w:rFonts w:ascii="Courier New" w:hAnsi="Courier New" w:cs="Courier New"/>
+        </w:rPr>
+      </w:pPr>
+      <w:r>
+        <w:rPr>
+          <w:rFonts w:ascii="Courier New" w:hAnsi="Courier New" w:cs="Courier New"/>
+        </w:rPr>
+        <w:t>Person Name</w:t>
+      </w:r>
+      <w:r>
+        <w:rPr>
+          <w:rFonts w:ascii="Courier New" w:hAnsi="Courier New" w:cs="Courier New"/>
+        </w:rPr>
+        <w:tab/>
+      </w:r>
+      <w:r>
+        <w:rPr>
+          <w:rFonts w:ascii="Courier New" w:hAnsi="Courier New" w:cs="Courier New"/>
+        </w:rPr>
+        <w:tab/>
+      </w:r>
+      <w:r>
+        <w:rPr>
+          <w:rFonts w:ascii="Courier New" w:hAnsi="Courier New" w:cs="Courier New"/>
+        </w:rPr>
+        <w:tab/>
+      </w:r>
+      <w:r>
+        <w:rPr>
+          <w:rFonts w:ascii="Courier New" w:hAnsi="Courier New" w:cs="Courier New"/>
+        </w:rPr>
+        <w:tab/>
+        <w:t>- MANJU</w:t>
+      </w:r>
+    </w:p>
+    <w:p>
+      <w:pPr>
+        <w:pStyle w:val="PlainText"/>
+        <w:rPr>
+          <w:rFonts w:ascii="Courier New" w:hAnsi="Courier New" w:cs="Courier New"/>
+        </w:rPr>
+      </w:pPr>
+      <w:r>
+        <w:rPr>
+          <w:rFonts w:ascii="Courier New" w:hAnsi="Courier New" w:cs="Courier New"/>
+        </w:rPr>
+        <w:t>Bill number</w:t>
+      </w:r>
+      <w:r>
+        <w:rPr>
+          <w:rFonts w:ascii="Courier New" w:hAnsi="Courier New" w:cs="Courier New"/>
+        </w:rPr>
+        <w:tab/>
+      </w:r>
+      <w:r>
+        <w:rPr>
+          <w:rFonts w:ascii="Courier New" w:hAnsi="Courier New" w:cs="Courier New"/>
+        </w:rPr>
+        <w:tab/>
+      </w:r>
+      <w:r>
+        <w:rPr>
+          <w:rFonts w:ascii="Courier New" w:hAnsi="Courier New" w:cs="Courier New"/>
+        </w:rPr>
+        <w:tab/>
+      </w:r>
+      <w:r>
+        <w:rPr>
+          <w:rFonts w:ascii="Courier New" w:hAnsi="Courier New" w:cs="Courier New"/>
+        </w:rPr>
+        <w:tab/>
+        <w:t>- 4364</w:t>
+      </w:r>
+    </w:p>
+    <w:p>
+      <w:pPr>
+        <w:pStyle w:val="PlainText"/>
+        <w:rPr>
+          <w:rFonts w:ascii="Courier New" w:hAnsi="Courier New" w:cs="Courier New"/>
+        </w:rPr>
+      </w:pPr>
+      <w:r>
+        <w:rPr>
+          <w:rFonts w:ascii="Courier New" w:hAnsi="Courier New" w:cs="Courier New"/>
+        </w:rPr>
+        <w:t>---------------------------------------------------------------</w:t>
+      </w:r>
+    </w:p>
+    <w:p>
+      <w:pPr>
+        <w:pStyle w:val="PlainText"/>
+        <w:rPr>
+          <w:rFonts w:ascii="Courier New" w:hAnsi="Courier New" w:cs="Courier New"/>
+        </w:rPr>
+      </w:pPr>
+      <w:r>
+        <w:rPr>
+          <w:rFonts w:ascii="Courier New" w:hAnsi="Courier New" w:cs="Courier New"/>
+        </w:rPr>
+        <w:t>Item Name</w:t>
+      </w:r>
+      <w:r>
+        <w:rPr>
+          <w:rFonts w:ascii="Courier New" w:hAnsi="Courier New" w:cs="Courier New"/>
+        </w:rPr>
+        <w:tab/>
+      </w:r>
+      <w:r>
+        <w:rPr>
+          <w:rFonts w:ascii="Courier New" w:hAnsi="Courier New" w:cs="Courier New"/>
+        </w:rPr>
+        <w:tab/>
+      </w:r>
+      <w:r>
+        <w:rPr>
+          <w:rFonts w:ascii="Courier New" w:hAnsi="Courier New" w:cs="Courier New"/>
+        </w:rPr>
+        <w:tab/>
+      </w:r>
+      <w:r>
+        <w:rPr>
+          <w:rFonts w:ascii="Courier New" w:hAnsi="Courier New" w:cs="Courier New"/>
+        </w:rPr>
+        <w:tab/>
+        <w:t>- POTATO EVE</w:t>
+      </w:r>
+    </w:p>
+    <w:p>
+      <w:pPr>
+        <w:pStyle w:val="PlainText"/>
+        <w:rPr>
+          <w:rFonts w:ascii="Courier New" w:hAnsi="Courier New" w:cs="Courier New"/>
+        </w:rPr>
+      </w:pPr>
+      <w:r>
+        <w:rPr>
+          <w:rFonts w:ascii="Courier New" w:hAnsi="Courier New" w:cs="Courier New"/>
+        </w:rPr>
+        <w:t>Number of Pockets</w:t>
+      </w:r>
+      <w:r>
+        <w:rPr>
+          <w:rFonts w:ascii="Courier New" w:hAnsi="Courier New" w:cs="Courier New"/>
+        </w:rPr>
+        <w:tab/>
+      </w:r>
+      <w:r>
+        <w:rPr>
+          <w:rFonts w:ascii="Courier New" w:hAnsi="Courier New" w:cs="Courier New"/>
+        </w:rPr>
+        <w:tab/>
+      </w:r>
+      <w:r>
+        <w:rPr>
+          <w:rFonts w:ascii="Courier New" w:hAnsi="Courier New" w:cs="Courier New"/>
+        </w:rPr>
+        <w:tab/>
+        <w:t>- 1</w:t>
+      </w:r>
+    </w:p>
+    <w:p>
+      <w:pPr>
+        <w:pStyle w:val="PlainText"/>
+        <w:rPr>
+          <w:rFonts w:ascii="Courier New" w:hAnsi="Courier New" w:cs="Courier New"/>
+        </w:rPr>
+      </w:pPr>
+      <w:r>
+        <w:rPr>
+          <w:rFonts w:ascii="Courier New" w:hAnsi="Courier New" w:cs="Courier New"/>
+        </w:rPr>
+        <w:t>Number of KGs</w:t>
+      </w:r>
+      <w:r>
+        <w:rPr>
+          <w:rFonts w:ascii="Courier New" w:hAnsi="Courier New" w:cs="Courier New"/>
+        </w:rPr>
+        <w:tab/>
+      </w:r>
+      <w:r>
+        <w:rPr>
+          <w:rFonts w:ascii="Courier New" w:hAnsi="Courier New" w:cs="Courier New"/>
+        </w:rPr>
+        <w:tab/>
+      </w:r>
+      <w:r>
+        <w:rPr>
+          <w:rFonts w:ascii="Courier New" w:hAnsi="Courier New" w:cs="Courier New"/>
+        </w:rPr>
+        <w:tab/>
+        <w:t>- 55</w:t>
+      </w:r>
+    </w:p>
+    <w:p>
+      <w:pPr>
+        <w:pStyle w:val="PlainText"/>
+        <w:rPr>
+          <w:rFonts w:ascii="Courier New" w:hAnsi="Courier New" w:cs="Courier New"/>
+        </w:rPr>
+      </w:pPr>
+      <w:r>
+        <w:rPr>
+          <w:rFonts w:ascii="Courier New" w:hAnsi="Courier New" w:cs="Courier New"/>
+        </w:rPr>
+        <w:t>Rate</w:t>
+      </w:r>
+      <w:r>
+        <w:rPr>
+          <w:rFonts w:ascii="Courier New" w:hAnsi="Courier New" w:cs="Courier New"/>
+        </w:rPr>
+        <w:tab/>
+      </w:r>
+      <w:r>
+        <w:rPr>
+          <w:rFonts w:ascii="Courier New" w:hAnsi="Courier New" w:cs="Courier New"/>
+        </w:rPr>
+        <w:tab/>
+      </w:r>
+      <w:r>
+        <w:rPr>
+          <w:rFonts w:ascii="Courier New" w:hAnsi="Courier New" w:cs="Courier New"/>
+        </w:rPr>
+        <w:tab/>
+      </w:r>
+      <w:r>
+        <w:rPr>
+          <w:rFonts w:ascii="Courier New" w:hAnsi="Courier New" w:cs="Courier New"/>
+        </w:rPr>
+        <w:tab/>
+      </w:r>
+      <w:r>
+        <w:rPr>
+          <w:rFonts w:ascii="Courier New" w:hAnsi="Courier New" w:cs="Courier New"/>
+        </w:rPr>
+        <w:tab/>
+        <w:t>- 18</w:t>
+      </w:r>
+    </w:p>
+    <w:p>
+      <w:pPr>
+        <w:pStyle w:val="PlainText"/>
+        <w:rPr>
+          <w:rFonts w:ascii="Courier New" w:hAnsi="Courier New" w:cs="Courier New"/>
+        </w:rPr>
+      </w:pPr>
+      <w:r>
+        <w:rPr>
+          <w:rFonts w:ascii="Courier New" w:hAnsi="Courier New" w:cs="Courier New"/>
+        </w:rPr>
+        <w:t>Total Price</w:t>
+      </w:r>
+      <w:r>
+        <w:rPr>
+          <w:rFonts w:ascii="Courier New" w:hAnsi="Courier New" w:cs="Courier New"/>
+        </w:rPr>
+        <w:tab/>
+      </w:r>
+      <w:r>
+        <w:rPr>
+          <w:rFonts w:ascii="Courier New" w:hAnsi="Courier New" w:cs="Courier New"/>
+        </w:rPr>
+        <w:tab/>
+      </w:r>
+      <w:r>
+        <w:rPr>
+          <w:rFonts w:ascii="Courier New" w:hAnsi="Courier New" w:cs="Courier New"/>
+        </w:rPr>
+        <w:tab/>
+      </w:r>
+      <w:r>
+        <w:rPr>
+          <w:rFonts w:ascii="Courier New" w:hAnsi="Courier New" w:cs="Courier New"/>
+        </w:rPr>
+        <w:tab/>
+        <w:t>- 990.0</w:t>
+      </w:r>
+    </w:p>
+    <w:p>
+      <w:pPr>
+        <w:pStyle w:val="PlainText"/>
+        <w:rPr>
+          <w:rFonts w:ascii="Courier New" w:hAnsi="Courier New" w:cs="Courier New"/>
+          <w:color w:val="FF0000"/>
+        </w:rPr>
+      </w:pPr>
+      <w:r>
+        <w:rPr>
+          <w:rFonts w:ascii="Courier New" w:hAnsi="Courier New" w:cs="Courier New"/>
+          <w:color w:val="FF0000"/>
+        </w:rPr>
+        <w:t>Amount Received</w:t>
+      </w:r>
+      <w:r>
+        <w:rPr>
+          <w:rFonts w:ascii="Courier New" w:hAnsi="Courier New" w:cs="Courier New"/>
+          <w:color w:val="FF0000"/>
+        </w:rPr>
+        <w:tab/>
+      </w:r>
+      <w:r>
+        <w:rPr>
+          <w:rFonts w:ascii="Courier New" w:hAnsi="Courier New" w:cs="Courier New"/>
+          <w:color w:val="FF0000"/>
+        </w:rPr>
+        <w:tab/>
+      </w:r>
+      <w:r>
+        <w:rPr>
+          <w:rFonts w:ascii="Courier New" w:hAnsi="Courier New" w:cs="Courier New"/>
+          <w:color w:val="FF0000"/>
+        </w:rPr>
+        <w:tab/>
+        <w:t>- 794</w:t>
+      </w:r>
+    </w:p>
+    <w:p>
+      <w:pPr>
+        <w:pStyle w:val="PlainText"/>
+        <w:rPr>
+          <w:rFonts w:ascii="Courier New" w:hAnsi="Courier New" w:cs="Courier New"/>
+          <w:b/>
+        </w:rPr>
+      </w:pPr>
+      <w:r>
+        <w:rPr>
+          <w:rFonts w:ascii="Courier New" w:hAnsi="Courier New" w:cs="Courier New"/>
+          <w:b/>
+        </w:rPr>
+        <w:t>Amount balance</w:t>
+      </w:r>
+      <w:r>
+        <w:rPr>
+          <w:rFonts w:ascii="Courier New" w:hAnsi="Courier New" w:cs="Courier New"/>
+          <w:b/>
+        </w:rPr>
+        <w:tab/>
+      </w:r>
+      <w:r>
+        <w:rPr>
+          <w:rFonts w:ascii="Courier New" w:hAnsi="Courier New" w:cs="Courier New"/>
+          <w:b/>
+        </w:rPr>
+        <w:tab/>
+      </w:r>
+      <w:r>
+        <w:rPr>
+          <w:rFonts w:ascii="Courier New" w:hAnsi="Courier New" w:cs="Courier New"/>
+          <w:b/>
+        </w:rPr>
+        <w:tab/>
+        <w:t>- 991.0</w:t>
+      </w:r>
+    </w:p>
+    <w:p>
+      <w:pPr>
+        <w:pStyle w:val="PlainText"/>
+        <w:rPr>
+          <w:rFonts w:ascii="Courier New" w:hAnsi="Courier New" w:cs="Courier New"/>
+        </w:rPr>
+      </w:pPr>
+      <w:r>
+        <w:rPr>
+          <w:rFonts w:ascii="Courier New" w:hAnsi="Courier New" w:cs="Courier New"/>
+        </w:rPr>
+        <w:t>Amount Received mode</w:t>
+      </w:r>
+      <w:r>
+        <w:rPr>
+          <w:rFonts w:ascii="Courier New" w:hAnsi="Courier New" w:cs="Courier New"/>
+        </w:rPr>
+        <w:tab/>
+      </w:r>
+      <w:r>
+        <w:rPr>
+          <w:rFonts w:ascii="Courier New" w:hAnsi="Courier New" w:cs="Courier New"/>
+        </w:rPr>
+        <w:tab/>
+        <w:t>- CASH</w:t>
+      </w:r>
+    </w:p>
+    <w:p>
+      <w:pPr>
+        <w:pStyle w:val="PlainText"/>
+        <w:rPr>
+          <w:rFonts w:ascii="Courier New" w:hAnsi="Courier New" w:cs="Courier New"/>
+        </w:rPr>
+      </w:pPr>
+    </w:p>
+    <w:p>
+      <w:pPr>
+        <w:pStyle w:val="PlainText"/>
+        <w:rPr>
+          <w:rFonts w:ascii="Courier New" w:hAnsi="Courier New" w:cs="Courier New"/>
+        </w:rPr>
+      </w:pPr>
     </w:p>
     <w:p>
       <w:pPr>

--- a/customer _details/GANGAMMA/SEP/TUMKUR/MANJU/PURCHASE DETAILS.docx
+++ b/customer _details/GANGAMMA/SEP/TUMKUR/MANJU/PURCHASE DETAILS.docx
@@ -7550,13 +7550,7 @@
         <w:rPr>
           <w:rFonts w:ascii="Courier New" w:hAnsi="Courier New" w:cs="Courier New"/>
         </w:rPr>
-        <w:t>THU Apr 05</w:t>
-      </w:r>
-      <w:r>
-        <w:rPr>
-          <w:rFonts w:ascii="Courier New" w:hAnsi="Courier New" w:cs="Courier New"/>
-        </w:rPr>
-        <w:t xml:space="preserve"> 12:25:41 IST 2018</w:t>
+        <w:t>THU Apr 05 12:25:41 IST 2018</w:t>
       </w:r>
     </w:p>
     <w:p>
@@ -7942,6 +7936,434 @@
         <w:tab/>
         <w:t>- CASH</w:t>
       </w:r>
+    </w:p>
+    <w:p>
+      <w:pPr>
+        <w:pStyle w:val="PlainText"/>
+        <w:rPr>
+          <w:rFonts w:ascii="Courier New" w:hAnsi="Courier New" w:cs="Courier New"/>
+        </w:rPr>
+      </w:pPr>
+    </w:p>
+    <w:p>
+      <w:pPr>
+        <w:pStyle w:val="PlainText"/>
+        <w:rPr>
+          <w:rFonts w:ascii="Courier New" w:hAnsi="Courier New" w:cs="Courier New"/>
+        </w:rPr>
+      </w:pPr>
+      <w:r>
+        <w:rPr>
+          <w:rFonts w:ascii="Courier New" w:hAnsi="Courier New" w:cs="Courier New"/>
+        </w:rPr>
+        <w:t>SAT Apr 14</w:t>
+      </w:r>
+      <w:r>
+        <w:rPr>
+          <w:rFonts w:ascii="Courier New" w:hAnsi="Courier New" w:cs="Courier New"/>
+        </w:rPr>
+        <w:t xml:space="preserve"> 11:01:11 IST 2018</w:t>
+      </w:r>
+    </w:p>
+    <w:p>
+      <w:pPr>
+        <w:pStyle w:val="PlainText"/>
+        <w:rPr>
+          <w:rFonts w:ascii="Courier New" w:hAnsi="Courier New" w:cs="Courier New"/>
+        </w:rPr>
+      </w:pPr>
+      <w:r>
+        <w:rPr>
+          <w:rFonts w:ascii="Courier New" w:hAnsi="Courier New" w:cs="Courier New"/>
+        </w:rPr>
+        <w:t>Person Name</w:t>
+      </w:r>
+      <w:r>
+        <w:rPr>
+          <w:rFonts w:ascii="Courier New" w:hAnsi="Courier New" w:cs="Courier New"/>
+        </w:rPr>
+        <w:tab/>
+      </w:r>
+      <w:r>
+        <w:rPr>
+          <w:rFonts w:ascii="Courier New" w:hAnsi="Courier New" w:cs="Courier New"/>
+        </w:rPr>
+        <w:tab/>
+      </w:r>
+      <w:r>
+        <w:rPr>
+          <w:rFonts w:ascii="Courier New" w:hAnsi="Courier New" w:cs="Courier New"/>
+        </w:rPr>
+        <w:tab/>
+      </w:r>
+      <w:r>
+        <w:rPr>
+          <w:rFonts w:ascii="Courier New" w:hAnsi="Courier New" w:cs="Courier New"/>
+        </w:rPr>
+        <w:tab/>
+        <w:t>- MANJU</w:t>
+      </w:r>
+    </w:p>
+    <w:p>
+      <w:pPr>
+        <w:pStyle w:val="PlainText"/>
+        <w:rPr>
+          <w:rFonts w:ascii="Courier New" w:hAnsi="Courier New" w:cs="Courier New"/>
+        </w:rPr>
+      </w:pPr>
+      <w:r>
+        <w:rPr>
+          <w:rFonts w:ascii="Courier New" w:hAnsi="Courier New" w:cs="Courier New"/>
+        </w:rPr>
+        <w:t>Bill number</w:t>
+      </w:r>
+      <w:r>
+        <w:rPr>
+          <w:rFonts w:ascii="Courier New" w:hAnsi="Courier New" w:cs="Courier New"/>
+        </w:rPr>
+        <w:tab/>
+      </w:r>
+      <w:r>
+        <w:rPr>
+          <w:rFonts w:ascii="Courier New" w:hAnsi="Courier New" w:cs="Courier New"/>
+        </w:rPr>
+        <w:tab/>
+      </w:r>
+      <w:r>
+        <w:rPr>
+          <w:rFonts w:ascii="Courier New" w:hAnsi="Courier New" w:cs="Courier New"/>
+        </w:rPr>
+        <w:tab/>
+      </w:r>
+      <w:r>
+        <w:rPr>
+          <w:rFonts w:ascii="Courier New" w:hAnsi="Courier New" w:cs="Courier New"/>
+        </w:rPr>
+        <w:tab/>
+        <w:t>- 4561</w:t>
+      </w:r>
+    </w:p>
+    <w:p>
+      <w:pPr>
+        <w:pStyle w:val="PlainText"/>
+        <w:rPr>
+          <w:rFonts w:ascii="Courier New" w:hAnsi="Courier New" w:cs="Courier New"/>
+        </w:rPr>
+      </w:pPr>
+      <w:r>
+        <w:rPr>
+          <w:rFonts w:ascii="Courier New" w:hAnsi="Courier New" w:cs="Courier New"/>
+        </w:rPr>
+        <w:t>---------------------------------------------------------------</w:t>
+      </w:r>
+    </w:p>
+    <w:p>
+      <w:pPr>
+        <w:pStyle w:val="PlainText"/>
+        <w:rPr>
+          <w:rFonts w:ascii="Courier New" w:hAnsi="Courier New" w:cs="Courier New"/>
+        </w:rPr>
+      </w:pPr>
+      <w:r>
+        <w:rPr>
+          <w:rFonts w:ascii="Courier New" w:hAnsi="Courier New" w:cs="Courier New"/>
+        </w:rPr>
+        <w:t>Item Name</w:t>
+      </w:r>
+      <w:r>
+        <w:rPr>
+          <w:rFonts w:ascii="Courier New" w:hAnsi="Courier New" w:cs="Courier New"/>
+        </w:rPr>
+        <w:tab/>
+      </w:r>
+      <w:r>
+        <w:rPr>
+          <w:rFonts w:ascii="Courier New" w:hAnsi="Courier New" w:cs="Courier New"/>
+        </w:rPr>
+        <w:tab/>
+      </w:r>
+      <w:r>
+        <w:rPr>
+          <w:rFonts w:ascii="Courier New" w:hAnsi="Courier New" w:cs="Courier New"/>
+        </w:rPr>
+        <w:tab/>
+      </w:r>
+      <w:r>
+        <w:rPr>
+          <w:rFonts w:ascii="Courier New" w:hAnsi="Courier New" w:cs="Courier New"/>
+        </w:rPr>
+        <w:tab/>
+        <w:t>- POTATE EVE</w:t>
+      </w:r>
+    </w:p>
+    <w:p>
+      <w:pPr>
+        <w:pStyle w:val="PlainText"/>
+        <w:rPr>
+          <w:rFonts w:ascii="Courier New" w:hAnsi="Courier New" w:cs="Courier New"/>
+        </w:rPr>
+      </w:pPr>
+      <w:r>
+        <w:rPr>
+          <w:rFonts w:ascii="Courier New" w:hAnsi="Courier New" w:cs="Courier New"/>
+        </w:rPr>
+        <w:t>Number of Pockets</w:t>
+      </w:r>
+      <w:r>
+        <w:rPr>
+          <w:rFonts w:ascii="Courier New" w:hAnsi="Courier New" w:cs="Courier New"/>
+        </w:rPr>
+        <w:tab/>
+      </w:r>
+      <w:r>
+        <w:rPr>
+          <w:rFonts w:ascii="Courier New" w:hAnsi="Courier New" w:cs="Courier New"/>
+        </w:rPr>
+        <w:tab/>
+      </w:r>
+      <w:r>
+        <w:rPr>
+          <w:rFonts w:ascii="Courier New" w:hAnsi="Courier New" w:cs="Courier New"/>
+        </w:rPr>
+        <w:tab/>
+        <w:t>- 1</w:t>
+      </w:r>
+    </w:p>
+    <w:p>
+      <w:pPr>
+        <w:pStyle w:val="PlainText"/>
+        <w:rPr>
+          <w:rFonts w:ascii="Courier New" w:hAnsi="Courier New" w:cs="Courier New"/>
+        </w:rPr>
+      </w:pPr>
+      <w:r>
+        <w:rPr>
+          <w:rFonts w:ascii="Courier New" w:hAnsi="Courier New" w:cs="Courier New"/>
+        </w:rPr>
+        <w:t>Number of KGs</w:t>
+      </w:r>
+      <w:r>
+        <w:rPr>
+          <w:rFonts w:ascii="Courier New" w:hAnsi="Courier New" w:cs="Courier New"/>
+        </w:rPr>
+        <w:tab/>
+      </w:r>
+      <w:r>
+        <w:rPr>
+          <w:rFonts w:ascii="Courier New" w:hAnsi="Courier New" w:cs="Courier New"/>
+        </w:rPr>
+        <w:tab/>
+      </w:r>
+      <w:r>
+        <w:rPr>
+          <w:rFonts w:ascii="Courier New" w:hAnsi="Courier New" w:cs="Courier New"/>
+        </w:rPr>
+        <w:tab/>
+        <w:t>- 54</w:t>
+      </w:r>
+    </w:p>
+    <w:p>
+      <w:pPr>
+        <w:pStyle w:val="PlainText"/>
+        <w:rPr>
+          <w:rFonts w:ascii="Courier New" w:hAnsi="Courier New" w:cs="Courier New"/>
+        </w:rPr>
+      </w:pPr>
+      <w:r>
+        <w:rPr>
+          <w:rFonts w:ascii="Courier New" w:hAnsi="Courier New" w:cs="Courier New"/>
+        </w:rPr>
+        <w:t>Rate</w:t>
+      </w:r>
+      <w:r>
+        <w:rPr>
+          <w:rFonts w:ascii="Courier New" w:hAnsi="Courier New" w:cs="Courier New"/>
+        </w:rPr>
+        <w:tab/>
+      </w:r>
+      <w:r>
+        <w:rPr>
+          <w:rFonts w:ascii="Courier New" w:hAnsi="Courier New" w:cs="Courier New"/>
+        </w:rPr>
+        <w:tab/>
+      </w:r>
+      <w:r>
+        <w:rPr>
+          <w:rFonts w:ascii="Courier New" w:hAnsi="Courier New" w:cs="Courier New"/>
+        </w:rPr>
+        <w:tab/>
+      </w:r>
+      <w:r>
+        <w:rPr>
+          <w:rFonts w:ascii="Courier New" w:hAnsi="Courier New" w:cs="Courier New"/>
+        </w:rPr>
+        <w:tab/>
+      </w:r>
+      <w:r>
+        <w:rPr>
+          <w:rFonts w:ascii="Courier New" w:hAnsi="Courier New" w:cs="Courier New"/>
+        </w:rPr>
+        <w:tab/>
+        <w:t>- 21</w:t>
+      </w:r>
+    </w:p>
+    <w:p>
+      <w:pPr>
+        <w:pStyle w:val="PlainText"/>
+        <w:rPr>
+          <w:rFonts w:ascii="Courier New" w:hAnsi="Courier New" w:cs="Courier New"/>
+        </w:rPr>
+      </w:pPr>
+      <w:r>
+        <w:rPr>
+          <w:rFonts w:ascii="Courier New" w:hAnsi="Courier New" w:cs="Courier New"/>
+        </w:rPr>
+        <w:t>Total Price</w:t>
+      </w:r>
+      <w:r>
+        <w:rPr>
+          <w:rFonts w:ascii="Courier New" w:hAnsi="Courier New" w:cs="Courier New"/>
+        </w:rPr>
+        <w:tab/>
+      </w:r>
+      <w:r>
+        <w:rPr>
+          <w:rFonts w:ascii="Courier New" w:hAnsi="Courier New" w:cs="Courier New"/>
+        </w:rPr>
+        <w:tab/>
+      </w:r>
+      <w:r>
+        <w:rPr>
+          <w:rFonts w:ascii="Courier New" w:hAnsi="Courier New" w:cs="Courier New"/>
+        </w:rPr>
+        <w:tab/>
+      </w:r>
+      <w:r>
+        <w:rPr>
+          <w:rFonts w:ascii="Courier New" w:hAnsi="Courier New" w:cs="Courier New"/>
+        </w:rPr>
+        <w:tab/>
+        <w:t>- 1134.0</w:t>
+      </w:r>
+    </w:p>
+    <w:p>
+      <w:pPr>
+        <w:pStyle w:val="PlainText"/>
+        <w:rPr>
+          <w:rFonts w:ascii="Courier New" w:hAnsi="Courier New" w:cs="Courier New"/>
+          <w:color w:val="FF0000"/>
+        </w:rPr>
+      </w:pPr>
+      <w:r>
+        <w:rPr>
+          <w:rFonts w:ascii="Courier New" w:hAnsi="Courier New" w:cs="Courier New"/>
+          <w:color w:val="FF0000"/>
+        </w:rPr>
+        <w:t>Amount Received</w:t>
+      </w:r>
+      <w:r>
+        <w:rPr>
+          <w:rFonts w:ascii="Courier New" w:hAnsi="Courier New" w:cs="Courier New"/>
+          <w:color w:val="FF0000"/>
+        </w:rPr>
+        <w:tab/>
+      </w:r>
+      <w:r>
+        <w:rPr>
+          <w:rFonts w:ascii="Courier New" w:hAnsi="Courier New" w:cs="Courier New"/>
+          <w:color w:val="FF0000"/>
+        </w:rPr>
+        <w:tab/>
+      </w:r>
+      <w:r>
+        <w:rPr>
+          <w:rFonts w:ascii="Courier New" w:hAnsi="Courier New" w:cs="Courier New"/>
+          <w:color w:val="FF0000"/>
+        </w:rPr>
+        <w:tab/>
+        <w:t>- 990</w:t>
+      </w:r>
+    </w:p>
+    <w:p>
+      <w:pPr>
+        <w:pStyle w:val="PlainText"/>
+        <w:rPr>
+          <w:rFonts w:ascii="Courier New" w:hAnsi="Courier New" w:cs="Courier New"/>
+          <w:b/>
+        </w:rPr>
+      </w:pPr>
+      <w:r>
+        <w:rPr>
+          <w:rFonts w:ascii="Courier New" w:hAnsi="Courier New" w:cs="Courier New"/>
+          <w:b/>
+        </w:rPr>
+        <w:t>Amount balance</w:t>
+      </w:r>
+      <w:r>
+        <w:rPr>
+          <w:rFonts w:ascii="Courier New" w:hAnsi="Courier New" w:cs="Courier New"/>
+          <w:b/>
+        </w:rPr>
+        <w:tab/>
+      </w:r>
+      <w:r>
+        <w:rPr>
+          <w:rFonts w:ascii="Courier New" w:hAnsi="Courier New" w:cs="Courier New"/>
+          <w:b/>
+        </w:rPr>
+        <w:tab/>
+      </w:r>
+      <w:r>
+        <w:rPr>
+          <w:rFonts w:ascii="Courier New" w:hAnsi="Courier New" w:cs="Courier New"/>
+          <w:b/>
+        </w:rPr>
+        <w:tab/>
+        <w:t>- 1135.0</w:t>
+      </w:r>
+    </w:p>
+    <w:p>
+      <w:pPr>
+        <w:pStyle w:val="PlainText"/>
+        <w:rPr>
+          <w:rFonts w:ascii="Courier New" w:hAnsi="Courier New" w:cs="Courier New"/>
+        </w:rPr>
+      </w:pPr>
+      <w:r>
+        <w:rPr>
+          <w:rFonts w:ascii="Courier New" w:hAnsi="Courier New" w:cs="Courier New"/>
+        </w:rPr>
+        <w:t>Amount Received mode</w:t>
+      </w:r>
+      <w:r>
+        <w:rPr>
+          <w:rFonts w:ascii="Courier New" w:hAnsi="Courier New" w:cs="Courier New"/>
+        </w:rPr>
+        <w:tab/>
+      </w:r>
+      <w:r>
+        <w:rPr>
+          <w:rFonts w:ascii="Courier New" w:hAnsi="Courier New" w:cs="Courier New"/>
+        </w:rPr>
+        <w:tab/>
+        <w:t>- CASH</w:t>
+      </w:r>
+    </w:p>
+    <w:p>
+      <w:pPr>
+        <w:pStyle w:val="PlainText"/>
+        <w:rPr>
+          <w:rFonts w:ascii="Courier New" w:hAnsi="Courier New" w:cs="Courier New"/>
+        </w:rPr>
+      </w:pPr>
+    </w:p>
+    <w:p>
+      <w:pPr>
+        <w:pStyle w:val="PlainText"/>
+        <w:rPr>
+          <w:rFonts w:ascii="Courier New" w:hAnsi="Courier New" w:cs="Courier New"/>
+        </w:rPr>
+      </w:pPr>
     </w:p>
     <w:p>
       <w:pPr>

--- a/customer _details/GANGAMMA/SEP/TUMKUR/MANJU/PURCHASE DETAILS.docx
+++ b/customer _details/GANGAMMA/SEP/TUMKUR/MANJU/PURCHASE DETAILS.docx
@@ -7956,13 +7956,7 @@
         <w:rPr>
           <w:rFonts w:ascii="Courier New" w:hAnsi="Courier New" w:cs="Courier New"/>
         </w:rPr>
-        <w:t>SAT Apr 14</w:t>
-      </w:r>
-      <w:r>
-        <w:rPr>
-          <w:rFonts w:ascii="Courier New" w:hAnsi="Courier New" w:cs="Courier New"/>
-        </w:rPr>
-        <w:t xml:space="preserve"> 11:01:11 IST 2018</w:t>
+        <w:t>SAT Apr 14 11:01:11 IST 2018</w:t>
       </w:r>
     </w:p>
     <w:p>
@@ -8348,6 +8342,245 @@
         <w:tab/>
         <w:t>- CASH</w:t>
       </w:r>
+    </w:p>
+    <w:p>
+      <w:pPr>
+        <w:pStyle w:val="PlainText"/>
+        <w:rPr>
+          <w:rFonts w:ascii="Courier New" w:hAnsi="Courier New" w:cs="Courier New"/>
+        </w:rPr>
+      </w:pPr>
+    </w:p>
+    <w:p>
+      <w:pPr>
+        <w:pStyle w:val="PlainText"/>
+        <w:rPr>
+          <w:rFonts w:ascii="Courier New" w:hAnsi="Courier New" w:cs="Courier New"/>
+        </w:rPr>
+      </w:pPr>
+      <w:r>
+        <w:rPr>
+          <w:rFonts w:ascii="Courier New" w:hAnsi="Courier New" w:cs="Courier New"/>
+        </w:rPr>
+        <w:t>MON Apr 16</w:t>
+      </w:r>
+      <w:r>
+        <w:rPr>
+          <w:rFonts w:ascii="Courier New" w:hAnsi="Courier New" w:cs="Courier New"/>
+        </w:rPr>
+        <w:t xml:space="preserve"> 11:28:13 IST 2018</w:t>
+      </w:r>
+    </w:p>
+    <w:p>
+      <w:pPr>
+        <w:pStyle w:val="PlainText"/>
+        <w:rPr>
+          <w:rFonts w:ascii="Courier New" w:hAnsi="Courier New" w:cs="Courier New"/>
+        </w:rPr>
+      </w:pPr>
+      <w:r>
+        <w:rPr>
+          <w:rFonts w:ascii="Courier New" w:hAnsi="Courier New" w:cs="Courier New"/>
+        </w:rPr>
+        <w:t>Person Name</w:t>
+      </w:r>
+      <w:r>
+        <w:rPr>
+          <w:rFonts w:ascii="Courier New" w:hAnsi="Courier New" w:cs="Courier New"/>
+        </w:rPr>
+        <w:tab/>
+      </w:r>
+      <w:r>
+        <w:rPr>
+          <w:rFonts w:ascii="Courier New" w:hAnsi="Courier New" w:cs="Courier New"/>
+        </w:rPr>
+        <w:tab/>
+      </w:r>
+      <w:r>
+        <w:rPr>
+          <w:rFonts w:ascii="Courier New" w:hAnsi="Courier New" w:cs="Courier New"/>
+        </w:rPr>
+        <w:tab/>
+      </w:r>
+      <w:r>
+        <w:rPr>
+          <w:rFonts w:ascii="Courier New" w:hAnsi="Courier New" w:cs="Courier New"/>
+        </w:rPr>
+        <w:tab/>
+        <w:t>- MANJU</w:t>
+      </w:r>
+    </w:p>
+    <w:p>
+      <w:pPr>
+        <w:pStyle w:val="PlainText"/>
+        <w:rPr>
+          <w:rFonts w:ascii="Courier New" w:hAnsi="Courier New" w:cs="Courier New"/>
+        </w:rPr>
+      </w:pPr>
+      <w:r>
+        <w:rPr>
+          <w:rFonts w:ascii="Courier New" w:hAnsi="Courier New" w:cs="Courier New"/>
+        </w:rPr>
+        <w:t>---------------------------------------------------------------</w:t>
+      </w:r>
+    </w:p>
+    <w:p>
+      <w:pPr>
+        <w:pStyle w:val="PlainText"/>
+        <w:rPr>
+          <w:rFonts w:ascii="Courier New" w:hAnsi="Courier New" w:cs="Courier New"/>
+        </w:rPr>
+      </w:pPr>
+      <w:r>
+        <w:rPr>
+          <w:rFonts w:ascii="Courier New" w:hAnsi="Courier New" w:cs="Courier New"/>
+        </w:rPr>
+        <w:t>Item Name</w:t>
+      </w:r>
+      <w:r>
+        <w:rPr>
+          <w:rFonts w:ascii="Courier New" w:hAnsi="Courier New" w:cs="Courier New"/>
+        </w:rPr>
+        <w:tab/>
+      </w:r>
+      <w:r>
+        <w:rPr>
+          <w:rFonts w:ascii="Courier New" w:hAnsi="Courier New" w:cs="Courier New"/>
+        </w:rPr>
+        <w:tab/>
+      </w:r>
+      <w:r>
+        <w:rPr>
+          <w:rFonts w:ascii="Courier New" w:hAnsi="Courier New" w:cs="Courier New"/>
+        </w:rPr>
+        <w:tab/>
+      </w:r>
+      <w:r>
+        <w:rPr>
+          <w:rFonts w:ascii="Courier New" w:hAnsi="Courier New" w:cs="Courier New"/>
+        </w:rPr>
+        <w:tab/>
+        <w:t>- CUCUMBER</w:t>
+      </w:r>
+    </w:p>
+    <w:p>
+      <w:pPr>
+        <w:pStyle w:val="PlainText"/>
+        <w:rPr>
+          <w:rFonts w:ascii="Courier New" w:hAnsi="Courier New" w:cs="Courier New"/>
+          <w:color w:val="FF0000"/>
+        </w:rPr>
+      </w:pPr>
+      <w:r>
+        <w:rPr>
+          <w:rFonts w:ascii="Courier New" w:hAnsi="Courier New" w:cs="Courier New"/>
+          <w:color w:val="FF0000"/>
+        </w:rPr>
+        <w:t>Amount Received</w:t>
+      </w:r>
+      <w:r>
+        <w:rPr>
+          <w:rFonts w:ascii="Courier New" w:hAnsi="Courier New" w:cs="Courier New"/>
+          <w:color w:val="FF0000"/>
+        </w:rPr>
+        <w:tab/>
+      </w:r>
+      <w:r>
+        <w:rPr>
+          <w:rFonts w:ascii="Courier New" w:hAnsi="Courier New" w:cs="Courier New"/>
+          <w:color w:val="FF0000"/>
+        </w:rPr>
+        <w:tab/>
+      </w:r>
+      <w:r>
+        <w:rPr>
+          <w:rFonts w:ascii="Courier New" w:hAnsi="Courier New" w:cs="Courier New"/>
+          <w:color w:val="FF0000"/>
+        </w:rPr>
+        <w:tab/>
+        <w:t>- 130</w:t>
+      </w:r>
+    </w:p>
+    <w:p>
+      <w:pPr>
+        <w:pStyle w:val="PlainText"/>
+        <w:rPr>
+          <w:rFonts w:ascii="Courier New" w:hAnsi="Courier New" w:cs="Courier New"/>
+          <w:b/>
+        </w:rPr>
+      </w:pPr>
+      <w:r>
+        <w:rPr>
+          <w:rFonts w:ascii="Courier New" w:hAnsi="Courier New" w:cs="Courier New"/>
+          <w:b/>
+        </w:rPr>
+        <w:t>Amount balance</w:t>
+      </w:r>
+      <w:r>
+        <w:rPr>
+          <w:rFonts w:ascii="Courier New" w:hAnsi="Courier New" w:cs="Courier New"/>
+          <w:b/>
+        </w:rPr>
+        <w:tab/>
+      </w:r>
+      <w:r>
+        <w:rPr>
+          <w:rFonts w:ascii="Courier New" w:hAnsi="Courier New" w:cs="Courier New"/>
+          <w:b/>
+        </w:rPr>
+        <w:tab/>
+      </w:r>
+      <w:r>
+        <w:rPr>
+          <w:rFonts w:ascii="Courier New" w:hAnsi="Courier New" w:cs="Courier New"/>
+          <w:b/>
+        </w:rPr>
+        <w:tab/>
+        <w:t>- 1005.0</w:t>
+      </w:r>
+    </w:p>
+    <w:p>
+      <w:pPr>
+        <w:pStyle w:val="PlainText"/>
+        <w:rPr>
+          <w:rFonts w:ascii="Courier New" w:hAnsi="Courier New" w:cs="Courier New"/>
+        </w:rPr>
+      </w:pPr>
+      <w:r>
+        <w:rPr>
+          <w:rFonts w:ascii="Courier New" w:hAnsi="Courier New" w:cs="Courier New"/>
+        </w:rPr>
+        <w:t>Amount Received mode</w:t>
+      </w:r>
+      <w:r>
+        <w:rPr>
+          <w:rFonts w:ascii="Courier New" w:hAnsi="Courier New" w:cs="Courier New"/>
+        </w:rPr>
+        <w:tab/>
+      </w:r>
+      <w:r>
+        <w:rPr>
+          <w:rFonts w:ascii="Courier New" w:hAnsi="Courier New" w:cs="Courier New"/>
+        </w:rPr>
+        <w:tab/>
+        <w:t>- CASH</w:t>
+      </w:r>
+    </w:p>
+    <w:p>
+      <w:pPr>
+        <w:pStyle w:val="PlainText"/>
+        <w:rPr>
+          <w:rFonts w:ascii="Courier New" w:hAnsi="Courier New" w:cs="Courier New"/>
+        </w:rPr>
+      </w:pPr>
+    </w:p>
+    <w:p>
+      <w:pPr>
+        <w:pStyle w:val="PlainText"/>
+        <w:rPr>
+          <w:rFonts w:ascii="Courier New" w:hAnsi="Courier New" w:cs="Courier New"/>
+        </w:rPr>
+      </w:pPr>
     </w:p>
     <w:p>
       <w:pPr>

--- a/customer _details/GANGAMMA/SEP/TUMKUR/MANJU/PURCHASE DETAILS.docx
+++ b/customer _details/GANGAMMA/SEP/TUMKUR/MANJU/PURCHASE DETAILS.docx
@@ -8362,13 +8362,7 @@
         <w:rPr>
           <w:rFonts w:ascii="Courier New" w:hAnsi="Courier New" w:cs="Courier New"/>
         </w:rPr>
-        <w:t>MON Apr 16</w:t>
-      </w:r>
-      <w:r>
-        <w:rPr>
-          <w:rFonts w:ascii="Courier New" w:hAnsi="Courier New" w:cs="Courier New"/>
-        </w:rPr>
-        <w:t xml:space="preserve"> 11:28:13 IST 2018</w:t>
+        <w:t>MON Apr 16 11:28:13 IST 2018</w:t>
       </w:r>
     </w:p>
     <w:p>
@@ -8565,6 +8559,434 @@
         <w:tab/>
         <w:t>- CASH</w:t>
       </w:r>
+    </w:p>
+    <w:p>
+      <w:pPr>
+        <w:pStyle w:val="PlainText"/>
+        <w:rPr>
+          <w:rFonts w:ascii="Courier New" w:hAnsi="Courier New" w:cs="Courier New"/>
+        </w:rPr>
+      </w:pPr>
+    </w:p>
+    <w:p>
+      <w:pPr>
+        <w:pStyle w:val="PlainText"/>
+        <w:rPr>
+          <w:rFonts w:ascii="Courier New" w:hAnsi="Courier New" w:cs="Courier New"/>
+        </w:rPr>
+      </w:pPr>
+      <w:r>
+        <w:rPr>
+          <w:rFonts w:ascii="Courier New" w:hAnsi="Courier New" w:cs="Courier New"/>
+        </w:rPr>
+        <w:t>TUE Apr 24</w:t>
+      </w:r>
+      <w:r>
+        <w:rPr>
+          <w:rFonts w:ascii="Courier New" w:hAnsi="Courier New" w:cs="Courier New"/>
+        </w:rPr>
+        <w:t xml:space="preserve"> 11:07:34 IST 2018</w:t>
+      </w:r>
+    </w:p>
+    <w:p>
+      <w:pPr>
+        <w:pStyle w:val="PlainText"/>
+        <w:rPr>
+          <w:rFonts w:ascii="Courier New" w:hAnsi="Courier New" w:cs="Courier New"/>
+        </w:rPr>
+      </w:pPr>
+      <w:r>
+        <w:rPr>
+          <w:rFonts w:ascii="Courier New" w:hAnsi="Courier New" w:cs="Courier New"/>
+        </w:rPr>
+        <w:t>Person Name</w:t>
+      </w:r>
+      <w:r>
+        <w:rPr>
+          <w:rFonts w:ascii="Courier New" w:hAnsi="Courier New" w:cs="Courier New"/>
+        </w:rPr>
+        <w:tab/>
+      </w:r>
+      <w:r>
+        <w:rPr>
+          <w:rFonts w:ascii="Courier New" w:hAnsi="Courier New" w:cs="Courier New"/>
+        </w:rPr>
+        <w:tab/>
+      </w:r>
+      <w:r>
+        <w:rPr>
+          <w:rFonts w:ascii="Courier New" w:hAnsi="Courier New" w:cs="Courier New"/>
+        </w:rPr>
+        <w:tab/>
+      </w:r>
+      <w:r>
+        <w:rPr>
+          <w:rFonts w:ascii="Courier New" w:hAnsi="Courier New" w:cs="Courier New"/>
+        </w:rPr>
+        <w:tab/>
+        <w:t>- MANJU</w:t>
+      </w:r>
+    </w:p>
+    <w:p>
+      <w:pPr>
+        <w:pStyle w:val="PlainText"/>
+        <w:rPr>
+          <w:rFonts w:ascii="Courier New" w:hAnsi="Courier New" w:cs="Courier New"/>
+        </w:rPr>
+      </w:pPr>
+      <w:r>
+        <w:rPr>
+          <w:rFonts w:ascii="Courier New" w:hAnsi="Courier New" w:cs="Courier New"/>
+        </w:rPr>
+        <w:t>Bill number</w:t>
+      </w:r>
+      <w:r>
+        <w:rPr>
+          <w:rFonts w:ascii="Courier New" w:hAnsi="Courier New" w:cs="Courier New"/>
+        </w:rPr>
+        <w:tab/>
+      </w:r>
+      <w:r>
+        <w:rPr>
+          <w:rFonts w:ascii="Courier New" w:hAnsi="Courier New" w:cs="Courier New"/>
+        </w:rPr>
+        <w:tab/>
+      </w:r>
+      <w:r>
+        <w:rPr>
+          <w:rFonts w:ascii="Courier New" w:hAnsi="Courier New" w:cs="Courier New"/>
+        </w:rPr>
+        <w:tab/>
+      </w:r>
+      <w:r>
+        <w:rPr>
+          <w:rFonts w:ascii="Courier New" w:hAnsi="Courier New" w:cs="Courier New"/>
+        </w:rPr>
+        <w:tab/>
+        <w:t>- 4791</w:t>
+      </w:r>
+    </w:p>
+    <w:p>
+      <w:pPr>
+        <w:pStyle w:val="PlainText"/>
+        <w:rPr>
+          <w:rFonts w:ascii="Courier New" w:hAnsi="Courier New" w:cs="Courier New"/>
+        </w:rPr>
+      </w:pPr>
+      <w:r>
+        <w:rPr>
+          <w:rFonts w:ascii="Courier New" w:hAnsi="Courier New" w:cs="Courier New"/>
+        </w:rPr>
+        <w:t>---------------------------------------------------------------</w:t>
+      </w:r>
+    </w:p>
+    <w:p>
+      <w:pPr>
+        <w:pStyle w:val="PlainText"/>
+        <w:rPr>
+          <w:rFonts w:ascii="Courier New" w:hAnsi="Courier New" w:cs="Courier New"/>
+        </w:rPr>
+      </w:pPr>
+      <w:r>
+        <w:rPr>
+          <w:rFonts w:ascii="Courier New" w:hAnsi="Courier New" w:cs="Courier New"/>
+        </w:rPr>
+        <w:t>Item Name</w:t>
+      </w:r>
+      <w:r>
+        <w:rPr>
+          <w:rFonts w:ascii="Courier New" w:hAnsi="Courier New" w:cs="Courier New"/>
+        </w:rPr>
+        <w:tab/>
+      </w:r>
+      <w:r>
+        <w:rPr>
+          <w:rFonts w:ascii="Courier New" w:hAnsi="Courier New" w:cs="Courier New"/>
+        </w:rPr>
+        <w:tab/>
+      </w:r>
+      <w:r>
+        <w:rPr>
+          <w:rFonts w:ascii="Courier New" w:hAnsi="Courier New" w:cs="Courier New"/>
+        </w:rPr>
+        <w:tab/>
+      </w:r>
+      <w:r>
+        <w:rPr>
+          <w:rFonts w:ascii="Courier New" w:hAnsi="Courier New" w:cs="Courier New"/>
+        </w:rPr>
+        <w:tab/>
+        <w:t>- POTATO EVE</w:t>
+      </w:r>
+    </w:p>
+    <w:p>
+      <w:pPr>
+        <w:pStyle w:val="PlainText"/>
+        <w:rPr>
+          <w:rFonts w:ascii="Courier New" w:hAnsi="Courier New" w:cs="Courier New"/>
+        </w:rPr>
+      </w:pPr>
+      <w:r>
+        <w:rPr>
+          <w:rFonts w:ascii="Courier New" w:hAnsi="Courier New" w:cs="Courier New"/>
+        </w:rPr>
+        <w:t>Number of Pockets</w:t>
+      </w:r>
+      <w:r>
+        <w:rPr>
+          <w:rFonts w:ascii="Courier New" w:hAnsi="Courier New" w:cs="Courier New"/>
+        </w:rPr>
+        <w:tab/>
+      </w:r>
+      <w:r>
+        <w:rPr>
+          <w:rFonts w:ascii="Courier New" w:hAnsi="Courier New" w:cs="Courier New"/>
+        </w:rPr>
+        <w:tab/>
+      </w:r>
+      <w:r>
+        <w:rPr>
+          <w:rFonts w:ascii="Courier New" w:hAnsi="Courier New" w:cs="Courier New"/>
+        </w:rPr>
+        <w:tab/>
+        <w:t>- 1</w:t>
+      </w:r>
+    </w:p>
+    <w:p>
+      <w:pPr>
+        <w:pStyle w:val="PlainText"/>
+        <w:rPr>
+          <w:rFonts w:ascii="Courier New" w:hAnsi="Courier New" w:cs="Courier New"/>
+        </w:rPr>
+      </w:pPr>
+      <w:r>
+        <w:rPr>
+          <w:rFonts w:ascii="Courier New" w:hAnsi="Courier New" w:cs="Courier New"/>
+        </w:rPr>
+        <w:t>Number of KGs</w:t>
+      </w:r>
+      <w:r>
+        <w:rPr>
+          <w:rFonts w:ascii="Courier New" w:hAnsi="Courier New" w:cs="Courier New"/>
+        </w:rPr>
+        <w:tab/>
+      </w:r>
+      <w:r>
+        <w:rPr>
+          <w:rFonts w:ascii="Courier New" w:hAnsi="Courier New" w:cs="Courier New"/>
+        </w:rPr>
+        <w:tab/>
+      </w:r>
+      <w:r>
+        <w:rPr>
+          <w:rFonts w:ascii="Courier New" w:hAnsi="Courier New" w:cs="Courier New"/>
+        </w:rPr>
+        <w:tab/>
+        <w:t>- 54</w:t>
+      </w:r>
+    </w:p>
+    <w:p>
+      <w:pPr>
+        <w:pStyle w:val="PlainText"/>
+        <w:rPr>
+          <w:rFonts w:ascii="Courier New" w:hAnsi="Courier New" w:cs="Courier New"/>
+        </w:rPr>
+      </w:pPr>
+      <w:r>
+        <w:rPr>
+          <w:rFonts w:ascii="Courier New" w:hAnsi="Courier New" w:cs="Courier New"/>
+        </w:rPr>
+        <w:t>Rate</w:t>
+      </w:r>
+      <w:r>
+        <w:rPr>
+          <w:rFonts w:ascii="Courier New" w:hAnsi="Courier New" w:cs="Courier New"/>
+        </w:rPr>
+        <w:tab/>
+      </w:r>
+      <w:r>
+        <w:rPr>
+          <w:rFonts w:ascii="Courier New" w:hAnsi="Courier New" w:cs="Courier New"/>
+        </w:rPr>
+        <w:tab/>
+      </w:r>
+      <w:r>
+        <w:rPr>
+          <w:rFonts w:ascii="Courier New" w:hAnsi="Courier New" w:cs="Courier New"/>
+        </w:rPr>
+        <w:tab/>
+      </w:r>
+      <w:r>
+        <w:rPr>
+          <w:rFonts w:ascii="Courier New" w:hAnsi="Courier New" w:cs="Courier New"/>
+        </w:rPr>
+        <w:tab/>
+      </w:r>
+      <w:r>
+        <w:rPr>
+          <w:rFonts w:ascii="Courier New" w:hAnsi="Courier New" w:cs="Courier New"/>
+        </w:rPr>
+        <w:tab/>
+        <w:t>- 23</w:t>
+      </w:r>
+    </w:p>
+    <w:p>
+      <w:pPr>
+        <w:pStyle w:val="PlainText"/>
+        <w:rPr>
+          <w:rFonts w:ascii="Courier New" w:hAnsi="Courier New" w:cs="Courier New"/>
+        </w:rPr>
+      </w:pPr>
+      <w:r>
+        <w:rPr>
+          <w:rFonts w:ascii="Courier New" w:hAnsi="Courier New" w:cs="Courier New"/>
+        </w:rPr>
+        <w:t>Total Price</w:t>
+      </w:r>
+      <w:r>
+        <w:rPr>
+          <w:rFonts w:ascii="Courier New" w:hAnsi="Courier New" w:cs="Courier New"/>
+        </w:rPr>
+        <w:tab/>
+      </w:r>
+      <w:r>
+        <w:rPr>
+          <w:rFonts w:ascii="Courier New" w:hAnsi="Courier New" w:cs="Courier New"/>
+        </w:rPr>
+        <w:tab/>
+      </w:r>
+      <w:r>
+        <w:rPr>
+          <w:rFonts w:ascii="Courier New" w:hAnsi="Courier New" w:cs="Courier New"/>
+        </w:rPr>
+        <w:tab/>
+      </w:r>
+      <w:r>
+        <w:rPr>
+          <w:rFonts w:ascii="Courier New" w:hAnsi="Courier New" w:cs="Courier New"/>
+        </w:rPr>
+        <w:tab/>
+        <w:t>- 1242.0</w:t>
+      </w:r>
+    </w:p>
+    <w:p>
+      <w:pPr>
+        <w:pStyle w:val="PlainText"/>
+        <w:rPr>
+          <w:rFonts w:ascii="Courier New" w:hAnsi="Courier New" w:cs="Courier New"/>
+          <w:color w:val="FF0000"/>
+        </w:rPr>
+      </w:pPr>
+      <w:r>
+        <w:rPr>
+          <w:rFonts w:ascii="Courier New" w:hAnsi="Courier New" w:cs="Courier New"/>
+          <w:color w:val="FF0000"/>
+        </w:rPr>
+        <w:t>Amount Received</w:t>
+      </w:r>
+      <w:r>
+        <w:rPr>
+          <w:rFonts w:ascii="Courier New" w:hAnsi="Courier New" w:cs="Courier New"/>
+          <w:color w:val="FF0000"/>
+        </w:rPr>
+        <w:tab/>
+      </w:r>
+      <w:r>
+        <w:rPr>
+          <w:rFonts w:ascii="Courier New" w:hAnsi="Courier New" w:cs="Courier New"/>
+          <w:color w:val="FF0000"/>
+        </w:rPr>
+        <w:tab/>
+      </w:r>
+      <w:r>
+        <w:rPr>
+          <w:rFonts w:ascii="Courier New" w:hAnsi="Courier New" w:cs="Courier New"/>
+          <w:color w:val="FF0000"/>
+        </w:rPr>
+        <w:tab/>
+        <w:t>- 1005</w:t>
+      </w:r>
+    </w:p>
+    <w:p>
+      <w:pPr>
+        <w:pStyle w:val="PlainText"/>
+        <w:rPr>
+          <w:rFonts w:ascii="Courier New" w:hAnsi="Courier New" w:cs="Courier New"/>
+          <w:b/>
+        </w:rPr>
+      </w:pPr>
+      <w:r>
+        <w:rPr>
+          <w:rFonts w:ascii="Courier New" w:hAnsi="Courier New" w:cs="Courier New"/>
+          <w:b/>
+        </w:rPr>
+        <w:t>Amount balance</w:t>
+      </w:r>
+      <w:r>
+        <w:rPr>
+          <w:rFonts w:ascii="Courier New" w:hAnsi="Courier New" w:cs="Courier New"/>
+          <w:b/>
+        </w:rPr>
+        <w:tab/>
+      </w:r>
+      <w:r>
+        <w:rPr>
+          <w:rFonts w:ascii="Courier New" w:hAnsi="Courier New" w:cs="Courier New"/>
+          <w:b/>
+        </w:rPr>
+        <w:tab/>
+      </w:r>
+      <w:r>
+        <w:rPr>
+          <w:rFonts w:ascii="Courier New" w:hAnsi="Courier New" w:cs="Courier New"/>
+          <w:b/>
+        </w:rPr>
+        <w:tab/>
+        <w:t>- 1242.0</w:t>
+      </w:r>
+    </w:p>
+    <w:p>
+      <w:pPr>
+        <w:pStyle w:val="PlainText"/>
+        <w:rPr>
+          <w:rFonts w:ascii="Courier New" w:hAnsi="Courier New" w:cs="Courier New"/>
+        </w:rPr>
+      </w:pPr>
+      <w:r>
+        <w:rPr>
+          <w:rFonts w:ascii="Courier New" w:hAnsi="Courier New" w:cs="Courier New"/>
+        </w:rPr>
+        <w:t>Amount Received mode</w:t>
+      </w:r>
+      <w:r>
+        <w:rPr>
+          <w:rFonts w:ascii="Courier New" w:hAnsi="Courier New" w:cs="Courier New"/>
+        </w:rPr>
+        <w:tab/>
+      </w:r>
+      <w:r>
+        <w:rPr>
+          <w:rFonts w:ascii="Courier New" w:hAnsi="Courier New" w:cs="Courier New"/>
+        </w:rPr>
+        <w:tab/>
+        <w:t>- CASH</w:t>
+      </w:r>
+    </w:p>
+    <w:p>
+      <w:pPr>
+        <w:pStyle w:val="PlainText"/>
+        <w:rPr>
+          <w:rFonts w:ascii="Courier New" w:hAnsi="Courier New" w:cs="Courier New"/>
+        </w:rPr>
+      </w:pPr>
+    </w:p>
+    <w:p>
+      <w:pPr>
+        <w:pStyle w:val="PlainText"/>
+        <w:rPr>
+          <w:rFonts w:ascii="Courier New" w:hAnsi="Courier New" w:cs="Courier New"/>
+        </w:rPr>
+      </w:pPr>
     </w:p>
     <w:p>
       <w:pPr>

--- a/customer _details/GANGAMMA/SEP/TUMKUR/MANJU/PURCHASE DETAILS.docx
+++ b/customer _details/GANGAMMA/SEP/TUMKUR/MANJU/PURCHASE DETAILS.docx
@@ -8579,13 +8579,7 @@
         <w:rPr>
           <w:rFonts w:ascii="Courier New" w:hAnsi="Courier New" w:cs="Courier New"/>
         </w:rPr>
-        <w:t>TUE Apr 24</w:t>
-      </w:r>
-      <w:r>
-        <w:rPr>
-          <w:rFonts w:ascii="Courier New" w:hAnsi="Courier New" w:cs="Courier New"/>
-        </w:rPr>
-        <w:t xml:space="preserve"> 11:07:34 IST 2018</w:t>
+        <w:t>TUE Apr 24 11:07:34 IST 2018</w:t>
       </w:r>
     </w:p>
     <w:p>
@@ -8971,6 +8965,434 @@
         <w:tab/>
         <w:t>- CASH</w:t>
       </w:r>
+    </w:p>
+    <w:p>
+      <w:pPr>
+        <w:pStyle w:val="PlainText"/>
+        <w:rPr>
+          <w:rFonts w:ascii="Courier New" w:hAnsi="Courier New" w:cs="Courier New"/>
+        </w:rPr>
+      </w:pPr>
+    </w:p>
+    <w:p>
+      <w:pPr>
+        <w:pStyle w:val="PlainText"/>
+        <w:rPr>
+          <w:rFonts w:ascii="Courier New" w:hAnsi="Courier New" w:cs="Courier New"/>
+        </w:rPr>
+      </w:pPr>
+      <w:r>
+        <w:rPr>
+          <w:rFonts w:ascii="Courier New" w:hAnsi="Courier New" w:cs="Courier New"/>
+        </w:rPr>
+        <w:t>SUN Apr 29</w:t>
+      </w:r>
+      <w:r>
+        <w:rPr>
+          <w:rFonts w:ascii="Courier New" w:hAnsi="Courier New" w:cs="Courier New"/>
+        </w:rPr>
+        <w:t xml:space="preserve"> 11:18:36 IST 2018</w:t>
+      </w:r>
+    </w:p>
+    <w:p>
+      <w:pPr>
+        <w:pStyle w:val="PlainText"/>
+        <w:rPr>
+          <w:rFonts w:ascii="Courier New" w:hAnsi="Courier New" w:cs="Courier New"/>
+        </w:rPr>
+      </w:pPr>
+      <w:r>
+        <w:rPr>
+          <w:rFonts w:ascii="Courier New" w:hAnsi="Courier New" w:cs="Courier New"/>
+        </w:rPr>
+        <w:t>Person Name</w:t>
+      </w:r>
+      <w:r>
+        <w:rPr>
+          <w:rFonts w:ascii="Courier New" w:hAnsi="Courier New" w:cs="Courier New"/>
+        </w:rPr>
+        <w:tab/>
+      </w:r>
+      <w:r>
+        <w:rPr>
+          <w:rFonts w:ascii="Courier New" w:hAnsi="Courier New" w:cs="Courier New"/>
+        </w:rPr>
+        <w:tab/>
+      </w:r>
+      <w:r>
+        <w:rPr>
+          <w:rFonts w:ascii="Courier New" w:hAnsi="Courier New" w:cs="Courier New"/>
+        </w:rPr>
+        <w:tab/>
+      </w:r>
+      <w:r>
+        <w:rPr>
+          <w:rFonts w:ascii="Courier New" w:hAnsi="Courier New" w:cs="Courier New"/>
+        </w:rPr>
+        <w:tab/>
+        <w:t>- MANJU</w:t>
+      </w:r>
+    </w:p>
+    <w:p>
+      <w:pPr>
+        <w:pStyle w:val="PlainText"/>
+        <w:rPr>
+          <w:rFonts w:ascii="Courier New" w:hAnsi="Courier New" w:cs="Courier New"/>
+        </w:rPr>
+      </w:pPr>
+      <w:r>
+        <w:rPr>
+          <w:rFonts w:ascii="Courier New" w:hAnsi="Courier New" w:cs="Courier New"/>
+        </w:rPr>
+        <w:t>Bill number</w:t>
+      </w:r>
+      <w:r>
+        <w:rPr>
+          <w:rFonts w:ascii="Courier New" w:hAnsi="Courier New" w:cs="Courier New"/>
+        </w:rPr>
+        <w:tab/>
+      </w:r>
+      <w:r>
+        <w:rPr>
+          <w:rFonts w:ascii="Courier New" w:hAnsi="Courier New" w:cs="Courier New"/>
+        </w:rPr>
+        <w:tab/>
+      </w:r>
+      <w:r>
+        <w:rPr>
+          <w:rFonts w:ascii="Courier New" w:hAnsi="Courier New" w:cs="Courier New"/>
+        </w:rPr>
+        <w:tab/>
+      </w:r>
+      <w:r>
+        <w:rPr>
+          <w:rFonts w:ascii="Courier New" w:hAnsi="Courier New" w:cs="Courier New"/>
+        </w:rPr>
+        <w:tab/>
+        <w:t>- 4889</w:t>
+      </w:r>
+    </w:p>
+    <w:p>
+      <w:pPr>
+        <w:pStyle w:val="PlainText"/>
+        <w:rPr>
+          <w:rFonts w:ascii="Courier New" w:hAnsi="Courier New" w:cs="Courier New"/>
+        </w:rPr>
+      </w:pPr>
+      <w:r>
+        <w:rPr>
+          <w:rFonts w:ascii="Courier New" w:hAnsi="Courier New" w:cs="Courier New"/>
+        </w:rPr>
+        <w:t>---------------------------------------------------------------</w:t>
+      </w:r>
+    </w:p>
+    <w:p>
+      <w:pPr>
+        <w:pStyle w:val="PlainText"/>
+        <w:rPr>
+          <w:rFonts w:ascii="Courier New" w:hAnsi="Courier New" w:cs="Courier New"/>
+        </w:rPr>
+      </w:pPr>
+      <w:r>
+        <w:rPr>
+          <w:rFonts w:ascii="Courier New" w:hAnsi="Courier New" w:cs="Courier New"/>
+        </w:rPr>
+        <w:t>Item Name</w:t>
+      </w:r>
+      <w:r>
+        <w:rPr>
+          <w:rFonts w:ascii="Courier New" w:hAnsi="Courier New" w:cs="Courier New"/>
+        </w:rPr>
+        <w:tab/>
+      </w:r>
+      <w:r>
+        <w:rPr>
+          <w:rFonts w:ascii="Courier New" w:hAnsi="Courier New" w:cs="Courier New"/>
+        </w:rPr>
+        <w:tab/>
+      </w:r>
+      <w:r>
+        <w:rPr>
+          <w:rFonts w:ascii="Courier New" w:hAnsi="Courier New" w:cs="Courier New"/>
+        </w:rPr>
+        <w:tab/>
+      </w:r>
+      <w:r>
+        <w:rPr>
+          <w:rFonts w:ascii="Courier New" w:hAnsi="Courier New" w:cs="Courier New"/>
+        </w:rPr>
+        <w:tab/>
+        <w:t>- POTATO EVE</w:t>
+      </w:r>
+    </w:p>
+    <w:p>
+      <w:pPr>
+        <w:pStyle w:val="PlainText"/>
+        <w:rPr>
+          <w:rFonts w:ascii="Courier New" w:hAnsi="Courier New" w:cs="Courier New"/>
+        </w:rPr>
+      </w:pPr>
+      <w:r>
+        <w:rPr>
+          <w:rFonts w:ascii="Courier New" w:hAnsi="Courier New" w:cs="Courier New"/>
+        </w:rPr>
+        <w:t>Number of Pockets</w:t>
+      </w:r>
+      <w:r>
+        <w:rPr>
+          <w:rFonts w:ascii="Courier New" w:hAnsi="Courier New" w:cs="Courier New"/>
+        </w:rPr>
+        <w:tab/>
+      </w:r>
+      <w:r>
+        <w:rPr>
+          <w:rFonts w:ascii="Courier New" w:hAnsi="Courier New" w:cs="Courier New"/>
+        </w:rPr>
+        <w:tab/>
+      </w:r>
+      <w:r>
+        <w:rPr>
+          <w:rFonts w:ascii="Courier New" w:hAnsi="Courier New" w:cs="Courier New"/>
+        </w:rPr>
+        <w:tab/>
+        <w:t>- 1</w:t>
+      </w:r>
+    </w:p>
+    <w:p>
+      <w:pPr>
+        <w:pStyle w:val="PlainText"/>
+        <w:rPr>
+          <w:rFonts w:ascii="Courier New" w:hAnsi="Courier New" w:cs="Courier New"/>
+        </w:rPr>
+      </w:pPr>
+      <w:r>
+        <w:rPr>
+          <w:rFonts w:ascii="Courier New" w:hAnsi="Courier New" w:cs="Courier New"/>
+        </w:rPr>
+        <w:t>Number of KGs</w:t>
+      </w:r>
+      <w:r>
+        <w:rPr>
+          <w:rFonts w:ascii="Courier New" w:hAnsi="Courier New" w:cs="Courier New"/>
+        </w:rPr>
+        <w:tab/>
+      </w:r>
+      <w:r>
+        <w:rPr>
+          <w:rFonts w:ascii="Courier New" w:hAnsi="Courier New" w:cs="Courier New"/>
+        </w:rPr>
+        <w:tab/>
+      </w:r>
+      <w:r>
+        <w:rPr>
+          <w:rFonts w:ascii="Courier New" w:hAnsi="Courier New" w:cs="Courier New"/>
+        </w:rPr>
+        <w:tab/>
+        <w:t>- 53</w:t>
+      </w:r>
+    </w:p>
+    <w:p>
+      <w:pPr>
+        <w:pStyle w:val="PlainText"/>
+        <w:rPr>
+          <w:rFonts w:ascii="Courier New" w:hAnsi="Courier New" w:cs="Courier New"/>
+        </w:rPr>
+      </w:pPr>
+      <w:r>
+        <w:rPr>
+          <w:rFonts w:ascii="Courier New" w:hAnsi="Courier New" w:cs="Courier New"/>
+        </w:rPr>
+        <w:t>Rate</w:t>
+      </w:r>
+      <w:r>
+        <w:rPr>
+          <w:rFonts w:ascii="Courier New" w:hAnsi="Courier New" w:cs="Courier New"/>
+        </w:rPr>
+        <w:tab/>
+      </w:r>
+      <w:r>
+        <w:rPr>
+          <w:rFonts w:ascii="Courier New" w:hAnsi="Courier New" w:cs="Courier New"/>
+        </w:rPr>
+        <w:tab/>
+      </w:r>
+      <w:r>
+        <w:rPr>
+          <w:rFonts w:ascii="Courier New" w:hAnsi="Courier New" w:cs="Courier New"/>
+        </w:rPr>
+        <w:tab/>
+      </w:r>
+      <w:r>
+        <w:rPr>
+          <w:rFonts w:ascii="Courier New" w:hAnsi="Courier New" w:cs="Courier New"/>
+        </w:rPr>
+        <w:tab/>
+      </w:r>
+      <w:r>
+        <w:rPr>
+          <w:rFonts w:ascii="Courier New" w:hAnsi="Courier New" w:cs="Courier New"/>
+        </w:rPr>
+        <w:tab/>
+        <w:t>- 23</w:t>
+      </w:r>
+    </w:p>
+    <w:p>
+      <w:pPr>
+        <w:pStyle w:val="PlainText"/>
+        <w:rPr>
+          <w:rFonts w:ascii="Courier New" w:hAnsi="Courier New" w:cs="Courier New"/>
+        </w:rPr>
+      </w:pPr>
+      <w:r>
+        <w:rPr>
+          <w:rFonts w:ascii="Courier New" w:hAnsi="Courier New" w:cs="Courier New"/>
+        </w:rPr>
+        <w:t>Total Price</w:t>
+      </w:r>
+      <w:r>
+        <w:rPr>
+          <w:rFonts w:ascii="Courier New" w:hAnsi="Courier New" w:cs="Courier New"/>
+        </w:rPr>
+        <w:tab/>
+      </w:r>
+      <w:r>
+        <w:rPr>
+          <w:rFonts w:ascii="Courier New" w:hAnsi="Courier New" w:cs="Courier New"/>
+        </w:rPr>
+        <w:tab/>
+      </w:r>
+      <w:r>
+        <w:rPr>
+          <w:rFonts w:ascii="Courier New" w:hAnsi="Courier New" w:cs="Courier New"/>
+        </w:rPr>
+        <w:tab/>
+      </w:r>
+      <w:r>
+        <w:rPr>
+          <w:rFonts w:ascii="Courier New" w:hAnsi="Courier New" w:cs="Courier New"/>
+        </w:rPr>
+        <w:tab/>
+        <w:t>- 1219.0</w:t>
+      </w:r>
+    </w:p>
+    <w:p>
+      <w:pPr>
+        <w:pStyle w:val="PlainText"/>
+        <w:rPr>
+          <w:rFonts w:ascii="Courier New" w:hAnsi="Courier New" w:cs="Courier New"/>
+          <w:color w:val="FF0000"/>
+        </w:rPr>
+      </w:pPr>
+      <w:r>
+        <w:rPr>
+          <w:rFonts w:ascii="Courier New" w:hAnsi="Courier New" w:cs="Courier New"/>
+          <w:color w:val="FF0000"/>
+        </w:rPr>
+        <w:t>Amount Received</w:t>
+      </w:r>
+      <w:r>
+        <w:rPr>
+          <w:rFonts w:ascii="Courier New" w:hAnsi="Courier New" w:cs="Courier New"/>
+          <w:color w:val="FF0000"/>
+        </w:rPr>
+        <w:tab/>
+      </w:r>
+      <w:r>
+        <w:rPr>
+          <w:rFonts w:ascii="Courier New" w:hAnsi="Courier New" w:cs="Courier New"/>
+          <w:color w:val="FF0000"/>
+        </w:rPr>
+        <w:tab/>
+      </w:r>
+      <w:r>
+        <w:rPr>
+          <w:rFonts w:ascii="Courier New" w:hAnsi="Courier New" w:cs="Courier New"/>
+          <w:color w:val="FF0000"/>
+        </w:rPr>
+        <w:tab/>
+        <w:t>- 1242</w:t>
+      </w:r>
+    </w:p>
+    <w:p>
+      <w:pPr>
+        <w:pStyle w:val="PlainText"/>
+        <w:rPr>
+          <w:rFonts w:ascii="Courier New" w:hAnsi="Courier New" w:cs="Courier New"/>
+          <w:b/>
+        </w:rPr>
+      </w:pPr>
+      <w:r>
+        <w:rPr>
+          <w:rFonts w:ascii="Courier New" w:hAnsi="Courier New" w:cs="Courier New"/>
+          <w:b/>
+        </w:rPr>
+        <w:t>Amount balance</w:t>
+      </w:r>
+      <w:r>
+        <w:rPr>
+          <w:rFonts w:ascii="Courier New" w:hAnsi="Courier New" w:cs="Courier New"/>
+          <w:b/>
+        </w:rPr>
+        <w:tab/>
+      </w:r>
+      <w:r>
+        <w:rPr>
+          <w:rFonts w:ascii="Courier New" w:hAnsi="Courier New" w:cs="Courier New"/>
+          <w:b/>
+        </w:rPr>
+        <w:tab/>
+      </w:r>
+      <w:r>
+        <w:rPr>
+          <w:rFonts w:ascii="Courier New" w:hAnsi="Courier New" w:cs="Courier New"/>
+          <w:b/>
+        </w:rPr>
+        <w:tab/>
+        <w:t>- 1219.0</w:t>
+      </w:r>
+    </w:p>
+    <w:p>
+      <w:pPr>
+        <w:pStyle w:val="PlainText"/>
+        <w:rPr>
+          <w:rFonts w:ascii="Courier New" w:hAnsi="Courier New" w:cs="Courier New"/>
+        </w:rPr>
+      </w:pPr>
+      <w:r>
+        <w:rPr>
+          <w:rFonts w:ascii="Courier New" w:hAnsi="Courier New" w:cs="Courier New"/>
+        </w:rPr>
+        <w:t>Amount Received mode</w:t>
+      </w:r>
+      <w:r>
+        <w:rPr>
+          <w:rFonts w:ascii="Courier New" w:hAnsi="Courier New" w:cs="Courier New"/>
+        </w:rPr>
+        <w:tab/>
+      </w:r>
+      <w:r>
+        <w:rPr>
+          <w:rFonts w:ascii="Courier New" w:hAnsi="Courier New" w:cs="Courier New"/>
+        </w:rPr>
+        <w:tab/>
+        <w:t>- CASH</w:t>
+      </w:r>
+    </w:p>
+    <w:p>
+      <w:pPr>
+        <w:pStyle w:val="PlainText"/>
+        <w:rPr>
+          <w:rFonts w:ascii="Courier New" w:hAnsi="Courier New" w:cs="Courier New"/>
+        </w:rPr>
+      </w:pPr>
+    </w:p>
+    <w:p>
+      <w:pPr>
+        <w:pStyle w:val="PlainText"/>
+        <w:rPr>
+          <w:rFonts w:ascii="Courier New" w:hAnsi="Courier New" w:cs="Courier New"/>
+        </w:rPr>
+      </w:pPr>
     </w:p>
     <w:p>
       <w:pPr>

--- a/customer _details/GANGAMMA/SEP/TUMKUR/MANJU/PURCHASE DETAILS.docx
+++ b/customer _details/GANGAMMA/SEP/TUMKUR/MANJU/PURCHASE DETAILS.docx
@@ -8985,13 +8985,7 @@
         <w:rPr>
           <w:rFonts w:ascii="Courier New" w:hAnsi="Courier New" w:cs="Courier New"/>
         </w:rPr>
-        <w:t>SUN Apr 29</w:t>
-      </w:r>
-      <w:r>
-        <w:rPr>
-          <w:rFonts w:ascii="Courier New" w:hAnsi="Courier New" w:cs="Courier New"/>
-        </w:rPr>
-        <w:t xml:space="preserve"> 11:18:36 IST 2018</w:t>
+        <w:t>SUN Apr 29 11:18:36 IST 2018</w:t>
       </w:r>
     </w:p>
     <w:p>
@@ -9377,6 +9371,434 @@
         <w:tab/>
         <w:t>- CASH</w:t>
       </w:r>
+    </w:p>
+    <w:p>
+      <w:pPr>
+        <w:pStyle w:val="PlainText"/>
+        <w:rPr>
+          <w:rFonts w:ascii="Courier New" w:hAnsi="Courier New" w:cs="Courier New"/>
+        </w:rPr>
+      </w:pPr>
+    </w:p>
+    <w:p>
+      <w:pPr>
+        <w:pStyle w:val="PlainText"/>
+        <w:rPr>
+          <w:rFonts w:ascii="Courier New" w:hAnsi="Courier New" w:cs="Courier New"/>
+        </w:rPr>
+      </w:pPr>
+      <w:r>
+        <w:rPr>
+          <w:rFonts w:ascii="Courier New" w:hAnsi="Courier New" w:cs="Courier New"/>
+        </w:rPr>
+        <w:t>TUE May 22</w:t>
+      </w:r>
+      <w:r>
+        <w:rPr>
+          <w:rFonts w:ascii="Courier New" w:hAnsi="Courier New" w:cs="Courier New"/>
+        </w:rPr>
+        <w:t xml:space="preserve"> 11:31:20 IST 2018</w:t>
+      </w:r>
+    </w:p>
+    <w:p>
+      <w:pPr>
+        <w:pStyle w:val="PlainText"/>
+        <w:rPr>
+          <w:rFonts w:ascii="Courier New" w:hAnsi="Courier New" w:cs="Courier New"/>
+        </w:rPr>
+      </w:pPr>
+      <w:r>
+        <w:rPr>
+          <w:rFonts w:ascii="Courier New" w:hAnsi="Courier New" w:cs="Courier New"/>
+        </w:rPr>
+        <w:t>Person Name</w:t>
+      </w:r>
+      <w:r>
+        <w:rPr>
+          <w:rFonts w:ascii="Courier New" w:hAnsi="Courier New" w:cs="Courier New"/>
+        </w:rPr>
+        <w:tab/>
+      </w:r>
+      <w:r>
+        <w:rPr>
+          <w:rFonts w:ascii="Courier New" w:hAnsi="Courier New" w:cs="Courier New"/>
+        </w:rPr>
+        <w:tab/>
+      </w:r>
+      <w:r>
+        <w:rPr>
+          <w:rFonts w:ascii="Courier New" w:hAnsi="Courier New" w:cs="Courier New"/>
+        </w:rPr>
+        <w:tab/>
+      </w:r>
+      <w:r>
+        <w:rPr>
+          <w:rFonts w:ascii="Courier New" w:hAnsi="Courier New" w:cs="Courier New"/>
+        </w:rPr>
+        <w:tab/>
+        <w:t>- MANJU</w:t>
+      </w:r>
+    </w:p>
+    <w:p>
+      <w:pPr>
+        <w:pStyle w:val="PlainText"/>
+        <w:rPr>
+          <w:rFonts w:ascii="Courier New" w:hAnsi="Courier New" w:cs="Courier New"/>
+        </w:rPr>
+      </w:pPr>
+      <w:r>
+        <w:rPr>
+          <w:rFonts w:ascii="Courier New" w:hAnsi="Courier New" w:cs="Courier New"/>
+        </w:rPr>
+        <w:t>Bill number</w:t>
+      </w:r>
+      <w:r>
+        <w:rPr>
+          <w:rFonts w:ascii="Courier New" w:hAnsi="Courier New" w:cs="Courier New"/>
+        </w:rPr>
+        <w:tab/>
+      </w:r>
+      <w:r>
+        <w:rPr>
+          <w:rFonts w:ascii="Courier New" w:hAnsi="Courier New" w:cs="Courier New"/>
+        </w:rPr>
+        <w:tab/>
+      </w:r>
+      <w:r>
+        <w:rPr>
+          <w:rFonts w:ascii="Courier New" w:hAnsi="Courier New" w:cs="Courier New"/>
+        </w:rPr>
+        <w:tab/>
+      </w:r>
+      <w:r>
+        <w:rPr>
+          <w:rFonts w:ascii="Courier New" w:hAnsi="Courier New" w:cs="Courier New"/>
+        </w:rPr>
+        <w:tab/>
+        <w:t>- 5416</w:t>
+      </w:r>
+    </w:p>
+    <w:p>
+      <w:pPr>
+        <w:pStyle w:val="PlainText"/>
+        <w:rPr>
+          <w:rFonts w:ascii="Courier New" w:hAnsi="Courier New" w:cs="Courier New"/>
+        </w:rPr>
+      </w:pPr>
+      <w:r>
+        <w:rPr>
+          <w:rFonts w:ascii="Courier New" w:hAnsi="Courier New" w:cs="Courier New"/>
+        </w:rPr>
+        <w:t>---------------------------------------------------------------</w:t>
+      </w:r>
+    </w:p>
+    <w:p>
+      <w:pPr>
+        <w:pStyle w:val="PlainText"/>
+        <w:rPr>
+          <w:rFonts w:ascii="Courier New" w:hAnsi="Courier New" w:cs="Courier New"/>
+        </w:rPr>
+      </w:pPr>
+      <w:r>
+        <w:rPr>
+          <w:rFonts w:ascii="Courier New" w:hAnsi="Courier New" w:cs="Courier New"/>
+        </w:rPr>
+        <w:t>Item Name</w:t>
+      </w:r>
+      <w:r>
+        <w:rPr>
+          <w:rFonts w:ascii="Courier New" w:hAnsi="Courier New" w:cs="Courier New"/>
+        </w:rPr>
+        <w:tab/>
+      </w:r>
+      <w:r>
+        <w:rPr>
+          <w:rFonts w:ascii="Courier New" w:hAnsi="Courier New" w:cs="Courier New"/>
+        </w:rPr>
+        <w:tab/>
+      </w:r>
+      <w:r>
+        <w:rPr>
+          <w:rFonts w:ascii="Courier New" w:hAnsi="Courier New" w:cs="Courier New"/>
+        </w:rPr>
+        <w:tab/>
+      </w:r>
+      <w:r>
+        <w:rPr>
+          <w:rFonts w:ascii="Courier New" w:hAnsi="Courier New" w:cs="Courier New"/>
+        </w:rPr>
+        <w:tab/>
+        <w:t>- POTATO EVE</w:t>
+      </w:r>
+    </w:p>
+    <w:p>
+      <w:pPr>
+        <w:pStyle w:val="PlainText"/>
+        <w:rPr>
+          <w:rFonts w:ascii="Courier New" w:hAnsi="Courier New" w:cs="Courier New"/>
+        </w:rPr>
+      </w:pPr>
+      <w:r>
+        <w:rPr>
+          <w:rFonts w:ascii="Courier New" w:hAnsi="Courier New" w:cs="Courier New"/>
+        </w:rPr>
+        <w:t>Number of Pockets</w:t>
+      </w:r>
+      <w:r>
+        <w:rPr>
+          <w:rFonts w:ascii="Courier New" w:hAnsi="Courier New" w:cs="Courier New"/>
+        </w:rPr>
+        <w:tab/>
+      </w:r>
+      <w:r>
+        <w:rPr>
+          <w:rFonts w:ascii="Courier New" w:hAnsi="Courier New" w:cs="Courier New"/>
+        </w:rPr>
+        <w:tab/>
+      </w:r>
+      <w:r>
+        <w:rPr>
+          <w:rFonts w:ascii="Courier New" w:hAnsi="Courier New" w:cs="Courier New"/>
+        </w:rPr>
+        <w:tab/>
+        <w:t>- 1</w:t>
+      </w:r>
+    </w:p>
+    <w:p>
+      <w:pPr>
+        <w:pStyle w:val="PlainText"/>
+        <w:rPr>
+          <w:rFonts w:ascii="Courier New" w:hAnsi="Courier New" w:cs="Courier New"/>
+        </w:rPr>
+      </w:pPr>
+      <w:r>
+        <w:rPr>
+          <w:rFonts w:ascii="Courier New" w:hAnsi="Courier New" w:cs="Courier New"/>
+        </w:rPr>
+        <w:t>Number of KGs</w:t>
+      </w:r>
+      <w:r>
+        <w:rPr>
+          <w:rFonts w:ascii="Courier New" w:hAnsi="Courier New" w:cs="Courier New"/>
+        </w:rPr>
+        <w:tab/>
+      </w:r>
+      <w:r>
+        <w:rPr>
+          <w:rFonts w:ascii="Courier New" w:hAnsi="Courier New" w:cs="Courier New"/>
+        </w:rPr>
+        <w:tab/>
+      </w:r>
+      <w:r>
+        <w:rPr>
+          <w:rFonts w:ascii="Courier New" w:hAnsi="Courier New" w:cs="Courier New"/>
+        </w:rPr>
+        <w:tab/>
+        <w:t>- 47</w:t>
+      </w:r>
+    </w:p>
+    <w:p>
+      <w:pPr>
+        <w:pStyle w:val="PlainText"/>
+        <w:rPr>
+          <w:rFonts w:ascii="Courier New" w:hAnsi="Courier New" w:cs="Courier New"/>
+        </w:rPr>
+      </w:pPr>
+      <w:r>
+        <w:rPr>
+          <w:rFonts w:ascii="Courier New" w:hAnsi="Courier New" w:cs="Courier New"/>
+        </w:rPr>
+        <w:t>Rate</w:t>
+      </w:r>
+      <w:r>
+        <w:rPr>
+          <w:rFonts w:ascii="Courier New" w:hAnsi="Courier New" w:cs="Courier New"/>
+        </w:rPr>
+        <w:tab/>
+      </w:r>
+      <w:r>
+        <w:rPr>
+          <w:rFonts w:ascii="Courier New" w:hAnsi="Courier New" w:cs="Courier New"/>
+        </w:rPr>
+        <w:tab/>
+      </w:r>
+      <w:r>
+        <w:rPr>
+          <w:rFonts w:ascii="Courier New" w:hAnsi="Courier New" w:cs="Courier New"/>
+        </w:rPr>
+        <w:tab/>
+      </w:r>
+      <w:r>
+        <w:rPr>
+          <w:rFonts w:ascii="Courier New" w:hAnsi="Courier New" w:cs="Courier New"/>
+        </w:rPr>
+        <w:tab/>
+      </w:r>
+      <w:r>
+        <w:rPr>
+          <w:rFonts w:ascii="Courier New" w:hAnsi="Courier New" w:cs="Courier New"/>
+        </w:rPr>
+        <w:tab/>
+        <w:t>- 21</w:t>
+      </w:r>
+    </w:p>
+    <w:p>
+      <w:pPr>
+        <w:pStyle w:val="PlainText"/>
+        <w:rPr>
+          <w:rFonts w:ascii="Courier New" w:hAnsi="Courier New" w:cs="Courier New"/>
+        </w:rPr>
+      </w:pPr>
+      <w:r>
+        <w:rPr>
+          <w:rFonts w:ascii="Courier New" w:hAnsi="Courier New" w:cs="Courier New"/>
+        </w:rPr>
+        <w:t>Total Price</w:t>
+      </w:r>
+      <w:r>
+        <w:rPr>
+          <w:rFonts w:ascii="Courier New" w:hAnsi="Courier New" w:cs="Courier New"/>
+        </w:rPr>
+        <w:tab/>
+      </w:r>
+      <w:r>
+        <w:rPr>
+          <w:rFonts w:ascii="Courier New" w:hAnsi="Courier New" w:cs="Courier New"/>
+        </w:rPr>
+        <w:tab/>
+      </w:r>
+      <w:r>
+        <w:rPr>
+          <w:rFonts w:ascii="Courier New" w:hAnsi="Courier New" w:cs="Courier New"/>
+        </w:rPr>
+        <w:tab/>
+      </w:r>
+      <w:r>
+        <w:rPr>
+          <w:rFonts w:ascii="Courier New" w:hAnsi="Courier New" w:cs="Courier New"/>
+        </w:rPr>
+        <w:tab/>
+        <w:t>- 987.0</w:t>
+      </w:r>
+    </w:p>
+    <w:p>
+      <w:pPr>
+        <w:pStyle w:val="PlainText"/>
+        <w:rPr>
+          <w:rFonts w:ascii="Courier New" w:hAnsi="Courier New" w:cs="Courier New"/>
+          <w:color w:val="FF0000"/>
+        </w:rPr>
+      </w:pPr>
+      <w:r>
+        <w:rPr>
+          <w:rFonts w:ascii="Courier New" w:hAnsi="Courier New" w:cs="Courier New"/>
+          <w:color w:val="FF0000"/>
+        </w:rPr>
+        <w:t>Amount Received</w:t>
+      </w:r>
+      <w:r>
+        <w:rPr>
+          <w:rFonts w:ascii="Courier New" w:hAnsi="Courier New" w:cs="Courier New"/>
+          <w:color w:val="FF0000"/>
+        </w:rPr>
+        <w:tab/>
+      </w:r>
+      <w:r>
+        <w:rPr>
+          <w:rFonts w:ascii="Courier New" w:hAnsi="Courier New" w:cs="Courier New"/>
+          <w:color w:val="FF0000"/>
+        </w:rPr>
+        <w:tab/>
+      </w:r>
+      <w:r>
+        <w:rPr>
+          <w:rFonts w:ascii="Courier New" w:hAnsi="Courier New" w:cs="Courier New"/>
+          <w:color w:val="FF0000"/>
+        </w:rPr>
+        <w:tab/>
+        <w:t>- 1219</w:t>
+      </w:r>
+    </w:p>
+    <w:p>
+      <w:pPr>
+        <w:pStyle w:val="PlainText"/>
+        <w:rPr>
+          <w:rFonts w:ascii="Courier New" w:hAnsi="Courier New" w:cs="Courier New"/>
+          <w:b/>
+        </w:rPr>
+      </w:pPr>
+      <w:r>
+        <w:rPr>
+          <w:rFonts w:ascii="Courier New" w:hAnsi="Courier New" w:cs="Courier New"/>
+          <w:b/>
+        </w:rPr>
+        <w:t>Amount balance</w:t>
+      </w:r>
+      <w:r>
+        <w:rPr>
+          <w:rFonts w:ascii="Courier New" w:hAnsi="Courier New" w:cs="Courier New"/>
+          <w:b/>
+        </w:rPr>
+        <w:tab/>
+      </w:r>
+      <w:r>
+        <w:rPr>
+          <w:rFonts w:ascii="Courier New" w:hAnsi="Courier New" w:cs="Courier New"/>
+          <w:b/>
+        </w:rPr>
+        <w:tab/>
+      </w:r>
+      <w:r>
+        <w:rPr>
+          <w:rFonts w:ascii="Courier New" w:hAnsi="Courier New" w:cs="Courier New"/>
+          <w:b/>
+        </w:rPr>
+        <w:tab/>
+        <w:t>- 987.0</w:t>
+      </w:r>
+    </w:p>
+    <w:p>
+      <w:pPr>
+        <w:pStyle w:val="PlainText"/>
+        <w:rPr>
+          <w:rFonts w:ascii="Courier New" w:hAnsi="Courier New" w:cs="Courier New"/>
+        </w:rPr>
+      </w:pPr>
+      <w:r>
+        <w:rPr>
+          <w:rFonts w:ascii="Courier New" w:hAnsi="Courier New" w:cs="Courier New"/>
+        </w:rPr>
+        <w:t>Amount Received mode</w:t>
+      </w:r>
+      <w:r>
+        <w:rPr>
+          <w:rFonts w:ascii="Courier New" w:hAnsi="Courier New" w:cs="Courier New"/>
+        </w:rPr>
+        <w:tab/>
+      </w:r>
+      <w:r>
+        <w:rPr>
+          <w:rFonts w:ascii="Courier New" w:hAnsi="Courier New" w:cs="Courier New"/>
+        </w:rPr>
+        <w:tab/>
+        <w:t>- CASH</w:t>
+      </w:r>
+    </w:p>
+    <w:p>
+      <w:pPr>
+        <w:pStyle w:val="PlainText"/>
+        <w:rPr>
+          <w:rFonts w:ascii="Courier New" w:hAnsi="Courier New" w:cs="Courier New"/>
+        </w:rPr>
+      </w:pPr>
+    </w:p>
+    <w:p>
+      <w:pPr>
+        <w:pStyle w:val="PlainText"/>
+        <w:rPr>
+          <w:rFonts w:ascii="Courier New" w:hAnsi="Courier New" w:cs="Courier New"/>
+        </w:rPr>
+      </w:pPr>
     </w:p>
     <w:p>
       <w:pPr>

--- a/customer _details/GANGAMMA/SEP/TUMKUR/MANJU/PURCHASE DETAILS.docx
+++ b/customer _details/GANGAMMA/SEP/TUMKUR/MANJU/PURCHASE DETAILS.docx
@@ -9391,13 +9391,7 @@
         <w:rPr>
           <w:rFonts w:ascii="Courier New" w:hAnsi="Courier New" w:cs="Courier New"/>
         </w:rPr>
-        <w:t>TUE May 22</w:t>
-      </w:r>
-      <w:r>
-        <w:rPr>
-          <w:rFonts w:ascii="Courier New" w:hAnsi="Courier New" w:cs="Courier New"/>
-        </w:rPr>
-        <w:t xml:space="preserve"> 11:31:20 IST 2018</w:t>
+        <w:t>TUE May 22 11:31:20 IST 2018</w:t>
       </w:r>
     </w:p>
     <w:p>
@@ -9783,6 +9777,442 @@
         <w:tab/>
         <w:t>- CASH</w:t>
       </w:r>
+    </w:p>
+    <w:p>
+      <w:pPr>
+        <w:pStyle w:val="PlainText"/>
+        <w:rPr>
+          <w:rFonts w:ascii="Courier New" w:hAnsi="Courier New" w:cs="Courier New"/>
+        </w:rPr>
+      </w:pPr>
+    </w:p>
+    <w:p>
+      <w:pPr>
+        <w:pStyle w:val="PlainText"/>
+        <w:rPr>
+          <w:rFonts w:ascii="Courier New" w:hAnsi="Courier New" w:cs="Courier New"/>
+        </w:rPr>
+      </w:pPr>
+    </w:p>
+    <w:p>
+      <w:pPr>
+        <w:pStyle w:val="PlainText"/>
+        <w:rPr>
+          <w:rFonts w:ascii="Courier New" w:hAnsi="Courier New" w:cs="Courier New"/>
+        </w:rPr>
+      </w:pPr>
+      <w:r>
+        <w:rPr>
+          <w:rFonts w:ascii="Courier New" w:hAnsi="Courier New" w:cs="Courier New"/>
+        </w:rPr>
+        <w:t>TUE Jul 10</w:t>
+      </w:r>
+      <w:r>
+        <w:rPr>
+          <w:rFonts w:ascii="Courier New" w:hAnsi="Courier New" w:cs="Courier New"/>
+        </w:rPr>
+        <w:t xml:space="preserve"> 11:51:33 IST 2018</w:t>
+      </w:r>
+    </w:p>
+    <w:p>
+      <w:pPr>
+        <w:pStyle w:val="PlainText"/>
+        <w:rPr>
+          <w:rFonts w:ascii="Courier New" w:hAnsi="Courier New" w:cs="Courier New"/>
+        </w:rPr>
+      </w:pPr>
+      <w:r>
+        <w:rPr>
+          <w:rFonts w:ascii="Courier New" w:hAnsi="Courier New" w:cs="Courier New"/>
+        </w:rPr>
+        <w:t>Person Name</w:t>
+      </w:r>
+      <w:r>
+        <w:rPr>
+          <w:rFonts w:ascii="Courier New" w:hAnsi="Courier New" w:cs="Courier New"/>
+        </w:rPr>
+        <w:tab/>
+      </w:r>
+      <w:r>
+        <w:rPr>
+          <w:rFonts w:ascii="Courier New" w:hAnsi="Courier New" w:cs="Courier New"/>
+        </w:rPr>
+        <w:tab/>
+      </w:r>
+      <w:r>
+        <w:rPr>
+          <w:rFonts w:ascii="Courier New" w:hAnsi="Courier New" w:cs="Courier New"/>
+        </w:rPr>
+        <w:tab/>
+      </w:r>
+      <w:r>
+        <w:rPr>
+          <w:rFonts w:ascii="Courier New" w:hAnsi="Courier New" w:cs="Courier New"/>
+        </w:rPr>
+        <w:tab/>
+        <w:t>- MANJU</w:t>
+      </w:r>
+    </w:p>
+    <w:p>
+      <w:pPr>
+        <w:pStyle w:val="PlainText"/>
+        <w:rPr>
+          <w:rFonts w:ascii="Courier New" w:hAnsi="Courier New" w:cs="Courier New"/>
+        </w:rPr>
+      </w:pPr>
+      <w:r>
+        <w:rPr>
+          <w:rFonts w:ascii="Courier New" w:hAnsi="Courier New" w:cs="Courier New"/>
+        </w:rPr>
+        <w:t>Bill number</w:t>
+      </w:r>
+      <w:r>
+        <w:rPr>
+          <w:rFonts w:ascii="Courier New" w:hAnsi="Courier New" w:cs="Courier New"/>
+        </w:rPr>
+        <w:tab/>
+      </w:r>
+      <w:r>
+        <w:rPr>
+          <w:rFonts w:ascii="Courier New" w:hAnsi="Courier New" w:cs="Courier New"/>
+        </w:rPr>
+        <w:tab/>
+      </w:r>
+      <w:r>
+        <w:rPr>
+          <w:rFonts w:ascii="Courier New" w:hAnsi="Courier New" w:cs="Courier New"/>
+        </w:rPr>
+        <w:tab/>
+      </w:r>
+      <w:r>
+        <w:rPr>
+          <w:rFonts w:ascii="Courier New" w:hAnsi="Courier New" w:cs="Courier New"/>
+        </w:rPr>
+        <w:tab/>
+        <w:t>- 6547</w:t>
+      </w:r>
+    </w:p>
+    <w:p>
+      <w:pPr>
+        <w:pStyle w:val="PlainText"/>
+        <w:rPr>
+          <w:rFonts w:ascii="Courier New" w:hAnsi="Courier New" w:cs="Courier New"/>
+        </w:rPr>
+      </w:pPr>
+      <w:r>
+        <w:rPr>
+          <w:rFonts w:ascii="Courier New" w:hAnsi="Courier New" w:cs="Courier New"/>
+        </w:rPr>
+        <w:t>---------------------------------------------------------------</w:t>
+      </w:r>
+    </w:p>
+    <w:p>
+      <w:pPr>
+        <w:pStyle w:val="PlainText"/>
+        <w:rPr>
+          <w:rFonts w:ascii="Courier New" w:hAnsi="Courier New" w:cs="Courier New"/>
+        </w:rPr>
+      </w:pPr>
+      <w:r>
+        <w:rPr>
+          <w:rFonts w:ascii="Courier New" w:hAnsi="Courier New" w:cs="Courier New"/>
+        </w:rPr>
+        <w:t>Item Name</w:t>
+      </w:r>
+      <w:r>
+        <w:rPr>
+          <w:rFonts w:ascii="Courier New" w:hAnsi="Courier New" w:cs="Courier New"/>
+        </w:rPr>
+        <w:tab/>
+      </w:r>
+      <w:r>
+        <w:rPr>
+          <w:rFonts w:ascii="Courier New" w:hAnsi="Courier New" w:cs="Courier New"/>
+        </w:rPr>
+        <w:tab/>
+      </w:r>
+      <w:r>
+        <w:rPr>
+          <w:rFonts w:ascii="Courier New" w:hAnsi="Courier New" w:cs="Courier New"/>
+        </w:rPr>
+        <w:tab/>
+      </w:r>
+      <w:r>
+        <w:rPr>
+          <w:rFonts w:ascii="Courier New" w:hAnsi="Courier New" w:cs="Courier New"/>
+        </w:rPr>
+        <w:tab/>
+        <w:t>- POTATO EVE</w:t>
+      </w:r>
+    </w:p>
+    <w:p>
+      <w:pPr>
+        <w:pStyle w:val="PlainText"/>
+        <w:rPr>
+          <w:rFonts w:ascii="Courier New" w:hAnsi="Courier New" w:cs="Courier New"/>
+        </w:rPr>
+      </w:pPr>
+      <w:r>
+        <w:rPr>
+          <w:rFonts w:ascii="Courier New" w:hAnsi="Courier New" w:cs="Courier New"/>
+        </w:rPr>
+        <w:t>Number of Pockets</w:t>
+      </w:r>
+      <w:r>
+        <w:rPr>
+          <w:rFonts w:ascii="Courier New" w:hAnsi="Courier New" w:cs="Courier New"/>
+        </w:rPr>
+        <w:tab/>
+      </w:r>
+      <w:r>
+        <w:rPr>
+          <w:rFonts w:ascii="Courier New" w:hAnsi="Courier New" w:cs="Courier New"/>
+        </w:rPr>
+        <w:tab/>
+      </w:r>
+      <w:r>
+        <w:rPr>
+          <w:rFonts w:ascii="Courier New" w:hAnsi="Courier New" w:cs="Courier New"/>
+        </w:rPr>
+        <w:tab/>
+        <w:t>- 1</w:t>
+      </w:r>
+    </w:p>
+    <w:p>
+      <w:pPr>
+        <w:pStyle w:val="PlainText"/>
+        <w:rPr>
+          <w:rFonts w:ascii="Courier New" w:hAnsi="Courier New" w:cs="Courier New"/>
+        </w:rPr>
+      </w:pPr>
+      <w:r>
+        <w:rPr>
+          <w:rFonts w:ascii="Courier New" w:hAnsi="Courier New" w:cs="Courier New"/>
+        </w:rPr>
+        <w:t>Number of KGs</w:t>
+      </w:r>
+      <w:r>
+        <w:rPr>
+          <w:rFonts w:ascii="Courier New" w:hAnsi="Courier New" w:cs="Courier New"/>
+        </w:rPr>
+        <w:tab/>
+      </w:r>
+      <w:r>
+        <w:rPr>
+          <w:rFonts w:ascii="Courier New" w:hAnsi="Courier New" w:cs="Courier New"/>
+        </w:rPr>
+        <w:tab/>
+      </w:r>
+      <w:r>
+        <w:rPr>
+          <w:rFonts w:ascii="Courier New" w:hAnsi="Courier New" w:cs="Courier New"/>
+        </w:rPr>
+        <w:tab/>
+        <w:t>- 51</w:t>
+      </w:r>
+    </w:p>
+    <w:p>
+      <w:pPr>
+        <w:pStyle w:val="PlainText"/>
+        <w:rPr>
+          <w:rFonts w:ascii="Courier New" w:hAnsi="Courier New" w:cs="Courier New"/>
+        </w:rPr>
+      </w:pPr>
+      <w:r>
+        <w:rPr>
+          <w:rFonts w:ascii="Courier New" w:hAnsi="Courier New" w:cs="Courier New"/>
+        </w:rPr>
+        <w:t>Rate</w:t>
+      </w:r>
+      <w:r>
+        <w:rPr>
+          <w:rFonts w:ascii="Courier New" w:hAnsi="Courier New" w:cs="Courier New"/>
+        </w:rPr>
+        <w:tab/>
+      </w:r>
+      <w:r>
+        <w:rPr>
+          <w:rFonts w:ascii="Courier New" w:hAnsi="Courier New" w:cs="Courier New"/>
+        </w:rPr>
+        <w:tab/>
+      </w:r>
+      <w:r>
+        <w:rPr>
+          <w:rFonts w:ascii="Courier New" w:hAnsi="Courier New" w:cs="Courier New"/>
+        </w:rPr>
+        <w:tab/>
+      </w:r>
+      <w:r>
+        <w:rPr>
+          <w:rFonts w:ascii="Courier New" w:hAnsi="Courier New" w:cs="Courier New"/>
+        </w:rPr>
+        <w:tab/>
+      </w:r>
+      <w:r>
+        <w:rPr>
+          <w:rFonts w:ascii="Courier New" w:hAnsi="Courier New" w:cs="Courier New"/>
+        </w:rPr>
+        <w:tab/>
+        <w:t>- 21</w:t>
+      </w:r>
+    </w:p>
+    <w:p>
+      <w:pPr>
+        <w:pStyle w:val="PlainText"/>
+        <w:rPr>
+          <w:rFonts w:ascii="Courier New" w:hAnsi="Courier New" w:cs="Courier New"/>
+        </w:rPr>
+      </w:pPr>
+      <w:r>
+        <w:rPr>
+          <w:rFonts w:ascii="Courier New" w:hAnsi="Courier New" w:cs="Courier New"/>
+        </w:rPr>
+        <w:t>Total Price</w:t>
+      </w:r>
+      <w:r>
+        <w:rPr>
+          <w:rFonts w:ascii="Courier New" w:hAnsi="Courier New" w:cs="Courier New"/>
+        </w:rPr>
+        <w:tab/>
+      </w:r>
+      <w:r>
+        <w:rPr>
+          <w:rFonts w:ascii="Courier New" w:hAnsi="Courier New" w:cs="Courier New"/>
+        </w:rPr>
+        <w:tab/>
+      </w:r>
+      <w:r>
+        <w:rPr>
+          <w:rFonts w:ascii="Courier New" w:hAnsi="Courier New" w:cs="Courier New"/>
+        </w:rPr>
+        <w:tab/>
+      </w:r>
+      <w:r>
+        <w:rPr>
+          <w:rFonts w:ascii="Courier New" w:hAnsi="Courier New" w:cs="Courier New"/>
+        </w:rPr>
+        <w:tab/>
+        <w:t>- 1071.0</w:t>
+      </w:r>
+    </w:p>
+    <w:p>
+      <w:pPr>
+        <w:pStyle w:val="PlainText"/>
+        <w:rPr>
+          <w:rFonts w:ascii="Courier New" w:hAnsi="Courier New" w:cs="Courier New"/>
+          <w:color w:val="FF0000"/>
+        </w:rPr>
+      </w:pPr>
+      <w:r>
+        <w:rPr>
+          <w:rFonts w:ascii="Courier New" w:hAnsi="Courier New" w:cs="Courier New"/>
+          <w:color w:val="FF0000"/>
+        </w:rPr>
+        <w:t>Amount Received</w:t>
+      </w:r>
+      <w:r>
+        <w:rPr>
+          <w:rFonts w:ascii="Courier New" w:hAnsi="Courier New" w:cs="Courier New"/>
+          <w:color w:val="FF0000"/>
+        </w:rPr>
+        <w:tab/>
+      </w:r>
+      <w:r>
+        <w:rPr>
+          <w:rFonts w:ascii="Courier New" w:hAnsi="Courier New" w:cs="Courier New"/>
+          <w:color w:val="FF0000"/>
+        </w:rPr>
+        <w:tab/>
+      </w:r>
+      <w:r>
+        <w:rPr>
+          <w:rFonts w:ascii="Courier New" w:hAnsi="Courier New" w:cs="Courier New"/>
+          <w:color w:val="FF0000"/>
+        </w:rPr>
+        <w:tab/>
+        <w:t>- 987</w:t>
+      </w:r>
+    </w:p>
+    <w:p>
+      <w:pPr>
+        <w:pStyle w:val="PlainText"/>
+        <w:rPr>
+          <w:rFonts w:ascii="Courier New" w:hAnsi="Courier New" w:cs="Courier New"/>
+          <w:b/>
+        </w:rPr>
+      </w:pPr>
+      <w:r>
+        <w:rPr>
+          <w:rFonts w:ascii="Courier New" w:hAnsi="Courier New" w:cs="Courier New"/>
+          <w:b/>
+        </w:rPr>
+        <w:t>Amount balance</w:t>
+      </w:r>
+      <w:r>
+        <w:rPr>
+          <w:rFonts w:ascii="Courier New" w:hAnsi="Courier New" w:cs="Courier New"/>
+          <w:b/>
+        </w:rPr>
+        <w:tab/>
+      </w:r>
+      <w:r>
+        <w:rPr>
+          <w:rFonts w:ascii="Courier New" w:hAnsi="Courier New" w:cs="Courier New"/>
+          <w:b/>
+        </w:rPr>
+        <w:tab/>
+      </w:r>
+      <w:r>
+        <w:rPr>
+          <w:rFonts w:ascii="Courier New" w:hAnsi="Courier New" w:cs="Courier New"/>
+          <w:b/>
+        </w:rPr>
+        <w:tab/>
+        <w:t>- 1071.0</w:t>
+      </w:r>
+    </w:p>
+    <w:p>
+      <w:pPr>
+        <w:pStyle w:val="PlainText"/>
+        <w:rPr>
+          <w:rFonts w:ascii="Courier New" w:hAnsi="Courier New" w:cs="Courier New"/>
+        </w:rPr>
+      </w:pPr>
+      <w:r>
+        <w:rPr>
+          <w:rFonts w:ascii="Courier New" w:hAnsi="Courier New" w:cs="Courier New"/>
+        </w:rPr>
+        <w:t>Amount Received mode</w:t>
+      </w:r>
+      <w:r>
+        <w:rPr>
+          <w:rFonts w:ascii="Courier New" w:hAnsi="Courier New" w:cs="Courier New"/>
+        </w:rPr>
+        <w:tab/>
+      </w:r>
+      <w:r>
+        <w:rPr>
+          <w:rFonts w:ascii="Courier New" w:hAnsi="Courier New" w:cs="Courier New"/>
+        </w:rPr>
+        <w:tab/>
+        <w:t>- CASH</w:t>
+      </w:r>
+    </w:p>
+    <w:p>
+      <w:pPr>
+        <w:pStyle w:val="PlainText"/>
+        <w:rPr>
+          <w:rFonts w:ascii="Courier New" w:hAnsi="Courier New" w:cs="Courier New"/>
+        </w:rPr>
+      </w:pPr>
+    </w:p>
+    <w:p>
+      <w:pPr>
+        <w:pStyle w:val="PlainText"/>
+        <w:rPr>
+          <w:rFonts w:ascii="Courier New" w:hAnsi="Courier New" w:cs="Courier New"/>
+        </w:rPr>
+      </w:pPr>
     </w:p>
     <w:p>
       <w:pPr>

--- a/customer _details/GANGAMMA/SEP/TUMKUR/MANJU/PURCHASE DETAILS.docx
+++ b/customer _details/GANGAMMA/SEP/TUMKUR/MANJU/PURCHASE DETAILS.docx
@@ -9805,13 +9805,7 @@
         <w:rPr>
           <w:rFonts w:ascii="Courier New" w:hAnsi="Courier New" w:cs="Courier New"/>
         </w:rPr>
-        <w:t>TUE Jul 10</w:t>
-      </w:r>
-      <w:r>
-        <w:rPr>
-          <w:rFonts w:ascii="Courier New" w:hAnsi="Courier New" w:cs="Courier New"/>
-        </w:rPr>
-        <w:t xml:space="preserve"> 11:51:33 IST 2018</w:t>
+        <w:t>TUE Jul 10 11:51:33 IST 2018</w:t>
       </w:r>
     </w:p>
     <w:p>
@@ -10197,6 +10191,434 @@
         <w:tab/>
         <w:t>- CASH</w:t>
       </w:r>
+    </w:p>
+    <w:p>
+      <w:pPr>
+        <w:pStyle w:val="PlainText"/>
+        <w:rPr>
+          <w:rFonts w:ascii="Courier New" w:hAnsi="Courier New" w:cs="Courier New"/>
+        </w:rPr>
+      </w:pPr>
+    </w:p>
+    <w:p>
+      <w:pPr>
+        <w:pStyle w:val="PlainText"/>
+        <w:rPr>
+          <w:rFonts w:ascii="Courier New" w:hAnsi="Courier New" w:cs="Courier New"/>
+        </w:rPr>
+      </w:pPr>
+      <w:r>
+        <w:rPr>
+          <w:rFonts w:ascii="Courier New" w:hAnsi="Courier New" w:cs="Courier New"/>
+        </w:rPr>
+        <w:t>SUN Jul 29</w:t>
+      </w:r>
+      <w:r>
+        <w:rPr>
+          <w:rFonts w:ascii="Courier New" w:hAnsi="Courier New" w:cs="Courier New"/>
+        </w:rPr>
+        <w:t xml:space="preserve"> 11:53:16 IST 2018</w:t>
+      </w:r>
+    </w:p>
+    <w:p>
+      <w:pPr>
+        <w:pStyle w:val="PlainText"/>
+        <w:rPr>
+          <w:rFonts w:ascii="Courier New" w:hAnsi="Courier New" w:cs="Courier New"/>
+        </w:rPr>
+      </w:pPr>
+      <w:r>
+        <w:rPr>
+          <w:rFonts w:ascii="Courier New" w:hAnsi="Courier New" w:cs="Courier New"/>
+        </w:rPr>
+        <w:t>Person Name</w:t>
+      </w:r>
+      <w:r>
+        <w:rPr>
+          <w:rFonts w:ascii="Courier New" w:hAnsi="Courier New" w:cs="Courier New"/>
+        </w:rPr>
+        <w:tab/>
+      </w:r>
+      <w:r>
+        <w:rPr>
+          <w:rFonts w:ascii="Courier New" w:hAnsi="Courier New" w:cs="Courier New"/>
+        </w:rPr>
+        <w:tab/>
+      </w:r>
+      <w:r>
+        <w:rPr>
+          <w:rFonts w:ascii="Courier New" w:hAnsi="Courier New" w:cs="Courier New"/>
+        </w:rPr>
+        <w:tab/>
+      </w:r>
+      <w:r>
+        <w:rPr>
+          <w:rFonts w:ascii="Courier New" w:hAnsi="Courier New" w:cs="Courier New"/>
+        </w:rPr>
+        <w:tab/>
+        <w:t>- MANJU</w:t>
+      </w:r>
+    </w:p>
+    <w:p>
+      <w:pPr>
+        <w:pStyle w:val="PlainText"/>
+        <w:rPr>
+          <w:rFonts w:ascii="Courier New" w:hAnsi="Courier New" w:cs="Courier New"/>
+        </w:rPr>
+      </w:pPr>
+      <w:r>
+        <w:rPr>
+          <w:rFonts w:ascii="Courier New" w:hAnsi="Courier New" w:cs="Courier New"/>
+        </w:rPr>
+        <w:t>Bill number</w:t>
+      </w:r>
+      <w:r>
+        <w:rPr>
+          <w:rFonts w:ascii="Courier New" w:hAnsi="Courier New" w:cs="Courier New"/>
+        </w:rPr>
+        <w:tab/>
+      </w:r>
+      <w:r>
+        <w:rPr>
+          <w:rFonts w:ascii="Courier New" w:hAnsi="Courier New" w:cs="Courier New"/>
+        </w:rPr>
+        <w:tab/>
+      </w:r>
+      <w:r>
+        <w:rPr>
+          <w:rFonts w:ascii="Courier New" w:hAnsi="Courier New" w:cs="Courier New"/>
+        </w:rPr>
+        <w:tab/>
+      </w:r>
+      <w:r>
+        <w:rPr>
+          <w:rFonts w:ascii="Courier New" w:hAnsi="Courier New" w:cs="Courier New"/>
+        </w:rPr>
+        <w:tab/>
+        <w:t>- 6950</w:t>
+      </w:r>
+    </w:p>
+    <w:p>
+      <w:pPr>
+        <w:pStyle w:val="PlainText"/>
+        <w:rPr>
+          <w:rFonts w:ascii="Courier New" w:hAnsi="Courier New" w:cs="Courier New"/>
+        </w:rPr>
+      </w:pPr>
+      <w:r>
+        <w:rPr>
+          <w:rFonts w:ascii="Courier New" w:hAnsi="Courier New" w:cs="Courier New"/>
+        </w:rPr>
+        <w:t>---------------------------------------------------------------</w:t>
+      </w:r>
+    </w:p>
+    <w:p>
+      <w:pPr>
+        <w:pStyle w:val="PlainText"/>
+        <w:rPr>
+          <w:rFonts w:ascii="Courier New" w:hAnsi="Courier New" w:cs="Courier New"/>
+        </w:rPr>
+      </w:pPr>
+      <w:r>
+        <w:rPr>
+          <w:rFonts w:ascii="Courier New" w:hAnsi="Courier New" w:cs="Courier New"/>
+        </w:rPr>
+        <w:t>Item Name</w:t>
+      </w:r>
+      <w:r>
+        <w:rPr>
+          <w:rFonts w:ascii="Courier New" w:hAnsi="Courier New" w:cs="Courier New"/>
+        </w:rPr>
+        <w:tab/>
+      </w:r>
+      <w:r>
+        <w:rPr>
+          <w:rFonts w:ascii="Courier New" w:hAnsi="Courier New" w:cs="Courier New"/>
+        </w:rPr>
+        <w:tab/>
+      </w:r>
+      <w:r>
+        <w:rPr>
+          <w:rFonts w:ascii="Courier New" w:hAnsi="Courier New" w:cs="Courier New"/>
+        </w:rPr>
+        <w:tab/>
+      </w:r>
+      <w:r>
+        <w:rPr>
+          <w:rFonts w:ascii="Courier New" w:hAnsi="Courier New" w:cs="Courier New"/>
+        </w:rPr>
+        <w:tab/>
+        <w:t>- POTATO EVE</w:t>
+      </w:r>
+    </w:p>
+    <w:p>
+      <w:pPr>
+        <w:pStyle w:val="PlainText"/>
+        <w:rPr>
+          <w:rFonts w:ascii="Courier New" w:hAnsi="Courier New" w:cs="Courier New"/>
+        </w:rPr>
+      </w:pPr>
+      <w:r>
+        <w:rPr>
+          <w:rFonts w:ascii="Courier New" w:hAnsi="Courier New" w:cs="Courier New"/>
+        </w:rPr>
+        <w:t>Number of Pockets</w:t>
+      </w:r>
+      <w:r>
+        <w:rPr>
+          <w:rFonts w:ascii="Courier New" w:hAnsi="Courier New" w:cs="Courier New"/>
+        </w:rPr>
+        <w:tab/>
+      </w:r>
+      <w:r>
+        <w:rPr>
+          <w:rFonts w:ascii="Courier New" w:hAnsi="Courier New" w:cs="Courier New"/>
+        </w:rPr>
+        <w:tab/>
+      </w:r>
+      <w:r>
+        <w:rPr>
+          <w:rFonts w:ascii="Courier New" w:hAnsi="Courier New" w:cs="Courier New"/>
+        </w:rPr>
+        <w:tab/>
+        <w:t>- 1</w:t>
+      </w:r>
+    </w:p>
+    <w:p>
+      <w:pPr>
+        <w:pStyle w:val="PlainText"/>
+        <w:rPr>
+          <w:rFonts w:ascii="Courier New" w:hAnsi="Courier New" w:cs="Courier New"/>
+        </w:rPr>
+      </w:pPr>
+      <w:r>
+        <w:rPr>
+          <w:rFonts w:ascii="Courier New" w:hAnsi="Courier New" w:cs="Courier New"/>
+        </w:rPr>
+        <w:t>Number of KGs</w:t>
+      </w:r>
+      <w:r>
+        <w:rPr>
+          <w:rFonts w:ascii="Courier New" w:hAnsi="Courier New" w:cs="Courier New"/>
+        </w:rPr>
+        <w:tab/>
+      </w:r>
+      <w:r>
+        <w:rPr>
+          <w:rFonts w:ascii="Courier New" w:hAnsi="Courier New" w:cs="Courier New"/>
+        </w:rPr>
+        <w:tab/>
+      </w:r>
+      <w:r>
+        <w:rPr>
+          <w:rFonts w:ascii="Courier New" w:hAnsi="Courier New" w:cs="Courier New"/>
+        </w:rPr>
+        <w:tab/>
+        <w:t>- 47</w:t>
+      </w:r>
+    </w:p>
+    <w:p>
+      <w:pPr>
+        <w:pStyle w:val="PlainText"/>
+        <w:rPr>
+          <w:rFonts w:ascii="Courier New" w:hAnsi="Courier New" w:cs="Courier New"/>
+        </w:rPr>
+      </w:pPr>
+      <w:r>
+        <w:rPr>
+          <w:rFonts w:ascii="Courier New" w:hAnsi="Courier New" w:cs="Courier New"/>
+        </w:rPr>
+        <w:t>Rate</w:t>
+      </w:r>
+      <w:r>
+        <w:rPr>
+          <w:rFonts w:ascii="Courier New" w:hAnsi="Courier New" w:cs="Courier New"/>
+        </w:rPr>
+        <w:tab/>
+      </w:r>
+      <w:r>
+        <w:rPr>
+          <w:rFonts w:ascii="Courier New" w:hAnsi="Courier New" w:cs="Courier New"/>
+        </w:rPr>
+        <w:tab/>
+      </w:r>
+      <w:r>
+        <w:rPr>
+          <w:rFonts w:ascii="Courier New" w:hAnsi="Courier New" w:cs="Courier New"/>
+        </w:rPr>
+        <w:tab/>
+      </w:r>
+      <w:r>
+        <w:rPr>
+          <w:rFonts w:ascii="Courier New" w:hAnsi="Courier New" w:cs="Courier New"/>
+        </w:rPr>
+        <w:tab/>
+      </w:r>
+      <w:r>
+        <w:rPr>
+          <w:rFonts w:ascii="Courier New" w:hAnsi="Courier New" w:cs="Courier New"/>
+        </w:rPr>
+        <w:tab/>
+        <w:t>- 21</w:t>
+      </w:r>
+    </w:p>
+    <w:p>
+      <w:pPr>
+        <w:pStyle w:val="PlainText"/>
+        <w:rPr>
+          <w:rFonts w:ascii="Courier New" w:hAnsi="Courier New" w:cs="Courier New"/>
+        </w:rPr>
+      </w:pPr>
+      <w:r>
+        <w:rPr>
+          <w:rFonts w:ascii="Courier New" w:hAnsi="Courier New" w:cs="Courier New"/>
+        </w:rPr>
+        <w:t>Total Price</w:t>
+      </w:r>
+      <w:r>
+        <w:rPr>
+          <w:rFonts w:ascii="Courier New" w:hAnsi="Courier New" w:cs="Courier New"/>
+        </w:rPr>
+        <w:tab/>
+      </w:r>
+      <w:r>
+        <w:rPr>
+          <w:rFonts w:ascii="Courier New" w:hAnsi="Courier New" w:cs="Courier New"/>
+        </w:rPr>
+        <w:tab/>
+      </w:r>
+      <w:r>
+        <w:rPr>
+          <w:rFonts w:ascii="Courier New" w:hAnsi="Courier New" w:cs="Courier New"/>
+        </w:rPr>
+        <w:tab/>
+      </w:r>
+      <w:r>
+        <w:rPr>
+          <w:rFonts w:ascii="Courier New" w:hAnsi="Courier New" w:cs="Courier New"/>
+        </w:rPr>
+        <w:tab/>
+        <w:t>- 987.0</w:t>
+      </w:r>
+    </w:p>
+    <w:p>
+      <w:pPr>
+        <w:pStyle w:val="PlainText"/>
+        <w:rPr>
+          <w:rFonts w:ascii="Courier New" w:hAnsi="Courier New" w:cs="Courier New"/>
+          <w:color w:val="FF0000"/>
+        </w:rPr>
+      </w:pPr>
+      <w:r>
+        <w:rPr>
+          <w:rFonts w:ascii="Courier New" w:hAnsi="Courier New" w:cs="Courier New"/>
+          <w:color w:val="FF0000"/>
+        </w:rPr>
+        <w:t>Amount Received</w:t>
+      </w:r>
+      <w:r>
+        <w:rPr>
+          <w:rFonts w:ascii="Courier New" w:hAnsi="Courier New" w:cs="Courier New"/>
+          <w:color w:val="FF0000"/>
+        </w:rPr>
+        <w:tab/>
+      </w:r>
+      <w:r>
+        <w:rPr>
+          <w:rFonts w:ascii="Courier New" w:hAnsi="Courier New" w:cs="Courier New"/>
+          <w:color w:val="FF0000"/>
+        </w:rPr>
+        <w:tab/>
+      </w:r>
+      <w:r>
+        <w:rPr>
+          <w:rFonts w:ascii="Courier New" w:hAnsi="Courier New" w:cs="Courier New"/>
+          <w:color w:val="FF0000"/>
+        </w:rPr>
+        <w:tab/>
+        <w:t>- 1071</w:t>
+      </w:r>
+    </w:p>
+    <w:p>
+      <w:pPr>
+        <w:pStyle w:val="PlainText"/>
+        <w:rPr>
+          <w:rFonts w:ascii="Courier New" w:hAnsi="Courier New" w:cs="Courier New"/>
+          <w:b/>
+        </w:rPr>
+      </w:pPr>
+      <w:r>
+        <w:rPr>
+          <w:rFonts w:ascii="Courier New" w:hAnsi="Courier New" w:cs="Courier New"/>
+          <w:b/>
+        </w:rPr>
+        <w:t>Amount balance</w:t>
+      </w:r>
+      <w:r>
+        <w:rPr>
+          <w:rFonts w:ascii="Courier New" w:hAnsi="Courier New" w:cs="Courier New"/>
+          <w:b/>
+        </w:rPr>
+        <w:tab/>
+      </w:r>
+      <w:r>
+        <w:rPr>
+          <w:rFonts w:ascii="Courier New" w:hAnsi="Courier New" w:cs="Courier New"/>
+          <w:b/>
+        </w:rPr>
+        <w:tab/>
+      </w:r>
+      <w:r>
+        <w:rPr>
+          <w:rFonts w:ascii="Courier New" w:hAnsi="Courier New" w:cs="Courier New"/>
+          <w:b/>
+        </w:rPr>
+        <w:tab/>
+        <w:t>- 987.0</w:t>
+      </w:r>
+    </w:p>
+    <w:p>
+      <w:pPr>
+        <w:pStyle w:val="PlainText"/>
+        <w:rPr>
+          <w:rFonts w:ascii="Courier New" w:hAnsi="Courier New" w:cs="Courier New"/>
+        </w:rPr>
+      </w:pPr>
+      <w:r>
+        <w:rPr>
+          <w:rFonts w:ascii="Courier New" w:hAnsi="Courier New" w:cs="Courier New"/>
+        </w:rPr>
+        <w:t>Amount Received mode</w:t>
+      </w:r>
+      <w:r>
+        <w:rPr>
+          <w:rFonts w:ascii="Courier New" w:hAnsi="Courier New" w:cs="Courier New"/>
+        </w:rPr>
+        <w:tab/>
+      </w:r>
+      <w:r>
+        <w:rPr>
+          <w:rFonts w:ascii="Courier New" w:hAnsi="Courier New" w:cs="Courier New"/>
+        </w:rPr>
+        <w:tab/>
+        <w:t>- CASH</w:t>
+      </w:r>
+    </w:p>
+    <w:p>
+      <w:pPr>
+        <w:pStyle w:val="PlainText"/>
+        <w:rPr>
+          <w:rFonts w:ascii="Courier New" w:hAnsi="Courier New" w:cs="Courier New"/>
+        </w:rPr>
+      </w:pPr>
+    </w:p>
+    <w:p>
+      <w:pPr>
+        <w:pStyle w:val="PlainText"/>
+        <w:rPr>
+          <w:rFonts w:ascii="Courier New" w:hAnsi="Courier New" w:cs="Courier New"/>
+        </w:rPr>
+      </w:pPr>
     </w:p>
     <w:p>
       <w:pPr>

--- a/customer _details/GANGAMMA/SEP/TUMKUR/MANJU/PURCHASE DETAILS.docx
+++ b/customer _details/GANGAMMA/SEP/TUMKUR/MANJU/PURCHASE DETAILS.docx
@@ -10211,13 +10211,7 @@
         <w:rPr>
           <w:rFonts w:ascii="Courier New" w:hAnsi="Courier New" w:cs="Courier New"/>
         </w:rPr>
-        <w:t>SUN Jul 29</w:t>
-      </w:r>
-      <w:r>
-        <w:rPr>
-          <w:rFonts w:ascii="Courier New" w:hAnsi="Courier New" w:cs="Courier New"/>
-        </w:rPr>
-        <w:t xml:space="preserve"> 11:53:16 IST 2018</w:t>
+        <w:t>SUN Jul 29 11:53:16 IST 2018</w:t>
       </w:r>
     </w:p>
     <w:p>
@@ -10603,6 +10597,434 @@
         <w:tab/>
         <w:t>- CASH</w:t>
       </w:r>
+    </w:p>
+    <w:p>
+      <w:pPr>
+        <w:pStyle w:val="PlainText"/>
+        <w:rPr>
+          <w:rFonts w:ascii="Courier New" w:hAnsi="Courier New" w:cs="Courier New"/>
+        </w:rPr>
+      </w:pPr>
+    </w:p>
+    <w:p>
+      <w:pPr>
+        <w:pStyle w:val="PlainText"/>
+        <w:rPr>
+          <w:rFonts w:ascii="Courier New" w:hAnsi="Courier New" w:cs="Courier New"/>
+        </w:rPr>
+      </w:pPr>
+      <w:r>
+        <w:rPr>
+          <w:rFonts w:ascii="Courier New" w:hAnsi="Courier New" w:cs="Courier New"/>
+        </w:rPr>
+        <w:t>FRI Nov 23</w:t>
+      </w:r>
+      <w:r>
+        <w:rPr>
+          <w:rFonts w:ascii="Courier New" w:hAnsi="Courier New" w:cs="Courier New"/>
+        </w:rPr>
+        <w:t xml:space="preserve"> 11:04:47 IST 2018</w:t>
+      </w:r>
+    </w:p>
+    <w:p>
+      <w:pPr>
+        <w:pStyle w:val="PlainText"/>
+        <w:rPr>
+          <w:rFonts w:ascii="Courier New" w:hAnsi="Courier New" w:cs="Courier New"/>
+        </w:rPr>
+      </w:pPr>
+      <w:r>
+        <w:rPr>
+          <w:rFonts w:ascii="Courier New" w:hAnsi="Courier New" w:cs="Courier New"/>
+        </w:rPr>
+        <w:t>Person Name</w:t>
+      </w:r>
+      <w:r>
+        <w:rPr>
+          <w:rFonts w:ascii="Courier New" w:hAnsi="Courier New" w:cs="Courier New"/>
+        </w:rPr>
+        <w:tab/>
+      </w:r>
+      <w:r>
+        <w:rPr>
+          <w:rFonts w:ascii="Courier New" w:hAnsi="Courier New" w:cs="Courier New"/>
+        </w:rPr>
+        <w:tab/>
+      </w:r>
+      <w:r>
+        <w:rPr>
+          <w:rFonts w:ascii="Courier New" w:hAnsi="Courier New" w:cs="Courier New"/>
+        </w:rPr>
+        <w:tab/>
+      </w:r>
+      <w:r>
+        <w:rPr>
+          <w:rFonts w:ascii="Courier New" w:hAnsi="Courier New" w:cs="Courier New"/>
+        </w:rPr>
+        <w:tab/>
+        <w:t>- MANJU</w:t>
+      </w:r>
+    </w:p>
+    <w:p>
+      <w:pPr>
+        <w:pStyle w:val="PlainText"/>
+        <w:rPr>
+          <w:rFonts w:ascii="Courier New" w:hAnsi="Courier New" w:cs="Courier New"/>
+        </w:rPr>
+      </w:pPr>
+      <w:r>
+        <w:rPr>
+          <w:rFonts w:ascii="Courier New" w:hAnsi="Courier New" w:cs="Courier New"/>
+        </w:rPr>
+        <w:t>Bill number</w:t>
+      </w:r>
+      <w:r>
+        <w:rPr>
+          <w:rFonts w:ascii="Courier New" w:hAnsi="Courier New" w:cs="Courier New"/>
+        </w:rPr>
+        <w:tab/>
+      </w:r>
+      <w:r>
+        <w:rPr>
+          <w:rFonts w:ascii="Courier New" w:hAnsi="Courier New" w:cs="Courier New"/>
+        </w:rPr>
+        <w:tab/>
+      </w:r>
+      <w:r>
+        <w:rPr>
+          <w:rFonts w:ascii="Courier New" w:hAnsi="Courier New" w:cs="Courier New"/>
+        </w:rPr>
+        <w:tab/>
+      </w:r>
+      <w:r>
+        <w:rPr>
+          <w:rFonts w:ascii="Courier New" w:hAnsi="Courier New" w:cs="Courier New"/>
+        </w:rPr>
+        <w:tab/>
+        <w:t>- 9063</w:t>
+      </w:r>
+    </w:p>
+    <w:p>
+      <w:pPr>
+        <w:pStyle w:val="PlainText"/>
+        <w:rPr>
+          <w:rFonts w:ascii="Courier New" w:hAnsi="Courier New" w:cs="Courier New"/>
+        </w:rPr>
+      </w:pPr>
+      <w:r>
+        <w:rPr>
+          <w:rFonts w:ascii="Courier New" w:hAnsi="Courier New" w:cs="Courier New"/>
+        </w:rPr>
+        <w:t>---------------------------------------------------------------</w:t>
+      </w:r>
+    </w:p>
+    <w:p>
+      <w:pPr>
+        <w:pStyle w:val="PlainText"/>
+        <w:rPr>
+          <w:rFonts w:ascii="Courier New" w:hAnsi="Courier New" w:cs="Courier New"/>
+        </w:rPr>
+      </w:pPr>
+      <w:r>
+        <w:rPr>
+          <w:rFonts w:ascii="Courier New" w:hAnsi="Courier New" w:cs="Courier New"/>
+        </w:rPr>
+        <w:t>Item Name</w:t>
+      </w:r>
+      <w:r>
+        <w:rPr>
+          <w:rFonts w:ascii="Courier New" w:hAnsi="Courier New" w:cs="Courier New"/>
+        </w:rPr>
+        <w:tab/>
+      </w:r>
+      <w:r>
+        <w:rPr>
+          <w:rFonts w:ascii="Courier New" w:hAnsi="Courier New" w:cs="Courier New"/>
+        </w:rPr>
+        <w:tab/>
+      </w:r>
+      <w:r>
+        <w:rPr>
+          <w:rFonts w:ascii="Courier New" w:hAnsi="Courier New" w:cs="Courier New"/>
+        </w:rPr>
+        <w:tab/>
+      </w:r>
+      <w:r>
+        <w:rPr>
+          <w:rFonts w:ascii="Courier New" w:hAnsi="Courier New" w:cs="Courier New"/>
+        </w:rPr>
+        <w:tab/>
+        <w:t>- POTATO</w:t>
+      </w:r>
+    </w:p>
+    <w:p>
+      <w:pPr>
+        <w:pStyle w:val="PlainText"/>
+        <w:rPr>
+          <w:rFonts w:ascii="Courier New" w:hAnsi="Courier New" w:cs="Courier New"/>
+        </w:rPr>
+      </w:pPr>
+      <w:r>
+        <w:rPr>
+          <w:rFonts w:ascii="Courier New" w:hAnsi="Courier New" w:cs="Courier New"/>
+        </w:rPr>
+        <w:t>Number of Pockets</w:t>
+      </w:r>
+      <w:r>
+        <w:rPr>
+          <w:rFonts w:ascii="Courier New" w:hAnsi="Courier New" w:cs="Courier New"/>
+        </w:rPr>
+        <w:tab/>
+      </w:r>
+      <w:r>
+        <w:rPr>
+          <w:rFonts w:ascii="Courier New" w:hAnsi="Courier New" w:cs="Courier New"/>
+        </w:rPr>
+        <w:tab/>
+      </w:r>
+      <w:r>
+        <w:rPr>
+          <w:rFonts w:ascii="Courier New" w:hAnsi="Courier New" w:cs="Courier New"/>
+        </w:rPr>
+        <w:tab/>
+        <w:t>- 1</w:t>
+      </w:r>
+    </w:p>
+    <w:p>
+      <w:pPr>
+        <w:pStyle w:val="PlainText"/>
+        <w:rPr>
+          <w:rFonts w:ascii="Courier New" w:hAnsi="Courier New" w:cs="Courier New"/>
+        </w:rPr>
+      </w:pPr>
+      <w:r>
+        <w:rPr>
+          <w:rFonts w:ascii="Courier New" w:hAnsi="Courier New" w:cs="Courier New"/>
+        </w:rPr>
+        <w:t>Number of KGs</w:t>
+      </w:r>
+      <w:r>
+        <w:rPr>
+          <w:rFonts w:ascii="Courier New" w:hAnsi="Courier New" w:cs="Courier New"/>
+        </w:rPr>
+        <w:tab/>
+      </w:r>
+      <w:r>
+        <w:rPr>
+          <w:rFonts w:ascii="Courier New" w:hAnsi="Courier New" w:cs="Courier New"/>
+        </w:rPr>
+        <w:tab/>
+      </w:r>
+      <w:r>
+        <w:rPr>
+          <w:rFonts w:ascii="Courier New" w:hAnsi="Courier New" w:cs="Courier New"/>
+        </w:rPr>
+        <w:tab/>
+        <w:t>- 55</w:t>
+      </w:r>
+    </w:p>
+    <w:p>
+      <w:pPr>
+        <w:pStyle w:val="PlainText"/>
+        <w:rPr>
+          <w:rFonts w:ascii="Courier New" w:hAnsi="Courier New" w:cs="Courier New"/>
+        </w:rPr>
+      </w:pPr>
+      <w:r>
+        <w:rPr>
+          <w:rFonts w:ascii="Courier New" w:hAnsi="Courier New" w:cs="Courier New"/>
+        </w:rPr>
+        <w:t>Rate</w:t>
+      </w:r>
+      <w:r>
+        <w:rPr>
+          <w:rFonts w:ascii="Courier New" w:hAnsi="Courier New" w:cs="Courier New"/>
+        </w:rPr>
+        <w:tab/>
+      </w:r>
+      <w:r>
+        <w:rPr>
+          <w:rFonts w:ascii="Courier New" w:hAnsi="Courier New" w:cs="Courier New"/>
+        </w:rPr>
+        <w:tab/>
+      </w:r>
+      <w:r>
+        <w:rPr>
+          <w:rFonts w:ascii="Courier New" w:hAnsi="Courier New" w:cs="Courier New"/>
+        </w:rPr>
+        <w:tab/>
+      </w:r>
+      <w:r>
+        <w:rPr>
+          <w:rFonts w:ascii="Courier New" w:hAnsi="Courier New" w:cs="Courier New"/>
+        </w:rPr>
+        <w:tab/>
+      </w:r>
+      <w:r>
+        <w:rPr>
+          <w:rFonts w:ascii="Courier New" w:hAnsi="Courier New" w:cs="Courier New"/>
+        </w:rPr>
+        <w:tab/>
+        <w:t>- 18</w:t>
+      </w:r>
+    </w:p>
+    <w:p>
+      <w:pPr>
+        <w:pStyle w:val="PlainText"/>
+        <w:rPr>
+          <w:rFonts w:ascii="Courier New" w:hAnsi="Courier New" w:cs="Courier New"/>
+        </w:rPr>
+      </w:pPr>
+      <w:r>
+        <w:rPr>
+          <w:rFonts w:ascii="Courier New" w:hAnsi="Courier New" w:cs="Courier New"/>
+        </w:rPr>
+        <w:t>Total Price</w:t>
+      </w:r>
+      <w:r>
+        <w:rPr>
+          <w:rFonts w:ascii="Courier New" w:hAnsi="Courier New" w:cs="Courier New"/>
+        </w:rPr>
+        <w:tab/>
+      </w:r>
+      <w:r>
+        <w:rPr>
+          <w:rFonts w:ascii="Courier New" w:hAnsi="Courier New" w:cs="Courier New"/>
+        </w:rPr>
+        <w:tab/>
+      </w:r>
+      <w:r>
+        <w:rPr>
+          <w:rFonts w:ascii="Courier New" w:hAnsi="Courier New" w:cs="Courier New"/>
+        </w:rPr>
+        <w:tab/>
+      </w:r>
+      <w:r>
+        <w:rPr>
+          <w:rFonts w:ascii="Courier New" w:hAnsi="Courier New" w:cs="Courier New"/>
+        </w:rPr>
+        <w:tab/>
+        <w:t>- 990.0</w:t>
+      </w:r>
+    </w:p>
+    <w:p>
+      <w:pPr>
+        <w:pStyle w:val="PlainText"/>
+        <w:rPr>
+          <w:rFonts w:ascii="Courier New" w:hAnsi="Courier New" w:cs="Courier New"/>
+          <w:color w:val="FF0000"/>
+        </w:rPr>
+      </w:pPr>
+      <w:r>
+        <w:rPr>
+          <w:rFonts w:ascii="Courier New" w:hAnsi="Courier New" w:cs="Courier New"/>
+          <w:color w:val="FF0000"/>
+        </w:rPr>
+        <w:t>Amount Received</w:t>
+      </w:r>
+      <w:r>
+        <w:rPr>
+          <w:rFonts w:ascii="Courier New" w:hAnsi="Courier New" w:cs="Courier New"/>
+          <w:color w:val="FF0000"/>
+        </w:rPr>
+        <w:tab/>
+      </w:r>
+      <w:r>
+        <w:rPr>
+          <w:rFonts w:ascii="Courier New" w:hAnsi="Courier New" w:cs="Courier New"/>
+          <w:color w:val="FF0000"/>
+        </w:rPr>
+        <w:tab/>
+      </w:r>
+      <w:r>
+        <w:rPr>
+          <w:rFonts w:ascii="Courier New" w:hAnsi="Courier New" w:cs="Courier New"/>
+          <w:color w:val="FF0000"/>
+        </w:rPr>
+        <w:tab/>
+        <w:t>- 987</w:t>
+      </w:r>
+    </w:p>
+    <w:p>
+      <w:pPr>
+        <w:pStyle w:val="PlainText"/>
+        <w:rPr>
+          <w:rFonts w:ascii="Courier New" w:hAnsi="Courier New" w:cs="Courier New"/>
+          <w:b/>
+        </w:rPr>
+      </w:pPr>
+      <w:r>
+        <w:rPr>
+          <w:rFonts w:ascii="Courier New" w:hAnsi="Courier New" w:cs="Courier New"/>
+          <w:b/>
+        </w:rPr>
+        <w:t>Amount balance</w:t>
+      </w:r>
+      <w:r>
+        <w:rPr>
+          <w:rFonts w:ascii="Courier New" w:hAnsi="Courier New" w:cs="Courier New"/>
+          <w:b/>
+        </w:rPr>
+        <w:tab/>
+      </w:r>
+      <w:r>
+        <w:rPr>
+          <w:rFonts w:ascii="Courier New" w:hAnsi="Courier New" w:cs="Courier New"/>
+          <w:b/>
+        </w:rPr>
+        <w:tab/>
+      </w:r>
+      <w:r>
+        <w:rPr>
+          <w:rFonts w:ascii="Courier New" w:hAnsi="Courier New" w:cs="Courier New"/>
+          <w:b/>
+        </w:rPr>
+        <w:tab/>
+        <w:t>- 990.0</w:t>
+      </w:r>
+    </w:p>
+    <w:p>
+      <w:pPr>
+        <w:pStyle w:val="PlainText"/>
+        <w:rPr>
+          <w:rFonts w:ascii="Courier New" w:hAnsi="Courier New" w:cs="Courier New"/>
+        </w:rPr>
+      </w:pPr>
+      <w:r>
+        <w:rPr>
+          <w:rFonts w:ascii="Courier New" w:hAnsi="Courier New" w:cs="Courier New"/>
+        </w:rPr>
+        <w:t>Amount Received mode</w:t>
+      </w:r>
+      <w:r>
+        <w:rPr>
+          <w:rFonts w:ascii="Courier New" w:hAnsi="Courier New" w:cs="Courier New"/>
+        </w:rPr>
+        <w:tab/>
+      </w:r>
+      <w:r>
+        <w:rPr>
+          <w:rFonts w:ascii="Courier New" w:hAnsi="Courier New" w:cs="Courier New"/>
+        </w:rPr>
+        <w:tab/>
+        <w:t>- CASH</w:t>
+      </w:r>
+    </w:p>
+    <w:p>
+      <w:pPr>
+        <w:pStyle w:val="PlainText"/>
+        <w:rPr>
+          <w:rFonts w:ascii="Courier New" w:hAnsi="Courier New" w:cs="Courier New"/>
+        </w:rPr>
+      </w:pPr>
+    </w:p>
+    <w:p>
+      <w:pPr>
+        <w:pStyle w:val="PlainText"/>
+        <w:rPr>
+          <w:rFonts w:ascii="Courier New" w:hAnsi="Courier New" w:cs="Courier New"/>
+        </w:rPr>
+      </w:pPr>
     </w:p>
     <w:p>
       <w:pPr>

--- a/customer _details/GANGAMMA/SEP/TUMKUR/MANJU/PURCHASE DETAILS.docx
+++ b/customer _details/GANGAMMA/SEP/TUMKUR/MANJU/PURCHASE DETAILS.docx
@@ -10617,13 +10617,7 @@
         <w:rPr>
           <w:rFonts w:ascii="Courier New" w:hAnsi="Courier New" w:cs="Courier New"/>
         </w:rPr>
-        <w:t>FRI Nov 23</w:t>
-      </w:r>
-      <w:r>
-        <w:rPr>
-          <w:rFonts w:ascii="Courier New" w:hAnsi="Courier New" w:cs="Courier New"/>
-        </w:rPr>
-        <w:t xml:space="preserve"> 11:04:47 IST 2018</w:t>
+        <w:t>FRI Nov 23 11:04:47 IST 2018</w:t>
       </w:r>
     </w:p>
     <w:p>
@@ -11009,6 +11003,434 @@
         <w:tab/>
         <w:t>- CASH</w:t>
       </w:r>
+    </w:p>
+    <w:p>
+      <w:pPr>
+        <w:pStyle w:val="PlainText"/>
+        <w:rPr>
+          <w:rFonts w:ascii="Courier New" w:hAnsi="Courier New" w:cs="Courier New"/>
+        </w:rPr>
+      </w:pPr>
+    </w:p>
+    <w:p>
+      <w:pPr>
+        <w:pStyle w:val="PlainText"/>
+        <w:rPr>
+          <w:rFonts w:ascii="Courier New" w:hAnsi="Courier New" w:cs="Courier New"/>
+        </w:rPr>
+      </w:pPr>
+      <w:r>
+        <w:rPr>
+          <w:rFonts w:ascii="Courier New" w:hAnsi="Courier New" w:cs="Courier New"/>
+        </w:rPr>
+        <w:t>FRI Dec 14</w:t>
+      </w:r>
+      <w:r>
+        <w:rPr>
+          <w:rFonts w:ascii="Courier New" w:hAnsi="Courier New" w:cs="Courier New"/>
+        </w:rPr>
+        <w:t xml:space="preserve"> 12:15:58 IST 2018</w:t>
+      </w:r>
+    </w:p>
+    <w:p>
+      <w:pPr>
+        <w:pStyle w:val="PlainText"/>
+        <w:rPr>
+          <w:rFonts w:ascii="Courier New" w:hAnsi="Courier New" w:cs="Courier New"/>
+        </w:rPr>
+      </w:pPr>
+      <w:r>
+        <w:rPr>
+          <w:rFonts w:ascii="Courier New" w:hAnsi="Courier New" w:cs="Courier New"/>
+        </w:rPr>
+        <w:t>Person Name</w:t>
+      </w:r>
+      <w:r>
+        <w:rPr>
+          <w:rFonts w:ascii="Courier New" w:hAnsi="Courier New" w:cs="Courier New"/>
+        </w:rPr>
+        <w:tab/>
+      </w:r>
+      <w:r>
+        <w:rPr>
+          <w:rFonts w:ascii="Courier New" w:hAnsi="Courier New" w:cs="Courier New"/>
+        </w:rPr>
+        <w:tab/>
+      </w:r>
+      <w:r>
+        <w:rPr>
+          <w:rFonts w:ascii="Courier New" w:hAnsi="Courier New" w:cs="Courier New"/>
+        </w:rPr>
+        <w:tab/>
+      </w:r>
+      <w:r>
+        <w:rPr>
+          <w:rFonts w:ascii="Courier New" w:hAnsi="Courier New" w:cs="Courier New"/>
+        </w:rPr>
+        <w:tab/>
+        <w:t>- MANJU</w:t>
+      </w:r>
+    </w:p>
+    <w:p>
+      <w:pPr>
+        <w:pStyle w:val="PlainText"/>
+        <w:rPr>
+          <w:rFonts w:ascii="Courier New" w:hAnsi="Courier New" w:cs="Courier New"/>
+        </w:rPr>
+      </w:pPr>
+      <w:r>
+        <w:rPr>
+          <w:rFonts w:ascii="Courier New" w:hAnsi="Courier New" w:cs="Courier New"/>
+        </w:rPr>
+        <w:t>Bill number</w:t>
+      </w:r>
+      <w:r>
+        <w:rPr>
+          <w:rFonts w:ascii="Courier New" w:hAnsi="Courier New" w:cs="Courier New"/>
+        </w:rPr>
+        <w:tab/>
+      </w:r>
+      <w:r>
+        <w:rPr>
+          <w:rFonts w:ascii="Courier New" w:hAnsi="Courier New" w:cs="Courier New"/>
+        </w:rPr>
+        <w:tab/>
+      </w:r>
+      <w:r>
+        <w:rPr>
+          <w:rFonts w:ascii="Courier New" w:hAnsi="Courier New" w:cs="Courier New"/>
+        </w:rPr>
+        <w:tab/>
+      </w:r>
+      <w:r>
+        <w:rPr>
+          <w:rFonts w:ascii="Courier New" w:hAnsi="Courier New" w:cs="Courier New"/>
+        </w:rPr>
+        <w:tab/>
+        <w:t>- 6508</w:t>
+      </w:r>
+    </w:p>
+    <w:p>
+      <w:pPr>
+        <w:pStyle w:val="PlainText"/>
+        <w:rPr>
+          <w:rFonts w:ascii="Courier New" w:hAnsi="Courier New" w:cs="Courier New"/>
+        </w:rPr>
+      </w:pPr>
+      <w:r>
+        <w:rPr>
+          <w:rFonts w:ascii="Courier New" w:hAnsi="Courier New" w:cs="Courier New"/>
+        </w:rPr>
+        <w:t>---------------------------------------------------------------</w:t>
+      </w:r>
+    </w:p>
+    <w:p>
+      <w:pPr>
+        <w:pStyle w:val="PlainText"/>
+        <w:rPr>
+          <w:rFonts w:ascii="Courier New" w:hAnsi="Courier New" w:cs="Courier New"/>
+        </w:rPr>
+      </w:pPr>
+      <w:r>
+        <w:rPr>
+          <w:rFonts w:ascii="Courier New" w:hAnsi="Courier New" w:cs="Courier New"/>
+        </w:rPr>
+        <w:t>Item Name</w:t>
+      </w:r>
+      <w:r>
+        <w:rPr>
+          <w:rFonts w:ascii="Courier New" w:hAnsi="Courier New" w:cs="Courier New"/>
+        </w:rPr>
+        <w:tab/>
+      </w:r>
+      <w:r>
+        <w:rPr>
+          <w:rFonts w:ascii="Courier New" w:hAnsi="Courier New" w:cs="Courier New"/>
+        </w:rPr>
+        <w:tab/>
+      </w:r>
+      <w:r>
+        <w:rPr>
+          <w:rFonts w:ascii="Courier New" w:hAnsi="Courier New" w:cs="Courier New"/>
+        </w:rPr>
+        <w:tab/>
+      </w:r>
+      <w:r>
+        <w:rPr>
+          <w:rFonts w:ascii="Courier New" w:hAnsi="Courier New" w:cs="Courier New"/>
+        </w:rPr>
+        <w:tab/>
+        <w:t>- POTATO EVE</w:t>
+      </w:r>
+    </w:p>
+    <w:p>
+      <w:pPr>
+        <w:pStyle w:val="PlainText"/>
+        <w:rPr>
+          <w:rFonts w:ascii="Courier New" w:hAnsi="Courier New" w:cs="Courier New"/>
+        </w:rPr>
+      </w:pPr>
+      <w:r>
+        <w:rPr>
+          <w:rFonts w:ascii="Courier New" w:hAnsi="Courier New" w:cs="Courier New"/>
+        </w:rPr>
+        <w:t>Number of Pockets</w:t>
+      </w:r>
+      <w:r>
+        <w:rPr>
+          <w:rFonts w:ascii="Courier New" w:hAnsi="Courier New" w:cs="Courier New"/>
+        </w:rPr>
+        <w:tab/>
+      </w:r>
+      <w:r>
+        <w:rPr>
+          <w:rFonts w:ascii="Courier New" w:hAnsi="Courier New" w:cs="Courier New"/>
+        </w:rPr>
+        <w:tab/>
+      </w:r>
+      <w:r>
+        <w:rPr>
+          <w:rFonts w:ascii="Courier New" w:hAnsi="Courier New" w:cs="Courier New"/>
+        </w:rPr>
+        <w:tab/>
+        <w:t>- 1</w:t>
+      </w:r>
+    </w:p>
+    <w:p>
+      <w:pPr>
+        <w:pStyle w:val="PlainText"/>
+        <w:rPr>
+          <w:rFonts w:ascii="Courier New" w:hAnsi="Courier New" w:cs="Courier New"/>
+        </w:rPr>
+      </w:pPr>
+      <w:r>
+        <w:rPr>
+          <w:rFonts w:ascii="Courier New" w:hAnsi="Courier New" w:cs="Courier New"/>
+        </w:rPr>
+        <w:t>Number of KGs</w:t>
+      </w:r>
+      <w:r>
+        <w:rPr>
+          <w:rFonts w:ascii="Courier New" w:hAnsi="Courier New" w:cs="Courier New"/>
+        </w:rPr>
+        <w:tab/>
+      </w:r>
+      <w:r>
+        <w:rPr>
+          <w:rFonts w:ascii="Courier New" w:hAnsi="Courier New" w:cs="Courier New"/>
+        </w:rPr>
+        <w:tab/>
+      </w:r>
+      <w:r>
+        <w:rPr>
+          <w:rFonts w:ascii="Courier New" w:hAnsi="Courier New" w:cs="Courier New"/>
+        </w:rPr>
+        <w:tab/>
+        <w:t>- 54</w:t>
+      </w:r>
+    </w:p>
+    <w:p>
+      <w:pPr>
+        <w:pStyle w:val="PlainText"/>
+        <w:rPr>
+          <w:rFonts w:ascii="Courier New" w:hAnsi="Courier New" w:cs="Courier New"/>
+        </w:rPr>
+      </w:pPr>
+      <w:r>
+        <w:rPr>
+          <w:rFonts w:ascii="Courier New" w:hAnsi="Courier New" w:cs="Courier New"/>
+        </w:rPr>
+        <w:t>Rate</w:t>
+      </w:r>
+      <w:r>
+        <w:rPr>
+          <w:rFonts w:ascii="Courier New" w:hAnsi="Courier New" w:cs="Courier New"/>
+        </w:rPr>
+        <w:tab/>
+      </w:r>
+      <w:r>
+        <w:rPr>
+          <w:rFonts w:ascii="Courier New" w:hAnsi="Courier New" w:cs="Courier New"/>
+        </w:rPr>
+        <w:tab/>
+      </w:r>
+      <w:r>
+        <w:rPr>
+          <w:rFonts w:ascii="Courier New" w:hAnsi="Courier New" w:cs="Courier New"/>
+        </w:rPr>
+        <w:tab/>
+      </w:r>
+      <w:r>
+        <w:rPr>
+          <w:rFonts w:ascii="Courier New" w:hAnsi="Courier New" w:cs="Courier New"/>
+        </w:rPr>
+        <w:tab/>
+      </w:r>
+      <w:r>
+        <w:rPr>
+          <w:rFonts w:ascii="Courier New" w:hAnsi="Courier New" w:cs="Courier New"/>
+        </w:rPr>
+        <w:tab/>
+        <w:t>- 15</w:t>
+      </w:r>
+    </w:p>
+    <w:p>
+      <w:pPr>
+        <w:pStyle w:val="PlainText"/>
+        <w:rPr>
+          <w:rFonts w:ascii="Courier New" w:hAnsi="Courier New" w:cs="Courier New"/>
+        </w:rPr>
+      </w:pPr>
+      <w:r>
+        <w:rPr>
+          <w:rFonts w:ascii="Courier New" w:hAnsi="Courier New" w:cs="Courier New"/>
+        </w:rPr>
+        <w:t>Total Price</w:t>
+      </w:r>
+      <w:r>
+        <w:rPr>
+          <w:rFonts w:ascii="Courier New" w:hAnsi="Courier New" w:cs="Courier New"/>
+        </w:rPr>
+        <w:tab/>
+      </w:r>
+      <w:r>
+        <w:rPr>
+          <w:rFonts w:ascii="Courier New" w:hAnsi="Courier New" w:cs="Courier New"/>
+        </w:rPr>
+        <w:tab/>
+      </w:r>
+      <w:r>
+        <w:rPr>
+          <w:rFonts w:ascii="Courier New" w:hAnsi="Courier New" w:cs="Courier New"/>
+        </w:rPr>
+        <w:tab/>
+      </w:r>
+      <w:r>
+        <w:rPr>
+          <w:rFonts w:ascii="Courier New" w:hAnsi="Courier New" w:cs="Courier New"/>
+        </w:rPr>
+        <w:tab/>
+        <w:t>- 810.0</w:t>
+      </w:r>
+    </w:p>
+    <w:p>
+      <w:pPr>
+        <w:pStyle w:val="PlainText"/>
+        <w:rPr>
+          <w:rFonts w:ascii="Courier New" w:hAnsi="Courier New" w:cs="Courier New"/>
+          <w:color w:val="FF0000"/>
+        </w:rPr>
+      </w:pPr>
+      <w:r>
+        <w:rPr>
+          <w:rFonts w:ascii="Courier New" w:hAnsi="Courier New" w:cs="Courier New"/>
+          <w:color w:val="FF0000"/>
+        </w:rPr>
+        <w:t>Amount Received</w:t>
+      </w:r>
+      <w:r>
+        <w:rPr>
+          <w:rFonts w:ascii="Courier New" w:hAnsi="Courier New" w:cs="Courier New"/>
+          <w:color w:val="FF0000"/>
+        </w:rPr>
+        <w:tab/>
+      </w:r>
+      <w:r>
+        <w:rPr>
+          <w:rFonts w:ascii="Courier New" w:hAnsi="Courier New" w:cs="Courier New"/>
+          <w:color w:val="FF0000"/>
+        </w:rPr>
+        <w:tab/>
+      </w:r>
+      <w:r>
+        <w:rPr>
+          <w:rFonts w:ascii="Courier New" w:hAnsi="Courier New" w:cs="Courier New"/>
+          <w:color w:val="FF0000"/>
+        </w:rPr>
+        <w:tab/>
+        <w:t>- 990</w:t>
+      </w:r>
+    </w:p>
+    <w:p>
+      <w:pPr>
+        <w:pStyle w:val="PlainText"/>
+        <w:rPr>
+          <w:rFonts w:ascii="Courier New" w:hAnsi="Courier New" w:cs="Courier New"/>
+          <w:b/>
+        </w:rPr>
+      </w:pPr>
+      <w:r>
+        <w:rPr>
+          <w:rFonts w:ascii="Courier New" w:hAnsi="Courier New" w:cs="Courier New"/>
+          <w:b/>
+        </w:rPr>
+        <w:t>Amount balance</w:t>
+      </w:r>
+      <w:r>
+        <w:rPr>
+          <w:rFonts w:ascii="Courier New" w:hAnsi="Courier New" w:cs="Courier New"/>
+          <w:b/>
+        </w:rPr>
+        <w:tab/>
+      </w:r>
+      <w:r>
+        <w:rPr>
+          <w:rFonts w:ascii="Courier New" w:hAnsi="Courier New" w:cs="Courier New"/>
+          <w:b/>
+        </w:rPr>
+        <w:tab/>
+      </w:r>
+      <w:r>
+        <w:rPr>
+          <w:rFonts w:ascii="Courier New" w:hAnsi="Courier New" w:cs="Courier New"/>
+          <w:b/>
+        </w:rPr>
+        <w:tab/>
+        <w:t>- 810.0</w:t>
+      </w:r>
+    </w:p>
+    <w:p>
+      <w:pPr>
+        <w:pStyle w:val="PlainText"/>
+        <w:rPr>
+          <w:rFonts w:ascii="Courier New" w:hAnsi="Courier New" w:cs="Courier New"/>
+        </w:rPr>
+      </w:pPr>
+      <w:r>
+        <w:rPr>
+          <w:rFonts w:ascii="Courier New" w:hAnsi="Courier New" w:cs="Courier New"/>
+        </w:rPr>
+        <w:t>Amount Received mode</w:t>
+      </w:r>
+      <w:r>
+        <w:rPr>
+          <w:rFonts w:ascii="Courier New" w:hAnsi="Courier New" w:cs="Courier New"/>
+        </w:rPr>
+        <w:tab/>
+      </w:r>
+      <w:r>
+        <w:rPr>
+          <w:rFonts w:ascii="Courier New" w:hAnsi="Courier New" w:cs="Courier New"/>
+        </w:rPr>
+        <w:tab/>
+        <w:t>- CASH</w:t>
+      </w:r>
+    </w:p>
+    <w:p>
+      <w:pPr>
+        <w:pStyle w:val="PlainText"/>
+        <w:rPr>
+          <w:rFonts w:ascii="Courier New" w:hAnsi="Courier New" w:cs="Courier New"/>
+        </w:rPr>
+      </w:pPr>
+    </w:p>
+    <w:p>
+      <w:pPr>
+        <w:pStyle w:val="PlainText"/>
+        <w:rPr>
+          <w:rFonts w:ascii="Courier New" w:hAnsi="Courier New" w:cs="Courier New"/>
+        </w:rPr>
+      </w:pPr>
     </w:p>
     <w:p>
       <w:pPr>

--- a/customer _details/GANGAMMA/SEP/TUMKUR/MANJU/PURCHASE DETAILS.docx
+++ b/customer _details/GANGAMMA/SEP/TUMKUR/MANJU/PURCHASE DETAILS.docx
@@ -11023,13 +11023,7 @@
         <w:rPr>
           <w:rFonts w:ascii="Courier New" w:hAnsi="Courier New" w:cs="Courier New"/>
         </w:rPr>
-        <w:t>FRI Dec 14</w:t>
-      </w:r>
-      <w:r>
-        <w:rPr>
-          <w:rFonts w:ascii="Courier New" w:hAnsi="Courier New" w:cs="Courier New"/>
-        </w:rPr>
-        <w:t xml:space="preserve"> 12:15:58 IST 2018</w:t>
+        <w:t>FRI Dec 14 12:15:58 IST 2018</w:t>
       </w:r>
     </w:p>
     <w:p>
@@ -11415,6 +11409,434 @@
         <w:tab/>
         <w:t>- CASH</w:t>
       </w:r>
+    </w:p>
+    <w:p>
+      <w:pPr>
+        <w:pStyle w:val="PlainText"/>
+        <w:rPr>
+          <w:rFonts w:ascii="Courier New" w:hAnsi="Courier New" w:cs="Courier New"/>
+        </w:rPr>
+      </w:pPr>
+    </w:p>
+    <w:p>
+      <w:pPr>
+        <w:pStyle w:val="PlainText"/>
+        <w:rPr>
+          <w:rFonts w:ascii="Courier New" w:hAnsi="Courier New" w:cs="Courier New"/>
+        </w:rPr>
+      </w:pPr>
+      <w:r>
+        <w:rPr>
+          <w:rFonts w:ascii="Courier New" w:hAnsi="Courier New" w:cs="Courier New"/>
+        </w:rPr>
+        <w:t>FRI Dec 28</w:t>
+      </w:r>
+      <w:r>
+        <w:rPr>
+          <w:rFonts w:ascii="Courier New" w:hAnsi="Courier New" w:cs="Courier New"/>
+        </w:rPr>
+        <w:t xml:space="preserve"> 10:58:32 IST 2018</w:t>
+      </w:r>
+    </w:p>
+    <w:p>
+      <w:pPr>
+        <w:pStyle w:val="PlainText"/>
+        <w:rPr>
+          <w:rFonts w:ascii="Courier New" w:hAnsi="Courier New" w:cs="Courier New"/>
+        </w:rPr>
+      </w:pPr>
+      <w:r>
+        <w:rPr>
+          <w:rFonts w:ascii="Courier New" w:hAnsi="Courier New" w:cs="Courier New"/>
+        </w:rPr>
+        <w:t>Person Name</w:t>
+      </w:r>
+      <w:r>
+        <w:rPr>
+          <w:rFonts w:ascii="Courier New" w:hAnsi="Courier New" w:cs="Courier New"/>
+        </w:rPr>
+        <w:tab/>
+      </w:r>
+      <w:r>
+        <w:rPr>
+          <w:rFonts w:ascii="Courier New" w:hAnsi="Courier New" w:cs="Courier New"/>
+        </w:rPr>
+        <w:tab/>
+      </w:r>
+      <w:r>
+        <w:rPr>
+          <w:rFonts w:ascii="Courier New" w:hAnsi="Courier New" w:cs="Courier New"/>
+        </w:rPr>
+        <w:tab/>
+      </w:r>
+      <w:r>
+        <w:rPr>
+          <w:rFonts w:ascii="Courier New" w:hAnsi="Courier New" w:cs="Courier New"/>
+        </w:rPr>
+        <w:tab/>
+        <w:t>- MANJU</w:t>
+      </w:r>
+    </w:p>
+    <w:p>
+      <w:pPr>
+        <w:pStyle w:val="PlainText"/>
+        <w:rPr>
+          <w:rFonts w:ascii="Courier New" w:hAnsi="Courier New" w:cs="Courier New"/>
+        </w:rPr>
+      </w:pPr>
+      <w:r>
+        <w:rPr>
+          <w:rFonts w:ascii="Courier New" w:hAnsi="Courier New" w:cs="Courier New"/>
+        </w:rPr>
+        <w:t>Bill number</w:t>
+      </w:r>
+      <w:r>
+        <w:rPr>
+          <w:rFonts w:ascii="Courier New" w:hAnsi="Courier New" w:cs="Courier New"/>
+        </w:rPr>
+        <w:tab/>
+      </w:r>
+      <w:r>
+        <w:rPr>
+          <w:rFonts w:ascii="Courier New" w:hAnsi="Courier New" w:cs="Courier New"/>
+        </w:rPr>
+        <w:tab/>
+      </w:r>
+      <w:r>
+        <w:rPr>
+          <w:rFonts w:ascii="Courier New" w:hAnsi="Courier New" w:cs="Courier New"/>
+        </w:rPr>
+        <w:tab/>
+      </w:r>
+      <w:r>
+        <w:rPr>
+          <w:rFonts w:ascii="Courier New" w:hAnsi="Courier New" w:cs="Courier New"/>
+        </w:rPr>
+        <w:tab/>
+        <w:t>- 9776</w:t>
+      </w:r>
+    </w:p>
+    <w:p>
+      <w:pPr>
+        <w:pStyle w:val="PlainText"/>
+        <w:rPr>
+          <w:rFonts w:ascii="Courier New" w:hAnsi="Courier New" w:cs="Courier New"/>
+        </w:rPr>
+      </w:pPr>
+      <w:r>
+        <w:rPr>
+          <w:rFonts w:ascii="Courier New" w:hAnsi="Courier New" w:cs="Courier New"/>
+        </w:rPr>
+        <w:t>---------------------------------------------------------------</w:t>
+      </w:r>
+    </w:p>
+    <w:p>
+      <w:pPr>
+        <w:pStyle w:val="PlainText"/>
+        <w:rPr>
+          <w:rFonts w:ascii="Courier New" w:hAnsi="Courier New" w:cs="Courier New"/>
+        </w:rPr>
+      </w:pPr>
+      <w:r>
+        <w:rPr>
+          <w:rFonts w:ascii="Courier New" w:hAnsi="Courier New" w:cs="Courier New"/>
+        </w:rPr>
+        <w:t>Item Name</w:t>
+      </w:r>
+      <w:r>
+        <w:rPr>
+          <w:rFonts w:ascii="Courier New" w:hAnsi="Courier New" w:cs="Courier New"/>
+        </w:rPr>
+        <w:tab/>
+      </w:r>
+      <w:r>
+        <w:rPr>
+          <w:rFonts w:ascii="Courier New" w:hAnsi="Courier New" w:cs="Courier New"/>
+        </w:rPr>
+        <w:tab/>
+      </w:r>
+      <w:r>
+        <w:rPr>
+          <w:rFonts w:ascii="Courier New" w:hAnsi="Courier New" w:cs="Courier New"/>
+        </w:rPr>
+        <w:tab/>
+      </w:r>
+      <w:r>
+        <w:rPr>
+          <w:rFonts w:ascii="Courier New" w:hAnsi="Courier New" w:cs="Courier New"/>
+        </w:rPr>
+        <w:tab/>
+        <w:t>- POTATO</w:t>
+      </w:r>
+    </w:p>
+    <w:p>
+      <w:pPr>
+        <w:pStyle w:val="PlainText"/>
+        <w:rPr>
+          <w:rFonts w:ascii="Courier New" w:hAnsi="Courier New" w:cs="Courier New"/>
+        </w:rPr>
+      </w:pPr>
+      <w:r>
+        <w:rPr>
+          <w:rFonts w:ascii="Courier New" w:hAnsi="Courier New" w:cs="Courier New"/>
+        </w:rPr>
+        <w:t>Number of Pockets</w:t>
+      </w:r>
+      <w:r>
+        <w:rPr>
+          <w:rFonts w:ascii="Courier New" w:hAnsi="Courier New" w:cs="Courier New"/>
+        </w:rPr>
+        <w:tab/>
+      </w:r>
+      <w:r>
+        <w:rPr>
+          <w:rFonts w:ascii="Courier New" w:hAnsi="Courier New" w:cs="Courier New"/>
+        </w:rPr>
+        <w:tab/>
+      </w:r>
+      <w:r>
+        <w:rPr>
+          <w:rFonts w:ascii="Courier New" w:hAnsi="Courier New" w:cs="Courier New"/>
+        </w:rPr>
+        <w:tab/>
+        <w:t>- 1</w:t>
+      </w:r>
+    </w:p>
+    <w:p>
+      <w:pPr>
+        <w:pStyle w:val="PlainText"/>
+        <w:rPr>
+          <w:rFonts w:ascii="Courier New" w:hAnsi="Courier New" w:cs="Courier New"/>
+        </w:rPr>
+      </w:pPr>
+      <w:r>
+        <w:rPr>
+          <w:rFonts w:ascii="Courier New" w:hAnsi="Courier New" w:cs="Courier New"/>
+        </w:rPr>
+        <w:t>Number of KGs</w:t>
+      </w:r>
+      <w:r>
+        <w:rPr>
+          <w:rFonts w:ascii="Courier New" w:hAnsi="Courier New" w:cs="Courier New"/>
+        </w:rPr>
+        <w:tab/>
+      </w:r>
+      <w:r>
+        <w:rPr>
+          <w:rFonts w:ascii="Courier New" w:hAnsi="Courier New" w:cs="Courier New"/>
+        </w:rPr>
+        <w:tab/>
+      </w:r>
+      <w:r>
+        <w:rPr>
+          <w:rFonts w:ascii="Courier New" w:hAnsi="Courier New" w:cs="Courier New"/>
+        </w:rPr>
+        <w:tab/>
+        <w:t>- 50</w:t>
+      </w:r>
+    </w:p>
+    <w:p>
+      <w:pPr>
+        <w:pStyle w:val="PlainText"/>
+        <w:rPr>
+          <w:rFonts w:ascii="Courier New" w:hAnsi="Courier New" w:cs="Courier New"/>
+        </w:rPr>
+      </w:pPr>
+      <w:r>
+        <w:rPr>
+          <w:rFonts w:ascii="Courier New" w:hAnsi="Courier New" w:cs="Courier New"/>
+        </w:rPr>
+        <w:t>Rate</w:t>
+      </w:r>
+      <w:r>
+        <w:rPr>
+          <w:rFonts w:ascii="Courier New" w:hAnsi="Courier New" w:cs="Courier New"/>
+        </w:rPr>
+        <w:tab/>
+      </w:r>
+      <w:r>
+        <w:rPr>
+          <w:rFonts w:ascii="Courier New" w:hAnsi="Courier New" w:cs="Courier New"/>
+        </w:rPr>
+        <w:tab/>
+      </w:r>
+      <w:r>
+        <w:rPr>
+          <w:rFonts w:ascii="Courier New" w:hAnsi="Courier New" w:cs="Courier New"/>
+        </w:rPr>
+        <w:tab/>
+      </w:r>
+      <w:r>
+        <w:rPr>
+          <w:rFonts w:ascii="Courier New" w:hAnsi="Courier New" w:cs="Courier New"/>
+        </w:rPr>
+        <w:tab/>
+      </w:r>
+      <w:r>
+        <w:rPr>
+          <w:rFonts w:ascii="Courier New" w:hAnsi="Courier New" w:cs="Courier New"/>
+        </w:rPr>
+        <w:tab/>
+        <w:t>- 12</w:t>
+      </w:r>
+    </w:p>
+    <w:p>
+      <w:pPr>
+        <w:pStyle w:val="PlainText"/>
+        <w:rPr>
+          <w:rFonts w:ascii="Courier New" w:hAnsi="Courier New" w:cs="Courier New"/>
+        </w:rPr>
+      </w:pPr>
+      <w:r>
+        <w:rPr>
+          <w:rFonts w:ascii="Courier New" w:hAnsi="Courier New" w:cs="Courier New"/>
+        </w:rPr>
+        <w:t>Total Price</w:t>
+      </w:r>
+      <w:r>
+        <w:rPr>
+          <w:rFonts w:ascii="Courier New" w:hAnsi="Courier New" w:cs="Courier New"/>
+        </w:rPr>
+        <w:tab/>
+      </w:r>
+      <w:r>
+        <w:rPr>
+          <w:rFonts w:ascii="Courier New" w:hAnsi="Courier New" w:cs="Courier New"/>
+        </w:rPr>
+        <w:tab/>
+      </w:r>
+      <w:r>
+        <w:rPr>
+          <w:rFonts w:ascii="Courier New" w:hAnsi="Courier New" w:cs="Courier New"/>
+        </w:rPr>
+        <w:tab/>
+      </w:r>
+      <w:r>
+        <w:rPr>
+          <w:rFonts w:ascii="Courier New" w:hAnsi="Courier New" w:cs="Courier New"/>
+        </w:rPr>
+        <w:tab/>
+        <w:t>- 600.0</w:t>
+      </w:r>
+    </w:p>
+    <w:p>
+      <w:pPr>
+        <w:pStyle w:val="PlainText"/>
+        <w:rPr>
+          <w:rFonts w:ascii="Courier New" w:hAnsi="Courier New" w:cs="Courier New"/>
+          <w:color w:val="FF0000"/>
+        </w:rPr>
+      </w:pPr>
+      <w:r>
+        <w:rPr>
+          <w:rFonts w:ascii="Courier New" w:hAnsi="Courier New" w:cs="Courier New"/>
+          <w:color w:val="FF0000"/>
+        </w:rPr>
+        <w:t>Amount Received</w:t>
+      </w:r>
+      <w:r>
+        <w:rPr>
+          <w:rFonts w:ascii="Courier New" w:hAnsi="Courier New" w:cs="Courier New"/>
+          <w:color w:val="FF0000"/>
+        </w:rPr>
+        <w:tab/>
+      </w:r>
+      <w:r>
+        <w:rPr>
+          <w:rFonts w:ascii="Courier New" w:hAnsi="Courier New" w:cs="Courier New"/>
+          <w:color w:val="FF0000"/>
+        </w:rPr>
+        <w:tab/>
+      </w:r>
+      <w:r>
+        <w:rPr>
+          <w:rFonts w:ascii="Courier New" w:hAnsi="Courier New" w:cs="Courier New"/>
+          <w:color w:val="FF0000"/>
+        </w:rPr>
+        <w:tab/>
+        <w:t>- 825</w:t>
+      </w:r>
+    </w:p>
+    <w:p>
+      <w:pPr>
+        <w:pStyle w:val="PlainText"/>
+        <w:rPr>
+          <w:rFonts w:ascii="Courier New" w:hAnsi="Courier New" w:cs="Courier New"/>
+          <w:b/>
+        </w:rPr>
+      </w:pPr>
+      <w:r>
+        <w:rPr>
+          <w:rFonts w:ascii="Courier New" w:hAnsi="Courier New" w:cs="Courier New"/>
+          <w:b/>
+        </w:rPr>
+        <w:t>Amount balance</w:t>
+      </w:r>
+      <w:r>
+        <w:rPr>
+          <w:rFonts w:ascii="Courier New" w:hAnsi="Courier New" w:cs="Courier New"/>
+          <w:b/>
+        </w:rPr>
+        <w:tab/>
+      </w:r>
+      <w:r>
+        <w:rPr>
+          <w:rFonts w:ascii="Courier New" w:hAnsi="Courier New" w:cs="Courier New"/>
+          <w:b/>
+        </w:rPr>
+        <w:tab/>
+      </w:r>
+      <w:r>
+        <w:rPr>
+          <w:rFonts w:ascii="Courier New" w:hAnsi="Courier New" w:cs="Courier New"/>
+          <w:b/>
+        </w:rPr>
+        <w:tab/>
+        <w:t>- 600.0</w:t>
+      </w:r>
+    </w:p>
+    <w:p>
+      <w:pPr>
+        <w:pStyle w:val="PlainText"/>
+        <w:rPr>
+          <w:rFonts w:ascii="Courier New" w:hAnsi="Courier New" w:cs="Courier New"/>
+        </w:rPr>
+      </w:pPr>
+      <w:r>
+        <w:rPr>
+          <w:rFonts w:ascii="Courier New" w:hAnsi="Courier New" w:cs="Courier New"/>
+        </w:rPr>
+        <w:t>Amount Received mode</w:t>
+      </w:r>
+      <w:r>
+        <w:rPr>
+          <w:rFonts w:ascii="Courier New" w:hAnsi="Courier New" w:cs="Courier New"/>
+        </w:rPr>
+        <w:tab/>
+      </w:r>
+      <w:r>
+        <w:rPr>
+          <w:rFonts w:ascii="Courier New" w:hAnsi="Courier New" w:cs="Courier New"/>
+        </w:rPr>
+        <w:tab/>
+        <w:t>- CASH</w:t>
+      </w:r>
+    </w:p>
+    <w:p>
+      <w:pPr>
+        <w:pStyle w:val="PlainText"/>
+        <w:rPr>
+          <w:rFonts w:ascii="Courier New" w:hAnsi="Courier New" w:cs="Courier New"/>
+        </w:rPr>
+      </w:pPr>
+    </w:p>
+    <w:p>
+      <w:pPr>
+        <w:pStyle w:val="PlainText"/>
+        <w:rPr>
+          <w:rFonts w:ascii="Courier New" w:hAnsi="Courier New" w:cs="Courier New"/>
+        </w:rPr>
+      </w:pPr>
     </w:p>
     <w:p>
       <w:pPr>

--- a/customer _details/GANGAMMA/SEP/TUMKUR/MANJU/PURCHASE DETAILS.docx
+++ b/customer _details/GANGAMMA/SEP/TUMKUR/MANJU/PURCHASE DETAILS.docx
@@ -11429,13 +11429,7 @@
         <w:rPr>
           <w:rFonts w:ascii="Courier New" w:hAnsi="Courier New" w:cs="Courier New"/>
         </w:rPr>
-        <w:t>FRI Dec 28</w:t>
-      </w:r>
-      <w:r>
-        <w:rPr>
-          <w:rFonts w:ascii="Courier New" w:hAnsi="Courier New" w:cs="Courier New"/>
-        </w:rPr>
-        <w:t xml:space="preserve"> 10:58:32 IST 2018</w:t>
+        <w:t>FRI Dec 28 10:58:32 IST 2018</w:t>
       </w:r>
     </w:p>
     <w:p>
@@ -11821,6 +11815,434 @@
         <w:tab/>
         <w:t>- CASH</w:t>
       </w:r>
+    </w:p>
+    <w:p>
+      <w:pPr>
+        <w:pStyle w:val="PlainText"/>
+        <w:rPr>
+          <w:rFonts w:ascii="Courier New" w:hAnsi="Courier New" w:cs="Courier New"/>
+        </w:rPr>
+      </w:pPr>
+    </w:p>
+    <w:p>
+      <w:pPr>
+        <w:pStyle w:val="PlainText"/>
+        <w:rPr>
+          <w:rFonts w:ascii="Courier New" w:hAnsi="Courier New" w:cs="Courier New"/>
+        </w:rPr>
+      </w:pPr>
+      <w:r>
+        <w:rPr>
+          <w:rFonts w:ascii="Courier New" w:hAnsi="Courier New" w:cs="Courier New"/>
+        </w:rPr>
+        <w:t>TUE Jan 01</w:t>
+      </w:r>
+      <w:r>
+        <w:rPr>
+          <w:rFonts w:ascii="Courier New" w:hAnsi="Courier New" w:cs="Courier New"/>
+        </w:rPr>
+        <w:t xml:space="preserve"> 12:08:06 IST 2019</w:t>
+      </w:r>
+    </w:p>
+    <w:p>
+      <w:pPr>
+        <w:pStyle w:val="PlainText"/>
+        <w:rPr>
+          <w:rFonts w:ascii="Courier New" w:hAnsi="Courier New" w:cs="Courier New"/>
+        </w:rPr>
+      </w:pPr>
+      <w:r>
+        <w:rPr>
+          <w:rFonts w:ascii="Courier New" w:hAnsi="Courier New" w:cs="Courier New"/>
+        </w:rPr>
+        <w:t>Person Name</w:t>
+      </w:r>
+      <w:r>
+        <w:rPr>
+          <w:rFonts w:ascii="Courier New" w:hAnsi="Courier New" w:cs="Courier New"/>
+        </w:rPr>
+        <w:tab/>
+      </w:r>
+      <w:r>
+        <w:rPr>
+          <w:rFonts w:ascii="Courier New" w:hAnsi="Courier New" w:cs="Courier New"/>
+        </w:rPr>
+        <w:tab/>
+      </w:r>
+      <w:r>
+        <w:rPr>
+          <w:rFonts w:ascii="Courier New" w:hAnsi="Courier New" w:cs="Courier New"/>
+        </w:rPr>
+        <w:tab/>
+      </w:r>
+      <w:r>
+        <w:rPr>
+          <w:rFonts w:ascii="Courier New" w:hAnsi="Courier New" w:cs="Courier New"/>
+        </w:rPr>
+        <w:tab/>
+        <w:t>- MANJU</w:t>
+      </w:r>
+    </w:p>
+    <w:p>
+      <w:pPr>
+        <w:pStyle w:val="PlainText"/>
+        <w:rPr>
+          <w:rFonts w:ascii="Courier New" w:hAnsi="Courier New" w:cs="Courier New"/>
+        </w:rPr>
+      </w:pPr>
+      <w:r>
+        <w:rPr>
+          <w:rFonts w:ascii="Courier New" w:hAnsi="Courier New" w:cs="Courier New"/>
+        </w:rPr>
+        <w:t>Bill number</w:t>
+      </w:r>
+      <w:r>
+        <w:rPr>
+          <w:rFonts w:ascii="Courier New" w:hAnsi="Courier New" w:cs="Courier New"/>
+        </w:rPr>
+        <w:tab/>
+      </w:r>
+      <w:r>
+        <w:rPr>
+          <w:rFonts w:ascii="Courier New" w:hAnsi="Courier New" w:cs="Courier New"/>
+        </w:rPr>
+        <w:tab/>
+      </w:r>
+      <w:r>
+        <w:rPr>
+          <w:rFonts w:ascii="Courier New" w:hAnsi="Courier New" w:cs="Courier New"/>
+        </w:rPr>
+        <w:tab/>
+      </w:r>
+      <w:r>
+        <w:rPr>
+          <w:rFonts w:ascii="Courier New" w:hAnsi="Courier New" w:cs="Courier New"/>
+        </w:rPr>
+        <w:tab/>
+        <w:t>- 9899</w:t>
+      </w:r>
+    </w:p>
+    <w:p>
+      <w:pPr>
+        <w:pStyle w:val="PlainText"/>
+        <w:rPr>
+          <w:rFonts w:ascii="Courier New" w:hAnsi="Courier New" w:cs="Courier New"/>
+        </w:rPr>
+      </w:pPr>
+      <w:r>
+        <w:rPr>
+          <w:rFonts w:ascii="Courier New" w:hAnsi="Courier New" w:cs="Courier New"/>
+        </w:rPr>
+        <w:t>---------------------------------------------------------------</w:t>
+      </w:r>
+    </w:p>
+    <w:p>
+      <w:pPr>
+        <w:pStyle w:val="PlainText"/>
+        <w:rPr>
+          <w:rFonts w:ascii="Courier New" w:hAnsi="Courier New" w:cs="Courier New"/>
+        </w:rPr>
+      </w:pPr>
+      <w:r>
+        <w:rPr>
+          <w:rFonts w:ascii="Courier New" w:hAnsi="Courier New" w:cs="Courier New"/>
+        </w:rPr>
+        <w:t>Item Name</w:t>
+      </w:r>
+      <w:r>
+        <w:rPr>
+          <w:rFonts w:ascii="Courier New" w:hAnsi="Courier New" w:cs="Courier New"/>
+        </w:rPr>
+        <w:tab/>
+      </w:r>
+      <w:r>
+        <w:rPr>
+          <w:rFonts w:ascii="Courier New" w:hAnsi="Courier New" w:cs="Courier New"/>
+        </w:rPr>
+        <w:tab/>
+      </w:r>
+      <w:r>
+        <w:rPr>
+          <w:rFonts w:ascii="Courier New" w:hAnsi="Courier New" w:cs="Courier New"/>
+        </w:rPr>
+        <w:tab/>
+      </w:r>
+      <w:r>
+        <w:rPr>
+          <w:rFonts w:ascii="Courier New" w:hAnsi="Courier New" w:cs="Courier New"/>
+        </w:rPr>
+        <w:tab/>
+        <w:t>- POTATO EVE</w:t>
+      </w:r>
+    </w:p>
+    <w:p>
+      <w:pPr>
+        <w:pStyle w:val="PlainText"/>
+        <w:rPr>
+          <w:rFonts w:ascii="Courier New" w:hAnsi="Courier New" w:cs="Courier New"/>
+        </w:rPr>
+      </w:pPr>
+      <w:r>
+        <w:rPr>
+          <w:rFonts w:ascii="Courier New" w:hAnsi="Courier New" w:cs="Courier New"/>
+        </w:rPr>
+        <w:t>Number of Pockets</w:t>
+      </w:r>
+      <w:r>
+        <w:rPr>
+          <w:rFonts w:ascii="Courier New" w:hAnsi="Courier New" w:cs="Courier New"/>
+        </w:rPr>
+        <w:tab/>
+      </w:r>
+      <w:r>
+        <w:rPr>
+          <w:rFonts w:ascii="Courier New" w:hAnsi="Courier New" w:cs="Courier New"/>
+        </w:rPr>
+        <w:tab/>
+      </w:r>
+      <w:r>
+        <w:rPr>
+          <w:rFonts w:ascii="Courier New" w:hAnsi="Courier New" w:cs="Courier New"/>
+        </w:rPr>
+        <w:tab/>
+        <w:t>- 1</w:t>
+      </w:r>
+    </w:p>
+    <w:p>
+      <w:pPr>
+        <w:pStyle w:val="PlainText"/>
+        <w:rPr>
+          <w:rFonts w:ascii="Courier New" w:hAnsi="Courier New" w:cs="Courier New"/>
+        </w:rPr>
+      </w:pPr>
+      <w:r>
+        <w:rPr>
+          <w:rFonts w:ascii="Courier New" w:hAnsi="Courier New" w:cs="Courier New"/>
+        </w:rPr>
+        <w:t>Number of KGs</w:t>
+      </w:r>
+      <w:r>
+        <w:rPr>
+          <w:rFonts w:ascii="Courier New" w:hAnsi="Courier New" w:cs="Courier New"/>
+        </w:rPr>
+        <w:tab/>
+      </w:r>
+      <w:r>
+        <w:rPr>
+          <w:rFonts w:ascii="Courier New" w:hAnsi="Courier New" w:cs="Courier New"/>
+        </w:rPr>
+        <w:tab/>
+      </w:r>
+      <w:r>
+        <w:rPr>
+          <w:rFonts w:ascii="Courier New" w:hAnsi="Courier New" w:cs="Courier New"/>
+        </w:rPr>
+        <w:tab/>
+        <w:t>- 53</w:t>
+      </w:r>
+    </w:p>
+    <w:p>
+      <w:pPr>
+        <w:pStyle w:val="PlainText"/>
+        <w:rPr>
+          <w:rFonts w:ascii="Courier New" w:hAnsi="Courier New" w:cs="Courier New"/>
+        </w:rPr>
+      </w:pPr>
+      <w:r>
+        <w:rPr>
+          <w:rFonts w:ascii="Courier New" w:hAnsi="Courier New" w:cs="Courier New"/>
+        </w:rPr>
+        <w:t>Rate</w:t>
+      </w:r>
+      <w:r>
+        <w:rPr>
+          <w:rFonts w:ascii="Courier New" w:hAnsi="Courier New" w:cs="Courier New"/>
+        </w:rPr>
+        <w:tab/>
+      </w:r>
+      <w:r>
+        <w:rPr>
+          <w:rFonts w:ascii="Courier New" w:hAnsi="Courier New" w:cs="Courier New"/>
+        </w:rPr>
+        <w:tab/>
+      </w:r>
+      <w:r>
+        <w:rPr>
+          <w:rFonts w:ascii="Courier New" w:hAnsi="Courier New" w:cs="Courier New"/>
+        </w:rPr>
+        <w:tab/>
+      </w:r>
+      <w:r>
+        <w:rPr>
+          <w:rFonts w:ascii="Courier New" w:hAnsi="Courier New" w:cs="Courier New"/>
+        </w:rPr>
+        <w:tab/>
+      </w:r>
+      <w:r>
+        <w:rPr>
+          <w:rFonts w:ascii="Courier New" w:hAnsi="Courier New" w:cs="Courier New"/>
+        </w:rPr>
+        <w:tab/>
+        <w:t>- 15</w:t>
+      </w:r>
+    </w:p>
+    <w:p>
+      <w:pPr>
+        <w:pStyle w:val="PlainText"/>
+        <w:rPr>
+          <w:rFonts w:ascii="Courier New" w:hAnsi="Courier New" w:cs="Courier New"/>
+        </w:rPr>
+      </w:pPr>
+      <w:r>
+        <w:rPr>
+          <w:rFonts w:ascii="Courier New" w:hAnsi="Courier New" w:cs="Courier New"/>
+        </w:rPr>
+        <w:t>Total Price</w:t>
+      </w:r>
+      <w:r>
+        <w:rPr>
+          <w:rFonts w:ascii="Courier New" w:hAnsi="Courier New" w:cs="Courier New"/>
+        </w:rPr>
+        <w:tab/>
+      </w:r>
+      <w:r>
+        <w:rPr>
+          <w:rFonts w:ascii="Courier New" w:hAnsi="Courier New" w:cs="Courier New"/>
+        </w:rPr>
+        <w:tab/>
+      </w:r>
+      <w:r>
+        <w:rPr>
+          <w:rFonts w:ascii="Courier New" w:hAnsi="Courier New" w:cs="Courier New"/>
+        </w:rPr>
+        <w:tab/>
+      </w:r>
+      <w:r>
+        <w:rPr>
+          <w:rFonts w:ascii="Courier New" w:hAnsi="Courier New" w:cs="Courier New"/>
+        </w:rPr>
+        <w:tab/>
+        <w:t>- 795.0</w:t>
+      </w:r>
+    </w:p>
+    <w:p>
+      <w:pPr>
+        <w:pStyle w:val="PlainText"/>
+        <w:rPr>
+          <w:rFonts w:ascii="Courier New" w:hAnsi="Courier New" w:cs="Courier New"/>
+          <w:color w:val="FF0000"/>
+        </w:rPr>
+      </w:pPr>
+      <w:r>
+        <w:rPr>
+          <w:rFonts w:ascii="Courier New" w:hAnsi="Courier New" w:cs="Courier New"/>
+          <w:color w:val="FF0000"/>
+        </w:rPr>
+        <w:t>Amount Received</w:t>
+      </w:r>
+      <w:r>
+        <w:rPr>
+          <w:rFonts w:ascii="Courier New" w:hAnsi="Courier New" w:cs="Courier New"/>
+          <w:color w:val="FF0000"/>
+        </w:rPr>
+        <w:tab/>
+      </w:r>
+      <w:r>
+        <w:rPr>
+          <w:rFonts w:ascii="Courier New" w:hAnsi="Courier New" w:cs="Courier New"/>
+          <w:color w:val="FF0000"/>
+        </w:rPr>
+        <w:tab/>
+      </w:r>
+      <w:r>
+        <w:rPr>
+          <w:rFonts w:ascii="Courier New" w:hAnsi="Courier New" w:cs="Courier New"/>
+          <w:color w:val="FF0000"/>
+        </w:rPr>
+        <w:tab/>
+        <w:t>- 600</w:t>
+      </w:r>
+    </w:p>
+    <w:p>
+      <w:pPr>
+        <w:pStyle w:val="PlainText"/>
+        <w:rPr>
+          <w:rFonts w:ascii="Courier New" w:hAnsi="Courier New" w:cs="Courier New"/>
+          <w:b/>
+        </w:rPr>
+      </w:pPr>
+      <w:r>
+        <w:rPr>
+          <w:rFonts w:ascii="Courier New" w:hAnsi="Courier New" w:cs="Courier New"/>
+          <w:b/>
+        </w:rPr>
+        <w:t>Amount balance</w:t>
+      </w:r>
+      <w:r>
+        <w:rPr>
+          <w:rFonts w:ascii="Courier New" w:hAnsi="Courier New" w:cs="Courier New"/>
+          <w:b/>
+        </w:rPr>
+        <w:tab/>
+      </w:r>
+      <w:r>
+        <w:rPr>
+          <w:rFonts w:ascii="Courier New" w:hAnsi="Courier New" w:cs="Courier New"/>
+          <w:b/>
+        </w:rPr>
+        <w:tab/>
+      </w:r>
+      <w:r>
+        <w:rPr>
+          <w:rFonts w:ascii="Courier New" w:hAnsi="Courier New" w:cs="Courier New"/>
+          <w:b/>
+        </w:rPr>
+        <w:tab/>
+        <w:t>- 795.0</w:t>
+      </w:r>
+    </w:p>
+    <w:p>
+      <w:pPr>
+        <w:pStyle w:val="PlainText"/>
+        <w:rPr>
+          <w:rFonts w:ascii="Courier New" w:hAnsi="Courier New" w:cs="Courier New"/>
+        </w:rPr>
+      </w:pPr>
+      <w:r>
+        <w:rPr>
+          <w:rFonts w:ascii="Courier New" w:hAnsi="Courier New" w:cs="Courier New"/>
+        </w:rPr>
+        <w:t>Amount Received mode</w:t>
+      </w:r>
+      <w:r>
+        <w:rPr>
+          <w:rFonts w:ascii="Courier New" w:hAnsi="Courier New" w:cs="Courier New"/>
+        </w:rPr>
+        <w:tab/>
+      </w:r>
+      <w:r>
+        <w:rPr>
+          <w:rFonts w:ascii="Courier New" w:hAnsi="Courier New" w:cs="Courier New"/>
+        </w:rPr>
+        <w:tab/>
+        <w:t>- CASH</w:t>
+      </w:r>
+    </w:p>
+    <w:p>
+      <w:pPr>
+        <w:pStyle w:val="PlainText"/>
+        <w:rPr>
+          <w:rFonts w:ascii="Courier New" w:hAnsi="Courier New" w:cs="Courier New"/>
+        </w:rPr>
+      </w:pPr>
+    </w:p>
+    <w:p>
+      <w:pPr>
+        <w:pStyle w:val="PlainText"/>
+        <w:rPr>
+          <w:rFonts w:ascii="Courier New" w:hAnsi="Courier New" w:cs="Courier New"/>
+        </w:rPr>
+      </w:pPr>
     </w:p>
     <w:p>
       <w:pPr>

--- a/customer _details/GANGAMMA/SEP/TUMKUR/MANJU/PURCHASE DETAILS.docx
+++ b/customer _details/GANGAMMA/SEP/TUMKUR/MANJU/PURCHASE DETAILS.docx
@@ -11835,13 +11835,7 @@
         <w:rPr>
           <w:rFonts w:ascii="Courier New" w:hAnsi="Courier New" w:cs="Courier New"/>
         </w:rPr>
-        <w:t>TUE Jan 01</w:t>
-      </w:r>
-      <w:r>
-        <w:rPr>
-          <w:rFonts w:ascii="Courier New" w:hAnsi="Courier New" w:cs="Courier New"/>
-        </w:rPr>
-        <w:t xml:space="preserve"> 12:08:06 IST 2019</w:t>
+        <w:t>TUE Jan 01 12:08:06 IST 2019</w:t>
       </w:r>
     </w:p>
     <w:p>
@@ -12227,6 +12221,434 @@
         <w:tab/>
         <w:t>- CASH</w:t>
       </w:r>
+    </w:p>
+    <w:p>
+      <w:pPr>
+        <w:pStyle w:val="PlainText"/>
+        <w:rPr>
+          <w:rFonts w:ascii="Courier New" w:hAnsi="Courier New" w:cs="Courier New"/>
+        </w:rPr>
+      </w:pPr>
+    </w:p>
+    <w:p>
+      <w:pPr>
+        <w:pStyle w:val="PlainText"/>
+        <w:rPr>
+          <w:rFonts w:ascii="Courier New" w:hAnsi="Courier New" w:cs="Courier New"/>
+        </w:rPr>
+      </w:pPr>
+      <w:r>
+        <w:rPr>
+          <w:rFonts w:ascii="Courier New" w:hAnsi="Courier New" w:cs="Courier New"/>
+        </w:rPr>
+        <w:t>FRI Jan 04</w:t>
+      </w:r>
+      <w:r>
+        <w:rPr>
+          <w:rFonts w:ascii="Courier New" w:hAnsi="Courier New" w:cs="Courier New"/>
+        </w:rPr>
+        <w:t xml:space="preserve"> 11:10:36 IST 2019</w:t>
+      </w:r>
+    </w:p>
+    <w:p>
+      <w:pPr>
+        <w:pStyle w:val="PlainText"/>
+        <w:rPr>
+          <w:rFonts w:ascii="Courier New" w:hAnsi="Courier New" w:cs="Courier New"/>
+        </w:rPr>
+      </w:pPr>
+      <w:r>
+        <w:rPr>
+          <w:rFonts w:ascii="Courier New" w:hAnsi="Courier New" w:cs="Courier New"/>
+        </w:rPr>
+        <w:t>Person Name</w:t>
+      </w:r>
+      <w:r>
+        <w:rPr>
+          <w:rFonts w:ascii="Courier New" w:hAnsi="Courier New" w:cs="Courier New"/>
+        </w:rPr>
+        <w:tab/>
+      </w:r>
+      <w:r>
+        <w:rPr>
+          <w:rFonts w:ascii="Courier New" w:hAnsi="Courier New" w:cs="Courier New"/>
+        </w:rPr>
+        <w:tab/>
+      </w:r>
+      <w:r>
+        <w:rPr>
+          <w:rFonts w:ascii="Courier New" w:hAnsi="Courier New" w:cs="Courier New"/>
+        </w:rPr>
+        <w:tab/>
+      </w:r>
+      <w:r>
+        <w:rPr>
+          <w:rFonts w:ascii="Courier New" w:hAnsi="Courier New" w:cs="Courier New"/>
+        </w:rPr>
+        <w:tab/>
+        <w:t>- MANJU</w:t>
+      </w:r>
+    </w:p>
+    <w:p>
+      <w:pPr>
+        <w:pStyle w:val="PlainText"/>
+        <w:rPr>
+          <w:rFonts w:ascii="Courier New" w:hAnsi="Courier New" w:cs="Courier New"/>
+        </w:rPr>
+      </w:pPr>
+      <w:r>
+        <w:rPr>
+          <w:rFonts w:ascii="Courier New" w:hAnsi="Courier New" w:cs="Courier New"/>
+        </w:rPr>
+        <w:t>Bill number</w:t>
+      </w:r>
+      <w:r>
+        <w:rPr>
+          <w:rFonts w:ascii="Courier New" w:hAnsi="Courier New" w:cs="Courier New"/>
+        </w:rPr>
+        <w:tab/>
+      </w:r>
+      <w:r>
+        <w:rPr>
+          <w:rFonts w:ascii="Courier New" w:hAnsi="Courier New" w:cs="Courier New"/>
+        </w:rPr>
+        <w:tab/>
+      </w:r>
+      <w:r>
+        <w:rPr>
+          <w:rFonts w:ascii="Courier New" w:hAnsi="Courier New" w:cs="Courier New"/>
+        </w:rPr>
+        <w:tab/>
+      </w:r>
+      <w:r>
+        <w:rPr>
+          <w:rFonts w:ascii="Courier New" w:hAnsi="Courier New" w:cs="Courier New"/>
+        </w:rPr>
+        <w:tab/>
+        <w:t>- 9940</w:t>
+      </w:r>
+    </w:p>
+    <w:p>
+      <w:pPr>
+        <w:pStyle w:val="PlainText"/>
+        <w:rPr>
+          <w:rFonts w:ascii="Courier New" w:hAnsi="Courier New" w:cs="Courier New"/>
+        </w:rPr>
+      </w:pPr>
+      <w:r>
+        <w:rPr>
+          <w:rFonts w:ascii="Courier New" w:hAnsi="Courier New" w:cs="Courier New"/>
+        </w:rPr>
+        <w:t>---------------------------------------------------------------</w:t>
+      </w:r>
+    </w:p>
+    <w:p>
+      <w:pPr>
+        <w:pStyle w:val="PlainText"/>
+        <w:rPr>
+          <w:rFonts w:ascii="Courier New" w:hAnsi="Courier New" w:cs="Courier New"/>
+        </w:rPr>
+      </w:pPr>
+      <w:r>
+        <w:rPr>
+          <w:rFonts w:ascii="Courier New" w:hAnsi="Courier New" w:cs="Courier New"/>
+        </w:rPr>
+        <w:t>Item Name</w:t>
+      </w:r>
+      <w:r>
+        <w:rPr>
+          <w:rFonts w:ascii="Courier New" w:hAnsi="Courier New" w:cs="Courier New"/>
+        </w:rPr>
+        <w:tab/>
+      </w:r>
+      <w:r>
+        <w:rPr>
+          <w:rFonts w:ascii="Courier New" w:hAnsi="Courier New" w:cs="Courier New"/>
+        </w:rPr>
+        <w:tab/>
+      </w:r>
+      <w:r>
+        <w:rPr>
+          <w:rFonts w:ascii="Courier New" w:hAnsi="Courier New" w:cs="Courier New"/>
+        </w:rPr>
+        <w:tab/>
+      </w:r>
+      <w:r>
+        <w:rPr>
+          <w:rFonts w:ascii="Courier New" w:hAnsi="Courier New" w:cs="Courier New"/>
+        </w:rPr>
+        <w:tab/>
+        <w:t>- POTATO</w:t>
+      </w:r>
+    </w:p>
+    <w:p>
+      <w:pPr>
+        <w:pStyle w:val="PlainText"/>
+        <w:rPr>
+          <w:rFonts w:ascii="Courier New" w:hAnsi="Courier New" w:cs="Courier New"/>
+        </w:rPr>
+      </w:pPr>
+      <w:r>
+        <w:rPr>
+          <w:rFonts w:ascii="Courier New" w:hAnsi="Courier New" w:cs="Courier New"/>
+        </w:rPr>
+        <w:t>Number of Pockets</w:t>
+      </w:r>
+      <w:r>
+        <w:rPr>
+          <w:rFonts w:ascii="Courier New" w:hAnsi="Courier New" w:cs="Courier New"/>
+        </w:rPr>
+        <w:tab/>
+      </w:r>
+      <w:r>
+        <w:rPr>
+          <w:rFonts w:ascii="Courier New" w:hAnsi="Courier New" w:cs="Courier New"/>
+        </w:rPr>
+        <w:tab/>
+      </w:r>
+      <w:r>
+        <w:rPr>
+          <w:rFonts w:ascii="Courier New" w:hAnsi="Courier New" w:cs="Courier New"/>
+        </w:rPr>
+        <w:tab/>
+        <w:t>- 1</w:t>
+      </w:r>
+    </w:p>
+    <w:p>
+      <w:pPr>
+        <w:pStyle w:val="PlainText"/>
+        <w:rPr>
+          <w:rFonts w:ascii="Courier New" w:hAnsi="Courier New" w:cs="Courier New"/>
+        </w:rPr>
+      </w:pPr>
+      <w:r>
+        <w:rPr>
+          <w:rFonts w:ascii="Courier New" w:hAnsi="Courier New" w:cs="Courier New"/>
+        </w:rPr>
+        <w:t>Number of KGs</w:t>
+      </w:r>
+      <w:r>
+        <w:rPr>
+          <w:rFonts w:ascii="Courier New" w:hAnsi="Courier New" w:cs="Courier New"/>
+        </w:rPr>
+        <w:tab/>
+      </w:r>
+      <w:r>
+        <w:rPr>
+          <w:rFonts w:ascii="Courier New" w:hAnsi="Courier New" w:cs="Courier New"/>
+        </w:rPr>
+        <w:tab/>
+      </w:r>
+      <w:r>
+        <w:rPr>
+          <w:rFonts w:ascii="Courier New" w:hAnsi="Courier New" w:cs="Courier New"/>
+        </w:rPr>
+        <w:tab/>
+        <w:t>- 55</w:t>
+      </w:r>
+    </w:p>
+    <w:p>
+      <w:pPr>
+        <w:pStyle w:val="PlainText"/>
+        <w:rPr>
+          <w:rFonts w:ascii="Courier New" w:hAnsi="Courier New" w:cs="Courier New"/>
+        </w:rPr>
+      </w:pPr>
+      <w:r>
+        <w:rPr>
+          <w:rFonts w:ascii="Courier New" w:hAnsi="Courier New" w:cs="Courier New"/>
+        </w:rPr>
+        <w:t>Rate</w:t>
+      </w:r>
+      <w:r>
+        <w:rPr>
+          <w:rFonts w:ascii="Courier New" w:hAnsi="Courier New" w:cs="Courier New"/>
+        </w:rPr>
+        <w:tab/>
+      </w:r>
+      <w:r>
+        <w:rPr>
+          <w:rFonts w:ascii="Courier New" w:hAnsi="Courier New" w:cs="Courier New"/>
+        </w:rPr>
+        <w:tab/>
+      </w:r>
+      <w:r>
+        <w:rPr>
+          <w:rFonts w:ascii="Courier New" w:hAnsi="Courier New" w:cs="Courier New"/>
+        </w:rPr>
+        <w:tab/>
+      </w:r>
+      <w:r>
+        <w:rPr>
+          <w:rFonts w:ascii="Courier New" w:hAnsi="Courier New" w:cs="Courier New"/>
+        </w:rPr>
+        <w:tab/>
+      </w:r>
+      <w:r>
+        <w:rPr>
+          <w:rFonts w:ascii="Courier New" w:hAnsi="Courier New" w:cs="Courier New"/>
+        </w:rPr>
+        <w:tab/>
+        <w:t>- 15</w:t>
+      </w:r>
+    </w:p>
+    <w:p>
+      <w:pPr>
+        <w:pStyle w:val="PlainText"/>
+        <w:rPr>
+          <w:rFonts w:ascii="Courier New" w:hAnsi="Courier New" w:cs="Courier New"/>
+        </w:rPr>
+      </w:pPr>
+      <w:r>
+        <w:rPr>
+          <w:rFonts w:ascii="Courier New" w:hAnsi="Courier New" w:cs="Courier New"/>
+        </w:rPr>
+        <w:t>Total Price</w:t>
+      </w:r>
+      <w:r>
+        <w:rPr>
+          <w:rFonts w:ascii="Courier New" w:hAnsi="Courier New" w:cs="Courier New"/>
+        </w:rPr>
+        <w:tab/>
+      </w:r>
+      <w:r>
+        <w:rPr>
+          <w:rFonts w:ascii="Courier New" w:hAnsi="Courier New" w:cs="Courier New"/>
+        </w:rPr>
+        <w:tab/>
+      </w:r>
+      <w:r>
+        <w:rPr>
+          <w:rFonts w:ascii="Courier New" w:hAnsi="Courier New" w:cs="Courier New"/>
+        </w:rPr>
+        <w:tab/>
+      </w:r>
+      <w:r>
+        <w:rPr>
+          <w:rFonts w:ascii="Courier New" w:hAnsi="Courier New" w:cs="Courier New"/>
+        </w:rPr>
+        <w:tab/>
+        <w:t>- 825.0</w:t>
+      </w:r>
+    </w:p>
+    <w:p>
+      <w:pPr>
+        <w:pStyle w:val="PlainText"/>
+        <w:rPr>
+          <w:rFonts w:ascii="Courier New" w:hAnsi="Courier New" w:cs="Courier New"/>
+          <w:color w:val="FF0000"/>
+        </w:rPr>
+      </w:pPr>
+      <w:r>
+        <w:rPr>
+          <w:rFonts w:ascii="Courier New" w:hAnsi="Courier New" w:cs="Courier New"/>
+          <w:color w:val="FF0000"/>
+        </w:rPr>
+        <w:t>Amount Received</w:t>
+      </w:r>
+      <w:r>
+        <w:rPr>
+          <w:rFonts w:ascii="Courier New" w:hAnsi="Courier New" w:cs="Courier New"/>
+          <w:color w:val="FF0000"/>
+        </w:rPr>
+        <w:tab/>
+      </w:r>
+      <w:r>
+        <w:rPr>
+          <w:rFonts w:ascii="Courier New" w:hAnsi="Courier New" w:cs="Courier New"/>
+          <w:color w:val="FF0000"/>
+        </w:rPr>
+        <w:tab/>
+      </w:r>
+      <w:r>
+        <w:rPr>
+          <w:rFonts w:ascii="Courier New" w:hAnsi="Courier New" w:cs="Courier New"/>
+          <w:color w:val="FF0000"/>
+        </w:rPr>
+        <w:tab/>
+        <w:t>- 795</w:t>
+      </w:r>
+    </w:p>
+    <w:p>
+      <w:pPr>
+        <w:pStyle w:val="PlainText"/>
+        <w:rPr>
+          <w:rFonts w:ascii="Courier New" w:hAnsi="Courier New" w:cs="Courier New"/>
+          <w:b/>
+        </w:rPr>
+      </w:pPr>
+      <w:r>
+        <w:rPr>
+          <w:rFonts w:ascii="Courier New" w:hAnsi="Courier New" w:cs="Courier New"/>
+          <w:b/>
+        </w:rPr>
+        <w:t>Amount balance</w:t>
+      </w:r>
+      <w:r>
+        <w:rPr>
+          <w:rFonts w:ascii="Courier New" w:hAnsi="Courier New" w:cs="Courier New"/>
+          <w:b/>
+        </w:rPr>
+        <w:tab/>
+      </w:r>
+      <w:r>
+        <w:rPr>
+          <w:rFonts w:ascii="Courier New" w:hAnsi="Courier New" w:cs="Courier New"/>
+          <w:b/>
+        </w:rPr>
+        <w:tab/>
+      </w:r>
+      <w:r>
+        <w:rPr>
+          <w:rFonts w:ascii="Courier New" w:hAnsi="Courier New" w:cs="Courier New"/>
+          <w:b/>
+        </w:rPr>
+        <w:tab/>
+        <w:t>- 825.0</w:t>
+      </w:r>
+    </w:p>
+    <w:p>
+      <w:pPr>
+        <w:pStyle w:val="PlainText"/>
+        <w:rPr>
+          <w:rFonts w:ascii="Courier New" w:hAnsi="Courier New" w:cs="Courier New"/>
+        </w:rPr>
+      </w:pPr>
+      <w:r>
+        <w:rPr>
+          <w:rFonts w:ascii="Courier New" w:hAnsi="Courier New" w:cs="Courier New"/>
+        </w:rPr>
+        <w:t>Amount Received mode</w:t>
+      </w:r>
+      <w:r>
+        <w:rPr>
+          <w:rFonts w:ascii="Courier New" w:hAnsi="Courier New" w:cs="Courier New"/>
+        </w:rPr>
+        <w:tab/>
+      </w:r>
+      <w:r>
+        <w:rPr>
+          <w:rFonts w:ascii="Courier New" w:hAnsi="Courier New" w:cs="Courier New"/>
+        </w:rPr>
+        <w:tab/>
+        <w:t>- CASH</w:t>
+      </w:r>
+    </w:p>
+    <w:p>
+      <w:pPr>
+        <w:pStyle w:val="PlainText"/>
+        <w:rPr>
+          <w:rFonts w:ascii="Courier New" w:hAnsi="Courier New" w:cs="Courier New"/>
+        </w:rPr>
+      </w:pPr>
+    </w:p>
+    <w:p>
+      <w:pPr>
+        <w:pStyle w:val="PlainText"/>
+        <w:rPr>
+          <w:rFonts w:ascii="Courier New" w:hAnsi="Courier New" w:cs="Courier New"/>
+        </w:rPr>
+      </w:pPr>
     </w:p>
     <w:p>
       <w:pPr>

--- a/customer _details/GANGAMMA/SEP/TUMKUR/MANJU/PURCHASE DETAILS.docx
+++ b/customer _details/GANGAMMA/SEP/TUMKUR/MANJU/PURCHASE DETAILS.docx
@@ -12241,13 +12241,7 @@
         <w:rPr>
           <w:rFonts w:ascii="Courier New" w:hAnsi="Courier New" w:cs="Courier New"/>
         </w:rPr>
-        <w:t>FRI Jan 04</w:t>
-      </w:r>
-      <w:r>
-        <w:rPr>
-          <w:rFonts w:ascii="Courier New" w:hAnsi="Courier New" w:cs="Courier New"/>
-        </w:rPr>
-        <w:t xml:space="preserve"> 11:10:36 IST 2019</w:t>
+        <w:t>FRI Jan 04 11:10:36 IST 2019</w:t>
       </w:r>
     </w:p>
     <w:p>
@@ -12633,6 +12627,434 @@
         <w:tab/>
         <w:t>- CASH</w:t>
       </w:r>
+    </w:p>
+    <w:p>
+      <w:pPr>
+        <w:pStyle w:val="PlainText"/>
+        <w:rPr>
+          <w:rFonts w:ascii="Courier New" w:hAnsi="Courier New" w:cs="Courier New"/>
+        </w:rPr>
+      </w:pPr>
+    </w:p>
+    <w:p>
+      <w:pPr>
+        <w:pStyle w:val="PlainText"/>
+        <w:rPr>
+          <w:rFonts w:ascii="Courier New" w:hAnsi="Courier New" w:cs="Courier New"/>
+        </w:rPr>
+      </w:pPr>
+    </w:p>
+    <w:p>
+      <w:pPr>
+        <w:pStyle w:val="PlainText"/>
+        <w:rPr>
+          <w:rFonts w:ascii="Courier New" w:hAnsi="Courier New" w:cs="Courier New"/>
+        </w:rPr>
+      </w:pPr>
+      <w:r>
+        <w:rPr>
+          <w:rFonts w:ascii="Courier New" w:hAnsi="Courier New" w:cs="Courier New"/>
+        </w:rPr>
+        <w:t>SUN Jan 06</w:t>
+      </w:r>
+      <w:r>
+        <w:rPr>
+          <w:rFonts w:ascii="Courier New" w:hAnsi="Courier New" w:cs="Courier New"/>
+        </w:rPr>
+        <w:t xml:space="preserve"> 11:24:58 IST 2019</w:t>
+      </w:r>
+    </w:p>
+    <w:p>
+      <w:pPr>
+        <w:pStyle w:val="PlainText"/>
+        <w:rPr>
+          <w:rFonts w:ascii="Courier New" w:hAnsi="Courier New" w:cs="Courier New"/>
+        </w:rPr>
+      </w:pPr>
+      <w:r>
+        <w:rPr>
+          <w:rFonts w:ascii="Courier New" w:hAnsi="Courier New" w:cs="Courier New"/>
+        </w:rPr>
+        <w:t>Person Name</w:t>
+      </w:r>
+      <w:r>
+        <w:rPr>
+          <w:rFonts w:ascii="Courier New" w:hAnsi="Courier New" w:cs="Courier New"/>
+        </w:rPr>
+        <w:tab/>
+      </w:r>
+      <w:r>
+        <w:rPr>
+          <w:rFonts w:ascii="Courier New" w:hAnsi="Courier New" w:cs="Courier New"/>
+        </w:rPr>
+        <w:tab/>
+      </w:r>
+      <w:r>
+        <w:rPr>
+          <w:rFonts w:ascii="Courier New" w:hAnsi="Courier New" w:cs="Courier New"/>
+        </w:rPr>
+        <w:tab/>
+      </w:r>
+      <w:r>
+        <w:rPr>
+          <w:rFonts w:ascii="Courier New" w:hAnsi="Courier New" w:cs="Courier New"/>
+        </w:rPr>
+        <w:tab/>
+        <w:t>- MANJU</w:t>
+      </w:r>
+    </w:p>
+    <w:p>
+      <w:pPr>
+        <w:pStyle w:val="PlainText"/>
+        <w:rPr>
+          <w:rFonts w:ascii="Courier New" w:hAnsi="Courier New" w:cs="Courier New"/>
+        </w:rPr>
+      </w:pPr>
+      <w:r>
+        <w:rPr>
+          <w:rFonts w:ascii="Courier New" w:hAnsi="Courier New" w:cs="Courier New"/>
+        </w:rPr>
+        <w:t>Bill number</w:t>
+      </w:r>
+      <w:r>
+        <w:rPr>
+          <w:rFonts w:ascii="Courier New" w:hAnsi="Courier New" w:cs="Courier New"/>
+        </w:rPr>
+        <w:tab/>
+      </w:r>
+      <w:r>
+        <w:rPr>
+          <w:rFonts w:ascii="Courier New" w:hAnsi="Courier New" w:cs="Courier New"/>
+        </w:rPr>
+        <w:tab/>
+      </w:r>
+      <w:r>
+        <w:rPr>
+          <w:rFonts w:ascii="Courier New" w:hAnsi="Courier New" w:cs="Courier New"/>
+        </w:rPr>
+        <w:tab/>
+      </w:r>
+      <w:r>
+        <w:rPr>
+          <w:rFonts w:ascii="Courier New" w:hAnsi="Courier New" w:cs="Courier New"/>
+        </w:rPr>
+        <w:tab/>
+        <w:t>- 9991</w:t>
+      </w:r>
+    </w:p>
+    <w:p>
+      <w:pPr>
+        <w:pStyle w:val="PlainText"/>
+        <w:rPr>
+          <w:rFonts w:ascii="Courier New" w:hAnsi="Courier New" w:cs="Courier New"/>
+        </w:rPr>
+      </w:pPr>
+      <w:r>
+        <w:rPr>
+          <w:rFonts w:ascii="Courier New" w:hAnsi="Courier New" w:cs="Courier New"/>
+        </w:rPr>
+        <w:t>---------------------------------------------------------------</w:t>
+      </w:r>
+    </w:p>
+    <w:p>
+      <w:pPr>
+        <w:pStyle w:val="PlainText"/>
+        <w:rPr>
+          <w:rFonts w:ascii="Courier New" w:hAnsi="Courier New" w:cs="Courier New"/>
+        </w:rPr>
+      </w:pPr>
+      <w:r>
+        <w:rPr>
+          <w:rFonts w:ascii="Courier New" w:hAnsi="Courier New" w:cs="Courier New"/>
+        </w:rPr>
+        <w:t>Item Name</w:t>
+      </w:r>
+      <w:r>
+        <w:rPr>
+          <w:rFonts w:ascii="Courier New" w:hAnsi="Courier New" w:cs="Courier New"/>
+        </w:rPr>
+        <w:tab/>
+      </w:r>
+      <w:r>
+        <w:rPr>
+          <w:rFonts w:ascii="Courier New" w:hAnsi="Courier New" w:cs="Courier New"/>
+        </w:rPr>
+        <w:tab/>
+      </w:r>
+      <w:r>
+        <w:rPr>
+          <w:rFonts w:ascii="Courier New" w:hAnsi="Courier New" w:cs="Courier New"/>
+        </w:rPr>
+        <w:tab/>
+      </w:r>
+      <w:r>
+        <w:rPr>
+          <w:rFonts w:ascii="Courier New" w:hAnsi="Courier New" w:cs="Courier New"/>
+        </w:rPr>
+        <w:tab/>
+        <w:t>- POTATO</w:t>
+      </w:r>
+    </w:p>
+    <w:p>
+      <w:pPr>
+        <w:pStyle w:val="PlainText"/>
+        <w:rPr>
+          <w:rFonts w:ascii="Courier New" w:hAnsi="Courier New" w:cs="Courier New"/>
+        </w:rPr>
+      </w:pPr>
+      <w:r>
+        <w:rPr>
+          <w:rFonts w:ascii="Courier New" w:hAnsi="Courier New" w:cs="Courier New"/>
+        </w:rPr>
+        <w:t>Number of Pockets</w:t>
+      </w:r>
+      <w:r>
+        <w:rPr>
+          <w:rFonts w:ascii="Courier New" w:hAnsi="Courier New" w:cs="Courier New"/>
+        </w:rPr>
+        <w:tab/>
+      </w:r>
+      <w:r>
+        <w:rPr>
+          <w:rFonts w:ascii="Courier New" w:hAnsi="Courier New" w:cs="Courier New"/>
+        </w:rPr>
+        <w:tab/>
+      </w:r>
+      <w:r>
+        <w:rPr>
+          <w:rFonts w:ascii="Courier New" w:hAnsi="Courier New" w:cs="Courier New"/>
+        </w:rPr>
+        <w:tab/>
+        <w:t>- 1</w:t>
+      </w:r>
+    </w:p>
+    <w:p>
+      <w:pPr>
+        <w:pStyle w:val="PlainText"/>
+        <w:rPr>
+          <w:rFonts w:ascii="Courier New" w:hAnsi="Courier New" w:cs="Courier New"/>
+        </w:rPr>
+      </w:pPr>
+      <w:r>
+        <w:rPr>
+          <w:rFonts w:ascii="Courier New" w:hAnsi="Courier New" w:cs="Courier New"/>
+        </w:rPr>
+        <w:t>Number of KGs</w:t>
+      </w:r>
+      <w:r>
+        <w:rPr>
+          <w:rFonts w:ascii="Courier New" w:hAnsi="Courier New" w:cs="Courier New"/>
+        </w:rPr>
+        <w:tab/>
+      </w:r>
+      <w:r>
+        <w:rPr>
+          <w:rFonts w:ascii="Courier New" w:hAnsi="Courier New" w:cs="Courier New"/>
+        </w:rPr>
+        <w:tab/>
+      </w:r>
+      <w:r>
+        <w:rPr>
+          <w:rFonts w:ascii="Courier New" w:hAnsi="Courier New" w:cs="Courier New"/>
+        </w:rPr>
+        <w:tab/>
+        <w:t>- 53</w:t>
+      </w:r>
+    </w:p>
+    <w:p>
+      <w:pPr>
+        <w:pStyle w:val="PlainText"/>
+        <w:rPr>
+          <w:rFonts w:ascii="Courier New" w:hAnsi="Courier New" w:cs="Courier New"/>
+        </w:rPr>
+      </w:pPr>
+      <w:r>
+        <w:rPr>
+          <w:rFonts w:ascii="Courier New" w:hAnsi="Courier New" w:cs="Courier New"/>
+        </w:rPr>
+        <w:t>Rate</w:t>
+      </w:r>
+      <w:r>
+        <w:rPr>
+          <w:rFonts w:ascii="Courier New" w:hAnsi="Courier New" w:cs="Courier New"/>
+        </w:rPr>
+        <w:tab/>
+      </w:r>
+      <w:r>
+        <w:rPr>
+          <w:rFonts w:ascii="Courier New" w:hAnsi="Courier New" w:cs="Courier New"/>
+        </w:rPr>
+        <w:tab/>
+      </w:r>
+      <w:r>
+        <w:rPr>
+          <w:rFonts w:ascii="Courier New" w:hAnsi="Courier New" w:cs="Courier New"/>
+        </w:rPr>
+        <w:tab/>
+      </w:r>
+      <w:r>
+        <w:rPr>
+          <w:rFonts w:ascii="Courier New" w:hAnsi="Courier New" w:cs="Courier New"/>
+        </w:rPr>
+        <w:tab/>
+      </w:r>
+      <w:r>
+        <w:rPr>
+          <w:rFonts w:ascii="Courier New" w:hAnsi="Courier New" w:cs="Courier New"/>
+        </w:rPr>
+        <w:tab/>
+        <w:t>- 15</w:t>
+      </w:r>
+    </w:p>
+    <w:p>
+      <w:pPr>
+        <w:pStyle w:val="PlainText"/>
+        <w:rPr>
+          <w:rFonts w:ascii="Courier New" w:hAnsi="Courier New" w:cs="Courier New"/>
+        </w:rPr>
+      </w:pPr>
+      <w:r>
+        <w:rPr>
+          <w:rFonts w:ascii="Courier New" w:hAnsi="Courier New" w:cs="Courier New"/>
+        </w:rPr>
+        <w:t>Total Price</w:t>
+      </w:r>
+      <w:r>
+        <w:rPr>
+          <w:rFonts w:ascii="Courier New" w:hAnsi="Courier New" w:cs="Courier New"/>
+        </w:rPr>
+        <w:tab/>
+      </w:r>
+      <w:r>
+        <w:rPr>
+          <w:rFonts w:ascii="Courier New" w:hAnsi="Courier New" w:cs="Courier New"/>
+        </w:rPr>
+        <w:tab/>
+      </w:r>
+      <w:r>
+        <w:rPr>
+          <w:rFonts w:ascii="Courier New" w:hAnsi="Courier New" w:cs="Courier New"/>
+        </w:rPr>
+        <w:tab/>
+      </w:r>
+      <w:r>
+        <w:rPr>
+          <w:rFonts w:ascii="Courier New" w:hAnsi="Courier New" w:cs="Courier New"/>
+        </w:rPr>
+        <w:tab/>
+        <w:t>- 795.0</w:t>
+      </w:r>
+    </w:p>
+    <w:p>
+      <w:pPr>
+        <w:pStyle w:val="PlainText"/>
+        <w:rPr>
+          <w:rFonts w:ascii="Courier New" w:hAnsi="Courier New" w:cs="Courier New"/>
+          <w:color w:val="FF0000"/>
+        </w:rPr>
+      </w:pPr>
+      <w:r>
+        <w:rPr>
+          <w:rFonts w:ascii="Courier New" w:hAnsi="Courier New" w:cs="Courier New"/>
+          <w:color w:val="FF0000"/>
+        </w:rPr>
+        <w:t>Amount Received</w:t>
+      </w:r>
+      <w:r>
+        <w:rPr>
+          <w:rFonts w:ascii="Courier New" w:hAnsi="Courier New" w:cs="Courier New"/>
+          <w:color w:val="FF0000"/>
+        </w:rPr>
+        <w:tab/>
+      </w:r>
+      <w:r>
+        <w:rPr>
+          <w:rFonts w:ascii="Courier New" w:hAnsi="Courier New" w:cs="Courier New"/>
+          <w:color w:val="FF0000"/>
+        </w:rPr>
+        <w:tab/>
+      </w:r>
+      <w:r>
+        <w:rPr>
+          <w:rFonts w:ascii="Courier New" w:hAnsi="Courier New" w:cs="Courier New"/>
+          <w:color w:val="FF0000"/>
+        </w:rPr>
+        <w:tab/>
+        <w:t>- 825</w:t>
+      </w:r>
+    </w:p>
+    <w:p>
+      <w:pPr>
+        <w:pStyle w:val="PlainText"/>
+        <w:rPr>
+          <w:rFonts w:ascii="Courier New" w:hAnsi="Courier New" w:cs="Courier New"/>
+          <w:b/>
+        </w:rPr>
+      </w:pPr>
+      <w:r>
+        <w:rPr>
+          <w:rFonts w:ascii="Courier New" w:hAnsi="Courier New" w:cs="Courier New"/>
+          <w:b/>
+        </w:rPr>
+        <w:t>Amount balance</w:t>
+      </w:r>
+      <w:r>
+        <w:rPr>
+          <w:rFonts w:ascii="Courier New" w:hAnsi="Courier New" w:cs="Courier New"/>
+          <w:b/>
+        </w:rPr>
+        <w:tab/>
+      </w:r>
+      <w:r>
+        <w:rPr>
+          <w:rFonts w:ascii="Courier New" w:hAnsi="Courier New" w:cs="Courier New"/>
+          <w:b/>
+        </w:rPr>
+        <w:tab/>
+      </w:r>
+      <w:r>
+        <w:rPr>
+          <w:rFonts w:ascii="Courier New" w:hAnsi="Courier New" w:cs="Courier New"/>
+          <w:b/>
+        </w:rPr>
+        <w:tab/>
+        <w:t>- 795.0</w:t>
+      </w:r>
+    </w:p>
+    <w:p>
+      <w:pPr>
+        <w:pStyle w:val="PlainText"/>
+        <w:rPr>
+          <w:rFonts w:ascii="Courier New" w:hAnsi="Courier New" w:cs="Courier New"/>
+        </w:rPr>
+      </w:pPr>
+      <w:r>
+        <w:rPr>
+          <w:rFonts w:ascii="Courier New" w:hAnsi="Courier New" w:cs="Courier New"/>
+        </w:rPr>
+        <w:t>Amount Received mode</w:t>
+      </w:r>
+      <w:r>
+        <w:rPr>
+          <w:rFonts w:ascii="Courier New" w:hAnsi="Courier New" w:cs="Courier New"/>
+        </w:rPr>
+        <w:tab/>
+      </w:r>
+      <w:r>
+        <w:rPr>
+          <w:rFonts w:ascii="Courier New" w:hAnsi="Courier New" w:cs="Courier New"/>
+        </w:rPr>
+        <w:tab/>
+        <w:t>- CASH</w:t>
+      </w:r>
+    </w:p>
+    <w:p>
+      <w:pPr>
+        <w:pStyle w:val="PlainText"/>
+        <w:rPr>
+          <w:rFonts w:ascii="Courier New" w:hAnsi="Courier New" w:cs="Courier New"/>
+        </w:rPr>
+      </w:pPr>
     </w:p>
     <w:p>
       <w:pPr>

--- a/customer _details/GANGAMMA/SEP/TUMKUR/MANJU/PURCHASE DETAILS.docx
+++ b/customer _details/GANGAMMA/SEP/TUMKUR/MANJU/PURCHASE DETAILS.docx
@@ -12655,13 +12655,7 @@
         <w:rPr>
           <w:rFonts w:ascii="Courier New" w:hAnsi="Courier New" w:cs="Courier New"/>
         </w:rPr>
-        <w:t>SUN Jan 06</w:t>
-      </w:r>
-      <w:r>
-        <w:rPr>
-          <w:rFonts w:ascii="Courier New" w:hAnsi="Courier New" w:cs="Courier New"/>
-        </w:rPr>
-        <w:t xml:space="preserve"> 11:24:58 IST 2019</w:t>
+        <w:t>SUN Jan 06 11:24:58 IST 2019</w:t>
       </w:r>
     </w:p>
     <w:p>
@@ -13047,6 +13041,369 @@
         <w:tab/>
         <w:t>- CASH</w:t>
       </w:r>
+    </w:p>
+    <w:p>
+      <w:pPr>
+        <w:pStyle w:val="PlainText"/>
+        <w:rPr>
+          <w:rFonts w:ascii="Courier New" w:hAnsi="Courier New" w:cs="Courier New"/>
+        </w:rPr>
+      </w:pPr>
+    </w:p>
+    <w:p>
+      <w:pPr>
+        <w:pStyle w:val="PlainText"/>
+        <w:rPr>
+          <w:rFonts w:ascii="Courier New" w:hAnsi="Courier New" w:cs="Courier New"/>
+        </w:rPr>
+      </w:pPr>
+    </w:p>
+    <w:p>
+      <w:pPr>
+        <w:pStyle w:val="PlainText"/>
+        <w:rPr>
+          <w:rFonts w:ascii="Courier New" w:hAnsi="Courier New" w:cs="Courier New"/>
+        </w:rPr>
+      </w:pPr>
+      <w:r>
+        <w:rPr>
+          <w:rFonts w:ascii="Courier New" w:hAnsi="Courier New" w:cs="Courier New"/>
+        </w:rPr>
+        <w:t>TUE Jan 08</w:t>
+      </w:r>
+      <w:r>
+        <w:rPr>
+          <w:rFonts w:ascii="Courier New" w:hAnsi="Courier New" w:cs="Courier New"/>
+        </w:rPr>
+        <w:t xml:space="preserve"> 11:02:44 IST 2019</w:t>
+      </w:r>
+    </w:p>
+    <w:p>
+      <w:pPr>
+        <w:pStyle w:val="PlainText"/>
+        <w:rPr>
+          <w:rFonts w:ascii="Courier New" w:hAnsi="Courier New" w:cs="Courier New"/>
+        </w:rPr>
+      </w:pPr>
+      <w:r>
+        <w:rPr>
+          <w:rFonts w:ascii="Courier New" w:hAnsi="Courier New" w:cs="Courier New"/>
+        </w:rPr>
+        <w:t>Person Name</w:t>
+      </w:r>
+      <w:r>
+        <w:rPr>
+          <w:rFonts w:ascii="Courier New" w:hAnsi="Courier New" w:cs="Courier New"/>
+        </w:rPr>
+        <w:tab/>
+      </w:r>
+      <w:r>
+        <w:rPr>
+          <w:rFonts w:ascii="Courier New" w:hAnsi="Courier New" w:cs="Courier New"/>
+        </w:rPr>
+        <w:tab/>
+      </w:r>
+      <w:r>
+        <w:rPr>
+          <w:rFonts w:ascii="Courier New" w:hAnsi="Courier New" w:cs="Courier New"/>
+        </w:rPr>
+        <w:tab/>
+      </w:r>
+      <w:r>
+        <w:rPr>
+          <w:rFonts w:ascii="Courier New" w:hAnsi="Courier New" w:cs="Courier New"/>
+        </w:rPr>
+        <w:tab/>
+        <w:t>- MANJU</w:t>
+      </w:r>
+    </w:p>
+    <w:p>
+      <w:pPr>
+        <w:pStyle w:val="PlainText"/>
+        <w:rPr>
+          <w:rFonts w:ascii="Courier New" w:hAnsi="Courier New" w:cs="Courier New"/>
+        </w:rPr>
+      </w:pPr>
+      <w:r>
+        <w:rPr>
+          <w:rFonts w:ascii="Courier New" w:hAnsi="Courier New" w:cs="Courier New"/>
+        </w:rPr>
+        <w:t>Bill number</w:t>
+      </w:r>
+      <w:r>
+        <w:rPr>
+          <w:rFonts w:ascii="Courier New" w:hAnsi="Courier New" w:cs="Courier New"/>
+        </w:rPr>
+        <w:tab/>
+      </w:r>
+      <w:r>
+        <w:rPr>
+          <w:rFonts w:ascii="Courier New" w:hAnsi="Courier New" w:cs="Courier New"/>
+        </w:rPr>
+        <w:tab/>
+      </w:r>
+      <w:r>
+        <w:rPr>
+          <w:rFonts w:ascii="Courier New" w:hAnsi="Courier New" w:cs="Courier New"/>
+        </w:rPr>
+        <w:tab/>
+      </w:r>
+      <w:r>
+        <w:rPr>
+          <w:rFonts w:ascii="Courier New" w:hAnsi="Courier New" w:cs="Courier New"/>
+        </w:rPr>
+        <w:tab/>
+        <w:t>- 10055</w:t>
+      </w:r>
+    </w:p>
+    <w:p>
+      <w:pPr>
+        <w:pStyle w:val="PlainText"/>
+        <w:rPr>
+          <w:rFonts w:ascii="Courier New" w:hAnsi="Courier New" w:cs="Courier New"/>
+        </w:rPr>
+      </w:pPr>
+      <w:r>
+        <w:rPr>
+          <w:rFonts w:ascii="Courier New" w:hAnsi="Courier New" w:cs="Courier New"/>
+        </w:rPr>
+        <w:t>---------------------------------------------------------------</w:t>
+      </w:r>
+    </w:p>
+    <w:p>
+      <w:pPr>
+        <w:pStyle w:val="PlainText"/>
+        <w:rPr>
+          <w:rFonts w:ascii="Courier New" w:hAnsi="Courier New" w:cs="Courier New"/>
+        </w:rPr>
+      </w:pPr>
+      <w:r>
+        <w:rPr>
+          <w:rFonts w:ascii="Courier New" w:hAnsi="Courier New" w:cs="Courier New"/>
+        </w:rPr>
+        <w:t>Item Name</w:t>
+      </w:r>
+      <w:r>
+        <w:rPr>
+          <w:rFonts w:ascii="Courier New" w:hAnsi="Courier New" w:cs="Courier New"/>
+        </w:rPr>
+        <w:tab/>
+      </w:r>
+      <w:r>
+        <w:rPr>
+          <w:rFonts w:ascii="Courier New" w:hAnsi="Courier New" w:cs="Courier New"/>
+        </w:rPr>
+        <w:tab/>
+      </w:r>
+      <w:r>
+        <w:rPr>
+          <w:rFonts w:ascii="Courier New" w:hAnsi="Courier New" w:cs="Courier New"/>
+        </w:rPr>
+        <w:tab/>
+      </w:r>
+      <w:r>
+        <w:rPr>
+          <w:rFonts w:ascii="Courier New" w:hAnsi="Courier New" w:cs="Courier New"/>
+        </w:rPr>
+        <w:tab/>
+        <w:t>- POTATO</w:t>
+      </w:r>
+    </w:p>
+    <w:p>
+      <w:pPr>
+        <w:pStyle w:val="PlainText"/>
+        <w:rPr>
+          <w:rFonts w:ascii="Courier New" w:hAnsi="Courier New" w:cs="Courier New"/>
+        </w:rPr>
+      </w:pPr>
+      <w:r>
+        <w:rPr>
+          <w:rFonts w:ascii="Courier New" w:hAnsi="Courier New" w:cs="Courier New"/>
+        </w:rPr>
+        <w:t>Number of Pockets</w:t>
+      </w:r>
+      <w:r>
+        <w:rPr>
+          <w:rFonts w:ascii="Courier New" w:hAnsi="Courier New" w:cs="Courier New"/>
+        </w:rPr>
+        <w:tab/>
+      </w:r>
+      <w:r>
+        <w:rPr>
+          <w:rFonts w:ascii="Courier New" w:hAnsi="Courier New" w:cs="Courier New"/>
+        </w:rPr>
+        <w:tab/>
+      </w:r>
+      <w:r>
+        <w:rPr>
+          <w:rFonts w:ascii="Courier New" w:hAnsi="Courier New" w:cs="Courier New"/>
+        </w:rPr>
+        <w:tab/>
+        <w:t>- 1</w:t>
+      </w:r>
+    </w:p>
+    <w:p>
+      <w:pPr>
+        <w:pStyle w:val="PlainText"/>
+        <w:rPr>
+          <w:rFonts w:ascii="Courier New" w:hAnsi="Courier New" w:cs="Courier New"/>
+        </w:rPr>
+      </w:pPr>
+      <w:r>
+        <w:rPr>
+          <w:rFonts w:ascii="Courier New" w:hAnsi="Courier New" w:cs="Courier New"/>
+        </w:rPr>
+        <w:t>Number of KGs</w:t>
+      </w:r>
+      <w:r>
+        <w:rPr>
+          <w:rFonts w:ascii="Courier New" w:hAnsi="Courier New" w:cs="Courier New"/>
+        </w:rPr>
+        <w:tab/>
+      </w:r>
+      <w:r>
+        <w:rPr>
+          <w:rFonts w:ascii="Courier New" w:hAnsi="Courier New" w:cs="Courier New"/>
+        </w:rPr>
+        <w:tab/>
+      </w:r>
+      <w:r>
+        <w:rPr>
+          <w:rFonts w:ascii="Courier New" w:hAnsi="Courier New" w:cs="Courier New"/>
+        </w:rPr>
+        <w:tab/>
+        <w:t>- 47</w:t>
+      </w:r>
+    </w:p>
+    <w:p>
+      <w:pPr>
+        <w:pStyle w:val="PlainText"/>
+        <w:rPr>
+          <w:rFonts w:ascii="Courier New" w:hAnsi="Courier New" w:cs="Courier New"/>
+        </w:rPr>
+      </w:pPr>
+      <w:r>
+        <w:rPr>
+          <w:rFonts w:ascii="Courier New" w:hAnsi="Courier New" w:cs="Courier New"/>
+        </w:rPr>
+        <w:t>Rate</w:t>
+      </w:r>
+      <w:r>
+        <w:rPr>
+          <w:rFonts w:ascii="Courier New" w:hAnsi="Courier New" w:cs="Courier New"/>
+        </w:rPr>
+        <w:tab/>
+      </w:r>
+      <w:r>
+        <w:rPr>
+          <w:rFonts w:ascii="Courier New" w:hAnsi="Courier New" w:cs="Courier New"/>
+        </w:rPr>
+        <w:tab/>
+      </w:r>
+      <w:r>
+        <w:rPr>
+          <w:rFonts w:ascii="Courier New" w:hAnsi="Courier New" w:cs="Courier New"/>
+        </w:rPr>
+        <w:tab/>
+      </w:r>
+      <w:r>
+        <w:rPr>
+          <w:rFonts w:ascii="Courier New" w:hAnsi="Courier New" w:cs="Courier New"/>
+        </w:rPr>
+        <w:tab/>
+      </w:r>
+      <w:r>
+        <w:rPr>
+          <w:rFonts w:ascii="Courier New" w:hAnsi="Courier New" w:cs="Courier New"/>
+        </w:rPr>
+        <w:tab/>
+        <w:t>- 15</w:t>
+      </w:r>
+    </w:p>
+    <w:p>
+      <w:pPr>
+        <w:pStyle w:val="PlainText"/>
+        <w:rPr>
+          <w:rFonts w:ascii="Courier New" w:hAnsi="Courier New" w:cs="Courier New"/>
+        </w:rPr>
+      </w:pPr>
+      <w:r>
+        <w:rPr>
+          <w:rFonts w:ascii="Courier New" w:hAnsi="Courier New" w:cs="Courier New"/>
+        </w:rPr>
+        <w:t>Total Price</w:t>
+      </w:r>
+      <w:r>
+        <w:rPr>
+          <w:rFonts w:ascii="Courier New" w:hAnsi="Courier New" w:cs="Courier New"/>
+        </w:rPr>
+        <w:tab/>
+      </w:r>
+      <w:r>
+        <w:rPr>
+          <w:rFonts w:ascii="Courier New" w:hAnsi="Courier New" w:cs="Courier New"/>
+        </w:rPr>
+        <w:tab/>
+      </w:r>
+      <w:r>
+        <w:rPr>
+          <w:rFonts w:ascii="Courier New" w:hAnsi="Courier New" w:cs="Courier New"/>
+        </w:rPr>
+        <w:tab/>
+      </w:r>
+      <w:r>
+        <w:rPr>
+          <w:rFonts w:ascii="Courier New" w:hAnsi="Courier New" w:cs="Courier New"/>
+        </w:rPr>
+        <w:tab/>
+        <w:t>- 705.0</w:t>
+      </w:r>
+    </w:p>
+    <w:p>
+      <w:pPr>
+        <w:pStyle w:val="PlainText"/>
+        <w:rPr>
+          <w:rFonts w:ascii="Courier New" w:hAnsi="Courier New" w:cs="Courier New"/>
+          <w:b/>
+        </w:rPr>
+      </w:pPr>
+      <w:r>
+        <w:rPr>
+          <w:rFonts w:ascii="Courier New" w:hAnsi="Courier New" w:cs="Courier New"/>
+          <w:b/>
+        </w:rPr>
+        <w:t>Amount balance</w:t>
+      </w:r>
+      <w:r>
+        <w:rPr>
+          <w:rFonts w:ascii="Courier New" w:hAnsi="Courier New" w:cs="Courier New"/>
+          <w:b/>
+        </w:rPr>
+        <w:tab/>
+      </w:r>
+      <w:r>
+        <w:rPr>
+          <w:rFonts w:ascii="Courier New" w:hAnsi="Courier New" w:cs="Courier New"/>
+          <w:b/>
+        </w:rPr>
+        <w:tab/>
+      </w:r>
+      <w:r>
+        <w:rPr>
+          <w:rFonts w:ascii="Courier New" w:hAnsi="Courier New" w:cs="Courier New"/>
+          <w:b/>
+        </w:rPr>
+        <w:tab/>
+        <w:t>- 1500.0</w:t>
+      </w:r>
+    </w:p>
+    <w:p>
+      <w:pPr>
+        <w:pStyle w:val="PlainText"/>
+        <w:rPr>
+          <w:rFonts w:ascii="Courier New" w:hAnsi="Courier New" w:cs="Courier New"/>
+        </w:rPr>
+      </w:pPr>
     </w:p>
     <w:p>
       <w:pPr>

--- a/customer _details/GANGAMMA/SEP/TUMKUR/MANJU/PURCHASE DETAILS.docx
+++ b/customer _details/GANGAMMA/SEP/TUMKUR/MANJU/PURCHASE DETAILS.docx
@@ -13069,13 +13069,7 @@
         <w:rPr>
           <w:rFonts w:ascii="Courier New" w:hAnsi="Courier New" w:cs="Courier New"/>
         </w:rPr>
-        <w:t>TUE Jan 08</w:t>
-      </w:r>
-      <w:r>
-        <w:rPr>
-          <w:rFonts w:ascii="Courier New" w:hAnsi="Courier New" w:cs="Courier New"/>
-        </w:rPr>
-        <w:t xml:space="preserve"> 11:02:44 IST 2019</w:t>
+        <w:t>TUE Jan 08 11:02:44 IST 2019</w:t>
       </w:r>
     </w:p>
     <w:p>
@@ -13396,6 +13390,247 @@
         <w:tab/>
         <w:t>- 1500.0</w:t>
       </w:r>
+    </w:p>
+    <w:p>
+      <w:pPr>
+        <w:pStyle w:val="PlainText"/>
+        <w:rPr>
+          <w:rFonts w:ascii="Courier New" w:hAnsi="Courier New" w:cs="Courier New"/>
+          <w:b/>
+        </w:rPr>
+      </w:pPr>
+    </w:p>
+    <w:p>
+      <w:pPr>
+        <w:pStyle w:val="PlainText"/>
+        <w:rPr>
+          <w:rFonts w:ascii="Courier New" w:hAnsi="Courier New" w:cs="Courier New"/>
+        </w:rPr>
+      </w:pPr>
+      <w:r>
+        <w:rPr>
+          <w:rFonts w:ascii="Courier New" w:hAnsi="Courier New" w:cs="Courier New"/>
+        </w:rPr>
+        <w:t>THU Jan 10</w:t>
+      </w:r>
+      <w:r>
+        <w:rPr>
+          <w:rFonts w:ascii="Courier New" w:hAnsi="Courier New" w:cs="Courier New"/>
+        </w:rPr>
+        <w:t xml:space="preserve"> 13:26:07 IST 2019</w:t>
+      </w:r>
+    </w:p>
+    <w:p>
+      <w:pPr>
+        <w:pStyle w:val="PlainText"/>
+        <w:rPr>
+          <w:rFonts w:ascii="Courier New" w:hAnsi="Courier New" w:cs="Courier New"/>
+        </w:rPr>
+      </w:pPr>
+      <w:r>
+        <w:rPr>
+          <w:rFonts w:ascii="Courier New" w:hAnsi="Courier New" w:cs="Courier New"/>
+        </w:rPr>
+        <w:t>Person Name</w:t>
+      </w:r>
+      <w:r>
+        <w:rPr>
+          <w:rFonts w:ascii="Courier New" w:hAnsi="Courier New" w:cs="Courier New"/>
+        </w:rPr>
+        <w:tab/>
+      </w:r>
+      <w:r>
+        <w:rPr>
+          <w:rFonts w:ascii="Courier New" w:hAnsi="Courier New" w:cs="Courier New"/>
+        </w:rPr>
+        <w:tab/>
+      </w:r>
+      <w:r>
+        <w:rPr>
+          <w:rFonts w:ascii="Courier New" w:hAnsi="Courier New" w:cs="Courier New"/>
+        </w:rPr>
+        <w:tab/>
+      </w:r>
+      <w:r>
+        <w:rPr>
+          <w:rFonts w:ascii="Courier New" w:hAnsi="Courier New" w:cs="Courier New"/>
+        </w:rPr>
+        <w:tab/>
+        <w:t>- MANJU</w:t>
+      </w:r>
+    </w:p>
+    <w:p>
+      <w:pPr>
+        <w:pStyle w:val="PlainText"/>
+        <w:rPr>
+          <w:rFonts w:ascii="Courier New" w:hAnsi="Courier New" w:cs="Courier New"/>
+        </w:rPr>
+      </w:pPr>
+      <w:r>
+        <w:rPr>
+          <w:rFonts w:ascii="Courier New" w:hAnsi="Courier New" w:cs="Courier New"/>
+        </w:rPr>
+        <w:t>---------------------------------------------------------------</w:t>
+      </w:r>
+    </w:p>
+    <w:p>
+      <w:pPr>
+        <w:pStyle w:val="PlainText"/>
+        <w:rPr>
+          <w:rFonts w:ascii="Courier New" w:hAnsi="Courier New" w:cs="Courier New"/>
+        </w:rPr>
+      </w:pPr>
+      <w:r>
+        <w:rPr>
+          <w:rFonts w:ascii="Courier New" w:hAnsi="Courier New" w:cs="Courier New"/>
+        </w:rPr>
+        <w:t>Item Name</w:t>
+      </w:r>
+      <w:r>
+        <w:rPr>
+          <w:rFonts w:ascii="Courier New" w:hAnsi="Courier New" w:cs="Courier New"/>
+        </w:rPr>
+        <w:tab/>
+      </w:r>
+      <w:r>
+        <w:rPr>
+          <w:rFonts w:ascii="Courier New" w:hAnsi="Courier New" w:cs="Courier New"/>
+        </w:rPr>
+        <w:tab/>
+      </w:r>
+      <w:r>
+        <w:rPr>
+          <w:rFonts w:ascii="Courier New" w:hAnsi="Courier New" w:cs="Courier New"/>
+        </w:rPr>
+        <w:tab/>
+      </w:r>
+      <w:r>
+        <w:rPr>
+          <w:rFonts w:ascii="Courier New" w:hAnsi="Courier New" w:cs="Courier New"/>
+        </w:rPr>
+        <w:tab/>
+        <w:t>- CARROT</w:t>
+      </w:r>
+    </w:p>
+    <w:p>
+      <w:pPr>
+        <w:pStyle w:val="PlainText"/>
+        <w:rPr>
+          <w:rFonts w:ascii="Courier New" w:hAnsi="Courier New" w:cs="Courier New"/>
+          <w:color w:val="FF0000"/>
+        </w:rPr>
+      </w:pPr>
+      <w:r>
+        <w:rPr>
+          <w:rFonts w:ascii="Courier New" w:hAnsi="Courier New" w:cs="Courier New"/>
+          <w:color w:val="FF0000"/>
+        </w:rPr>
+        <w:t>Amount Received</w:t>
+      </w:r>
+      <w:r>
+        <w:rPr>
+          <w:rFonts w:ascii="Courier New" w:hAnsi="Courier New" w:cs="Courier New"/>
+          <w:color w:val="FF0000"/>
+        </w:rPr>
+        <w:tab/>
+      </w:r>
+      <w:r>
+        <w:rPr>
+          <w:rFonts w:ascii="Courier New" w:hAnsi="Courier New" w:cs="Courier New"/>
+          <w:color w:val="FF0000"/>
+        </w:rPr>
+        <w:tab/>
+      </w:r>
+      <w:r>
+        <w:rPr>
+          <w:rFonts w:ascii="Courier New" w:hAnsi="Courier New" w:cs="Courier New"/>
+          <w:color w:val="FF0000"/>
+        </w:rPr>
+        <w:tab/>
+        <w:t>- 700</w:t>
+      </w:r>
+    </w:p>
+    <w:p>
+      <w:pPr>
+        <w:pStyle w:val="PlainText"/>
+        <w:rPr>
+          <w:rFonts w:ascii="Courier New" w:hAnsi="Courier New" w:cs="Courier New"/>
+          <w:b/>
+        </w:rPr>
+      </w:pPr>
+      <w:r>
+        <w:rPr>
+          <w:rFonts w:ascii="Courier New" w:hAnsi="Courier New" w:cs="Courier New"/>
+          <w:b/>
+        </w:rPr>
+        <w:t>Amount balance</w:t>
+      </w:r>
+      <w:r>
+        <w:rPr>
+          <w:rFonts w:ascii="Courier New" w:hAnsi="Courier New" w:cs="Courier New"/>
+          <w:b/>
+        </w:rPr>
+        <w:tab/>
+      </w:r>
+      <w:r>
+        <w:rPr>
+          <w:rFonts w:ascii="Courier New" w:hAnsi="Courier New" w:cs="Courier New"/>
+          <w:b/>
+        </w:rPr>
+        <w:tab/>
+      </w:r>
+      <w:r>
+        <w:rPr>
+          <w:rFonts w:ascii="Courier New" w:hAnsi="Courier New" w:cs="Courier New"/>
+          <w:b/>
+        </w:rPr>
+        <w:tab/>
+        <w:t>- 800.0</w:t>
+      </w:r>
+    </w:p>
+    <w:p>
+      <w:pPr>
+        <w:pStyle w:val="PlainText"/>
+        <w:rPr>
+          <w:rFonts w:ascii="Courier New" w:hAnsi="Courier New" w:cs="Courier New"/>
+        </w:rPr>
+      </w:pPr>
+      <w:r>
+        <w:rPr>
+          <w:rFonts w:ascii="Courier New" w:hAnsi="Courier New" w:cs="Courier New"/>
+        </w:rPr>
+        <w:t>Amount Received mode</w:t>
+      </w:r>
+      <w:r>
+        <w:rPr>
+          <w:rFonts w:ascii="Courier New" w:hAnsi="Courier New" w:cs="Courier New"/>
+        </w:rPr>
+        <w:tab/>
+      </w:r>
+      <w:r>
+        <w:rPr>
+          <w:rFonts w:ascii="Courier New" w:hAnsi="Courier New" w:cs="Courier New"/>
+        </w:rPr>
+        <w:tab/>
+        <w:t>- CASH</w:t>
+      </w:r>
+    </w:p>
+    <w:p>
+      <w:pPr>
+        <w:pStyle w:val="PlainText"/>
+        <w:rPr>
+          <w:rFonts w:ascii="Courier New" w:hAnsi="Courier New" w:cs="Courier New"/>
+        </w:rPr>
+      </w:pPr>
+    </w:p>
+    <w:p>
+      <w:pPr>
+        <w:pStyle w:val="PlainText"/>
+        <w:rPr>
+          <w:rFonts w:ascii="Courier New" w:hAnsi="Courier New" w:cs="Courier New"/>
+          <w:b/>
+        </w:rPr>
+      </w:pPr>
     </w:p>
     <w:p>
       <w:pPr>

--- a/customer _details/GANGAMMA/SEP/TUMKUR/MANJU/PURCHASE DETAILS.docx
+++ b/customer _details/GANGAMMA/SEP/TUMKUR/MANJU/PURCHASE DETAILS.docx
@@ -13411,13 +13411,7 @@
         <w:rPr>
           <w:rFonts w:ascii="Courier New" w:hAnsi="Courier New" w:cs="Courier New"/>
         </w:rPr>
-        <w:t>THU Jan 10</w:t>
-      </w:r>
-      <w:r>
-        <w:rPr>
-          <w:rFonts w:ascii="Courier New" w:hAnsi="Courier New" w:cs="Courier New"/>
-        </w:rPr>
-        <w:t xml:space="preserve"> 13:26:07 IST 2019</w:t>
+        <w:t>THU Jan 10 13:26:07 IST 2019</w:t>
       </w:r>
     </w:p>
     <w:p>
@@ -13614,6 +13608,207 @@
         <w:tab/>
         <w:t>- CASH</w:t>
       </w:r>
+    </w:p>
+    <w:p>
+      <w:pPr>
+        <w:pStyle w:val="PlainText"/>
+        <w:rPr>
+          <w:rFonts w:ascii="Courier New" w:hAnsi="Courier New" w:cs="Courier New"/>
+        </w:rPr>
+      </w:pPr>
+    </w:p>
+    <w:p>
+      <w:pPr>
+        <w:pStyle w:val="PlainText"/>
+        <w:rPr>
+          <w:rFonts w:ascii="Courier New" w:hAnsi="Courier New" w:cs="Courier New"/>
+        </w:rPr>
+      </w:pPr>
+      <w:r>
+        <w:rPr>
+          <w:rFonts w:ascii="Courier New" w:hAnsi="Courier New" w:cs="Courier New"/>
+        </w:rPr>
+        <w:t>TUE Jan 29</w:t>
+      </w:r>
+      <w:r>
+        <w:rPr>
+          <w:rFonts w:ascii="Courier New" w:hAnsi="Courier New" w:cs="Courier New"/>
+        </w:rPr>
+        <w:t xml:space="preserve"> 12:31:25 IST 2019</w:t>
+      </w:r>
+    </w:p>
+    <w:p>
+      <w:pPr>
+        <w:pStyle w:val="PlainText"/>
+        <w:rPr>
+          <w:rFonts w:ascii="Courier New" w:hAnsi="Courier New" w:cs="Courier New"/>
+        </w:rPr>
+      </w:pPr>
+      <w:r>
+        <w:rPr>
+          <w:rFonts w:ascii="Courier New" w:hAnsi="Courier New" w:cs="Courier New"/>
+        </w:rPr>
+        <w:t>Person Name</w:t>
+      </w:r>
+      <w:r>
+        <w:rPr>
+          <w:rFonts w:ascii="Courier New" w:hAnsi="Courier New" w:cs="Courier New"/>
+        </w:rPr>
+        <w:tab/>
+      </w:r>
+      <w:r>
+        <w:rPr>
+          <w:rFonts w:ascii="Courier New" w:hAnsi="Courier New" w:cs="Courier New"/>
+        </w:rPr>
+        <w:tab/>
+      </w:r>
+      <w:r>
+        <w:rPr>
+          <w:rFonts w:ascii="Courier New" w:hAnsi="Courier New" w:cs="Courier New"/>
+        </w:rPr>
+        <w:tab/>
+      </w:r>
+      <w:r>
+        <w:rPr>
+          <w:rFonts w:ascii="Courier New" w:hAnsi="Courier New" w:cs="Courier New"/>
+        </w:rPr>
+        <w:tab/>
+        <w:t>- MANJU</w:t>
+      </w:r>
+    </w:p>
+    <w:p>
+      <w:pPr>
+        <w:pStyle w:val="PlainText"/>
+        <w:rPr>
+          <w:rFonts w:ascii="Courier New" w:hAnsi="Courier New" w:cs="Courier New"/>
+        </w:rPr>
+      </w:pPr>
+      <w:r>
+        <w:rPr>
+          <w:rFonts w:ascii="Courier New" w:hAnsi="Courier New" w:cs="Courier New"/>
+        </w:rPr>
+        <w:t>---------------------------------------------------------------</w:t>
+      </w:r>
+    </w:p>
+    <w:p>
+      <w:pPr>
+        <w:pStyle w:val="PlainText"/>
+        <w:rPr>
+          <w:rFonts w:ascii="Courier New" w:hAnsi="Courier New" w:cs="Courier New"/>
+        </w:rPr>
+      </w:pPr>
+      <w:r>
+        <w:rPr>
+          <w:rFonts w:ascii="Courier New" w:hAnsi="Courier New" w:cs="Courier New"/>
+        </w:rPr>
+        <w:t>Item Name</w:t>
+      </w:r>
+      <w:r>
+        <w:rPr>
+          <w:rFonts w:ascii="Courier New" w:hAnsi="Courier New" w:cs="Courier New"/>
+        </w:rPr>
+        <w:tab/>
+      </w:r>
+      <w:r>
+        <w:rPr>
+          <w:rFonts w:ascii="Courier New" w:hAnsi="Courier New" w:cs="Courier New"/>
+        </w:rPr>
+        <w:tab/>
+      </w:r>
+      <w:r>
+        <w:rPr>
+          <w:rFonts w:ascii="Courier New" w:hAnsi="Courier New" w:cs="Courier New"/>
+        </w:rPr>
+        <w:tab/>
+      </w:r>
+      <w:r>
+        <w:rPr>
+          <w:rFonts w:ascii="Courier New" w:hAnsi="Courier New" w:cs="Courier New"/>
+        </w:rPr>
+        <w:tab/>
+        <w:t>- CARROT</w:t>
+      </w:r>
+    </w:p>
+    <w:p>
+      <w:pPr>
+        <w:pStyle w:val="PlainText"/>
+        <w:rPr>
+          <w:rFonts w:ascii="Courier New" w:hAnsi="Courier New" w:cs="Courier New"/>
+          <w:color w:val="FF0000"/>
+        </w:rPr>
+      </w:pPr>
+      <w:r>
+        <w:rPr>
+          <w:rFonts w:ascii="Courier New" w:hAnsi="Courier New" w:cs="Courier New"/>
+          <w:color w:val="FF0000"/>
+        </w:rPr>
+        <w:t>Amount Received</w:t>
+      </w:r>
+      <w:r>
+        <w:rPr>
+          <w:rFonts w:ascii="Courier New" w:hAnsi="Courier New" w:cs="Courier New"/>
+          <w:color w:val="FF0000"/>
+        </w:rPr>
+        <w:tab/>
+      </w:r>
+      <w:r>
+        <w:rPr>
+          <w:rFonts w:ascii="Courier New" w:hAnsi="Courier New" w:cs="Courier New"/>
+          <w:color w:val="FF0000"/>
+        </w:rPr>
+        <w:tab/>
+      </w:r>
+      <w:r>
+        <w:rPr>
+          <w:rFonts w:ascii="Courier New" w:hAnsi="Courier New" w:cs="Courier New"/>
+          <w:color w:val="FF0000"/>
+        </w:rPr>
+        <w:tab/>
+        <w:t>- 800</w:t>
+      </w:r>
+    </w:p>
+    <w:p>
+      <w:pPr>
+        <w:pStyle w:val="PlainText"/>
+        <w:rPr>
+          <w:rFonts w:ascii="Courier New" w:hAnsi="Courier New" w:cs="Courier New"/>
+        </w:rPr>
+      </w:pPr>
+      <w:r>
+        <w:rPr>
+          <w:rFonts w:ascii="Courier New" w:hAnsi="Courier New" w:cs="Courier New"/>
+        </w:rPr>
+        <w:t>Amount Received mode</w:t>
+      </w:r>
+      <w:r>
+        <w:rPr>
+          <w:rFonts w:ascii="Courier New" w:hAnsi="Courier New" w:cs="Courier New"/>
+        </w:rPr>
+        <w:tab/>
+      </w:r>
+      <w:r>
+        <w:rPr>
+          <w:rFonts w:ascii="Courier New" w:hAnsi="Courier New" w:cs="Courier New"/>
+        </w:rPr>
+        <w:tab/>
+        <w:t>- CASH AND CLEARD</w:t>
+      </w:r>
+    </w:p>
+    <w:p>
+      <w:pPr>
+        <w:pStyle w:val="PlainText"/>
+        <w:rPr>
+          <w:rFonts w:ascii="Courier New" w:hAnsi="Courier New" w:cs="Courier New"/>
+        </w:rPr>
+      </w:pPr>
+    </w:p>
+    <w:p>
+      <w:pPr>
+        <w:pStyle w:val="PlainText"/>
+        <w:rPr>
+          <w:rFonts w:ascii="Courier New" w:hAnsi="Courier New" w:cs="Courier New"/>
+        </w:rPr>
+      </w:pPr>
     </w:p>
     <w:p>
       <w:pPr>

--- a/customer _details/GANGAMMA/SEP/TUMKUR/MANJU/PURCHASE DETAILS.docx
+++ b/customer _details/GANGAMMA/SEP/TUMKUR/MANJU/PURCHASE DETAILS.docx
@@ -13628,13 +13628,7 @@
         <w:rPr>
           <w:rFonts w:ascii="Courier New" w:hAnsi="Courier New" w:cs="Courier New"/>
         </w:rPr>
-        <w:t>TUE Jan 29</w:t>
-      </w:r>
-      <w:r>
-        <w:rPr>
-          <w:rFonts w:ascii="Courier New" w:hAnsi="Courier New" w:cs="Courier New"/>
-        </w:rPr>
-        <w:t xml:space="preserve"> 12:31:25 IST 2019</w:t>
+        <w:t>TUE Jan 29 12:31:25 IST 2019</w:t>
       </w:r>
     </w:p>
     <w:p>
@@ -13793,6 +13787,369 @@
         <w:tab/>
         <w:t>- CASH AND CLEARD</w:t>
       </w:r>
+    </w:p>
+    <w:p>
+      <w:pPr>
+        <w:pStyle w:val="PlainText"/>
+        <w:rPr>
+          <w:rFonts w:ascii="Courier New" w:hAnsi="Courier New" w:cs="Courier New"/>
+        </w:rPr>
+      </w:pPr>
+    </w:p>
+    <w:p>
+      <w:pPr>
+        <w:pStyle w:val="PlainText"/>
+        <w:rPr>
+          <w:rFonts w:ascii="Courier New" w:hAnsi="Courier New" w:cs="Courier New"/>
+        </w:rPr>
+      </w:pPr>
+      <w:r>
+        <w:rPr>
+          <w:rFonts w:ascii="Courier New" w:hAnsi="Courier New" w:cs="Courier New"/>
+        </w:rPr>
+        <w:t>THU Feb 07</w:t>
+      </w:r>
+      <w:r>
+        <w:rPr>
+          <w:rFonts w:ascii="Courier New" w:hAnsi="Courier New" w:cs="Courier New"/>
+        </w:rPr>
+        <w:t xml:space="preserve"> 13:47:11 IST 2019</w:t>
+      </w:r>
+    </w:p>
+    <w:p>
+      <w:pPr>
+        <w:pStyle w:val="PlainText"/>
+        <w:rPr>
+          <w:rFonts w:ascii="Courier New" w:hAnsi="Courier New" w:cs="Courier New"/>
+        </w:rPr>
+      </w:pPr>
+      <w:r>
+        <w:rPr>
+          <w:rFonts w:ascii="Courier New" w:hAnsi="Courier New" w:cs="Courier New"/>
+        </w:rPr>
+        <w:t>Person Name</w:t>
+      </w:r>
+      <w:r>
+        <w:rPr>
+          <w:rFonts w:ascii="Courier New" w:hAnsi="Courier New" w:cs="Courier New"/>
+        </w:rPr>
+        <w:tab/>
+      </w:r>
+      <w:r>
+        <w:rPr>
+          <w:rFonts w:ascii="Courier New" w:hAnsi="Courier New" w:cs="Courier New"/>
+        </w:rPr>
+        <w:tab/>
+      </w:r>
+      <w:r>
+        <w:rPr>
+          <w:rFonts w:ascii="Courier New" w:hAnsi="Courier New" w:cs="Courier New"/>
+        </w:rPr>
+        <w:tab/>
+      </w:r>
+      <w:r>
+        <w:rPr>
+          <w:rFonts w:ascii="Courier New" w:hAnsi="Courier New" w:cs="Courier New"/>
+        </w:rPr>
+        <w:tab/>
+        <w:t>- MANJU</w:t>
+      </w:r>
+    </w:p>
+    <w:p>
+      <w:pPr>
+        <w:pStyle w:val="PlainText"/>
+        <w:rPr>
+          <w:rFonts w:ascii="Courier New" w:hAnsi="Courier New" w:cs="Courier New"/>
+        </w:rPr>
+      </w:pPr>
+      <w:r>
+        <w:rPr>
+          <w:rFonts w:ascii="Courier New" w:hAnsi="Courier New" w:cs="Courier New"/>
+        </w:rPr>
+        <w:t>Bill number</w:t>
+      </w:r>
+      <w:r>
+        <w:rPr>
+          <w:rFonts w:ascii="Courier New" w:hAnsi="Courier New" w:cs="Courier New"/>
+        </w:rPr>
+        <w:tab/>
+      </w:r>
+      <w:r>
+        <w:rPr>
+          <w:rFonts w:ascii="Courier New" w:hAnsi="Courier New" w:cs="Courier New"/>
+        </w:rPr>
+        <w:tab/>
+      </w:r>
+      <w:r>
+        <w:rPr>
+          <w:rFonts w:ascii="Courier New" w:hAnsi="Courier New" w:cs="Courier New"/>
+        </w:rPr>
+        <w:tab/>
+      </w:r>
+      <w:r>
+        <w:rPr>
+          <w:rFonts w:ascii="Courier New" w:hAnsi="Courier New" w:cs="Courier New"/>
+        </w:rPr>
+        <w:tab/>
+        <w:t>- 10723</w:t>
+      </w:r>
+    </w:p>
+    <w:p>
+      <w:pPr>
+        <w:pStyle w:val="PlainText"/>
+        <w:rPr>
+          <w:rFonts w:ascii="Courier New" w:hAnsi="Courier New" w:cs="Courier New"/>
+        </w:rPr>
+      </w:pPr>
+      <w:r>
+        <w:rPr>
+          <w:rFonts w:ascii="Courier New" w:hAnsi="Courier New" w:cs="Courier New"/>
+        </w:rPr>
+        <w:t>---------------------------------------------------------------</w:t>
+      </w:r>
+    </w:p>
+    <w:p>
+      <w:pPr>
+        <w:pStyle w:val="PlainText"/>
+        <w:rPr>
+          <w:rFonts w:ascii="Courier New" w:hAnsi="Courier New" w:cs="Courier New"/>
+        </w:rPr>
+      </w:pPr>
+      <w:r>
+        <w:rPr>
+          <w:rFonts w:ascii="Courier New" w:hAnsi="Courier New" w:cs="Courier New"/>
+        </w:rPr>
+        <w:t>Item Name</w:t>
+      </w:r>
+      <w:r>
+        <w:rPr>
+          <w:rFonts w:ascii="Courier New" w:hAnsi="Courier New" w:cs="Courier New"/>
+        </w:rPr>
+        <w:tab/>
+      </w:r>
+      <w:r>
+        <w:rPr>
+          <w:rFonts w:ascii="Courier New" w:hAnsi="Courier New" w:cs="Courier New"/>
+        </w:rPr>
+        <w:tab/>
+      </w:r>
+      <w:r>
+        <w:rPr>
+          <w:rFonts w:ascii="Courier New" w:hAnsi="Courier New" w:cs="Courier New"/>
+        </w:rPr>
+        <w:tab/>
+      </w:r>
+      <w:r>
+        <w:rPr>
+          <w:rFonts w:ascii="Courier New" w:hAnsi="Courier New" w:cs="Courier New"/>
+        </w:rPr>
+        <w:tab/>
+        <w:t>- POTATO</w:t>
+      </w:r>
+    </w:p>
+    <w:p>
+      <w:pPr>
+        <w:pStyle w:val="PlainText"/>
+        <w:rPr>
+          <w:rFonts w:ascii="Courier New" w:hAnsi="Courier New" w:cs="Courier New"/>
+        </w:rPr>
+      </w:pPr>
+      <w:r>
+        <w:rPr>
+          <w:rFonts w:ascii="Courier New" w:hAnsi="Courier New" w:cs="Courier New"/>
+        </w:rPr>
+        <w:t>Number of Pockets</w:t>
+      </w:r>
+      <w:r>
+        <w:rPr>
+          <w:rFonts w:ascii="Courier New" w:hAnsi="Courier New" w:cs="Courier New"/>
+        </w:rPr>
+        <w:tab/>
+      </w:r>
+      <w:r>
+        <w:rPr>
+          <w:rFonts w:ascii="Courier New" w:hAnsi="Courier New" w:cs="Courier New"/>
+        </w:rPr>
+        <w:tab/>
+      </w:r>
+      <w:r>
+        <w:rPr>
+          <w:rFonts w:ascii="Courier New" w:hAnsi="Courier New" w:cs="Courier New"/>
+        </w:rPr>
+        <w:tab/>
+        <w:t>- 1</w:t>
+      </w:r>
+    </w:p>
+    <w:p>
+      <w:pPr>
+        <w:pStyle w:val="PlainText"/>
+        <w:rPr>
+          <w:rFonts w:ascii="Courier New" w:hAnsi="Courier New" w:cs="Courier New"/>
+        </w:rPr>
+      </w:pPr>
+      <w:r>
+        <w:rPr>
+          <w:rFonts w:ascii="Courier New" w:hAnsi="Courier New" w:cs="Courier New"/>
+        </w:rPr>
+        <w:t>Number of KGs</w:t>
+      </w:r>
+      <w:r>
+        <w:rPr>
+          <w:rFonts w:ascii="Courier New" w:hAnsi="Courier New" w:cs="Courier New"/>
+        </w:rPr>
+        <w:tab/>
+      </w:r>
+      <w:r>
+        <w:rPr>
+          <w:rFonts w:ascii="Courier New" w:hAnsi="Courier New" w:cs="Courier New"/>
+        </w:rPr>
+        <w:tab/>
+      </w:r>
+      <w:r>
+        <w:rPr>
+          <w:rFonts w:ascii="Courier New" w:hAnsi="Courier New" w:cs="Courier New"/>
+        </w:rPr>
+        <w:tab/>
+        <w:t>- 53</w:t>
+      </w:r>
+    </w:p>
+    <w:p>
+      <w:pPr>
+        <w:pStyle w:val="PlainText"/>
+        <w:rPr>
+          <w:rFonts w:ascii="Courier New" w:hAnsi="Courier New" w:cs="Courier New"/>
+        </w:rPr>
+      </w:pPr>
+      <w:r>
+        <w:rPr>
+          <w:rFonts w:ascii="Courier New" w:hAnsi="Courier New" w:cs="Courier New"/>
+        </w:rPr>
+        <w:t>Rate</w:t>
+      </w:r>
+      <w:r>
+        <w:rPr>
+          <w:rFonts w:ascii="Courier New" w:hAnsi="Courier New" w:cs="Courier New"/>
+        </w:rPr>
+        <w:tab/>
+      </w:r>
+      <w:r>
+        <w:rPr>
+          <w:rFonts w:ascii="Courier New" w:hAnsi="Courier New" w:cs="Courier New"/>
+        </w:rPr>
+        <w:tab/>
+      </w:r>
+      <w:r>
+        <w:rPr>
+          <w:rFonts w:ascii="Courier New" w:hAnsi="Courier New" w:cs="Courier New"/>
+        </w:rPr>
+        <w:tab/>
+      </w:r>
+      <w:r>
+        <w:rPr>
+          <w:rFonts w:ascii="Courier New" w:hAnsi="Courier New" w:cs="Courier New"/>
+        </w:rPr>
+        <w:tab/>
+      </w:r>
+      <w:r>
+        <w:rPr>
+          <w:rFonts w:ascii="Courier New" w:hAnsi="Courier New" w:cs="Courier New"/>
+        </w:rPr>
+        <w:tab/>
+        <w:t>- 18</w:t>
+      </w:r>
+    </w:p>
+    <w:p>
+      <w:pPr>
+        <w:pStyle w:val="PlainText"/>
+        <w:rPr>
+          <w:rFonts w:ascii="Courier New" w:hAnsi="Courier New" w:cs="Courier New"/>
+        </w:rPr>
+      </w:pPr>
+      <w:r>
+        <w:rPr>
+          <w:rFonts w:ascii="Courier New" w:hAnsi="Courier New" w:cs="Courier New"/>
+        </w:rPr>
+        <w:t>Total Price</w:t>
+      </w:r>
+      <w:r>
+        <w:rPr>
+          <w:rFonts w:ascii="Courier New" w:hAnsi="Courier New" w:cs="Courier New"/>
+        </w:rPr>
+        <w:tab/>
+      </w:r>
+      <w:r>
+        <w:rPr>
+          <w:rFonts w:ascii="Courier New" w:hAnsi="Courier New" w:cs="Courier New"/>
+        </w:rPr>
+        <w:tab/>
+      </w:r>
+      <w:r>
+        <w:rPr>
+          <w:rFonts w:ascii="Courier New" w:hAnsi="Courier New" w:cs="Courier New"/>
+        </w:rPr>
+        <w:tab/>
+      </w:r>
+      <w:r>
+        <w:rPr>
+          <w:rFonts w:ascii="Courier New" w:hAnsi="Courier New" w:cs="Courier New"/>
+        </w:rPr>
+        <w:tab/>
+        <w:t>- 954.0</w:t>
+      </w:r>
+    </w:p>
+    <w:p>
+      <w:pPr>
+        <w:pStyle w:val="PlainText"/>
+        <w:rPr>
+          <w:rFonts w:ascii="Courier New" w:hAnsi="Courier New" w:cs="Courier New"/>
+          <w:b/>
+        </w:rPr>
+      </w:pPr>
+      <w:r>
+        <w:rPr>
+          <w:rFonts w:ascii="Courier New" w:hAnsi="Courier New" w:cs="Courier New"/>
+          <w:b/>
+        </w:rPr>
+        <w:t>Amount balance</w:t>
+      </w:r>
+      <w:r>
+        <w:rPr>
+          <w:rFonts w:ascii="Courier New" w:hAnsi="Courier New" w:cs="Courier New"/>
+          <w:b/>
+        </w:rPr>
+        <w:tab/>
+      </w:r>
+      <w:r>
+        <w:rPr>
+          <w:rFonts w:ascii="Courier New" w:hAnsi="Courier New" w:cs="Courier New"/>
+          <w:b/>
+        </w:rPr>
+        <w:tab/>
+      </w:r>
+      <w:r>
+        <w:rPr>
+          <w:rFonts w:ascii="Courier New" w:hAnsi="Courier New" w:cs="Courier New"/>
+          <w:b/>
+        </w:rPr>
+        <w:tab/>
+        <w:t>- 954.0</w:t>
+      </w:r>
+    </w:p>
+    <w:p>
+      <w:pPr>
+        <w:pStyle w:val="PlainText"/>
+        <w:rPr>
+          <w:rFonts w:ascii="Courier New" w:hAnsi="Courier New" w:cs="Courier New"/>
+        </w:rPr>
+      </w:pPr>
+    </w:p>
+    <w:p>
+      <w:pPr>
+        <w:pStyle w:val="PlainText"/>
+        <w:rPr>
+          <w:rFonts w:ascii="Courier New" w:hAnsi="Courier New" w:cs="Courier New"/>
+        </w:rPr>
+      </w:pPr>
     </w:p>
     <w:p>
       <w:pPr>

--- a/customer _details/GANGAMMA/SEP/TUMKUR/MANJU/PURCHASE DETAILS.docx
+++ b/customer _details/GANGAMMA/SEP/TUMKUR/MANJU/PURCHASE DETAILS.docx
@@ -13807,13 +13807,7 @@
         <w:rPr>
           <w:rFonts w:ascii="Courier New" w:hAnsi="Courier New" w:cs="Courier New"/>
         </w:rPr>
-        <w:t>THU Feb 07</w:t>
-      </w:r>
-      <w:r>
-        <w:rPr>
-          <w:rFonts w:ascii="Courier New" w:hAnsi="Courier New" w:cs="Courier New"/>
-        </w:rPr>
-        <w:t xml:space="preserve"> 13:47:11 IST 2019</w:t>
+        <w:t>THU Feb 07 13:47:11 IST 2019</w:t>
       </w:r>
     </w:p>
     <w:p>
@@ -14134,6 +14128,606 @@
         <w:tab/>
         <w:t>- 954.0</w:t>
       </w:r>
+    </w:p>
+    <w:p>
+      <w:pPr>
+        <w:pStyle w:val="PlainText"/>
+        <w:rPr>
+          <w:rFonts w:ascii="Courier New" w:hAnsi="Courier New" w:cs="Courier New"/>
+          <w:b/>
+        </w:rPr>
+      </w:pPr>
+    </w:p>
+    <w:p>
+      <w:pPr>
+        <w:pStyle w:val="PlainText"/>
+        <w:rPr>
+          <w:rFonts w:ascii="Courier New" w:hAnsi="Courier New" w:cs="Courier New"/>
+        </w:rPr>
+      </w:pPr>
+      <w:r>
+        <w:rPr>
+          <w:rFonts w:ascii="Courier New" w:hAnsi="Courier New" w:cs="Courier New"/>
+        </w:rPr>
+        <w:t>SUN Feb 10 12:33:14 IST 2019</w:t>
+      </w:r>
+    </w:p>
+    <w:p>
+      <w:pPr>
+        <w:pStyle w:val="PlainText"/>
+        <w:rPr>
+          <w:rFonts w:ascii="Courier New" w:hAnsi="Courier New" w:cs="Courier New"/>
+        </w:rPr>
+      </w:pPr>
+      <w:r>
+        <w:rPr>
+          <w:rFonts w:ascii="Courier New" w:hAnsi="Courier New" w:cs="Courier New"/>
+        </w:rPr>
+        <w:t>Person Name</w:t>
+      </w:r>
+      <w:r>
+        <w:rPr>
+          <w:rFonts w:ascii="Courier New" w:hAnsi="Courier New" w:cs="Courier New"/>
+        </w:rPr>
+        <w:tab/>
+      </w:r>
+      <w:r>
+        <w:rPr>
+          <w:rFonts w:ascii="Courier New" w:hAnsi="Courier New" w:cs="Courier New"/>
+        </w:rPr>
+        <w:tab/>
+      </w:r>
+      <w:r>
+        <w:rPr>
+          <w:rFonts w:ascii="Courier New" w:hAnsi="Courier New" w:cs="Courier New"/>
+        </w:rPr>
+        <w:tab/>
+      </w:r>
+      <w:r>
+        <w:rPr>
+          <w:rFonts w:ascii="Courier New" w:hAnsi="Courier New" w:cs="Courier New"/>
+        </w:rPr>
+        <w:tab/>
+        <w:t>- MANJU</w:t>
+      </w:r>
+    </w:p>
+    <w:p>
+      <w:pPr>
+        <w:pStyle w:val="PlainText"/>
+        <w:rPr>
+          <w:rFonts w:ascii="Courier New" w:hAnsi="Courier New" w:cs="Courier New"/>
+        </w:rPr>
+      </w:pPr>
+      <w:r>
+        <w:rPr>
+          <w:rFonts w:ascii="Courier New" w:hAnsi="Courier New" w:cs="Courier New"/>
+        </w:rPr>
+        <w:t>Bill number</w:t>
+      </w:r>
+      <w:r>
+        <w:rPr>
+          <w:rFonts w:ascii="Courier New" w:hAnsi="Courier New" w:cs="Courier New"/>
+        </w:rPr>
+        <w:tab/>
+      </w:r>
+      <w:r>
+        <w:rPr>
+          <w:rFonts w:ascii="Courier New" w:hAnsi="Courier New" w:cs="Courier New"/>
+        </w:rPr>
+        <w:tab/>
+      </w:r>
+      <w:r>
+        <w:rPr>
+          <w:rFonts w:ascii="Courier New" w:hAnsi="Courier New" w:cs="Courier New"/>
+        </w:rPr>
+        <w:tab/>
+      </w:r>
+      <w:r>
+        <w:rPr>
+          <w:rFonts w:ascii="Courier New" w:hAnsi="Courier New" w:cs="Courier New"/>
+        </w:rPr>
+        <w:tab/>
+        <w:t>- 10810</w:t>
+      </w:r>
+    </w:p>
+    <w:p>
+      <w:pPr>
+        <w:pStyle w:val="PlainText"/>
+        <w:rPr>
+          <w:rFonts w:ascii="Courier New" w:hAnsi="Courier New" w:cs="Courier New"/>
+        </w:rPr>
+      </w:pPr>
+      <w:r>
+        <w:rPr>
+          <w:rFonts w:ascii="Courier New" w:hAnsi="Courier New" w:cs="Courier New"/>
+        </w:rPr>
+        <w:t>---------------------------------------------------------------</w:t>
+      </w:r>
+    </w:p>
+    <w:p>
+      <w:pPr>
+        <w:pStyle w:val="PlainText"/>
+        <w:rPr>
+          <w:rFonts w:ascii="Courier New" w:hAnsi="Courier New" w:cs="Courier New"/>
+        </w:rPr>
+      </w:pPr>
+      <w:r>
+        <w:rPr>
+          <w:rFonts w:ascii="Courier New" w:hAnsi="Courier New" w:cs="Courier New"/>
+        </w:rPr>
+        <w:t>Item Name</w:t>
+      </w:r>
+      <w:r>
+        <w:rPr>
+          <w:rFonts w:ascii="Courier New" w:hAnsi="Courier New" w:cs="Courier New"/>
+        </w:rPr>
+        <w:tab/>
+      </w:r>
+      <w:r>
+        <w:rPr>
+          <w:rFonts w:ascii="Courier New" w:hAnsi="Courier New" w:cs="Courier New"/>
+        </w:rPr>
+        <w:tab/>
+      </w:r>
+      <w:r>
+        <w:rPr>
+          <w:rFonts w:ascii="Courier New" w:hAnsi="Courier New" w:cs="Courier New"/>
+        </w:rPr>
+        <w:tab/>
+      </w:r>
+      <w:r>
+        <w:rPr>
+          <w:rFonts w:ascii="Courier New" w:hAnsi="Courier New" w:cs="Courier New"/>
+        </w:rPr>
+        <w:tab/>
+        <w:t>- POTATO EVE</w:t>
+      </w:r>
+    </w:p>
+    <w:p>
+      <w:pPr>
+        <w:pStyle w:val="PlainText"/>
+        <w:rPr>
+          <w:rFonts w:ascii="Courier New" w:hAnsi="Courier New" w:cs="Courier New"/>
+        </w:rPr>
+      </w:pPr>
+      <w:r>
+        <w:rPr>
+          <w:rFonts w:ascii="Courier New" w:hAnsi="Courier New" w:cs="Courier New"/>
+        </w:rPr>
+        <w:t>Number of Pockets</w:t>
+      </w:r>
+      <w:r>
+        <w:rPr>
+          <w:rFonts w:ascii="Courier New" w:hAnsi="Courier New" w:cs="Courier New"/>
+        </w:rPr>
+        <w:tab/>
+      </w:r>
+      <w:r>
+        <w:rPr>
+          <w:rFonts w:ascii="Courier New" w:hAnsi="Courier New" w:cs="Courier New"/>
+        </w:rPr>
+        <w:tab/>
+      </w:r>
+      <w:r>
+        <w:rPr>
+          <w:rFonts w:ascii="Courier New" w:hAnsi="Courier New" w:cs="Courier New"/>
+        </w:rPr>
+        <w:tab/>
+        <w:t>- 1</w:t>
+      </w:r>
+    </w:p>
+    <w:p>
+      <w:pPr>
+        <w:pStyle w:val="PlainText"/>
+        <w:rPr>
+          <w:rFonts w:ascii="Courier New" w:hAnsi="Courier New" w:cs="Courier New"/>
+        </w:rPr>
+      </w:pPr>
+      <w:r>
+        <w:rPr>
+          <w:rFonts w:ascii="Courier New" w:hAnsi="Courier New" w:cs="Courier New"/>
+        </w:rPr>
+        <w:t>Number of KGs</w:t>
+      </w:r>
+      <w:r>
+        <w:rPr>
+          <w:rFonts w:ascii="Courier New" w:hAnsi="Courier New" w:cs="Courier New"/>
+        </w:rPr>
+        <w:tab/>
+      </w:r>
+      <w:r>
+        <w:rPr>
+          <w:rFonts w:ascii="Courier New" w:hAnsi="Courier New" w:cs="Courier New"/>
+        </w:rPr>
+        <w:tab/>
+      </w:r>
+      <w:r>
+        <w:rPr>
+          <w:rFonts w:ascii="Courier New" w:hAnsi="Courier New" w:cs="Courier New"/>
+        </w:rPr>
+        <w:tab/>
+        <w:t>- 56</w:t>
+      </w:r>
+    </w:p>
+    <w:p>
+      <w:pPr>
+        <w:pStyle w:val="PlainText"/>
+        <w:rPr>
+          <w:rFonts w:ascii="Courier New" w:hAnsi="Courier New" w:cs="Courier New"/>
+        </w:rPr>
+      </w:pPr>
+      <w:r>
+        <w:rPr>
+          <w:rFonts w:ascii="Courier New" w:hAnsi="Courier New" w:cs="Courier New"/>
+        </w:rPr>
+        <w:t>Rate</w:t>
+      </w:r>
+      <w:r>
+        <w:rPr>
+          <w:rFonts w:ascii="Courier New" w:hAnsi="Courier New" w:cs="Courier New"/>
+        </w:rPr>
+        <w:tab/>
+      </w:r>
+      <w:r>
+        <w:rPr>
+          <w:rFonts w:ascii="Courier New" w:hAnsi="Courier New" w:cs="Courier New"/>
+        </w:rPr>
+        <w:tab/>
+      </w:r>
+      <w:r>
+        <w:rPr>
+          <w:rFonts w:ascii="Courier New" w:hAnsi="Courier New" w:cs="Courier New"/>
+        </w:rPr>
+        <w:tab/>
+      </w:r>
+      <w:r>
+        <w:rPr>
+          <w:rFonts w:ascii="Courier New" w:hAnsi="Courier New" w:cs="Courier New"/>
+        </w:rPr>
+        <w:tab/>
+      </w:r>
+      <w:r>
+        <w:rPr>
+          <w:rFonts w:ascii="Courier New" w:hAnsi="Courier New" w:cs="Courier New"/>
+        </w:rPr>
+        <w:tab/>
+        <w:t>- 18</w:t>
+      </w:r>
+    </w:p>
+    <w:p>
+      <w:pPr>
+        <w:pStyle w:val="PlainText"/>
+        <w:rPr>
+          <w:rFonts w:ascii="Courier New" w:hAnsi="Courier New" w:cs="Courier New"/>
+        </w:rPr>
+      </w:pPr>
+      <w:r>
+        <w:rPr>
+          <w:rFonts w:ascii="Courier New" w:hAnsi="Courier New" w:cs="Courier New"/>
+        </w:rPr>
+        <w:t>Total Price</w:t>
+      </w:r>
+      <w:r>
+        <w:rPr>
+          <w:rFonts w:ascii="Courier New" w:hAnsi="Courier New" w:cs="Courier New"/>
+        </w:rPr>
+        <w:tab/>
+      </w:r>
+      <w:r>
+        <w:rPr>
+          <w:rFonts w:ascii="Courier New" w:hAnsi="Courier New" w:cs="Courier New"/>
+        </w:rPr>
+        <w:tab/>
+      </w:r>
+      <w:r>
+        <w:rPr>
+          <w:rFonts w:ascii="Courier New" w:hAnsi="Courier New" w:cs="Courier New"/>
+        </w:rPr>
+        <w:tab/>
+      </w:r>
+      <w:r>
+        <w:rPr>
+          <w:rFonts w:ascii="Courier New" w:hAnsi="Courier New" w:cs="Courier New"/>
+        </w:rPr>
+        <w:tab/>
+        <w:t>- 1008.0</w:t>
+      </w:r>
+    </w:p>
+    <w:p>
+      <w:pPr>
+        <w:pStyle w:val="PlainText"/>
+        <w:rPr>
+          <w:rFonts w:ascii="Courier New" w:hAnsi="Courier New" w:cs="Courier New"/>
+          <w:b/>
+        </w:rPr>
+      </w:pPr>
+      <w:r>
+        <w:rPr>
+          <w:rFonts w:ascii="Courier New" w:hAnsi="Courier New" w:cs="Courier New"/>
+          <w:b/>
+        </w:rPr>
+        <w:t>Amount balance</w:t>
+      </w:r>
+      <w:r>
+        <w:rPr>
+          <w:rFonts w:ascii="Courier New" w:hAnsi="Courier New" w:cs="Courier New"/>
+          <w:b/>
+        </w:rPr>
+        <w:tab/>
+      </w:r>
+      <w:r>
+        <w:rPr>
+          <w:rFonts w:ascii="Courier New" w:hAnsi="Courier New" w:cs="Courier New"/>
+          <w:b/>
+        </w:rPr>
+        <w:tab/>
+      </w:r>
+      <w:r>
+        <w:rPr>
+          <w:rFonts w:ascii="Courier New" w:hAnsi="Courier New" w:cs="Courier New"/>
+          <w:b/>
+        </w:rPr>
+        <w:tab/>
+        <w:t>- 1962.0</w:t>
+      </w:r>
+    </w:p>
+    <w:p>
+      <w:pPr>
+        <w:pStyle w:val="PlainText"/>
+        <w:rPr>
+          <w:rFonts w:ascii="Courier New" w:hAnsi="Courier New" w:cs="Courier New"/>
+          <w:b/>
+        </w:rPr>
+      </w:pPr>
+    </w:p>
+    <w:p>
+      <w:pPr>
+        <w:pStyle w:val="PlainText"/>
+        <w:rPr>
+          <w:rFonts w:ascii="Courier New" w:hAnsi="Courier New" w:cs="Courier New"/>
+        </w:rPr>
+      </w:pPr>
+      <w:r>
+        <w:rPr>
+          <w:rFonts w:ascii="Courier New" w:hAnsi="Courier New" w:cs="Courier New"/>
+        </w:rPr>
+        <w:t>MON Feb 11</w:t>
+      </w:r>
+      <w:r>
+        <w:rPr>
+          <w:rFonts w:ascii="Courier New" w:hAnsi="Courier New" w:cs="Courier New"/>
+        </w:rPr>
+        <w:t xml:space="preserve"> 12:58:42 IST 2019</w:t>
+      </w:r>
+    </w:p>
+    <w:p>
+      <w:pPr>
+        <w:pStyle w:val="PlainText"/>
+        <w:rPr>
+          <w:rFonts w:ascii="Courier New" w:hAnsi="Courier New" w:cs="Courier New"/>
+        </w:rPr>
+      </w:pPr>
+      <w:r>
+        <w:rPr>
+          <w:rFonts w:ascii="Courier New" w:hAnsi="Courier New" w:cs="Courier New"/>
+        </w:rPr>
+        <w:t>Person Name</w:t>
+      </w:r>
+      <w:r>
+        <w:rPr>
+          <w:rFonts w:ascii="Courier New" w:hAnsi="Courier New" w:cs="Courier New"/>
+        </w:rPr>
+        <w:tab/>
+      </w:r>
+      <w:r>
+        <w:rPr>
+          <w:rFonts w:ascii="Courier New" w:hAnsi="Courier New" w:cs="Courier New"/>
+        </w:rPr>
+        <w:tab/>
+      </w:r>
+      <w:r>
+        <w:rPr>
+          <w:rFonts w:ascii="Courier New" w:hAnsi="Courier New" w:cs="Courier New"/>
+        </w:rPr>
+        <w:tab/>
+      </w:r>
+      <w:r>
+        <w:rPr>
+          <w:rFonts w:ascii="Courier New" w:hAnsi="Courier New" w:cs="Courier New"/>
+        </w:rPr>
+        <w:tab/>
+        <w:t>- MANJU</w:t>
+      </w:r>
+    </w:p>
+    <w:p>
+      <w:pPr>
+        <w:pStyle w:val="PlainText"/>
+        <w:rPr>
+          <w:rFonts w:ascii="Courier New" w:hAnsi="Courier New" w:cs="Courier New"/>
+        </w:rPr>
+      </w:pPr>
+      <w:r>
+        <w:rPr>
+          <w:rFonts w:ascii="Courier New" w:hAnsi="Courier New" w:cs="Courier New"/>
+        </w:rPr>
+        <w:t>---------------------------------------------------------------</w:t>
+      </w:r>
+    </w:p>
+    <w:p>
+      <w:pPr>
+        <w:pStyle w:val="PlainText"/>
+        <w:rPr>
+          <w:rFonts w:ascii="Courier New" w:hAnsi="Courier New" w:cs="Courier New"/>
+        </w:rPr>
+      </w:pPr>
+      <w:r>
+        <w:rPr>
+          <w:rFonts w:ascii="Courier New" w:hAnsi="Courier New" w:cs="Courier New"/>
+        </w:rPr>
+        <w:t>Item Name</w:t>
+      </w:r>
+      <w:r>
+        <w:rPr>
+          <w:rFonts w:ascii="Courier New" w:hAnsi="Courier New" w:cs="Courier New"/>
+        </w:rPr>
+        <w:tab/>
+      </w:r>
+      <w:r>
+        <w:rPr>
+          <w:rFonts w:ascii="Courier New" w:hAnsi="Courier New" w:cs="Courier New"/>
+        </w:rPr>
+        <w:tab/>
+      </w:r>
+      <w:r>
+        <w:rPr>
+          <w:rFonts w:ascii="Courier New" w:hAnsi="Courier New" w:cs="Courier New"/>
+        </w:rPr>
+        <w:tab/>
+      </w:r>
+      <w:r>
+        <w:rPr>
+          <w:rFonts w:ascii="Courier New" w:hAnsi="Courier New" w:cs="Courier New"/>
+        </w:rPr>
+        <w:tab/>
+        <w:t>- CARROT</w:t>
+      </w:r>
+    </w:p>
+    <w:p>
+      <w:pPr>
+        <w:pStyle w:val="PlainText"/>
+        <w:rPr>
+          <w:rFonts w:ascii="Courier New" w:hAnsi="Courier New" w:cs="Courier New"/>
+          <w:color w:val="FF0000"/>
+        </w:rPr>
+      </w:pPr>
+      <w:r>
+        <w:rPr>
+          <w:rFonts w:ascii="Courier New" w:hAnsi="Courier New" w:cs="Courier New"/>
+          <w:color w:val="FF0000"/>
+        </w:rPr>
+        <w:t>Amount Received</w:t>
+      </w:r>
+      <w:r>
+        <w:rPr>
+          <w:rFonts w:ascii="Courier New" w:hAnsi="Courier New" w:cs="Courier New"/>
+          <w:color w:val="FF0000"/>
+        </w:rPr>
+        <w:tab/>
+      </w:r>
+      <w:r>
+        <w:rPr>
+          <w:rFonts w:ascii="Courier New" w:hAnsi="Courier New" w:cs="Courier New"/>
+          <w:color w:val="FF0000"/>
+        </w:rPr>
+        <w:tab/>
+      </w:r>
+      <w:r>
+        <w:rPr>
+          <w:rFonts w:ascii="Courier New" w:hAnsi="Courier New" w:cs="Courier New"/>
+          <w:color w:val="FF0000"/>
+        </w:rPr>
+        <w:tab/>
+        <w:t>- 1000</w:t>
+      </w:r>
+    </w:p>
+    <w:p>
+      <w:pPr>
+        <w:pStyle w:val="PlainText"/>
+        <w:rPr>
+          <w:rFonts w:ascii="Courier New" w:hAnsi="Courier New" w:cs="Courier New"/>
+          <w:b/>
+        </w:rPr>
+      </w:pPr>
+      <w:r>
+        <w:rPr>
+          <w:rFonts w:ascii="Courier New" w:hAnsi="Courier New" w:cs="Courier New"/>
+          <w:b/>
+        </w:rPr>
+        <w:t>Amount balance</w:t>
+      </w:r>
+      <w:r>
+        <w:rPr>
+          <w:rFonts w:ascii="Courier New" w:hAnsi="Courier New" w:cs="Courier New"/>
+          <w:b/>
+        </w:rPr>
+        <w:tab/>
+      </w:r>
+      <w:r>
+        <w:rPr>
+          <w:rFonts w:ascii="Courier New" w:hAnsi="Courier New" w:cs="Courier New"/>
+          <w:b/>
+        </w:rPr>
+        <w:tab/>
+      </w:r>
+      <w:r>
+        <w:rPr>
+          <w:rFonts w:ascii="Courier New" w:hAnsi="Courier New" w:cs="Courier New"/>
+          <w:b/>
+        </w:rPr>
+        <w:tab/>
+        <w:t>- 962.0</w:t>
+      </w:r>
+    </w:p>
+    <w:p>
+      <w:pPr>
+        <w:pStyle w:val="PlainText"/>
+        <w:rPr>
+          <w:rFonts w:ascii="Courier New" w:hAnsi="Courier New" w:cs="Courier New"/>
+        </w:rPr>
+      </w:pPr>
+      <w:r>
+        <w:rPr>
+          <w:rFonts w:ascii="Courier New" w:hAnsi="Courier New" w:cs="Courier New"/>
+        </w:rPr>
+        <w:t>Amount Received mode</w:t>
+      </w:r>
+      <w:r>
+        <w:rPr>
+          <w:rFonts w:ascii="Courier New" w:hAnsi="Courier New" w:cs="Courier New"/>
+        </w:rPr>
+        <w:tab/>
+      </w:r>
+      <w:r>
+        <w:rPr>
+          <w:rFonts w:ascii="Courier New" w:hAnsi="Courier New" w:cs="Courier New"/>
+        </w:rPr>
+        <w:tab/>
+        <w:t>- CASH</w:t>
+      </w:r>
+    </w:p>
+    <w:p>
+      <w:pPr>
+        <w:pStyle w:val="PlainText"/>
+        <w:rPr>
+          <w:rFonts w:ascii="Courier New" w:hAnsi="Courier New" w:cs="Courier New"/>
+        </w:rPr>
+      </w:pPr>
+    </w:p>
+    <w:p>
+      <w:pPr>
+        <w:pStyle w:val="PlainText"/>
+        <w:rPr>
+          <w:rFonts w:ascii="Courier New" w:hAnsi="Courier New" w:cs="Courier New"/>
+          <w:b/>
+        </w:rPr>
+      </w:pPr>
+    </w:p>
+    <w:p>
+      <w:pPr>
+        <w:pStyle w:val="PlainText"/>
+        <w:rPr>
+          <w:rFonts w:ascii="Courier New" w:hAnsi="Courier New" w:cs="Courier New"/>
+        </w:rPr>
+      </w:pPr>
+    </w:p>
+    <w:p>
+      <w:pPr>
+        <w:pStyle w:val="PlainText"/>
+        <w:rPr>
+          <w:rFonts w:ascii="Courier New" w:hAnsi="Courier New" w:cs="Courier New"/>
+          <w:b/>
+        </w:rPr>
+      </w:pPr>
     </w:p>
     <w:p>
       <w:pPr>

--- a/customer _details/GANGAMMA/SEP/TUMKUR/MANJU/PURCHASE DETAILS.docx
+++ b/customer _details/GANGAMMA/SEP/TUMKUR/MANJU/PURCHASE DETAILS.docx
@@ -14491,13 +14491,7 @@
         <w:rPr>
           <w:rFonts w:ascii="Courier New" w:hAnsi="Courier New" w:cs="Courier New"/>
         </w:rPr>
-        <w:t>MON Feb 11</w:t>
-      </w:r>
-      <w:r>
-        <w:rPr>
-          <w:rFonts w:ascii="Courier New" w:hAnsi="Courier New" w:cs="Courier New"/>
-        </w:rPr>
-        <w:t xml:space="preserve"> 12:58:42 IST 2019</w:t>
+        <w:t>MON Feb 11 12:58:42 IST 2019</w:t>
       </w:r>
     </w:p>
     <w:p>
@@ -14694,6 +14688,434 @@
         <w:tab/>
         <w:t>- CASH</w:t>
       </w:r>
+    </w:p>
+    <w:p>
+      <w:pPr>
+        <w:pStyle w:val="PlainText"/>
+        <w:rPr>
+          <w:rFonts w:ascii="Courier New" w:hAnsi="Courier New" w:cs="Courier New"/>
+        </w:rPr>
+      </w:pPr>
+    </w:p>
+    <w:p>
+      <w:pPr>
+        <w:pStyle w:val="PlainText"/>
+        <w:rPr>
+          <w:rFonts w:ascii="Courier New" w:hAnsi="Courier New" w:cs="Courier New"/>
+        </w:rPr>
+      </w:pPr>
+      <w:r>
+        <w:rPr>
+          <w:rFonts w:ascii="Courier New" w:hAnsi="Courier New" w:cs="Courier New"/>
+        </w:rPr>
+        <w:t>TUE Feb 12</w:t>
+      </w:r>
+      <w:r>
+        <w:rPr>
+          <w:rFonts w:ascii="Courier New" w:hAnsi="Courier New" w:cs="Courier New"/>
+        </w:rPr>
+        <w:t xml:space="preserve"> 11:24:50 IST 2019</w:t>
+      </w:r>
+    </w:p>
+    <w:p>
+      <w:pPr>
+        <w:pStyle w:val="PlainText"/>
+        <w:rPr>
+          <w:rFonts w:ascii="Courier New" w:hAnsi="Courier New" w:cs="Courier New"/>
+        </w:rPr>
+      </w:pPr>
+      <w:r>
+        <w:rPr>
+          <w:rFonts w:ascii="Courier New" w:hAnsi="Courier New" w:cs="Courier New"/>
+        </w:rPr>
+        <w:t>Person Name</w:t>
+      </w:r>
+      <w:r>
+        <w:rPr>
+          <w:rFonts w:ascii="Courier New" w:hAnsi="Courier New" w:cs="Courier New"/>
+        </w:rPr>
+        <w:tab/>
+      </w:r>
+      <w:r>
+        <w:rPr>
+          <w:rFonts w:ascii="Courier New" w:hAnsi="Courier New" w:cs="Courier New"/>
+        </w:rPr>
+        <w:tab/>
+      </w:r>
+      <w:r>
+        <w:rPr>
+          <w:rFonts w:ascii="Courier New" w:hAnsi="Courier New" w:cs="Courier New"/>
+        </w:rPr>
+        <w:tab/>
+      </w:r>
+      <w:r>
+        <w:rPr>
+          <w:rFonts w:ascii="Courier New" w:hAnsi="Courier New" w:cs="Courier New"/>
+        </w:rPr>
+        <w:tab/>
+        <w:t>- MANJU</w:t>
+      </w:r>
+    </w:p>
+    <w:p>
+      <w:pPr>
+        <w:pStyle w:val="PlainText"/>
+        <w:rPr>
+          <w:rFonts w:ascii="Courier New" w:hAnsi="Courier New" w:cs="Courier New"/>
+        </w:rPr>
+      </w:pPr>
+      <w:r>
+        <w:rPr>
+          <w:rFonts w:ascii="Courier New" w:hAnsi="Courier New" w:cs="Courier New"/>
+        </w:rPr>
+        <w:t>Bill number</w:t>
+      </w:r>
+      <w:r>
+        <w:rPr>
+          <w:rFonts w:ascii="Courier New" w:hAnsi="Courier New" w:cs="Courier New"/>
+        </w:rPr>
+        <w:tab/>
+      </w:r>
+      <w:r>
+        <w:rPr>
+          <w:rFonts w:ascii="Courier New" w:hAnsi="Courier New" w:cs="Courier New"/>
+        </w:rPr>
+        <w:tab/>
+      </w:r>
+      <w:r>
+        <w:rPr>
+          <w:rFonts w:ascii="Courier New" w:hAnsi="Courier New" w:cs="Courier New"/>
+        </w:rPr>
+        <w:tab/>
+      </w:r>
+      <w:r>
+        <w:rPr>
+          <w:rFonts w:ascii="Courier New" w:hAnsi="Courier New" w:cs="Courier New"/>
+        </w:rPr>
+        <w:tab/>
+        <w:t>- 10861</w:t>
+      </w:r>
+    </w:p>
+    <w:p>
+      <w:pPr>
+        <w:pStyle w:val="PlainText"/>
+        <w:rPr>
+          <w:rFonts w:ascii="Courier New" w:hAnsi="Courier New" w:cs="Courier New"/>
+        </w:rPr>
+      </w:pPr>
+      <w:r>
+        <w:rPr>
+          <w:rFonts w:ascii="Courier New" w:hAnsi="Courier New" w:cs="Courier New"/>
+        </w:rPr>
+        <w:t>---------------------------------------------------------------</w:t>
+      </w:r>
+    </w:p>
+    <w:p>
+      <w:pPr>
+        <w:pStyle w:val="PlainText"/>
+        <w:rPr>
+          <w:rFonts w:ascii="Courier New" w:hAnsi="Courier New" w:cs="Courier New"/>
+        </w:rPr>
+      </w:pPr>
+      <w:r>
+        <w:rPr>
+          <w:rFonts w:ascii="Courier New" w:hAnsi="Courier New" w:cs="Courier New"/>
+        </w:rPr>
+        <w:t>Item Name</w:t>
+      </w:r>
+      <w:r>
+        <w:rPr>
+          <w:rFonts w:ascii="Courier New" w:hAnsi="Courier New" w:cs="Courier New"/>
+        </w:rPr>
+        <w:tab/>
+      </w:r>
+      <w:r>
+        <w:rPr>
+          <w:rFonts w:ascii="Courier New" w:hAnsi="Courier New" w:cs="Courier New"/>
+        </w:rPr>
+        <w:tab/>
+      </w:r>
+      <w:r>
+        <w:rPr>
+          <w:rFonts w:ascii="Courier New" w:hAnsi="Courier New" w:cs="Courier New"/>
+        </w:rPr>
+        <w:tab/>
+      </w:r>
+      <w:r>
+        <w:rPr>
+          <w:rFonts w:ascii="Courier New" w:hAnsi="Courier New" w:cs="Courier New"/>
+        </w:rPr>
+        <w:tab/>
+        <w:t>- POTATO</w:t>
+      </w:r>
+    </w:p>
+    <w:p>
+      <w:pPr>
+        <w:pStyle w:val="PlainText"/>
+        <w:rPr>
+          <w:rFonts w:ascii="Courier New" w:hAnsi="Courier New" w:cs="Courier New"/>
+        </w:rPr>
+      </w:pPr>
+      <w:r>
+        <w:rPr>
+          <w:rFonts w:ascii="Courier New" w:hAnsi="Courier New" w:cs="Courier New"/>
+        </w:rPr>
+        <w:t>Number of Pockets</w:t>
+      </w:r>
+      <w:r>
+        <w:rPr>
+          <w:rFonts w:ascii="Courier New" w:hAnsi="Courier New" w:cs="Courier New"/>
+        </w:rPr>
+        <w:tab/>
+      </w:r>
+      <w:r>
+        <w:rPr>
+          <w:rFonts w:ascii="Courier New" w:hAnsi="Courier New" w:cs="Courier New"/>
+        </w:rPr>
+        <w:tab/>
+      </w:r>
+      <w:r>
+        <w:rPr>
+          <w:rFonts w:ascii="Courier New" w:hAnsi="Courier New" w:cs="Courier New"/>
+        </w:rPr>
+        <w:tab/>
+        <w:t>- 1</w:t>
+      </w:r>
+    </w:p>
+    <w:p>
+      <w:pPr>
+        <w:pStyle w:val="PlainText"/>
+        <w:rPr>
+          <w:rFonts w:ascii="Courier New" w:hAnsi="Courier New" w:cs="Courier New"/>
+        </w:rPr>
+      </w:pPr>
+      <w:r>
+        <w:rPr>
+          <w:rFonts w:ascii="Courier New" w:hAnsi="Courier New" w:cs="Courier New"/>
+        </w:rPr>
+        <w:t>Number of KGs</w:t>
+      </w:r>
+      <w:r>
+        <w:rPr>
+          <w:rFonts w:ascii="Courier New" w:hAnsi="Courier New" w:cs="Courier New"/>
+        </w:rPr>
+        <w:tab/>
+      </w:r>
+      <w:r>
+        <w:rPr>
+          <w:rFonts w:ascii="Courier New" w:hAnsi="Courier New" w:cs="Courier New"/>
+        </w:rPr>
+        <w:tab/>
+      </w:r>
+      <w:r>
+        <w:rPr>
+          <w:rFonts w:ascii="Courier New" w:hAnsi="Courier New" w:cs="Courier New"/>
+        </w:rPr>
+        <w:tab/>
+        <w:t>- 45</w:t>
+      </w:r>
+    </w:p>
+    <w:p>
+      <w:pPr>
+        <w:pStyle w:val="PlainText"/>
+        <w:rPr>
+          <w:rFonts w:ascii="Courier New" w:hAnsi="Courier New" w:cs="Courier New"/>
+        </w:rPr>
+      </w:pPr>
+      <w:r>
+        <w:rPr>
+          <w:rFonts w:ascii="Courier New" w:hAnsi="Courier New" w:cs="Courier New"/>
+        </w:rPr>
+        <w:t>Rate</w:t>
+      </w:r>
+      <w:r>
+        <w:rPr>
+          <w:rFonts w:ascii="Courier New" w:hAnsi="Courier New" w:cs="Courier New"/>
+        </w:rPr>
+        <w:tab/>
+      </w:r>
+      <w:r>
+        <w:rPr>
+          <w:rFonts w:ascii="Courier New" w:hAnsi="Courier New" w:cs="Courier New"/>
+        </w:rPr>
+        <w:tab/>
+      </w:r>
+      <w:r>
+        <w:rPr>
+          <w:rFonts w:ascii="Courier New" w:hAnsi="Courier New" w:cs="Courier New"/>
+        </w:rPr>
+        <w:tab/>
+      </w:r>
+      <w:r>
+        <w:rPr>
+          <w:rFonts w:ascii="Courier New" w:hAnsi="Courier New" w:cs="Courier New"/>
+        </w:rPr>
+        <w:tab/>
+      </w:r>
+      <w:r>
+        <w:rPr>
+          <w:rFonts w:ascii="Courier New" w:hAnsi="Courier New" w:cs="Courier New"/>
+        </w:rPr>
+        <w:tab/>
+        <w:t>- 16</w:t>
+      </w:r>
+    </w:p>
+    <w:p>
+      <w:pPr>
+        <w:pStyle w:val="PlainText"/>
+        <w:rPr>
+          <w:rFonts w:ascii="Courier New" w:hAnsi="Courier New" w:cs="Courier New"/>
+        </w:rPr>
+      </w:pPr>
+      <w:r>
+        <w:rPr>
+          <w:rFonts w:ascii="Courier New" w:hAnsi="Courier New" w:cs="Courier New"/>
+        </w:rPr>
+        <w:t>Total Price</w:t>
+      </w:r>
+      <w:r>
+        <w:rPr>
+          <w:rFonts w:ascii="Courier New" w:hAnsi="Courier New" w:cs="Courier New"/>
+        </w:rPr>
+        <w:tab/>
+      </w:r>
+      <w:r>
+        <w:rPr>
+          <w:rFonts w:ascii="Courier New" w:hAnsi="Courier New" w:cs="Courier New"/>
+        </w:rPr>
+        <w:tab/>
+      </w:r>
+      <w:r>
+        <w:rPr>
+          <w:rFonts w:ascii="Courier New" w:hAnsi="Courier New" w:cs="Courier New"/>
+        </w:rPr>
+        <w:tab/>
+      </w:r>
+      <w:r>
+        <w:rPr>
+          <w:rFonts w:ascii="Courier New" w:hAnsi="Courier New" w:cs="Courier New"/>
+        </w:rPr>
+        <w:tab/>
+        <w:t>- 720.0</w:t>
+      </w:r>
+    </w:p>
+    <w:p>
+      <w:pPr>
+        <w:pStyle w:val="PlainText"/>
+        <w:rPr>
+          <w:rFonts w:ascii="Courier New" w:hAnsi="Courier New" w:cs="Courier New"/>
+          <w:color w:val="FF0000"/>
+        </w:rPr>
+      </w:pPr>
+      <w:r>
+        <w:rPr>
+          <w:rFonts w:ascii="Courier New" w:hAnsi="Courier New" w:cs="Courier New"/>
+          <w:color w:val="FF0000"/>
+        </w:rPr>
+        <w:t>Amount Received</w:t>
+      </w:r>
+      <w:r>
+        <w:rPr>
+          <w:rFonts w:ascii="Courier New" w:hAnsi="Courier New" w:cs="Courier New"/>
+          <w:color w:val="FF0000"/>
+        </w:rPr>
+        <w:tab/>
+      </w:r>
+      <w:r>
+        <w:rPr>
+          <w:rFonts w:ascii="Courier New" w:hAnsi="Courier New" w:cs="Courier New"/>
+          <w:color w:val="FF0000"/>
+        </w:rPr>
+        <w:tab/>
+      </w:r>
+      <w:r>
+        <w:rPr>
+          <w:rFonts w:ascii="Courier New" w:hAnsi="Courier New" w:cs="Courier New"/>
+          <w:color w:val="FF0000"/>
+        </w:rPr>
+        <w:tab/>
+        <w:t>- 962</w:t>
+      </w:r>
+    </w:p>
+    <w:p>
+      <w:pPr>
+        <w:pStyle w:val="PlainText"/>
+        <w:rPr>
+          <w:rFonts w:ascii="Courier New" w:hAnsi="Courier New" w:cs="Courier New"/>
+          <w:b/>
+        </w:rPr>
+      </w:pPr>
+      <w:r>
+        <w:rPr>
+          <w:rFonts w:ascii="Courier New" w:hAnsi="Courier New" w:cs="Courier New"/>
+          <w:b/>
+        </w:rPr>
+        <w:t>Amount balance</w:t>
+      </w:r>
+      <w:r>
+        <w:rPr>
+          <w:rFonts w:ascii="Courier New" w:hAnsi="Courier New" w:cs="Courier New"/>
+          <w:b/>
+        </w:rPr>
+        <w:tab/>
+      </w:r>
+      <w:r>
+        <w:rPr>
+          <w:rFonts w:ascii="Courier New" w:hAnsi="Courier New" w:cs="Courier New"/>
+          <w:b/>
+        </w:rPr>
+        <w:tab/>
+      </w:r>
+      <w:r>
+        <w:rPr>
+          <w:rFonts w:ascii="Courier New" w:hAnsi="Courier New" w:cs="Courier New"/>
+          <w:b/>
+        </w:rPr>
+        <w:tab/>
+        <w:t>- 720.0</w:t>
+      </w:r>
+    </w:p>
+    <w:p>
+      <w:pPr>
+        <w:pStyle w:val="PlainText"/>
+        <w:rPr>
+          <w:rFonts w:ascii="Courier New" w:hAnsi="Courier New" w:cs="Courier New"/>
+        </w:rPr>
+      </w:pPr>
+      <w:r>
+        <w:rPr>
+          <w:rFonts w:ascii="Courier New" w:hAnsi="Courier New" w:cs="Courier New"/>
+        </w:rPr>
+        <w:t>Amount Received mode</w:t>
+      </w:r>
+      <w:r>
+        <w:rPr>
+          <w:rFonts w:ascii="Courier New" w:hAnsi="Courier New" w:cs="Courier New"/>
+        </w:rPr>
+        <w:tab/>
+      </w:r>
+      <w:r>
+        <w:rPr>
+          <w:rFonts w:ascii="Courier New" w:hAnsi="Courier New" w:cs="Courier New"/>
+        </w:rPr>
+        <w:tab/>
+        <w:t>- CASH</w:t>
+      </w:r>
+    </w:p>
+    <w:p>
+      <w:pPr>
+        <w:pStyle w:val="PlainText"/>
+        <w:rPr>
+          <w:rFonts w:ascii="Courier New" w:hAnsi="Courier New" w:cs="Courier New"/>
+        </w:rPr>
+      </w:pPr>
+    </w:p>
+    <w:p>
+      <w:pPr>
+        <w:pStyle w:val="PlainText"/>
+        <w:rPr>
+          <w:rFonts w:ascii="Courier New" w:hAnsi="Courier New" w:cs="Courier New"/>
+        </w:rPr>
+      </w:pPr>
     </w:p>
     <w:p>
       <w:pPr>

--- a/customer _details/GANGAMMA/SEP/TUMKUR/MANJU/PURCHASE DETAILS.docx
+++ b/customer _details/GANGAMMA/SEP/TUMKUR/MANJU/PURCHASE DETAILS.docx
@@ -14708,13 +14708,7 @@
         <w:rPr>
           <w:rFonts w:ascii="Courier New" w:hAnsi="Courier New" w:cs="Courier New"/>
         </w:rPr>
-        <w:t>TUE Feb 12</w:t>
-      </w:r>
-      <w:r>
-        <w:rPr>
-          <w:rFonts w:ascii="Courier New" w:hAnsi="Courier New" w:cs="Courier New"/>
-        </w:rPr>
-        <w:t xml:space="preserve"> 11:24:50 IST 2019</w:t>
+        <w:t>TUE Feb 12 11:24:50 IST 2019</w:t>
       </w:r>
     </w:p>
     <w:p>
@@ -15100,6 +15094,428 @@
         <w:tab/>
         <w:t>- CASH</w:t>
       </w:r>
+    </w:p>
+    <w:p>
+      <w:pPr>
+        <w:pStyle w:val="PlainText"/>
+        <w:rPr>
+          <w:rFonts w:ascii="Courier New" w:hAnsi="Courier New" w:cs="Courier New"/>
+        </w:rPr>
+      </w:pPr>
+    </w:p>
+    <w:p>
+      <w:pPr>
+        <w:pStyle w:val="PlainText"/>
+        <w:rPr>
+          <w:rFonts w:ascii="Courier New" w:hAnsi="Courier New" w:cs="Courier New"/>
+        </w:rPr>
+      </w:pPr>
+      <w:r>
+        <w:rPr>
+          <w:rFonts w:ascii="Courier New" w:hAnsi="Courier New" w:cs="Courier New"/>
+        </w:rPr>
+        <w:t>Tue Apr 09 12:00:59 IST 2019</w:t>
+      </w:r>
+    </w:p>
+    <w:p>
+      <w:pPr>
+        <w:pStyle w:val="PlainText"/>
+        <w:rPr>
+          <w:rFonts w:ascii="Courier New" w:hAnsi="Courier New" w:cs="Courier New"/>
+        </w:rPr>
+      </w:pPr>
+      <w:r>
+        <w:rPr>
+          <w:rFonts w:ascii="Courier New" w:hAnsi="Courier New" w:cs="Courier New"/>
+        </w:rPr>
+        <w:t>Person Name</w:t>
+      </w:r>
+      <w:r>
+        <w:rPr>
+          <w:rFonts w:ascii="Courier New" w:hAnsi="Courier New" w:cs="Courier New"/>
+        </w:rPr>
+        <w:tab/>
+      </w:r>
+      <w:r>
+        <w:rPr>
+          <w:rFonts w:ascii="Courier New" w:hAnsi="Courier New" w:cs="Courier New"/>
+        </w:rPr>
+        <w:tab/>
+      </w:r>
+      <w:r>
+        <w:rPr>
+          <w:rFonts w:ascii="Courier New" w:hAnsi="Courier New" w:cs="Courier New"/>
+        </w:rPr>
+        <w:tab/>
+      </w:r>
+      <w:r>
+        <w:rPr>
+          <w:rFonts w:ascii="Courier New" w:hAnsi="Courier New" w:cs="Courier New"/>
+        </w:rPr>
+        <w:tab/>
+        <w:t>- MANJU</w:t>
+      </w:r>
+    </w:p>
+    <w:p>
+      <w:pPr>
+        <w:pStyle w:val="PlainText"/>
+        <w:rPr>
+          <w:rFonts w:ascii="Courier New" w:hAnsi="Courier New" w:cs="Courier New"/>
+        </w:rPr>
+      </w:pPr>
+      <w:r>
+        <w:rPr>
+          <w:rFonts w:ascii="Courier New" w:hAnsi="Courier New" w:cs="Courier New"/>
+        </w:rPr>
+        <w:t>Bill number</w:t>
+      </w:r>
+      <w:r>
+        <w:rPr>
+          <w:rFonts w:ascii="Courier New" w:hAnsi="Courier New" w:cs="Courier New"/>
+        </w:rPr>
+        <w:tab/>
+      </w:r>
+      <w:r>
+        <w:rPr>
+          <w:rFonts w:ascii="Courier New" w:hAnsi="Courier New" w:cs="Courier New"/>
+        </w:rPr>
+        <w:tab/>
+      </w:r>
+      <w:r>
+        <w:rPr>
+          <w:rFonts w:ascii="Courier New" w:hAnsi="Courier New" w:cs="Courier New"/>
+        </w:rPr>
+        <w:tab/>
+      </w:r>
+      <w:r>
+        <w:rPr>
+          <w:rFonts w:ascii="Courier New" w:hAnsi="Courier New" w:cs="Courier New"/>
+        </w:rPr>
+        <w:tab/>
+        <w:t>- 12085</w:t>
+      </w:r>
+    </w:p>
+    <w:p>
+      <w:pPr>
+        <w:pStyle w:val="PlainText"/>
+        <w:rPr>
+          <w:rFonts w:ascii="Courier New" w:hAnsi="Courier New" w:cs="Courier New"/>
+        </w:rPr>
+      </w:pPr>
+      <w:r>
+        <w:rPr>
+          <w:rFonts w:ascii="Courier New" w:hAnsi="Courier New" w:cs="Courier New"/>
+        </w:rPr>
+        <w:t>---------------------------------------------------------------</w:t>
+      </w:r>
+    </w:p>
+    <w:p>
+      <w:pPr>
+        <w:pStyle w:val="PlainText"/>
+        <w:rPr>
+          <w:rFonts w:ascii="Courier New" w:hAnsi="Courier New" w:cs="Courier New"/>
+        </w:rPr>
+      </w:pPr>
+      <w:r>
+        <w:rPr>
+          <w:rFonts w:ascii="Courier New" w:hAnsi="Courier New" w:cs="Courier New"/>
+        </w:rPr>
+        <w:t>Item Name</w:t>
+      </w:r>
+      <w:r>
+        <w:rPr>
+          <w:rFonts w:ascii="Courier New" w:hAnsi="Courier New" w:cs="Courier New"/>
+        </w:rPr>
+        <w:tab/>
+      </w:r>
+      <w:r>
+        <w:rPr>
+          <w:rFonts w:ascii="Courier New" w:hAnsi="Courier New" w:cs="Courier New"/>
+        </w:rPr>
+        <w:tab/>
+      </w:r>
+      <w:r>
+        <w:rPr>
+          <w:rFonts w:ascii="Courier New" w:hAnsi="Courier New" w:cs="Courier New"/>
+        </w:rPr>
+        <w:tab/>
+      </w:r>
+      <w:r>
+        <w:rPr>
+          <w:rFonts w:ascii="Courier New" w:hAnsi="Courier New" w:cs="Courier New"/>
+        </w:rPr>
+        <w:tab/>
+        <w:t>- POTATO</w:t>
+      </w:r>
+    </w:p>
+    <w:p>
+      <w:pPr>
+        <w:pStyle w:val="PlainText"/>
+        <w:rPr>
+          <w:rFonts w:ascii="Courier New" w:hAnsi="Courier New" w:cs="Courier New"/>
+        </w:rPr>
+      </w:pPr>
+      <w:r>
+        <w:rPr>
+          <w:rFonts w:ascii="Courier New" w:hAnsi="Courier New" w:cs="Courier New"/>
+        </w:rPr>
+        <w:t>Number of Pockets</w:t>
+      </w:r>
+      <w:r>
+        <w:rPr>
+          <w:rFonts w:ascii="Courier New" w:hAnsi="Courier New" w:cs="Courier New"/>
+        </w:rPr>
+        <w:tab/>
+      </w:r>
+      <w:r>
+        <w:rPr>
+          <w:rFonts w:ascii="Courier New" w:hAnsi="Courier New" w:cs="Courier New"/>
+        </w:rPr>
+        <w:tab/>
+      </w:r>
+      <w:r>
+        <w:rPr>
+          <w:rFonts w:ascii="Courier New" w:hAnsi="Courier New" w:cs="Courier New"/>
+        </w:rPr>
+        <w:tab/>
+        <w:t>- 1</w:t>
+      </w:r>
+    </w:p>
+    <w:p>
+      <w:pPr>
+        <w:pStyle w:val="PlainText"/>
+        <w:rPr>
+          <w:rFonts w:ascii="Courier New" w:hAnsi="Courier New" w:cs="Courier New"/>
+        </w:rPr>
+      </w:pPr>
+      <w:r>
+        <w:rPr>
+          <w:rFonts w:ascii="Courier New" w:hAnsi="Courier New" w:cs="Courier New"/>
+        </w:rPr>
+        <w:t>Number of KGs</w:t>
+      </w:r>
+      <w:r>
+        <w:rPr>
+          <w:rFonts w:ascii="Courier New" w:hAnsi="Courier New" w:cs="Courier New"/>
+        </w:rPr>
+        <w:tab/>
+      </w:r>
+      <w:r>
+        <w:rPr>
+          <w:rFonts w:ascii="Courier New" w:hAnsi="Courier New" w:cs="Courier New"/>
+        </w:rPr>
+        <w:tab/>
+      </w:r>
+      <w:r>
+        <w:rPr>
+          <w:rFonts w:ascii="Courier New" w:hAnsi="Courier New" w:cs="Courier New"/>
+        </w:rPr>
+        <w:tab/>
+        <w:t>- 53</w:t>
+      </w:r>
+    </w:p>
+    <w:p>
+      <w:pPr>
+        <w:pStyle w:val="PlainText"/>
+        <w:rPr>
+          <w:rFonts w:ascii="Courier New" w:hAnsi="Courier New" w:cs="Courier New"/>
+        </w:rPr>
+      </w:pPr>
+      <w:r>
+        <w:rPr>
+          <w:rFonts w:ascii="Courier New" w:hAnsi="Courier New" w:cs="Courier New"/>
+        </w:rPr>
+        <w:t>Rate</w:t>
+      </w:r>
+      <w:r>
+        <w:rPr>
+          <w:rFonts w:ascii="Courier New" w:hAnsi="Courier New" w:cs="Courier New"/>
+        </w:rPr>
+        <w:tab/>
+      </w:r>
+      <w:r>
+        <w:rPr>
+          <w:rFonts w:ascii="Courier New" w:hAnsi="Courier New" w:cs="Courier New"/>
+        </w:rPr>
+        <w:tab/>
+      </w:r>
+      <w:r>
+        <w:rPr>
+          <w:rFonts w:ascii="Courier New" w:hAnsi="Courier New" w:cs="Courier New"/>
+        </w:rPr>
+        <w:tab/>
+      </w:r>
+      <w:r>
+        <w:rPr>
+          <w:rFonts w:ascii="Courier New" w:hAnsi="Courier New" w:cs="Courier New"/>
+        </w:rPr>
+        <w:tab/>
+      </w:r>
+      <w:r>
+        <w:rPr>
+          <w:rFonts w:ascii="Courier New" w:hAnsi="Courier New" w:cs="Courier New"/>
+        </w:rPr>
+        <w:tab/>
+        <w:t>- 17</w:t>
+      </w:r>
+    </w:p>
+    <w:p>
+      <w:pPr>
+        <w:pStyle w:val="PlainText"/>
+        <w:rPr>
+          <w:rFonts w:ascii="Courier New" w:hAnsi="Courier New" w:cs="Courier New"/>
+        </w:rPr>
+      </w:pPr>
+      <w:r>
+        <w:rPr>
+          <w:rFonts w:ascii="Courier New" w:hAnsi="Courier New" w:cs="Courier New"/>
+        </w:rPr>
+        <w:t>Total Price</w:t>
+      </w:r>
+      <w:r>
+        <w:rPr>
+          <w:rFonts w:ascii="Courier New" w:hAnsi="Courier New" w:cs="Courier New"/>
+        </w:rPr>
+        <w:tab/>
+      </w:r>
+      <w:r>
+        <w:rPr>
+          <w:rFonts w:ascii="Courier New" w:hAnsi="Courier New" w:cs="Courier New"/>
+        </w:rPr>
+        <w:tab/>
+      </w:r>
+      <w:r>
+        <w:rPr>
+          <w:rFonts w:ascii="Courier New" w:hAnsi="Courier New" w:cs="Courier New"/>
+        </w:rPr>
+        <w:tab/>
+      </w:r>
+      <w:r>
+        <w:rPr>
+          <w:rFonts w:ascii="Courier New" w:hAnsi="Courier New" w:cs="Courier New"/>
+        </w:rPr>
+        <w:tab/>
+        <w:t>- 901.0</w:t>
+      </w:r>
+    </w:p>
+    <w:p>
+      <w:pPr>
+        <w:pStyle w:val="PlainText"/>
+        <w:rPr>
+          <w:rFonts w:ascii="Courier New" w:hAnsi="Courier New" w:cs="Courier New"/>
+          <w:color w:val="FF0000"/>
+        </w:rPr>
+      </w:pPr>
+      <w:r>
+        <w:rPr>
+          <w:rFonts w:ascii="Courier New" w:hAnsi="Courier New" w:cs="Courier New"/>
+          <w:color w:val="FF0000"/>
+        </w:rPr>
+        <w:t>Amount Received</w:t>
+      </w:r>
+      <w:r>
+        <w:rPr>
+          <w:rFonts w:ascii="Courier New" w:hAnsi="Courier New" w:cs="Courier New"/>
+          <w:color w:val="FF0000"/>
+        </w:rPr>
+        <w:tab/>
+      </w:r>
+      <w:r>
+        <w:rPr>
+          <w:rFonts w:ascii="Courier New" w:hAnsi="Courier New" w:cs="Courier New"/>
+          <w:color w:val="FF0000"/>
+        </w:rPr>
+        <w:tab/>
+      </w:r>
+      <w:r>
+        <w:rPr>
+          <w:rFonts w:ascii="Courier New" w:hAnsi="Courier New" w:cs="Courier New"/>
+          <w:color w:val="FF0000"/>
+        </w:rPr>
+        <w:tab/>
+        <w:t>- 720</w:t>
+      </w:r>
+    </w:p>
+    <w:p>
+      <w:pPr>
+        <w:pStyle w:val="PlainText"/>
+        <w:rPr>
+          <w:rFonts w:ascii="Courier New" w:hAnsi="Courier New" w:cs="Courier New"/>
+          <w:b/>
+        </w:rPr>
+      </w:pPr>
+      <w:r>
+        <w:rPr>
+          <w:rFonts w:ascii="Courier New" w:hAnsi="Courier New" w:cs="Courier New"/>
+          <w:b/>
+        </w:rPr>
+        <w:t>Amount balance</w:t>
+      </w:r>
+      <w:r>
+        <w:rPr>
+          <w:rFonts w:ascii="Courier New" w:hAnsi="Courier New" w:cs="Courier New"/>
+          <w:b/>
+        </w:rPr>
+        <w:tab/>
+      </w:r>
+      <w:r>
+        <w:rPr>
+          <w:rFonts w:ascii="Courier New" w:hAnsi="Courier New" w:cs="Courier New"/>
+          <w:b/>
+        </w:rPr>
+        <w:tab/>
+      </w:r>
+      <w:r>
+        <w:rPr>
+          <w:rFonts w:ascii="Courier New" w:hAnsi="Courier New" w:cs="Courier New"/>
+          <w:b/>
+        </w:rPr>
+        <w:tab/>
+        <w:t>- 901.0</w:t>
+      </w:r>
+    </w:p>
+    <w:p>
+      <w:pPr>
+        <w:pStyle w:val="PlainText"/>
+        <w:rPr>
+          <w:rFonts w:ascii="Courier New" w:hAnsi="Courier New" w:cs="Courier New"/>
+        </w:rPr>
+      </w:pPr>
+      <w:r>
+        <w:rPr>
+          <w:rFonts w:ascii="Courier New" w:hAnsi="Courier New" w:cs="Courier New"/>
+        </w:rPr>
+        <w:t>Amount Received mode</w:t>
+      </w:r>
+      <w:r>
+        <w:rPr>
+          <w:rFonts w:ascii="Courier New" w:hAnsi="Courier New" w:cs="Courier New"/>
+        </w:rPr>
+        <w:tab/>
+      </w:r>
+      <w:r>
+        <w:rPr>
+          <w:rFonts w:ascii="Courier New" w:hAnsi="Courier New" w:cs="Courier New"/>
+        </w:rPr>
+        <w:tab/>
+        <w:t>- CASH</w:t>
+      </w:r>
+    </w:p>
+    <w:p>
+      <w:pPr>
+        <w:pStyle w:val="PlainText"/>
+        <w:rPr>
+          <w:rFonts w:ascii="Courier New" w:hAnsi="Courier New" w:cs="Courier New"/>
+        </w:rPr>
+      </w:pPr>
+    </w:p>
+    <w:p>
+      <w:pPr>
+        <w:pStyle w:val="PlainText"/>
+        <w:rPr>
+          <w:rFonts w:ascii="Courier New" w:hAnsi="Courier New" w:cs="Courier New"/>
+        </w:rPr>
+      </w:pPr>
     </w:p>
     <w:p>
       <w:pPr>

--- a/customer _details/GANGAMMA/SEP/TUMKUR/MANJU/PURCHASE DETAILS.docx
+++ b/customer _details/GANGAMMA/SEP/TUMKUR/MANJU/PURCHASE DETAILS.docx
@@ -15500,6 +15500,207 @@
         <w:tab/>
         <w:t>- CASH</w:t>
       </w:r>
+    </w:p>
+    <w:p>
+      <w:pPr>
+        <w:pStyle w:val="PlainText"/>
+        <w:rPr>
+          <w:rFonts w:ascii="Courier New" w:hAnsi="Courier New" w:cs="Courier New"/>
+        </w:rPr>
+      </w:pPr>
+    </w:p>
+    <w:p>
+      <w:pPr>
+        <w:pStyle w:val="PlainText"/>
+        <w:rPr>
+          <w:rFonts w:ascii="Courier New" w:hAnsi="Courier New" w:cs="Courier New"/>
+        </w:rPr>
+      </w:pPr>
+      <w:r>
+        <w:rPr>
+          <w:rFonts w:ascii="Courier New" w:hAnsi="Courier New" w:cs="Courier New"/>
+        </w:rPr>
+        <w:t>SUN May 05</w:t>
+      </w:r>
+      <w:r>
+        <w:rPr>
+          <w:rFonts w:ascii="Courier New" w:hAnsi="Courier New" w:cs="Courier New"/>
+        </w:rPr>
+        <w:t xml:space="preserve"> 13:38:05 IST 2019</w:t>
+      </w:r>
+    </w:p>
+    <w:p>
+      <w:pPr>
+        <w:pStyle w:val="PlainText"/>
+        <w:rPr>
+          <w:rFonts w:ascii="Courier New" w:hAnsi="Courier New" w:cs="Courier New"/>
+        </w:rPr>
+      </w:pPr>
+      <w:r>
+        <w:rPr>
+          <w:rFonts w:ascii="Courier New" w:hAnsi="Courier New" w:cs="Courier New"/>
+        </w:rPr>
+        <w:t>Person Name</w:t>
+      </w:r>
+      <w:r>
+        <w:rPr>
+          <w:rFonts w:ascii="Courier New" w:hAnsi="Courier New" w:cs="Courier New"/>
+        </w:rPr>
+        <w:tab/>
+      </w:r>
+      <w:r>
+        <w:rPr>
+          <w:rFonts w:ascii="Courier New" w:hAnsi="Courier New" w:cs="Courier New"/>
+        </w:rPr>
+        <w:tab/>
+      </w:r>
+      <w:r>
+        <w:rPr>
+          <w:rFonts w:ascii="Courier New" w:hAnsi="Courier New" w:cs="Courier New"/>
+        </w:rPr>
+        <w:tab/>
+      </w:r>
+      <w:r>
+        <w:rPr>
+          <w:rFonts w:ascii="Courier New" w:hAnsi="Courier New" w:cs="Courier New"/>
+        </w:rPr>
+        <w:tab/>
+        <w:t>- MANJU</w:t>
+      </w:r>
+    </w:p>
+    <w:p>
+      <w:pPr>
+        <w:pStyle w:val="PlainText"/>
+        <w:rPr>
+          <w:rFonts w:ascii="Courier New" w:hAnsi="Courier New" w:cs="Courier New"/>
+        </w:rPr>
+      </w:pPr>
+      <w:r>
+        <w:rPr>
+          <w:rFonts w:ascii="Courier New" w:hAnsi="Courier New" w:cs="Courier New"/>
+        </w:rPr>
+        <w:t>---------------------------------------------------------------</w:t>
+      </w:r>
+    </w:p>
+    <w:p>
+      <w:pPr>
+        <w:pStyle w:val="PlainText"/>
+        <w:rPr>
+          <w:rFonts w:ascii="Courier New" w:hAnsi="Courier New" w:cs="Courier New"/>
+        </w:rPr>
+      </w:pPr>
+      <w:r>
+        <w:rPr>
+          <w:rFonts w:ascii="Courier New" w:hAnsi="Courier New" w:cs="Courier New"/>
+        </w:rPr>
+        <w:t>Item Name</w:t>
+      </w:r>
+      <w:r>
+        <w:rPr>
+          <w:rFonts w:ascii="Courier New" w:hAnsi="Courier New" w:cs="Courier New"/>
+        </w:rPr>
+        <w:tab/>
+      </w:r>
+      <w:r>
+        <w:rPr>
+          <w:rFonts w:ascii="Courier New" w:hAnsi="Courier New" w:cs="Courier New"/>
+        </w:rPr>
+        <w:tab/>
+      </w:r>
+      <w:r>
+        <w:rPr>
+          <w:rFonts w:ascii="Courier New" w:hAnsi="Courier New" w:cs="Courier New"/>
+        </w:rPr>
+        <w:tab/>
+      </w:r>
+      <w:r>
+        <w:rPr>
+          <w:rFonts w:ascii="Courier New" w:hAnsi="Courier New" w:cs="Courier New"/>
+        </w:rPr>
+        <w:tab/>
+        <w:t>- BEET</w:t>
+      </w:r>
+    </w:p>
+    <w:p>
+      <w:pPr>
+        <w:pStyle w:val="PlainText"/>
+        <w:rPr>
+          <w:rFonts w:ascii="Courier New" w:hAnsi="Courier New" w:cs="Courier New"/>
+          <w:color w:val="FF0000"/>
+        </w:rPr>
+      </w:pPr>
+      <w:r>
+        <w:rPr>
+          <w:rFonts w:ascii="Courier New" w:hAnsi="Courier New" w:cs="Courier New"/>
+          <w:color w:val="FF0000"/>
+        </w:rPr>
+        <w:t>Amount Received</w:t>
+      </w:r>
+      <w:r>
+        <w:rPr>
+          <w:rFonts w:ascii="Courier New" w:hAnsi="Courier New" w:cs="Courier New"/>
+          <w:color w:val="FF0000"/>
+        </w:rPr>
+        <w:tab/>
+      </w:r>
+      <w:r>
+        <w:rPr>
+          <w:rFonts w:ascii="Courier New" w:hAnsi="Courier New" w:cs="Courier New"/>
+          <w:color w:val="FF0000"/>
+        </w:rPr>
+        <w:tab/>
+      </w:r>
+      <w:r>
+        <w:rPr>
+          <w:rFonts w:ascii="Courier New" w:hAnsi="Courier New" w:cs="Courier New"/>
+          <w:color w:val="FF0000"/>
+        </w:rPr>
+        <w:tab/>
+        <w:t>- 901</w:t>
+      </w:r>
+    </w:p>
+    <w:p>
+      <w:pPr>
+        <w:pStyle w:val="PlainText"/>
+        <w:rPr>
+          <w:rFonts w:ascii="Courier New" w:hAnsi="Courier New" w:cs="Courier New"/>
+        </w:rPr>
+      </w:pPr>
+      <w:r>
+        <w:rPr>
+          <w:rFonts w:ascii="Courier New" w:hAnsi="Courier New" w:cs="Courier New"/>
+        </w:rPr>
+        <w:t>Amount Received mode</w:t>
+      </w:r>
+      <w:r>
+        <w:rPr>
+          <w:rFonts w:ascii="Courier New" w:hAnsi="Courier New" w:cs="Courier New"/>
+        </w:rPr>
+        <w:tab/>
+      </w:r>
+      <w:r>
+        <w:rPr>
+          <w:rFonts w:ascii="Courier New" w:hAnsi="Courier New" w:cs="Courier New"/>
+        </w:rPr>
+        <w:tab/>
+        <w:t>- CASH AND CLEARD</w:t>
+      </w:r>
+    </w:p>
+    <w:p>
+      <w:pPr>
+        <w:pStyle w:val="PlainText"/>
+        <w:rPr>
+          <w:rFonts w:ascii="Courier New" w:hAnsi="Courier New" w:cs="Courier New"/>
+        </w:rPr>
+      </w:pPr>
+    </w:p>
+    <w:p>
+      <w:pPr>
+        <w:pStyle w:val="PlainText"/>
+        <w:rPr>
+          <w:rFonts w:ascii="Courier New" w:hAnsi="Courier New" w:cs="Courier New"/>
+        </w:rPr>
+      </w:pPr>
     </w:p>
     <w:p>
       <w:pPr>

--- a/customer _details/GANGAMMA/SEP/TUMKUR/MANJU/PURCHASE DETAILS.docx
+++ b/customer _details/GANGAMMA/SEP/TUMKUR/MANJU/PURCHASE DETAILS.docx
@@ -15520,13 +15520,7 @@
         <w:rPr>
           <w:rFonts w:ascii="Courier New" w:hAnsi="Courier New" w:cs="Courier New"/>
         </w:rPr>
-        <w:t>SUN May 05</w:t>
-      </w:r>
-      <w:r>
-        <w:rPr>
-          <w:rFonts w:ascii="Courier New" w:hAnsi="Courier New" w:cs="Courier New"/>
-        </w:rPr>
-        <w:t xml:space="preserve"> 13:38:05 IST 2019</w:t>
+        <w:t>SUN May 05 13:38:05 IST 2019</w:t>
       </w:r>
     </w:p>
     <w:p>
@@ -15685,6 +15679,369 @@
         <w:tab/>
         <w:t>- CASH AND CLEARD</w:t>
       </w:r>
+    </w:p>
+    <w:p>
+      <w:pPr>
+        <w:pStyle w:val="PlainText"/>
+        <w:rPr>
+          <w:rFonts w:ascii="Courier New" w:hAnsi="Courier New" w:cs="Courier New"/>
+        </w:rPr>
+      </w:pPr>
+    </w:p>
+    <w:p>
+      <w:pPr>
+        <w:pStyle w:val="PlainText"/>
+        <w:rPr>
+          <w:rFonts w:ascii="Courier New" w:hAnsi="Courier New" w:cs="Courier New"/>
+        </w:rPr>
+      </w:pPr>
+      <w:r>
+        <w:rPr>
+          <w:rFonts w:ascii="Courier New" w:hAnsi="Courier New" w:cs="Courier New"/>
+        </w:rPr>
+        <w:t>FRI May 10</w:t>
+      </w:r>
+      <w:r>
+        <w:rPr>
+          <w:rFonts w:ascii="Courier New" w:hAnsi="Courier New" w:cs="Courier New"/>
+        </w:rPr>
+        <w:t xml:space="preserve"> 13:13:00 IST 2019</w:t>
+      </w:r>
+    </w:p>
+    <w:p>
+      <w:pPr>
+        <w:pStyle w:val="PlainText"/>
+        <w:rPr>
+          <w:rFonts w:ascii="Courier New" w:hAnsi="Courier New" w:cs="Courier New"/>
+        </w:rPr>
+      </w:pPr>
+      <w:r>
+        <w:rPr>
+          <w:rFonts w:ascii="Courier New" w:hAnsi="Courier New" w:cs="Courier New"/>
+        </w:rPr>
+        <w:t>Person Name</w:t>
+      </w:r>
+      <w:r>
+        <w:rPr>
+          <w:rFonts w:ascii="Courier New" w:hAnsi="Courier New" w:cs="Courier New"/>
+        </w:rPr>
+        <w:tab/>
+      </w:r>
+      <w:r>
+        <w:rPr>
+          <w:rFonts w:ascii="Courier New" w:hAnsi="Courier New" w:cs="Courier New"/>
+        </w:rPr>
+        <w:tab/>
+      </w:r>
+      <w:r>
+        <w:rPr>
+          <w:rFonts w:ascii="Courier New" w:hAnsi="Courier New" w:cs="Courier New"/>
+        </w:rPr>
+        <w:tab/>
+      </w:r>
+      <w:r>
+        <w:rPr>
+          <w:rFonts w:ascii="Courier New" w:hAnsi="Courier New" w:cs="Courier New"/>
+        </w:rPr>
+        <w:tab/>
+        <w:t>- MANJU</w:t>
+      </w:r>
+    </w:p>
+    <w:p>
+      <w:pPr>
+        <w:pStyle w:val="PlainText"/>
+        <w:rPr>
+          <w:rFonts w:ascii="Courier New" w:hAnsi="Courier New" w:cs="Courier New"/>
+        </w:rPr>
+      </w:pPr>
+      <w:r>
+        <w:rPr>
+          <w:rFonts w:ascii="Courier New" w:hAnsi="Courier New" w:cs="Courier New"/>
+        </w:rPr>
+        <w:t>Bill number</w:t>
+      </w:r>
+      <w:r>
+        <w:rPr>
+          <w:rFonts w:ascii="Courier New" w:hAnsi="Courier New" w:cs="Courier New"/>
+        </w:rPr>
+        <w:tab/>
+      </w:r>
+      <w:r>
+        <w:rPr>
+          <w:rFonts w:ascii="Courier New" w:hAnsi="Courier New" w:cs="Courier New"/>
+        </w:rPr>
+        <w:tab/>
+      </w:r>
+      <w:r>
+        <w:rPr>
+          <w:rFonts w:ascii="Courier New" w:hAnsi="Courier New" w:cs="Courier New"/>
+        </w:rPr>
+        <w:tab/>
+      </w:r>
+      <w:r>
+        <w:rPr>
+          <w:rFonts w:ascii="Courier New" w:hAnsi="Courier New" w:cs="Courier New"/>
+        </w:rPr>
+        <w:tab/>
+        <w:t>- 12683</w:t>
+      </w:r>
+    </w:p>
+    <w:p>
+      <w:pPr>
+        <w:pStyle w:val="PlainText"/>
+        <w:rPr>
+          <w:rFonts w:ascii="Courier New" w:hAnsi="Courier New" w:cs="Courier New"/>
+        </w:rPr>
+      </w:pPr>
+      <w:r>
+        <w:rPr>
+          <w:rFonts w:ascii="Courier New" w:hAnsi="Courier New" w:cs="Courier New"/>
+        </w:rPr>
+        <w:t>---------------------------------------------------------------</w:t>
+      </w:r>
+    </w:p>
+    <w:p>
+      <w:pPr>
+        <w:pStyle w:val="PlainText"/>
+        <w:rPr>
+          <w:rFonts w:ascii="Courier New" w:hAnsi="Courier New" w:cs="Courier New"/>
+        </w:rPr>
+      </w:pPr>
+      <w:r>
+        <w:rPr>
+          <w:rFonts w:ascii="Courier New" w:hAnsi="Courier New" w:cs="Courier New"/>
+        </w:rPr>
+        <w:t>Item Name</w:t>
+      </w:r>
+      <w:r>
+        <w:rPr>
+          <w:rFonts w:ascii="Courier New" w:hAnsi="Courier New" w:cs="Courier New"/>
+        </w:rPr>
+        <w:tab/>
+      </w:r>
+      <w:r>
+        <w:rPr>
+          <w:rFonts w:ascii="Courier New" w:hAnsi="Courier New" w:cs="Courier New"/>
+        </w:rPr>
+        <w:tab/>
+      </w:r>
+      <w:r>
+        <w:rPr>
+          <w:rFonts w:ascii="Courier New" w:hAnsi="Courier New" w:cs="Courier New"/>
+        </w:rPr>
+        <w:tab/>
+      </w:r>
+      <w:r>
+        <w:rPr>
+          <w:rFonts w:ascii="Courier New" w:hAnsi="Courier New" w:cs="Courier New"/>
+        </w:rPr>
+        <w:tab/>
+        <w:t>- POTATO</w:t>
+      </w:r>
+    </w:p>
+    <w:p>
+      <w:pPr>
+        <w:pStyle w:val="PlainText"/>
+        <w:rPr>
+          <w:rFonts w:ascii="Courier New" w:hAnsi="Courier New" w:cs="Courier New"/>
+        </w:rPr>
+      </w:pPr>
+      <w:r>
+        <w:rPr>
+          <w:rFonts w:ascii="Courier New" w:hAnsi="Courier New" w:cs="Courier New"/>
+        </w:rPr>
+        <w:t>Number of Pockets</w:t>
+      </w:r>
+      <w:r>
+        <w:rPr>
+          <w:rFonts w:ascii="Courier New" w:hAnsi="Courier New" w:cs="Courier New"/>
+        </w:rPr>
+        <w:tab/>
+      </w:r>
+      <w:r>
+        <w:rPr>
+          <w:rFonts w:ascii="Courier New" w:hAnsi="Courier New" w:cs="Courier New"/>
+        </w:rPr>
+        <w:tab/>
+      </w:r>
+      <w:r>
+        <w:rPr>
+          <w:rFonts w:ascii="Courier New" w:hAnsi="Courier New" w:cs="Courier New"/>
+        </w:rPr>
+        <w:tab/>
+        <w:t>- 1</w:t>
+      </w:r>
+    </w:p>
+    <w:p>
+      <w:pPr>
+        <w:pStyle w:val="PlainText"/>
+        <w:rPr>
+          <w:rFonts w:ascii="Courier New" w:hAnsi="Courier New" w:cs="Courier New"/>
+        </w:rPr>
+      </w:pPr>
+      <w:r>
+        <w:rPr>
+          <w:rFonts w:ascii="Courier New" w:hAnsi="Courier New" w:cs="Courier New"/>
+        </w:rPr>
+        <w:t>Number of KGs</w:t>
+      </w:r>
+      <w:r>
+        <w:rPr>
+          <w:rFonts w:ascii="Courier New" w:hAnsi="Courier New" w:cs="Courier New"/>
+        </w:rPr>
+        <w:tab/>
+      </w:r>
+      <w:r>
+        <w:rPr>
+          <w:rFonts w:ascii="Courier New" w:hAnsi="Courier New" w:cs="Courier New"/>
+        </w:rPr>
+        <w:tab/>
+      </w:r>
+      <w:r>
+        <w:rPr>
+          <w:rFonts w:ascii="Courier New" w:hAnsi="Courier New" w:cs="Courier New"/>
+        </w:rPr>
+        <w:tab/>
+        <w:t>- 54</w:t>
+      </w:r>
+    </w:p>
+    <w:p>
+      <w:pPr>
+        <w:pStyle w:val="PlainText"/>
+        <w:rPr>
+          <w:rFonts w:ascii="Courier New" w:hAnsi="Courier New" w:cs="Courier New"/>
+        </w:rPr>
+      </w:pPr>
+      <w:r>
+        <w:rPr>
+          <w:rFonts w:ascii="Courier New" w:hAnsi="Courier New" w:cs="Courier New"/>
+        </w:rPr>
+        <w:t>Rate</w:t>
+      </w:r>
+      <w:r>
+        <w:rPr>
+          <w:rFonts w:ascii="Courier New" w:hAnsi="Courier New" w:cs="Courier New"/>
+        </w:rPr>
+        <w:tab/>
+      </w:r>
+      <w:r>
+        <w:rPr>
+          <w:rFonts w:ascii="Courier New" w:hAnsi="Courier New" w:cs="Courier New"/>
+        </w:rPr>
+        <w:tab/>
+      </w:r>
+      <w:r>
+        <w:rPr>
+          <w:rFonts w:ascii="Courier New" w:hAnsi="Courier New" w:cs="Courier New"/>
+        </w:rPr>
+        <w:tab/>
+      </w:r>
+      <w:r>
+        <w:rPr>
+          <w:rFonts w:ascii="Courier New" w:hAnsi="Courier New" w:cs="Courier New"/>
+        </w:rPr>
+        <w:tab/>
+      </w:r>
+      <w:r>
+        <w:rPr>
+          <w:rFonts w:ascii="Courier New" w:hAnsi="Courier New" w:cs="Courier New"/>
+        </w:rPr>
+        <w:tab/>
+        <w:t>- 16</w:t>
+      </w:r>
+    </w:p>
+    <w:p>
+      <w:pPr>
+        <w:pStyle w:val="PlainText"/>
+        <w:rPr>
+          <w:rFonts w:ascii="Courier New" w:hAnsi="Courier New" w:cs="Courier New"/>
+        </w:rPr>
+      </w:pPr>
+      <w:r>
+        <w:rPr>
+          <w:rFonts w:ascii="Courier New" w:hAnsi="Courier New" w:cs="Courier New"/>
+        </w:rPr>
+        <w:t>Total Price</w:t>
+      </w:r>
+      <w:r>
+        <w:rPr>
+          <w:rFonts w:ascii="Courier New" w:hAnsi="Courier New" w:cs="Courier New"/>
+        </w:rPr>
+        <w:tab/>
+      </w:r>
+      <w:r>
+        <w:rPr>
+          <w:rFonts w:ascii="Courier New" w:hAnsi="Courier New" w:cs="Courier New"/>
+        </w:rPr>
+        <w:tab/>
+      </w:r>
+      <w:r>
+        <w:rPr>
+          <w:rFonts w:ascii="Courier New" w:hAnsi="Courier New" w:cs="Courier New"/>
+        </w:rPr>
+        <w:tab/>
+      </w:r>
+      <w:r>
+        <w:rPr>
+          <w:rFonts w:ascii="Courier New" w:hAnsi="Courier New" w:cs="Courier New"/>
+        </w:rPr>
+        <w:tab/>
+        <w:t>- 864.0</w:t>
+      </w:r>
+    </w:p>
+    <w:p>
+      <w:pPr>
+        <w:pStyle w:val="PlainText"/>
+        <w:rPr>
+          <w:rFonts w:ascii="Courier New" w:hAnsi="Courier New" w:cs="Courier New"/>
+          <w:b/>
+        </w:rPr>
+      </w:pPr>
+      <w:r>
+        <w:rPr>
+          <w:rFonts w:ascii="Courier New" w:hAnsi="Courier New" w:cs="Courier New"/>
+          <w:b/>
+        </w:rPr>
+        <w:t>Amount balance</w:t>
+      </w:r>
+      <w:r>
+        <w:rPr>
+          <w:rFonts w:ascii="Courier New" w:hAnsi="Courier New" w:cs="Courier New"/>
+          <w:b/>
+        </w:rPr>
+        <w:tab/>
+      </w:r>
+      <w:r>
+        <w:rPr>
+          <w:rFonts w:ascii="Courier New" w:hAnsi="Courier New" w:cs="Courier New"/>
+          <w:b/>
+        </w:rPr>
+        <w:tab/>
+      </w:r>
+      <w:r>
+        <w:rPr>
+          <w:rFonts w:ascii="Courier New" w:hAnsi="Courier New" w:cs="Courier New"/>
+          <w:b/>
+        </w:rPr>
+        <w:tab/>
+        <w:t>- 864.0</w:t>
+      </w:r>
+    </w:p>
+    <w:p>
+      <w:pPr>
+        <w:pStyle w:val="PlainText"/>
+        <w:rPr>
+          <w:rFonts w:ascii="Courier New" w:hAnsi="Courier New" w:cs="Courier New"/>
+        </w:rPr>
+      </w:pPr>
+    </w:p>
+    <w:p>
+      <w:pPr>
+        <w:pStyle w:val="PlainText"/>
+        <w:rPr>
+          <w:rFonts w:ascii="Courier New" w:hAnsi="Courier New" w:cs="Courier New"/>
+        </w:rPr>
+      </w:pPr>
     </w:p>
     <w:p>
       <w:pPr>

--- a/customer _details/GANGAMMA/SEP/TUMKUR/MANJU/PURCHASE DETAILS.docx
+++ b/customer _details/GANGAMMA/SEP/TUMKUR/MANJU/PURCHASE DETAILS.docx
@@ -15699,13 +15699,7 @@
         <w:rPr>
           <w:rFonts w:ascii="Courier New" w:hAnsi="Courier New" w:cs="Courier New"/>
         </w:rPr>
-        <w:t>FRI May 10</w:t>
-      </w:r>
-      <w:r>
-        <w:rPr>
-          <w:rFonts w:ascii="Courier New" w:hAnsi="Courier New" w:cs="Courier New"/>
-        </w:rPr>
-        <w:t xml:space="preserve"> 13:13:00 IST 2019</w:t>
+        <w:t>FRI May 10 13:13:00 IST 2019</w:t>
       </w:r>
     </w:p>
     <w:p>
@@ -16026,6 +16020,209 @@
         <w:tab/>
         <w:t>- 864.0</w:t>
       </w:r>
+    </w:p>
+    <w:p>
+      <w:pPr>
+        <w:pStyle w:val="PlainText"/>
+        <w:rPr>
+          <w:rFonts w:ascii="Courier New" w:hAnsi="Courier New" w:cs="Courier New"/>
+          <w:b/>
+        </w:rPr>
+      </w:pPr>
+    </w:p>
+    <w:p>
+      <w:pPr>
+        <w:pStyle w:val="PlainText"/>
+        <w:rPr>
+          <w:rFonts w:ascii="Courier New" w:hAnsi="Courier New" w:cs="Courier New"/>
+        </w:rPr>
+      </w:pPr>
+      <w:r>
+        <w:rPr>
+          <w:rFonts w:ascii="Courier New" w:hAnsi="Courier New" w:cs="Courier New"/>
+        </w:rPr>
+        <w:t>THU May 23</w:t>
+      </w:r>
+      <w:r>
+        <w:rPr>
+          <w:rFonts w:ascii="Courier New" w:hAnsi="Courier New" w:cs="Courier New"/>
+        </w:rPr>
+        <w:t xml:space="preserve"> 14:15:52 IST 2019</w:t>
+      </w:r>
+    </w:p>
+    <w:p>
+      <w:pPr>
+        <w:pStyle w:val="PlainText"/>
+        <w:rPr>
+          <w:rFonts w:ascii="Courier New" w:hAnsi="Courier New" w:cs="Courier New"/>
+        </w:rPr>
+      </w:pPr>
+      <w:r>
+        <w:rPr>
+          <w:rFonts w:ascii="Courier New" w:hAnsi="Courier New" w:cs="Courier New"/>
+        </w:rPr>
+        <w:t>Person Name</w:t>
+      </w:r>
+      <w:r>
+        <w:rPr>
+          <w:rFonts w:ascii="Courier New" w:hAnsi="Courier New" w:cs="Courier New"/>
+        </w:rPr>
+        <w:tab/>
+      </w:r>
+      <w:r>
+        <w:rPr>
+          <w:rFonts w:ascii="Courier New" w:hAnsi="Courier New" w:cs="Courier New"/>
+        </w:rPr>
+        <w:tab/>
+      </w:r>
+      <w:r>
+        <w:rPr>
+          <w:rFonts w:ascii="Courier New" w:hAnsi="Courier New" w:cs="Courier New"/>
+        </w:rPr>
+        <w:tab/>
+      </w:r>
+      <w:r>
+        <w:rPr>
+          <w:rFonts w:ascii="Courier New" w:hAnsi="Courier New" w:cs="Courier New"/>
+        </w:rPr>
+        <w:tab/>
+        <w:t>- MANJU</w:t>
+      </w:r>
+    </w:p>
+    <w:p>
+      <w:pPr>
+        <w:pStyle w:val="PlainText"/>
+        <w:rPr>
+          <w:rFonts w:ascii="Courier New" w:hAnsi="Courier New" w:cs="Courier New"/>
+        </w:rPr>
+      </w:pPr>
+      <w:r>
+        <w:rPr>
+          <w:rFonts w:ascii="Courier New" w:hAnsi="Courier New" w:cs="Courier New"/>
+        </w:rPr>
+        <w:t>---------------------------------------------------------------</w:t>
+      </w:r>
+    </w:p>
+    <w:p>
+      <w:pPr>
+        <w:pStyle w:val="PlainText"/>
+        <w:rPr>
+          <w:rFonts w:ascii="Courier New" w:hAnsi="Courier New" w:cs="Courier New"/>
+        </w:rPr>
+      </w:pPr>
+      <w:r>
+        <w:rPr>
+          <w:rFonts w:ascii="Courier New" w:hAnsi="Courier New" w:cs="Courier New"/>
+        </w:rPr>
+        <w:t>Item Name</w:t>
+      </w:r>
+      <w:r>
+        <w:rPr>
+          <w:rFonts w:ascii="Courier New" w:hAnsi="Courier New" w:cs="Courier New"/>
+        </w:rPr>
+        <w:tab/>
+      </w:r>
+      <w:r>
+        <w:rPr>
+          <w:rFonts w:ascii="Courier New" w:hAnsi="Courier New" w:cs="Courier New"/>
+        </w:rPr>
+        <w:tab/>
+      </w:r>
+      <w:r>
+        <w:rPr>
+          <w:rFonts w:ascii="Courier New" w:hAnsi="Courier New" w:cs="Courier New"/>
+        </w:rPr>
+        <w:tab/>
+      </w:r>
+      <w:r>
+        <w:rPr>
+          <w:rFonts w:ascii="Courier New" w:hAnsi="Courier New" w:cs="Courier New"/>
+        </w:rPr>
+        <w:tab/>
+        <w:t>- BEET</w:t>
+      </w:r>
+    </w:p>
+    <w:p>
+      <w:pPr>
+        <w:pStyle w:val="PlainText"/>
+        <w:rPr>
+          <w:rFonts w:ascii="Courier New" w:hAnsi="Courier New" w:cs="Courier New"/>
+          <w:color w:val="FF0000"/>
+        </w:rPr>
+      </w:pPr>
+      <w:r>
+        <w:rPr>
+          <w:rFonts w:ascii="Courier New" w:hAnsi="Courier New" w:cs="Courier New"/>
+          <w:color w:val="FF0000"/>
+        </w:rPr>
+        <w:t>Amount Received</w:t>
+      </w:r>
+      <w:r>
+        <w:rPr>
+          <w:rFonts w:ascii="Courier New" w:hAnsi="Courier New" w:cs="Courier New"/>
+          <w:color w:val="FF0000"/>
+        </w:rPr>
+        <w:tab/>
+      </w:r>
+      <w:r>
+        <w:rPr>
+          <w:rFonts w:ascii="Courier New" w:hAnsi="Courier New" w:cs="Courier New"/>
+          <w:color w:val="FF0000"/>
+        </w:rPr>
+        <w:tab/>
+      </w:r>
+      <w:r>
+        <w:rPr>
+          <w:rFonts w:ascii="Courier New" w:hAnsi="Courier New" w:cs="Courier New"/>
+          <w:color w:val="FF0000"/>
+        </w:rPr>
+        <w:tab/>
+        <w:t>- 795</w:t>
+      </w:r>
+    </w:p>
+    <w:p>
+      <w:pPr>
+        <w:pStyle w:val="PlainText"/>
+        <w:rPr>
+          <w:rFonts w:ascii="Courier New" w:hAnsi="Courier New" w:cs="Courier New"/>
+        </w:rPr>
+      </w:pPr>
+      <w:r>
+        <w:rPr>
+          <w:rFonts w:ascii="Courier New" w:hAnsi="Courier New" w:cs="Courier New"/>
+        </w:rPr>
+        <w:t>Amount Received mode</w:t>
+      </w:r>
+      <w:r>
+        <w:rPr>
+          <w:rFonts w:ascii="Courier New" w:hAnsi="Courier New" w:cs="Courier New"/>
+        </w:rPr>
+        <w:tab/>
+      </w:r>
+      <w:r>
+        <w:rPr>
+          <w:rFonts w:ascii="Courier New" w:hAnsi="Courier New" w:cs="Courier New"/>
+        </w:rPr>
+        <w:tab/>
+        <w:t>- CASH AND CLEARD</w:t>
+      </w:r>
+    </w:p>
+    <w:p>
+      <w:pPr>
+        <w:pStyle w:val="PlainText"/>
+        <w:rPr>
+          <w:rFonts w:ascii="Courier New" w:hAnsi="Courier New" w:cs="Courier New"/>
+        </w:rPr>
+      </w:pPr>
+    </w:p>
+    <w:p>
+      <w:pPr>
+        <w:pStyle w:val="PlainText"/>
+        <w:rPr>
+          <w:rFonts w:ascii="Courier New" w:hAnsi="Courier New" w:cs="Courier New"/>
+          <w:b/>
+        </w:rPr>
+      </w:pPr>
     </w:p>
     <w:p>
       <w:pPr>
